--- a/docs/Lab Report 5.docx
+++ b/docs/Lab Report 5.docx
@@ -23,7 +23,7 @@
           <w:b/>
           <w:bCs/>
         </w:rPr>
-        <w:t>4</w:t>
+        <w:t>5</w:t>
       </w:r>
     </w:p>
     <w:p>
@@ -74,402 +74,165 @@
           <w:sz w:val="28"/>
           <w:szCs w:val="24"/>
         </w:rPr>
-        <w:t>To apply sp</w:t>
+        <w:t xml:space="preserve">To apply </w:t>
+      </w:r>
+      <w:r>
+        <w:rPr>
+          <w:sz w:val="28"/>
+        </w:rPr>
+        <w:t>f</w:t>
+      </w:r>
+      <w:r>
+        <w:rPr>
+          <w:sz w:val="28"/>
+        </w:rPr>
+        <w:t>requency domain filters for image enhancement</w:t>
       </w:r>
       <w:r>
         <w:rPr>
           <w:sz w:val="28"/>
           <w:szCs w:val="24"/>
         </w:rPr>
-        <w:t>at</w:t>
+        <w:t xml:space="preserve"> </w:t>
       </w:r>
       <w:r>
         <w:rPr>
           <w:sz w:val="28"/>
           <w:szCs w:val="24"/>
         </w:rPr>
-        <w:t xml:space="preserve">ial domain filters on the images </w:t>
-      </w:r>
-      <w:r>
-        <w:rPr>
+        <w:t>in MATLAB.</w:t>
+      </w:r>
+    </w:p>
+    <w:p>
+      <w:pPr>
+        <w:pStyle w:val="Heading2"/>
+        <w:rPr>
+          <w:b/>
+          <w:bCs/>
+          <w:sz w:val="32"/>
+          <w:szCs w:val="32"/>
+        </w:rPr>
+      </w:pPr>
+      <w:r>
+        <w:rPr>
+          <w:b/>
+          <w:bCs/>
+          <w:sz w:val="32"/>
+          <w:szCs w:val="32"/>
+        </w:rPr>
+        <w:t>Theory</w:t>
+      </w:r>
+    </w:p>
+    <w:p>
+      <w:pPr>
+        <w:pStyle w:val="Heading5"/>
+        <w:spacing w:line="276" w:lineRule="auto"/>
+        <w:ind w:left="360"/>
+        <w:jc w:val="both"/>
+        <w:rPr>
+          <w:color w:val="auto"/>
+          <w:szCs w:val="24"/>
+        </w:rPr>
+      </w:pPr>
+      <w:r>
+        <w:rPr>
+          <w:color w:val="auto"/>
+          <w:szCs w:val="24"/>
+        </w:rPr>
+        <w:t>In image processing, frequency domain filters are used to modify or enhance the frequency content of an image. An image can be represented in the frequency domain using the Fourier transform, which decomposes the image into its constituent frequencies.</w:t>
+      </w:r>
+      <w:r>
+        <w:rPr>
+          <w:color w:val="auto"/>
+          <w:szCs w:val="24"/>
+        </w:rPr>
+        <w:t xml:space="preserve"> </w:t>
+      </w:r>
+      <w:r>
+        <w:rPr>
+          <w:color w:val="auto"/>
+          <w:szCs w:val="24"/>
+        </w:rPr>
+        <w:t>Frequency domain filters in image processing can be broadly classified into two categories: low-pass filters and high-pass filters. Low-pass filters attenuate high-frequency components in the image, while high-pass filters attenuate low-frequency components.</w:t>
+      </w:r>
+      <w:r>
+        <w:rPr>
+          <w:color w:val="auto"/>
+          <w:szCs w:val="24"/>
+        </w:rPr>
+        <w:t xml:space="preserve"> </w:t>
+      </w:r>
+      <w:r>
+        <w:rPr>
+          <w:color w:val="auto"/>
+          <w:szCs w:val="24"/>
+        </w:rPr>
+        <w:t>Low-pass filters are commonly used in image smoothing, where they are used to remove high-frequency noise from the image while preserving the lower-frequency content. The most common type of low-pass filter used in image processing is the Gaussian filter, which attenuates high-frequency components according to a Gaussian distribution.</w:t>
+      </w:r>
+      <w:r>
+        <w:rPr>
+          <w:color w:val="auto"/>
+          <w:szCs w:val="24"/>
+        </w:rPr>
+        <w:t xml:space="preserve"> </w:t>
+      </w:r>
+      <w:r>
+        <w:rPr>
+          <w:color w:val="auto"/>
+          <w:szCs w:val="24"/>
+        </w:rPr>
+        <w:t>High-pass filters, on the other hand, are used to enhance the high-frequency content in an image, making the edges and details of the image more visible. Commonly used high-pass filters in image processing include the Laplacian filter, the Sobel filter, and the Canny filter.</w:t>
+      </w:r>
+      <w:r>
+        <w:rPr>
+          <w:color w:val="auto"/>
+          <w:szCs w:val="24"/>
+        </w:rPr>
+        <w:t xml:space="preserve"> </w:t>
+      </w:r>
+      <w:r>
+        <w:rPr>
+          <w:color w:val="auto"/>
+          <w:szCs w:val="24"/>
+        </w:rPr>
+        <w:t>Other types of frequency domain filters used in image processing include band-pass filters, which allow a certain range of frequencies to pass through while attenuating other frequencies, and band-stop filters, which attenuate a certain range of frequencies while passing other frequencies.</w:t>
+      </w:r>
+      <w:r>
+        <w:rPr>
+          <w:color w:val="auto"/>
+          <w:szCs w:val="24"/>
+        </w:rPr>
+        <w:t xml:space="preserve"> </w:t>
+      </w:r>
+      <w:r>
+        <w:rPr>
+          <w:color w:val="auto"/>
+          <w:szCs w:val="24"/>
+        </w:rPr>
+        <w:t>Frequency domain filters in image processing are useful in a wide range of applications, including medical imaging, remote sensing, and industrial inspection, where image quality is critical and noise or interference can have a significant impact on the results.</w:t>
+      </w:r>
+    </w:p>
+    <w:p/>
+    <w:p>
+      <w:pPr>
+        <w:pStyle w:val="Heading5"/>
+        <w:ind w:left="360"/>
+        <w:rPr>
+          <w:b/>
+          <w:bCs/>
           <w:sz w:val="28"/>
           <w:szCs w:val="24"/>
         </w:rPr>
-        <w:t>and enhance the images in MATLAB.</w:t>
-      </w:r>
-    </w:p>
-    <w:p>
-      <w:pPr>
-        <w:pStyle w:val="Heading2"/>
-        <w:rPr>
-          <w:b/>
-          <w:bCs/>
-          <w:sz w:val="32"/>
-          <w:szCs w:val="32"/>
-        </w:rPr>
-      </w:pPr>
-      <w:r>
-        <w:rPr>
-          <w:b/>
-          <w:bCs/>
-          <w:sz w:val="32"/>
-          <w:szCs w:val="32"/>
-        </w:rPr>
-        <w:t>Theory</w:t>
-      </w:r>
-    </w:p>
-    <w:p>
-      <w:pPr>
-        <w:pStyle w:val="Heading5"/>
-        <w:spacing w:line="276" w:lineRule="auto"/>
-        <w:ind w:left="360"/>
-        <w:jc w:val="both"/>
-        <w:rPr>
-          <w:color w:val="auto"/>
-          <w:szCs w:val="24"/>
-        </w:rPr>
-      </w:pPr>
-      <w:r>
-        <w:rPr>
-          <w:b/>
-          <w:bCs/>
-          <w:color w:val="auto"/>
-          <w:szCs w:val="24"/>
-        </w:rPr>
-        <w:t>Spatial filters</w:t>
-      </w:r>
-      <w:r>
-        <w:rPr>
-          <w:color w:val="auto"/>
-          <w:szCs w:val="24"/>
-        </w:rPr>
-        <w:t xml:space="preserve"> are one of the most commonly used techniques in image processing. They are used to enhance or suppress certain features in an image by altering the pixel values within a given </w:t>
-      </w:r>
-      <w:r>
-        <w:rPr>
-          <w:color w:val="auto"/>
-          <w:szCs w:val="24"/>
-        </w:rPr>
-        <w:t>neighbourhood</w:t>
-      </w:r>
-      <w:r>
-        <w:rPr>
-          <w:color w:val="auto"/>
-          <w:szCs w:val="24"/>
-        </w:rPr>
-        <w:t xml:space="preserve"> of each pixel in the image.</w:t>
-      </w:r>
-    </w:p>
-    <w:p>
-      <w:pPr>
-        <w:pStyle w:val="Heading5"/>
-        <w:spacing w:line="276" w:lineRule="auto"/>
-        <w:ind w:left="360"/>
-        <w:jc w:val="both"/>
-        <w:rPr>
-          <w:color w:val="auto"/>
-          <w:szCs w:val="24"/>
-        </w:rPr>
-      </w:pPr>
-    </w:p>
-    <w:p>
-      <w:pPr>
-        <w:pStyle w:val="Heading5"/>
-        <w:spacing w:line="276" w:lineRule="auto"/>
-        <w:ind w:left="360"/>
-        <w:jc w:val="both"/>
-        <w:rPr>
-          <w:color w:val="auto"/>
-          <w:szCs w:val="24"/>
-        </w:rPr>
-      </w:pPr>
-      <w:r>
-        <w:rPr>
-          <w:color w:val="auto"/>
-          <w:szCs w:val="24"/>
-        </w:rPr>
-        <w:t xml:space="preserve">A spatial filter works by replacing the value of each pixel with a weighted average of the values of its </w:t>
-      </w:r>
-      <w:r>
-        <w:rPr>
-          <w:color w:val="auto"/>
-          <w:szCs w:val="24"/>
-        </w:rPr>
-        <w:t>neighbouring</w:t>
-      </w:r>
-      <w:r>
-        <w:rPr>
-          <w:color w:val="auto"/>
-          <w:szCs w:val="24"/>
-        </w:rPr>
-        <w:t xml:space="preserve"> pixels. The weights assigned to each </w:t>
-      </w:r>
-      <w:r>
-        <w:rPr>
-          <w:color w:val="auto"/>
-          <w:szCs w:val="24"/>
-        </w:rPr>
-        <w:t>neighbouring</w:t>
-      </w:r>
-      <w:r>
-        <w:rPr>
-          <w:color w:val="auto"/>
-          <w:szCs w:val="24"/>
-        </w:rPr>
-        <w:t xml:space="preserve"> pixel depend on the type of filter being used and the distance of the pixel from the </w:t>
-      </w:r>
-      <w:r>
-        <w:rPr>
-          <w:color w:val="auto"/>
-          <w:szCs w:val="24"/>
-        </w:rPr>
-        <w:t>centre</w:t>
-      </w:r>
-      <w:r>
-        <w:rPr>
-          <w:color w:val="auto"/>
-          <w:szCs w:val="24"/>
-        </w:rPr>
-        <w:t xml:space="preserve"> pixel.</w:t>
-      </w:r>
-    </w:p>
-    <w:p>
-      <w:pPr>
-        <w:pStyle w:val="Heading5"/>
-        <w:spacing w:line="276" w:lineRule="auto"/>
-        <w:ind w:left="360"/>
-        <w:jc w:val="both"/>
-        <w:rPr>
-          <w:color w:val="auto"/>
-          <w:szCs w:val="24"/>
-        </w:rPr>
-      </w:pPr>
-    </w:p>
-    <w:p>
-      <w:pPr>
-        <w:pStyle w:val="Heading5"/>
-        <w:spacing w:line="276" w:lineRule="auto"/>
-        <w:ind w:left="360"/>
-        <w:jc w:val="both"/>
-        <w:rPr>
-          <w:color w:val="auto"/>
-          <w:szCs w:val="24"/>
-        </w:rPr>
-      </w:pPr>
-      <w:r>
-        <w:rPr>
-          <w:color w:val="auto"/>
-          <w:szCs w:val="24"/>
-        </w:rPr>
-        <w:t xml:space="preserve">There are two types of spatial filters: linear and non-linear. Linear filters are those that use a fixed kernel or matrix to calculate the weighted average of the </w:t>
-      </w:r>
-      <w:r>
-        <w:rPr>
-          <w:color w:val="auto"/>
-          <w:szCs w:val="24"/>
-        </w:rPr>
-        <w:t>neighbouring</w:t>
-      </w:r>
-      <w:r>
-        <w:rPr>
-          <w:color w:val="auto"/>
-          <w:szCs w:val="24"/>
-        </w:rPr>
-        <w:t xml:space="preserve"> pixels. Examples of linear filters include the mean filter, median filter, and Gaussian filter. These filters are widely used for noise reduction, image smoothing, and edge detection.</w:t>
-      </w:r>
-    </w:p>
-    <w:p>
-      <w:pPr>
-        <w:pStyle w:val="Heading5"/>
-        <w:spacing w:line="276" w:lineRule="auto"/>
-        <w:ind w:left="360"/>
-        <w:jc w:val="both"/>
-        <w:rPr>
-          <w:color w:val="auto"/>
-          <w:szCs w:val="24"/>
-        </w:rPr>
-      </w:pPr>
-    </w:p>
-    <w:p>
-      <w:pPr>
-        <w:pStyle w:val="Heading5"/>
-        <w:spacing w:line="276" w:lineRule="auto"/>
-        <w:ind w:left="360"/>
-        <w:jc w:val="both"/>
-        <w:rPr>
-          <w:color w:val="auto"/>
-          <w:szCs w:val="24"/>
-        </w:rPr>
-      </w:pPr>
-      <w:r>
-        <w:rPr>
-          <w:color w:val="auto"/>
-          <w:szCs w:val="24"/>
-        </w:rPr>
-        <w:t xml:space="preserve">Non-linear filters, on the other hand, use a varying kernel to calculate the weighted average of </w:t>
-      </w:r>
-      <w:r>
-        <w:rPr>
-          <w:color w:val="auto"/>
-          <w:szCs w:val="24"/>
-        </w:rPr>
-        <w:t>neighbouring</w:t>
-      </w:r>
-      <w:r>
-        <w:rPr>
-          <w:color w:val="auto"/>
-          <w:szCs w:val="24"/>
-        </w:rPr>
-        <w:t xml:space="preserve"> pixels. Examples of non-linear filters include the maximum filter, minimum filter, and bilateral filter. These filters are used for tasks such as image sharpening, feature extraction, and image segmentation.</w:t>
-      </w:r>
-    </w:p>
-    <w:p>
-      <w:pPr>
-        <w:pStyle w:val="Heading5"/>
-        <w:spacing w:line="276" w:lineRule="auto"/>
-        <w:ind w:left="360"/>
-        <w:jc w:val="both"/>
-        <w:rPr>
-          <w:color w:val="auto"/>
-          <w:szCs w:val="24"/>
-        </w:rPr>
-      </w:pPr>
-    </w:p>
-    <w:p>
-      <w:pPr>
-        <w:pStyle w:val="Heading5"/>
-        <w:spacing w:line="276" w:lineRule="auto"/>
-        <w:ind w:left="360"/>
-        <w:jc w:val="both"/>
-        <w:rPr>
-          <w:color w:val="auto"/>
-          <w:szCs w:val="24"/>
-        </w:rPr>
-      </w:pPr>
-      <w:r>
-        <w:rPr>
-          <w:color w:val="auto"/>
-          <w:szCs w:val="24"/>
-        </w:rPr>
-        <w:t>In summary, spatial filters are a powerful tool in image processing for enhancing, filtering, and segmenting images. The choice of filter depends on the specific task at hand and the characteristics of the image being processed.</w:t>
-      </w:r>
-    </w:p>
-    <w:p>
-      <w:pPr>
-        <w:spacing w:line="276" w:lineRule="auto"/>
-      </w:pPr>
-    </w:p>
-    <w:p>
-      <w:pPr>
-        <w:spacing w:line="276" w:lineRule="auto"/>
-        <w:ind w:left="360"/>
-        <w:jc w:val="both"/>
-      </w:pPr>
-      <w:r>
-        <w:rPr>
-          <w:b/>
-          <w:bCs/>
-        </w:rPr>
-        <w:t>Mean filter</w:t>
-      </w:r>
-      <w:r>
-        <w:t xml:space="preserve">: This filter is used to reduce noise in an image by replacing each pixel value with the average value of the </w:t>
-      </w:r>
-      <w:r>
-        <w:t>neighbouring</w:t>
-      </w:r>
-      <w:r>
-        <w:t xml:space="preserve"> pixels within a given kernel. The mean filter is a linear filter and is commonly used for smoothing and blurring an image.</w:t>
-      </w:r>
-    </w:p>
-    <w:p>
-      <w:pPr>
-        <w:spacing w:line="276" w:lineRule="auto"/>
-        <w:ind w:left="360"/>
-        <w:jc w:val="both"/>
-      </w:pPr>
-      <w:r>
-        <w:rPr>
-          <w:b/>
-          <w:bCs/>
-        </w:rPr>
-        <w:t>Median filter</w:t>
-      </w:r>
-      <w:r>
-        <w:t xml:space="preserve">: This filter is used to remove salt-and-pepper noise in an image by replacing each pixel value with the median value of the </w:t>
-      </w:r>
-      <w:r>
-        <w:t>neighbouring</w:t>
-      </w:r>
-      <w:r>
-        <w:t xml:space="preserve"> pixels within a given kernel. The median filter is a non-linear filter and is effective in preserving edges in an image.</w:t>
-      </w:r>
-    </w:p>
-    <w:p>
-      <w:pPr>
-        <w:spacing w:line="276" w:lineRule="auto"/>
-        <w:ind w:left="360"/>
-        <w:jc w:val="both"/>
-      </w:pPr>
-      <w:r>
-        <w:rPr>
-          <w:b/>
-          <w:bCs/>
-        </w:rPr>
-        <w:t>Gaussian filter:</w:t>
-      </w:r>
-      <w:r>
-        <w:t xml:space="preserve"> This filter is used to blur an image by replacing each pixel value with the weighted average of the </w:t>
-      </w:r>
-      <w:r>
-        <w:t>neighbouring</w:t>
-      </w:r>
-      <w:r>
-        <w:t xml:space="preserve"> pixels within a Gaussian kernel. The Gaussian filter is a linear filter and is commonly used for smoothing an image while preserving its edges.</w:t>
-      </w:r>
-    </w:p>
-    <w:p>
-      <w:pPr>
-        <w:spacing w:line="276" w:lineRule="auto"/>
-        <w:ind w:left="360"/>
-        <w:jc w:val="both"/>
-      </w:pPr>
-      <w:r>
-        <w:rPr>
-          <w:b/>
-          <w:bCs/>
-        </w:rPr>
-        <w:t>Laplacian filter</w:t>
-      </w:r>
-      <w:r>
-        <w:t>: This filter is used for edge detection in an image by highlighting areas of high spatial frequency. The Laplacian filter is a non-linear filter and is commonly used for sharpening an image.</w:t>
-      </w:r>
-    </w:p>
-    <w:p>
-      <w:pPr>
-        <w:spacing w:line="240" w:lineRule="auto"/>
-        <w:ind w:left="360"/>
-        <w:jc w:val="both"/>
-      </w:pPr>
-    </w:p>
-    <w:p>
-      <w:pPr>
-        <w:spacing w:line="240" w:lineRule="auto"/>
-        <w:ind w:left="360"/>
-        <w:jc w:val="both"/>
-      </w:pPr>
-    </w:p>
-    <w:p>
-      <w:pPr>
-        <w:pStyle w:val="Heading5"/>
-        <w:ind w:left="360"/>
+      </w:pPr>
+      <w:r>
         <w:rPr>
           <w:b/>
           <w:bCs/>
           <w:sz w:val="28"/>
           <w:szCs w:val="24"/>
         </w:rPr>
-      </w:pPr>
+        <w:t>LOW PASS</w:t>
+      </w:r>
       <w:r>
         <w:rPr>
           <w:b/>
@@ -477,146 +240,274 @@
           <w:sz w:val="28"/>
           <w:szCs w:val="24"/>
         </w:rPr>
+        <w:t xml:space="preserve"> </w:t>
+      </w:r>
+      <w:r>
+        <w:rPr>
+          <w:b/>
+          <w:bCs/>
+          <w:sz w:val="28"/>
+          <w:szCs w:val="24"/>
+        </w:rPr>
+        <w:t xml:space="preserve">AND HIGH PASS </w:t>
+      </w:r>
+      <w:r>
+        <w:rPr>
+          <w:b/>
+          <w:bCs/>
+          <w:sz w:val="28"/>
+          <w:szCs w:val="24"/>
+        </w:rPr>
+        <w:t>FILTER</w:t>
+      </w:r>
+    </w:p>
+    <w:p/>
+    <w:p>
+      <w:pPr>
+        <w:spacing w:line="276" w:lineRule="auto"/>
+        <w:ind w:left="426"/>
+        <w:jc w:val="both"/>
+        <w:rPr>
+          <w:b/>
+          <w:bCs/>
+        </w:rPr>
+      </w:pPr>
+      <w:r>
+        <w:rPr>
+          <w:b/>
+          <w:bCs/>
+        </w:rPr>
+        <w:t xml:space="preserve">Low Pass </w:t>
+      </w:r>
+      <w:r>
+        <w:rPr>
+          <w:b/>
+          <w:bCs/>
+        </w:rPr>
+        <w:t>Filter:</w:t>
+      </w:r>
+    </w:p>
+    <w:p>
+      <w:pPr>
+        <w:spacing w:line="276" w:lineRule="auto"/>
+        <w:ind w:left="426"/>
+        <w:jc w:val="both"/>
+      </w:pPr>
+      <w:r>
+        <w:t>I</w:t>
+      </w:r>
+      <w:r>
+        <w:t>n image processing, low-pass filters are used to remove high-frequency noise and to smooth images by attenuating high-frequency components while preserving low-frequency components. The most common type of low-pass filter used in image processing is the Gaussian filter.</w:t>
+      </w:r>
+      <w:r>
+        <w:t xml:space="preserve"> </w:t>
+      </w:r>
+      <w:r>
+        <w:t>The Gaussian filter is a frequency domain filter that attenuates high-frequency components according to a Gaussian distribution. It is a popular choice for image smoothing because it has a simple mathematical form, is easy to implement, and produces visually pleasing results.</w:t>
+      </w:r>
+      <w:r>
+        <w:t xml:space="preserve"> </w:t>
+      </w:r>
+      <w:r>
+        <w:t xml:space="preserve">The Gaussian filter works by convolving the image with a Gaussian kernel, which is a two-dimensional bell-shaped curve </w:t>
+      </w:r>
+      <w:r>
+        <w:t>centred</w:t>
+      </w:r>
+      <w:r>
+        <w:t xml:space="preserve"> at the origin. The size of the kernel and the standard deviation of the Gaussian distribution determine the degree of smoothing and the amount of detail preserved in the image.</w:t>
+      </w:r>
+      <w:r>
+        <w:t xml:space="preserve"> </w:t>
+      </w:r>
+      <w:r>
+        <w:t xml:space="preserve">Another commonly used low-pass filter in image processing is the mean filter, which replaces each pixel in the image with the average of its </w:t>
+      </w:r>
+      <w:r>
+        <w:t>neighbouring</w:t>
+      </w:r>
+      <w:r>
+        <w:t xml:space="preserve"> pixels. The size of the </w:t>
+      </w:r>
+      <w:r>
+        <w:t>neighbourhood</w:t>
+      </w:r>
+      <w:r>
+        <w:t xml:space="preserve"> or the window used for averaging determines the degree of smoothing, with larger </w:t>
+      </w:r>
+      <w:r>
+        <w:t>neighbourhoods</w:t>
+      </w:r>
+      <w:r>
+        <w:t xml:space="preserve"> resulting in greater smoothing and more detail loss.</w:t>
+      </w:r>
+      <w:r>
+        <w:t xml:space="preserve"> </w:t>
+      </w:r>
+      <w:r>
+        <w:t>Low-pass filters in image processing can be used to reduce noise, blur, or hide details in an image. They are commonly used in applications such as image denoising, feature extraction, and image segmentation.</w:t>
+      </w:r>
+      <w:r>
+        <w:t xml:space="preserve"> </w:t>
+      </w:r>
+      <w:r>
+        <w:t xml:space="preserve">It is important to note that excessive smoothing can result in loss of important details and edges in the image. Therefore, the choice of the filter </w:t>
+      </w:r>
+      <w:r>
         <w:lastRenderedPageBreak/>
-        <w:t>MEAN AND WEIGHTED-MEAN FILTER</w:t>
+        <w:t xml:space="preserve">and the parameters used for filtering should be carefully tuned to achieve the desired level of smoothing while preserving important features in the </w:t>
+      </w:r>
+      <w:r>
+        <w:t xml:space="preserve">image. </w:t>
+      </w:r>
+    </w:p>
+    <w:p>
+      <w:pPr>
+        <w:spacing w:line="276" w:lineRule="auto"/>
+        <w:ind w:left="426"/>
+        <w:jc w:val="both"/>
+        <w:rPr>
+          <w:b/>
+          <w:bCs/>
+        </w:rPr>
+      </w:pPr>
+      <w:r>
+        <w:rPr>
+          <w:b/>
+          <w:bCs/>
+        </w:rPr>
+        <w:t>High</w:t>
+      </w:r>
+      <w:r>
+        <w:rPr>
+          <w:b/>
+          <w:bCs/>
+        </w:rPr>
+        <w:t xml:space="preserve"> Pass </w:t>
+      </w:r>
+      <w:r>
+        <w:rPr>
+          <w:b/>
+          <w:bCs/>
+        </w:rPr>
+        <w:t>Filter:</w:t>
+      </w:r>
+    </w:p>
+    <w:p>
+      <w:pPr>
+        <w:spacing w:line="276" w:lineRule="auto"/>
+        <w:ind w:left="426"/>
+        <w:jc w:val="both"/>
+      </w:pPr>
+      <w:r>
+        <w:t>In image processing, high-pass filters are used to enhance the high-frequency content of an image by attenuating the low-frequency components. High-pass filters are commonly used for edge detection and sharpening of images.</w:t>
+      </w:r>
+      <w:r>
+        <w:t xml:space="preserve"> </w:t>
+      </w:r>
+      <w:r>
+        <w:t>The most common type of high-pass filter used in image processing is the Laplacian filter. The Laplacian filter enhances edges and details in an image by detecting areas where the brightness changes rapidly. It does this by convolving the image with the second derivative of the Gaussian function, which is a measure of the rate of change of the image intensity.</w:t>
+      </w:r>
+      <w:r>
+        <w:t xml:space="preserve"> </w:t>
+      </w:r>
+      <w:r>
+        <w:t>Another commonly used high-pass filter is the Sobel filter, which is used for edge detection in images. The Sobel filter works by computing the gradient of the image intensity in the x and y directions, and then combining these gradients to obtain a measure of the edge strength.</w:t>
+      </w:r>
+      <w:r>
+        <w:t xml:space="preserve"> </w:t>
+      </w:r>
+      <w:r>
+        <w:t>Other types of high-pass filters used in image processing include the Prewitt filter, the Roberts cross filter, and the Canny filter. Each of these filters has its own advantages and disadvantages, and the choice of filter depends on the specific application and the desired outcome.</w:t>
+      </w:r>
+      <w:r>
+        <w:t xml:space="preserve"> </w:t>
+      </w:r>
+      <w:r>
+        <w:t>High-pass filters can be useful in a wide range of applications, including medical imaging, industrial inspection, and remote sensing, where image detail and clarity are critical. However, it is important to note that excessive filtering can result in the loss of important image information, such as subtle details and textures. Therefore, the choice of filter and the parameters used for filtering should be carefully tuned to achieve the desired level of enhancement while preserving important image features.</w:t>
+      </w:r>
+    </w:p>
+    <w:p>
+      <w:pPr>
+        <w:spacing w:line="276" w:lineRule="auto"/>
+        <w:ind w:left="426"/>
+        <w:jc w:val="both"/>
+      </w:pPr>
+    </w:p>
+    <w:p>
+      <w:pPr>
+        <w:pStyle w:val="Heading5"/>
+        <w:ind w:left="360"/>
+        <w:rPr>
+          <w:b/>
+          <w:bCs/>
+        </w:rPr>
+      </w:pPr>
+      <w:r>
+        <w:rPr>
+          <w:b/>
+          <w:bCs/>
+        </w:rPr>
+        <w:t>CODE</w:t>
       </w:r>
     </w:p>
     <w:p/>
     <w:p>
       <w:pPr>
-        <w:spacing w:line="276" w:lineRule="auto"/>
-        <w:ind w:left="720"/>
-        <w:jc w:val="both"/>
-        <w:rPr>
-          <w:b/>
-          <w:bCs/>
-        </w:rPr>
-      </w:pPr>
-      <w:r>
-        <w:rPr>
-          <w:b/>
-          <w:bCs/>
-        </w:rPr>
-        <w:t>Mean Filter:</w:t>
-      </w:r>
-    </w:p>
-    <w:p>
-      <w:pPr>
-        <w:spacing w:line="276" w:lineRule="auto"/>
-        <w:ind w:left="720"/>
-        <w:jc w:val="both"/>
-      </w:pPr>
-      <w:r>
-        <w:t>The mean filter is a popular type of spatial filter used in image processing to remove noise and smooth out an image. It works by taking the average of the pixel values within a given kernel or window and replacing the central pixel with this average value. The size of the kernel determines the degree of smoothing that is applied to the image.</w:t>
-      </w:r>
-      <w:r>
-        <w:t xml:space="preserve"> </w:t>
-      </w:r>
-      <w:r>
-        <w:t>The mean filter is a type of linear filter because the output value is a linear combination of the input values. The filter kernel is typically a square or rectangular matrix of equal size to the kernel window. The mean filter is easy to implement and computationally efficient, making it a popular choice for basic image processing tasks.</w:t>
-      </w:r>
-    </w:p>
-    <w:p>
-      <w:pPr>
-        <w:spacing w:line="276" w:lineRule="auto"/>
-        <w:ind w:left="720"/>
-        <w:jc w:val="both"/>
-        <w:rPr>
-          <w:b/>
-          <w:bCs/>
-        </w:rPr>
-      </w:pPr>
-      <w:r>
-        <w:rPr>
-          <w:b/>
-          <w:bCs/>
-        </w:rPr>
-        <w:t>Weighted Mean Filter:</w:t>
-      </w:r>
-    </w:p>
-    <w:p>
-      <w:pPr>
-        <w:spacing w:line="276" w:lineRule="auto"/>
-        <w:ind w:left="720"/>
-        <w:jc w:val="both"/>
-      </w:pPr>
-      <w:r>
-        <w:t xml:space="preserve">The weighted mean filter is a variation of the mean filter that assigns different weights to the pixel values within the kernel window. The weights are based on a predefined kernel function that assigns higher weights to the pixels closer to the </w:t>
-      </w:r>
-      <w:r>
-        <w:t>centre</w:t>
-      </w:r>
-      <w:r>
-        <w:t xml:space="preserve"> of the kernel and lower weights to the pixels further away from the </w:t>
-      </w:r>
-      <w:r>
-        <w:t>centre</w:t>
-      </w:r>
-      <w:r>
-        <w:t>.</w:t>
-      </w:r>
-      <w:r>
-        <w:t xml:space="preserve"> </w:t>
-      </w:r>
-      <w:r>
-        <w:t>The weighted mean filter is also a type of linear filter because it calculates a weighted average of the input pixel values. However, the weights are different for each pixel and are based on the kernel function.</w:t>
-      </w:r>
-    </w:p>
-    <w:p>
-      <w:pPr>
-        <w:spacing w:line="276" w:lineRule="auto"/>
-        <w:ind w:left="720"/>
-        <w:jc w:val="both"/>
-      </w:pPr>
-      <w:r>
-        <w:t>The advantage of using a weighted mean filter over a regular mean filter is that it can better preserve edges and other fine details in the image, while still reducing noise and smoothing out the overall image. The choice of kernel function and its parameters can have a significant impact on the output of the filter, and the selection of the appropriate kernel function depends on the specific characteristics of the image being processed.</w:t>
-      </w:r>
-    </w:p>
-    <w:p>
-      <w:pPr>
-        <w:spacing w:line="276" w:lineRule="auto"/>
-        <w:ind w:left="720"/>
-        <w:jc w:val="both"/>
-      </w:pPr>
-    </w:p>
-    <w:p>
-      <w:pPr>
-        <w:pStyle w:val="Heading5"/>
-        <w:ind w:left="360"/>
-        <w:rPr>
-          <w:b/>
-          <w:bCs/>
-        </w:rPr>
-      </w:pPr>
-      <w:r>
-        <w:rPr>
-          <w:b/>
-          <w:bCs/>
-        </w:rPr>
-        <w:t>CODE</w:t>
-      </w:r>
-    </w:p>
-    <w:p/>
-    <w:p>
-      <w:pPr>
-        <w:pStyle w:val="code"/>
-        <w:shd w:val="clear" w:color="auto" w:fill="F2F2F2" w:themeFill="background1" w:themeFillShade="F2"/>
-        <w:ind w:left="360"/>
-      </w:pPr>
-      <w:r>
-        <w:t>% MEAN FILTER</w:t>
-      </w:r>
-    </w:p>
-    <w:p>
-      <w:pPr>
-        <w:pStyle w:val="code"/>
-        <w:shd w:val="clear" w:color="auto" w:fill="F2F2F2" w:themeFill="background1" w:themeFillShade="F2"/>
-        <w:ind w:left="360"/>
-      </w:pPr>
-      <w:proofErr w:type="spellStart"/>
-      <w:proofErr w:type="gramStart"/>
-      <w:r>
-        <w:t>fprintf</w:t>
+        <w:pStyle w:val="code"/>
+        <w:shd w:val="clear" w:color="auto" w:fill="F2F2F2" w:themeFill="background1" w:themeFillShade="F2"/>
+        <w:ind w:left="360"/>
+      </w:pPr>
+      <w:r>
+        <w:t xml:space="preserve">% </w:t>
+      </w:r>
+      <w:r>
+        <w:t>LOW PASS</w:t>
+      </w:r>
+      <w:r>
+        <w:t xml:space="preserve"> FILTER</w:t>
+      </w:r>
+    </w:p>
+    <w:p>
+      <w:pPr>
+        <w:pStyle w:val="code"/>
+        <w:shd w:val="clear" w:color="auto" w:fill="F2F2F2" w:themeFill="background1" w:themeFillShade="F2"/>
+        <w:ind w:left="360"/>
+      </w:pPr>
+    </w:p>
+    <w:p>
+      <w:pPr>
+        <w:pStyle w:val="code"/>
+        <w:shd w:val="clear" w:color="auto" w:fill="F2F2F2" w:themeFill="background1" w:themeFillShade="F2"/>
+        <w:ind w:left="360"/>
+      </w:pPr>
+      <w:proofErr w:type="gramStart"/>
+      <w:r>
+        <w:t>fprintf(</w:t>
+      </w:r>
+      <w:proofErr w:type="gramEnd"/>
+      <w:r>
+        <w:t>"PLEASE SELECT AN IMAGE\n")</w:t>
+      </w:r>
+    </w:p>
+    <w:p>
+      <w:pPr>
+        <w:pStyle w:val="code"/>
+        <w:shd w:val="clear" w:color="auto" w:fill="F2F2F2" w:themeFill="background1" w:themeFillShade="F2"/>
+        <w:ind w:left="360"/>
+      </w:pPr>
+      <w:proofErr w:type="spellStart"/>
+      <w:r>
+        <w:t>i</w:t>
+      </w:r>
+      <w:proofErr w:type="spellEnd"/>
+      <w:r>
+        <w:t>=</w:t>
+      </w:r>
+      <w:proofErr w:type="spellStart"/>
+      <w:proofErr w:type="gramStart"/>
+      <w:r>
+        <w:t>uigetfile</w:t>
       </w:r>
       <w:proofErr w:type="spellEnd"/>
       <w:r>
@@ -624,29 +515,6 @@
       </w:r>
       <w:proofErr w:type="gramEnd"/>
       <w:r>
-        <w:t>'please Select an image');</w:t>
-      </w:r>
-    </w:p>
-    <w:p>
-      <w:pPr>
-        <w:pStyle w:val="code"/>
-        <w:shd w:val="clear" w:color="auto" w:fill="F2F2F2" w:themeFill="background1" w:themeFillShade="F2"/>
-        <w:ind w:left="360"/>
-      </w:pPr>
-      <w:r>
-        <w:t>y=</w:t>
-      </w:r>
-      <w:proofErr w:type="spellStart"/>
-      <w:proofErr w:type="gramStart"/>
-      <w:r>
-        <w:t>uigetfile</w:t>
-      </w:r>
-      <w:proofErr w:type="spellEnd"/>
-      <w:r>
-        <w:t>(</w:t>
-      </w:r>
-      <w:proofErr w:type="gramEnd"/>
-      <w:r>
         <w:t>'*.*');</w:t>
       </w:r>
     </w:p>
@@ -656,29 +524,140 @@
         <w:shd w:val="clear" w:color="auto" w:fill="F2F2F2" w:themeFill="background1" w:themeFillShade="F2"/>
         <w:ind w:left="360"/>
       </w:pPr>
+      <w:r>
+        <w:t>j=imread(</w:t>
+      </w:r>
       <w:proofErr w:type="spellStart"/>
       <w:r>
         <w:t>i</w:t>
       </w:r>
       <w:proofErr w:type="spellEnd"/>
       <w:r>
-        <w:t>=imread(y);</w:t>
-      </w:r>
-    </w:p>
-    <w:p>
-      <w:pPr>
-        <w:pStyle w:val="code"/>
-        <w:shd w:val="clear" w:color="auto" w:fill="F2F2F2" w:themeFill="background1" w:themeFillShade="F2"/>
-        <w:ind w:left="360"/>
-      </w:pPr>
-      <w:r>
-        <w:t>k=rgb2gray(</w:t>
-      </w:r>
-      <w:proofErr w:type="spellStart"/>
-      <w:r>
-        <w:t>i</w:t>
-      </w:r>
-      <w:proofErr w:type="spellEnd"/>
+        <w:t>)</w:t>
+      </w:r>
+    </w:p>
+    <w:p>
+      <w:pPr>
+        <w:pStyle w:val="code"/>
+        <w:shd w:val="clear" w:color="auto" w:fill="F2F2F2" w:themeFill="background1" w:themeFillShade="F2"/>
+        <w:ind w:left="360"/>
+      </w:pPr>
+      <w:r>
+        <w:t>k=rgb2gray(j);</w:t>
+      </w:r>
+    </w:p>
+    <w:p>
+      <w:pPr>
+        <w:pStyle w:val="code"/>
+        <w:shd w:val="clear" w:color="auto" w:fill="F2F2F2" w:themeFill="background1" w:themeFillShade="F2"/>
+        <w:ind w:left="360"/>
+      </w:pPr>
+      <w:r>
+        <w:t>imshow(k)</w:t>
+      </w:r>
+    </w:p>
+    <w:p>
+      <w:pPr>
+        <w:pStyle w:val="code"/>
+        <w:shd w:val="clear" w:color="auto" w:fill="F2F2F2" w:themeFill="background1" w:themeFillShade="F2"/>
+        <w:ind w:left="360"/>
+      </w:pPr>
+      <w:r>
+        <w:t>[</w:t>
+      </w:r>
+      <w:proofErr w:type="spellStart"/>
+      <w:proofErr w:type="gramStart"/>
+      <w:r>
+        <w:t>r,c</w:t>
+      </w:r>
+      <w:proofErr w:type="spellEnd"/>
+      <w:proofErr w:type="gramEnd"/>
+      <w:r>
+        <w:t>]=size(k)</w:t>
+      </w:r>
+    </w:p>
+    <w:p>
+      <w:pPr>
+        <w:pStyle w:val="code"/>
+        <w:shd w:val="clear" w:color="auto" w:fill="F2F2F2" w:themeFill="background1" w:themeFillShade="F2"/>
+        <w:ind w:left="360"/>
+      </w:pPr>
+      <w:r>
+        <w:t>l=fft2(k);</w:t>
+      </w:r>
+    </w:p>
+    <w:p>
+      <w:pPr>
+        <w:pStyle w:val="code"/>
+        <w:shd w:val="clear" w:color="auto" w:fill="F2F2F2" w:themeFill="background1" w:themeFillShade="F2"/>
+        <w:ind w:left="360"/>
+      </w:pPr>
+      <w:r>
+        <w:t>m=</w:t>
+      </w:r>
+      <w:proofErr w:type="spellStart"/>
+      <w:r>
+        <w:t>fftshift</w:t>
+      </w:r>
+      <w:proofErr w:type="spellEnd"/>
+      <w:r>
+        <w:t>(l);</w:t>
+      </w:r>
+    </w:p>
+    <w:p>
+      <w:pPr>
+        <w:pStyle w:val="code"/>
+        <w:shd w:val="clear" w:color="auto" w:fill="F2F2F2" w:themeFill="background1" w:themeFillShade="F2"/>
+        <w:ind w:left="360"/>
+      </w:pPr>
+      <w:r>
+        <w:t>n=abs(m);</w:t>
+      </w:r>
+    </w:p>
+    <w:p>
+      <w:pPr>
+        <w:pStyle w:val="code"/>
+        <w:shd w:val="clear" w:color="auto" w:fill="F2F2F2" w:themeFill="background1" w:themeFillShade="F2"/>
+        <w:ind w:left="360"/>
+      </w:pPr>
+      <w:r>
+        <w:t>o=log(1+n);</w:t>
+      </w:r>
+    </w:p>
+    <w:p>
+      <w:pPr>
+        <w:pStyle w:val="code"/>
+        <w:shd w:val="clear" w:color="auto" w:fill="F2F2F2" w:themeFill="background1" w:themeFillShade="F2"/>
+        <w:ind w:left="360"/>
+      </w:pPr>
+      <w:r>
+        <w:t>imshow(</w:t>
+      </w:r>
+      <w:proofErr w:type="gramStart"/>
+      <w:r>
+        <w:t>o,[</w:t>
+      </w:r>
+      <w:proofErr w:type="gramEnd"/>
+      <w:r>
+        <w:t>]);</w:t>
+      </w:r>
+    </w:p>
+    <w:p>
+      <w:pPr>
+        <w:pStyle w:val="code"/>
+        <w:shd w:val="clear" w:color="auto" w:fill="F2F2F2" w:themeFill="background1" w:themeFillShade="F2"/>
+        <w:ind w:left="360"/>
+      </w:pPr>
+      <w:r>
+        <w:t>Z=zeros(</w:t>
+      </w:r>
+      <w:proofErr w:type="spellStart"/>
+      <w:proofErr w:type="gramStart"/>
+      <w:r>
+        <w:t>r,c</w:t>
+      </w:r>
+      <w:proofErr w:type="spellEnd"/>
+      <w:proofErr w:type="gramEnd"/>
       <w:r>
         <w:t>);</w:t>
       </w:r>
@@ -690,98 +669,50 @@
         <w:ind w:left="360"/>
       </w:pPr>
       <w:r>
-        <w:t>%j=</w:t>
-      </w:r>
-      <w:proofErr w:type="spellStart"/>
-      <w:proofErr w:type="gramStart"/>
-      <w:r>
-        <w:t>imnoise</w:t>
-      </w:r>
-      <w:proofErr w:type="spellEnd"/>
-      <w:r>
-        <w:t>(</w:t>
-      </w:r>
-      <w:proofErr w:type="spellStart"/>
-      <w:proofErr w:type="gramEnd"/>
-      <w:r>
-        <w:t>k,'salt</w:t>
-      </w:r>
-      <w:proofErr w:type="spellEnd"/>
-      <w:r>
-        <w:t xml:space="preserve"> &amp; pepper',0.1)</w:t>
-      </w:r>
-    </w:p>
-    <w:p>
-      <w:pPr>
-        <w:pStyle w:val="code"/>
-        <w:shd w:val="clear" w:color="auto" w:fill="F2F2F2" w:themeFill="background1" w:themeFillShade="F2"/>
-        <w:ind w:left="360"/>
-      </w:pPr>
-      <w:r>
-        <w:t xml:space="preserve">d = </w:t>
-      </w:r>
-      <w:proofErr w:type="spellStart"/>
-      <w:proofErr w:type="gramStart"/>
-      <w:r>
-        <w:t>padarray</w:t>
-      </w:r>
-      <w:proofErr w:type="spellEnd"/>
-      <w:r>
-        <w:t>(</w:t>
-      </w:r>
-      <w:proofErr w:type="gramEnd"/>
-      <w:r>
-        <w:t>k,[1 1],0,'both');</w:t>
-      </w:r>
-    </w:p>
-    <w:p>
-      <w:pPr>
-        <w:pStyle w:val="code"/>
-        <w:shd w:val="clear" w:color="auto" w:fill="F2F2F2" w:themeFill="background1" w:themeFillShade="F2"/>
-        <w:ind w:left="360"/>
-      </w:pPr>
-      <w:r>
-        <w:t>[</w:t>
-      </w:r>
-      <w:proofErr w:type="spellStart"/>
-      <w:proofErr w:type="gramStart"/>
-      <w:r>
-        <w:t>r,c</w:t>
-      </w:r>
-      <w:proofErr w:type="spellEnd"/>
-      <w:proofErr w:type="gramEnd"/>
-      <w:r>
-        <w:t>]=size(d);</w:t>
-      </w:r>
-    </w:p>
-    <w:p>
-      <w:pPr>
-        <w:pStyle w:val="code"/>
-        <w:shd w:val="clear" w:color="auto" w:fill="F2F2F2" w:themeFill="background1" w:themeFillShade="F2"/>
-        <w:ind w:left="360"/>
-      </w:pPr>
-      <w:r>
-        <w:t>for R =2:(r-1)</w:t>
-      </w:r>
-    </w:p>
-    <w:p>
-      <w:pPr>
-        <w:pStyle w:val="code"/>
-        <w:shd w:val="clear" w:color="auto" w:fill="F2F2F2" w:themeFill="background1" w:themeFillShade="F2"/>
-        <w:ind w:left="360"/>
-      </w:pPr>
-      <w:r>
-        <w:t xml:space="preserve">   for C=2:(c-1)</w:t>
-      </w:r>
-    </w:p>
-    <w:p>
-      <w:pPr>
-        <w:pStyle w:val="code"/>
-        <w:shd w:val="clear" w:color="auto" w:fill="F2F2F2" w:themeFill="background1" w:themeFillShade="F2"/>
-        <w:ind w:left="360"/>
-      </w:pPr>
-      <w:r>
-        <w:t xml:space="preserve">       %if d(</w:t>
+        <w:t>for R=</w:t>
+      </w:r>
+      <w:proofErr w:type="gramStart"/>
+      <w:r>
+        <w:t>1:r</w:t>
+      </w:r>
+      <w:proofErr w:type="gramEnd"/>
+    </w:p>
+    <w:p>
+      <w:pPr>
+        <w:pStyle w:val="code"/>
+        <w:shd w:val="clear" w:color="auto" w:fill="F2F2F2" w:themeFill="background1" w:themeFillShade="F2"/>
+        <w:ind w:left="360"/>
+      </w:pPr>
+      <w:r>
+        <w:t xml:space="preserve">    for C=1:c</w:t>
+      </w:r>
+    </w:p>
+    <w:p>
+      <w:pPr>
+        <w:pStyle w:val="code"/>
+        <w:shd w:val="clear" w:color="auto" w:fill="F2F2F2" w:themeFill="background1" w:themeFillShade="F2"/>
+        <w:ind w:left="360"/>
+      </w:pPr>
+      <w:r>
+        <w:t xml:space="preserve">        if (R-r/</w:t>
+      </w:r>
+      <w:proofErr w:type="gramStart"/>
+      <w:r>
+        <w:t>2)^</w:t>
+      </w:r>
+      <w:proofErr w:type="gramEnd"/>
+      <w:r>
+        <w:t>2+(C-c/2)^2 &lt;= 50^2</w:t>
+      </w:r>
+    </w:p>
+    <w:p>
+      <w:pPr>
+        <w:pStyle w:val="code"/>
+        <w:shd w:val="clear" w:color="auto" w:fill="F2F2F2" w:themeFill="background1" w:themeFillShade="F2"/>
+        <w:ind w:left="360"/>
+      </w:pPr>
+      <w:r>
+        <w:t xml:space="preserve">                    Z(</w:t>
       </w:r>
       <w:proofErr w:type="gramStart"/>
       <w:r>
@@ -789,53 +720,7 @@
       </w:r>
       <w:proofErr w:type="gramEnd"/>
       <w:r>
-        <w:t>)==255 || d(R,C)==0</w:t>
-      </w:r>
-    </w:p>
-    <w:p>
-      <w:pPr>
-        <w:pStyle w:val="code"/>
-        <w:shd w:val="clear" w:color="auto" w:fill="F2F2F2" w:themeFill="background1" w:themeFillShade="F2"/>
-        <w:ind w:left="360"/>
-      </w:pPr>
-      <w:r>
-        <w:t xml:space="preserve">       v=[d(</w:t>
-      </w:r>
-      <w:proofErr w:type="gramStart"/>
-      <w:r>
-        <w:t>R,C</w:t>
-      </w:r>
-      <w:proofErr w:type="gramEnd"/>
-      <w:r>
-        <w:t>) d(R,C+1) d(R,C-1) d(R+1,C) d(R+1,C-1) d(R+1,C+1) d(R-1,C) d(R-1,C-1) d(R-1,C+1)];</w:t>
-      </w:r>
-    </w:p>
-    <w:p>
-      <w:pPr>
-        <w:pStyle w:val="code"/>
-        <w:shd w:val="clear" w:color="auto" w:fill="F2F2F2" w:themeFill="background1" w:themeFillShade="F2"/>
-        <w:ind w:left="360"/>
-      </w:pPr>
-      <w:r>
-        <w:t xml:space="preserve">       d(</w:t>
-      </w:r>
-      <w:proofErr w:type="gramStart"/>
-      <w:r>
-        <w:t>R,C</w:t>
-      </w:r>
-      <w:proofErr w:type="gramEnd"/>
-      <w:r>
-        <w:t>)=mean(v);</w:t>
-      </w:r>
-    </w:p>
-    <w:p>
-      <w:pPr>
-        <w:pStyle w:val="code"/>
-        <w:shd w:val="clear" w:color="auto" w:fill="F2F2F2" w:themeFill="background1" w:themeFillShade="F2"/>
-        <w:ind w:left="360"/>
-      </w:pPr>
-      <w:r>
-        <w:t xml:space="preserve">       %end</w:t>
+        <w:t>)=1;</w:t>
       </w:r>
     </w:p>
     <w:p>
@@ -846,7 +731,27 @@
       </w:pPr>
       <w:r>
         <w:lastRenderedPageBreak/>
-        <w:t xml:space="preserve">   end</w:t>
+        <w:t xml:space="preserve">            </w:t>
+      </w:r>
+    </w:p>
+    <w:p>
+      <w:pPr>
+        <w:pStyle w:val="code"/>
+        <w:shd w:val="clear" w:color="auto" w:fill="F2F2F2" w:themeFill="background1" w:themeFillShade="F2"/>
+        <w:ind w:left="360"/>
+      </w:pPr>
+      <w:r>
+        <w:t xml:space="preserve">        end</w:t>
+      </w:r>
+    </w:p>
+    <w:p>
+      <w:pPr>
+        <w:pStyle w:val="code"/>
+        <w:shd w:val="clear" w:color="auto" w:fill="F2F2F2" w:themeFill="background1" w:themeFillShade="F2"/>
+        <w:ind w:left="360"/>
+      </w:pPr>
+      <w:r>
+        <w:t xml:space="preserve">    end</w:t>
       </w:r>
     </w:p>
     <w:p>
@@ -866,61 +771,101 @@
         <w:ind w:left="360"/>
       </w:pPr>
       <w:r>
-        <w:t>e=d(</w:t>
-      </w:r>
-      <w:proofErr w:type="gramStart"/>
-      <w:r>
-        <w:t>2:end</w:t>
-      </w:r>
-      <w:proofErr w:type="gramEnd"/>
-      <w:r>
-        <w:t>-1,2:end-1); %removing padding</w:t>
-      </w:r>
-    </w:p>
-    <w:p>
-      <w:pPr>
-        <w:pStyle w:val="code"/>
-        <w:shd w:val="clear" w:color="auto" w:fill="F2F2F2" w:themeFill="background1" w:themeFillShade="F2"/>
-        <w:ind w:left="360"/>
-      </w:pPr>
-      <w:r>
-        <w:t>subplot(1,2,1</w:t>
-      </w:r>
-      <w:proofErr w:type="gramStart"/>
-      <w:r>
-        <w:t>);</w:t>
-      </w:r>
-      <w:proofErr w:type="spellStart"/>
-      <w:r>
-        <w:t>imshow</w:t>
-      </w:r>
-      <w:proofErr w:type="spellEnd"/>
-      <w:proofErr w:type="gramEnd"/>
-      <w:r>
-        <w:t>(k);title('Original Image');</w:t>
-      </w:r>
-    </w:p>
-    <w:p>
-      <w:pPr>
-        <w:pStyle w:val="code"/>
-        <w:shd w:val="clear" w:color="auto" w:fill="F2F2F2" w:themeFill="background1" w:themeFillShade="F2"/>
-        <w:ind w:left="360"/>
-      </w:pPr>
-      <w:r>
-        <w:t>subplot(1,2,2</w:t>
-      </w:r>
-      <w:proofErr w:type="gramStart"/>
-      <w:r>
-        <w:t>);</w:t>
-      </w:r>
-      <w:proofErr w:type="spellStart"/>
-      <w:r>
-        <w:t>imshow</w:t>
-      </w:r>
-      <w:proofErr w:type="spellEnd"/>
-      <w:proofErr w:type="gramEnd"/>
-      <w:r>
-        <w:t>(e);title('smoothened image');</w:t>
+        <w:t>imshow(Z)</w:t>
+      </w:r>
+    </w:p>
+    <w:p>
+      <w:pPr>
+        <w:pStyle w:val="code"/>
+        <w:shd w:val="clear" w:color="auto" w:fill="F2F2F2" w:themeFill="background1" w:themeFillShade="F2"/>
+        <w:ind w:left="360"/>
+      </w:pPr>
+      <w:r>
+        <w:t>new=m.*Z;</w:t>
+      </w:r>
+    </w:p>
+    <w:p>
+      <w:pPr>
+        <w:pStyle w:val="code"/>
+        <w:shd w:val="clear" w:color="auto" w:fill="F2F2F2" w:themeFill="background1" w:themeFillShade="F2"/>
+        <w:ind w:left="360"/>
+      </w:pPr>
+      <w:r>
+        <w:t>new1=</w:t>
+      </w:r>
+      <w:proofErr w:type="spellStart"/>
+      <w:r>
+        <w:t>fftshift</w:t>
+      </w:r>
+      <w:proofErr w:type="spellEnd"/>
+      <w:r>
+        <w:t>(new);</w:t>
+      </w:r>
+    </w:p>
+    <w:p>
+      <w:pPr>
+        <w:pStyle w:val="code"/>
+        <w:shd w:val="clear" w:color="auto" w:fill="F2F2F2" w:themeFill="background1" w:themeFillShade="F2"/>
+        <w:ind w:left="360"/>
+      </w:pPr>
+      <w:r>
+        <w:t>new2=ifft2(new1);</w:t>
+      </w:r>
+    </w:p>
+    <w:p>
+      <w:pPr>
+        <w:pStyle w:val="code"/>
+        <w:shd w:val="clear" w:color="auto" w:fill="F2F2F2" w:themeFill="background1" w:themeFillShade="F2"/>
+        <w:ind w:left="360"/>
+      </w:pPr>
+      <w:r>
+        <w:t>imshow(abs(new2</w:t>
+      </w:r>
+      <w:proofErr w:type="gramStart"/>
+      <w:r>
+        <w:t>),[</w:t>
+      </w:r>
+      <w:proofErr w:type="gramEnd"/>
+      <w:r>
+        <w:t>]);</w:t>
+      </w:r>
+    </w:p>
+    <w:p>
+      <w:pPr>
+        <w:pStyle w:val="code"/>
+        <w:shd w:val="clear" w:color="auto" w:fill="F2F2F2" w:themeFill="background1" w:themeFillShade="F2"/>
+        <w:ind w:left="360"/>
+      </w:pPr>
+      <w:r>
+        <w:t>edge=abs(new2);</w:t>
+      </w:r>
+    </w:p>
+    <w:p>
+      <w:pPr>
+        <w:pStyle w:val="code"/>
+        <w:shd w:val="clear" w:color="auto" w:fill="F2F2F2" w:themeFill="background1" w:themeFillShade="F2"/>
+        <w:ind w:left="360"/>
+      </w:pPr>
+      <w:r>
+        <w:t>sharp=double(k)+edge;</w:t>
+      </w:r>
+    </w:p>
+    <w:p>
+      <w:pPr>
+        <w:pStyle w:val="code"/>
+        <w:shd w:val="clear" w:color="auto" w:fill="F2F2F2" w:themeFill="background1" w:themeFillShade="F2"/>
+        <w:ind w:left="360"/>
+      </w:pPr>
+      <w:r>
+        <w:t>imshow(</w:t>
+      </w:r>
+      <w:proofErr w:type="gramStart"/>
+      <w:r>
+        <w:t>sharp,[</w:t>
+      </w:r>
+      <w:proofErr w:type="gramEnd"/>
+      <w:r>
+        <w:t>]);</w:t>
       </w:r>
     </w:p>
     <w:p>
@@ -950,10 +895,10 @@
           <w:szCs w:val="24"/>
         </w:rPr>
         <w:drawing>
-          <wp:inline distT="0" distB="0" distL="0" distR="0" wp14:anchorId="6EE6888B" wp14:editId="1453BBA9">
-            <wp:extent cx="6280380" cy="3321414"/>
-            <wp:effectExtent l="0" t="0" r="6350" b="0"/>
-            <wp:docPr id="1" name="Picture 1"/>
+          <wp:inline distT="0" distB="0" distL="0" distR="0" wp14:anchorId="627D40AD" wp14:editId="3B04E86E">
+            <wp:extent cx="6645910" cy="2910840"/>
+            <wp:effectExtent l="0" t="0" r="2540" b="3810"/>
+            <wp:docPr id="131" name="Picture 131"/>
             <wp:cNvGraphicFramePr>
               <a:graphicFrameLocks xmlns:a="http://schemas.openxmlformats.org/drawingml/2006/main" noChangeAspect="1"/>
             </wp:cNvGraphicFramePr>
@@ -973,7 +918,7 @@
                   <pic:spPr>
                     <a:xfrm>
                       <a:off x="0" y="0"/>
-                      <a:ext cx="6288748" cy="3325839"/>
+                      <a:ext cx="6645910" cy="2910840"/>
                     </a:xfrm>
                     <a:prstGeom prst="rect">
                       <a:avLst/>
@@ -1000,47 +945,33 @@
       <w:r>
         <w:t xml:space="preserve">Figure 1: use of </w:t>
       </w:r>
-      <w:proofErr w:type="gramStart"/>
-      <w:r>
-        <w:t>mean</w:t>
-      </w:r>
-      <w:r>
-        <w:t>( )</w:t>
-      </w:r>
-      <w:proofErr w:type="gramEnd"/>
-      <w:r>
-        <w:t xml:space="preserve"> and </w:t>
-      </w:r>
-      <w:proofErr w:type="spellStart"/>
-      <w:r>
-        <w:t>im</w:t>
-      </w:r>
-      <w:r>
-        <w:t>noise</w:t>
-      </w:r>
-      <w:proofErr w:type="spellEnd"/>
-      <w:r>
-        <w:t>( ) function in MATLAB</w:t>
+      <w:r>
+        <w:t>low pass</w:t>
+      </w:r>
+      <w:r>
+        <w:t xml:space="preserve"> </w:t>
+      </w:r>
+      <w:r>
+        <w:t xml:space="preserve">filter to smoothen image </w:t>
+      </w:r>
+      <w:r>
+        <w:t>in MATLAB</w:t>
       </w:r>
     </w:p>
     <w:p>
       <w:pPr>
         <w:spacing w:line="360" w:lineRule="auto"/>
         <w:jc w:val="center"/>
+      </w:pPr>
+      <w:r>
         <w:rPr>
           <w:u w:val="single"/>
         </w:rPr>
-      </w:pPr>
-      <w:r>
-        <w:rPr>
-          <w:noProof/>
-          <w:szCs w:val="24"/>
-        </w:rPr>
         <w:drawing>
-          <wp:inline distT="0" distB="0" distL="0" distR="0" wp14:anchorId="55416C74" wp14:editId="49EA8E28">
-            <wp:extent cx="5667375" cy="2924175"/>
-            <wp:effectExtent l="0" t="0" r="9525" b="9525"/>
-            <wp:docPr id="5" name="Picture 5"/>
+          <wp:inline distT="0" distB="0" distL="0" distR="0" wp14:anchorId="5D7CE902" wp14:editId="2A0FC451">
+            <wp:extent cx="6645910" cy="1760220"/>
+            <wp:effectExtent l="0" t="0" r="2540" b="0"/>
+            <wp:docPr id="1" name="Picture 1"/>
             <wp:cNvGraphicFramePr>
               <a:graphicFrameLocks xmlns:a="http://schemas.openxmlformats.org/drawingml/2006/main" noChangeAspect="1"/>
             </wp:cNvGraphicFramePr>
@@ -1048,31 +979,22 @@
               <a:graphicData uri="http://schemas.openxmlformats.org/drawingml/2006/picture">
                 <pic:pic xmlns:pic="http://schemas.openxmlformats.org/drawingml/2006/picture">
                   <pic:nvPicPr>
-                    <pic:cNvPr id="0" name="Picture 2"/>
-                    <pic:cNvPicPr>
-                      <a:picLocks noChangeAspect="1" noChangeArrowheads="1"/>
-                    </pic:cNvPicPr>
+                    <pic:cNvPr id="1" name=""/>
+                    <pic:cNvPicPr/>
                   </pic:nvPicPr>
                   <pic:blipFill rotWithShape="1">
-                    <a:blip r:embed="rId8">
-                      <a:extLst>
-                        <a:ext uri="{28A0092B-C50C-407E-A947-70E740481C1C}">
-                          <a14:useLocalDpi xmlns:a14="http://schemas.microsoft.com/office/drawing/2010/main" val="0"/>
-                        </a:ext>
-                      </a:extLst>
-                    </a:blip>
-                    <a:srcRect l="9000" t="18666" r="6000" b="22858"/>
+                    <a:blip r:embed="rId8"/>
+                    <a:srcRect b="3650"/>
                     <a:stretch/>
                   </pic:blipFill>
                   <pic:spPr bwMode="auto">
                     <a:xfrm>
                       <a:off x="0" y="0"/>
-                      <a:ext cx="5667375" cy="2924175"/>
+                      <a:ext cx="6645910" cy="1760220"/>
                     </a:xfrm>
                     <a:prstGeom prst="rect">
                       <a:avLst/>
                     </a:prstGeom>
-                    <a:noFill/>
                     <a:ln>
                       <a:noFill/>
                     </a:ln>
@@ -1091,23 +1013,47 @@
     </w:p>
     <w:p>
       <w:pPr>
-        <w:pStyle w:val="Quote"/>
+        <w:spacing w:line="360" w:lineRule="auto"/>
         <w:jc w:val="center"/>
-      </w:pPr>
-      <w:r>
+        <w:rPr>
+          <w:i/>
+          <w:iCs/>
+        </w:rPr>
+      </w:pPr>
+      <w:r>
+        <w:rPr>
+          <w:i/>
+          <w:iCs/>
+        </w:rPr>
         <w:t xml:space="preserve">Figure </w:t>
       </w:r>
       <w:r>
+        <w:rPr>
+          <w:i/>
+          <w:iCs/>
+        </w:rPr>
         <w:t>2</w:t>
       </w:r>
       <w:r>
-        <w:t xml:space="preserve">: </w:t>
-      </w:r>
-      <w:r>
-        <w:t>image smoothening using mean filter in</w:t>
-      </w:r>
-      <w:r>
-        <w:t xml:space="preserve"> MATLAB</w:t>
+        <w:rPr>
+          <w:i/>
+          <w:iCs/>
+        </w:rPr>
+        <w:t xml:space="preserve">: image smoothening using </w:t>
+      </w:r>
+      <w:r>
+        <w:rPr>
+          <w:i/>
+          <w:iCs/>
+        </w:rPr>
+        <w:t>low pass</w:t>
+      </w:r>
+      <w:r>
+        <w:rPr>
+          <w:i/>
+          <w:iCs/>
+        </w:rPr>
+        <w:t xml:space="preserve"> filter in MATLAB</w:t>
       </w:r>
     </w:p>
     <w:p>
@@ -1152,197 +1098,446 @@
         <w:t xml:space="preserve">% </w:t>
       </w:r>
       <w:r>
-        <w:t xml:space="preserve">WEIGHTED </w:t>
-      </w:r>
-      <w:r>
-        <w:t>MEAN FILTER</w:t>
-      </w:r>
-    </w:p>
-    <w:p>
-      <w:pPr>
-        <w:pStyle w:val="code"/>
-        <w:shd w:val="clear" w:color="auto" w:fill="F2F2F2" w:themeFill="background1" w:themeFillShade="F2"/>
-        <w:ind w:left="360"/>
-      </w:pPr>
-      <w:r>
-        <w:t>% Read the input image</w:t>
-      </w:r>
-    </w:p>
-    <w:p>
-      <w:pPr>
-        <w:pStyle w:val="code"/>
-        <w:shd w:val="clear" w:color="auto" w:fill="F2F2F2" w:themeFill="background1" w:themeFillShade="F2"/>
-        <w:ind w:left="360"/>
-      </w:pPr>
-      <w:proofErr w:type="spellStart"/>
-      <w:r>
-        <w:t>inputImage</w:t>
-      </w:r>
-      <w:proofErr w:type="spellEnd"/>
-      <w:r>
-        <w:t xml:space="preserve"> = imread('s.jpg');</w:t>
-      </w:r>
-    </w:p>
-    <w:p>
-      <w:pPr>
-        <w:pStyle w:val="code"/>
-        <w:shd w:val="clear" w:color="auto" w:fill="F2F2F2" w:themeFill="background1" w:themeFillShade="F2"/>
-        <w:ind w:left="360"/>
-      </w:pPr>
-    </w:p>
-    <w:p>
-      <w:pPr>
-        <w:pStyle w:val="code"/>
-        <w:shd w:val="clear" w:color="auto" w:fill="F2F2F2" w:themeFill="background1" w:themeFillShade="F2"/>
-        <w:ind w:left="360"/>
-      </w:pPr>
-      <w:r>
-        <w:t>% Define the weights for the filter</w:t>
-      </w:r>
-    </w:p>
-    <w:p>
-      <w:pPr>
-        <w:pStyle w:val="code"/>
-        <w:shd w:val="clear" w:color="auto" w:fill="F2F2F2" w:themeFill="background1" w:themeFillShade="F2"/>
-        <w:ind w:left="360"/>
-      </w:pPr>
-      <w:r>
-        <w:t>weights = [1 5 1; 9 4 4; 7 2 9]/42;</w:t>
-      </w:r>
-    </w:p>
-    <w:p>
-      <w:pPr>
-        <w:pStyle w:val="code"/>
-        <w:shd w:val="clear" w:color="auto" w:fill="F2F2F2" w:themeFill="background1" w:themeFillShade="F2"/>
-        <w:ind w:left="360"/>
-      </w:pPr>
-    </w:p>
-    <w:p>
-      <w:pPr>
-        <w:pStyle w:val="code"/>
-        <w:shd w:val="clear" w:color="auto" w:fill="F2F2F2" w:themeFill="background1" w:themeFillShade="F2"/>
-        <w:ind w:left="360"/>
-      </w:pPr>
-      <w:r>
-        <w:t xml:space="preserve">% Apply the filter using </w:t>
-      </w:r>
-      <w:proofErr w:type="spellStart"/>
-      <w:r>
-        <w:t>imfilter</w:t>
-      </w:r>
-      <w:proofErr w:type="spellEnd"/>
-    </w:p>
-    <w:p>
-      <w:pPr>
-        <w:pStyle w:val="code"/>
-        <w:shd w:val="clear" w:color="auto" w:fill="F2F2F2" w:themeFill="background1" w:themeFillShade="F2"/>
-        <w:ind w:left="360"/>
-      </w:pPr>
-      <w:proofErr w:type="spellStart"/>
-      <w:r>
-        <w:t>outputImage</w:t>
-      </w:r>
-      <w:proofErr w:type="spellEnd"/>
-      <w:r>
-        <w:t xml:space="preserve"> = </w:t>
-      </w:r>
-      <w:proofErr w:type="spellStart"/>
-      <w:proofErr w:type="gramStart"/>
-      <w:r>
-        <w:t>imfilter</w:t>
+        <w:t>HIGH</w:t>
+      </w:r>
+      <w:r>
+        <w:t xml:space="preserve"> PASS FILTER</w:t>
+      </w:r>
+    </w:p>
+    <w:p>
+      <w:pPr>
+        <w:pStyle w:val="code"/>
+        <w:shd w:val="clear" w:color="auto" w:fill="F2F2F2" w:themeFill="background1" w:themeFillShade="F2"/>
+        <w:ind w:left="360"/>
+      </w:pPr>
+      <w:r>
+        <w:t>fprintf("PLEASE SELECT AN IMAGE\n")</w:t>
+      </w:r>
+    </w:p>
+    <w:p>
+      <w:pPr>
+        <w:pStyle w:val="code"/>
+        <w:shd w:val="clear" w:color="auto" w:fill="F2F2F2" w:themeFill="background1" w:themeFillShade="F2"/>
+        <w:ind w:left="360"/>
+      </w:pPr>
+      <w:proofErr w:type="spellStart"/>
+      <w:r>
+        <w:t>i</w:t>
+      </w:r>
+      <w:proofErr w:type="spellEnd"/>
+      <w:r>
+        <w:t>=</w:t>
+      </w:r>
+      <w:proofErr w:type="spellStart"/>
+      <w:proofErr w:type="gramStart"/>
+      <w:r>
+        <w:t>uigetfile</w:t>
       </w:r>
       <w:proofErr w:type="spellEnd"/>
       <w:r>
         <w:t>(</w:t>
       </w:r>
-      <w:proofErr w:type="spellStart"/>
-      <w:proofErr w:type="gramEnd"/>
-      <w:r>
-        <w:t>inputImage</w:t>
-      </w:r>
-      <w:proofErr w:type="spellEnd"/>
-      <w:r>
-        <w:t>, weights);</w:t>
-      </w:r>
-    </w:p>
-    <w:p>
-      <w:pPr>
-        <w:pStyle w:val="code"/>
-        <w:shd w:val="clear" w:color="auto" w:fill="F2F2F2" w:themeFill="background1" w:themeFillShade="F2"/>
-        <w:ind w:left="360"/>
-      </w:pPr>
-    </w:p>
-    <w:p>
-      <w:pPr>
-        <w:pStyle w:val="code"/>
-        <w:shd w:val="clear" w:color="auto" w:fill="F2F2F2" w:themeFill="background1" w:themeFillShade="F2"/>
-        <w:ind w:left="360"/>
-      </w:pPr>
-      <w:r>
-        <w:t>% Display the input and output images side by side</w:t>
-      </w:r>
-    </w:p>
-    <w:p>
-      <w:pPr>
-        <w:pStyle w:val="code"/>
-        <w:shd w:val="clear" w:color="auto" w:fill="F2F2F2" w:themeFill="background1" w:themeFillShade="F2"/>
-        <w:ind w:left="360"/>
-      </w:pPr>
-      <w:r>
-        <w:t>subplot(1,2,1</w:t>
-      </w:r>
-      <w:proofErr w:type="gramStart"/>
+      <w:proofErr w:type="gramEnd"/>
+      <w:r>
+        <w:t>'*.*');</w:t>
+      </w:r>
+    </w:p>
+    <w:p>
+      <w:pPr>
+        <w:pStyle w:val="code"/>
+        <w:shd w:val="clear" w:color="auto" w:fill="F2F2F2" w:themeFill="background1" w:themeFillShade="F2"/>
+        <w:ind w:left="360"/>
+      </w:pPr>
+      <w:r>
+        <w:t>j=imread(</w:t>
+      </w:r>
+      <w:proofErr w:type="spellStart"/>
+      <w:r>
+        <w:t>i</w:t>
+      </w:r>
+      <w:proofErr w:type="spellEnd"/>
+      <w:r>
+        <w:t>)</w:t>
+      </w:r>
+    </w:p>
+    <w:p>
+      <w:pPr>
+        <w:pStyle w:val="code"/>
+        <w:shd w:val="clear" w:color="auto" w:fill="F2F2F2" w:themeFill="background1" w:themeFillShade="F2"/>
+        <w:ind w:left="360"/>
+      </w:pPr>
+      <w:r>
+        <w:t>k=rgb2gray(j);</w:t>
+      </w:r>
+    </w:p>
+    <w:p>
+      <w:pPr>
+        <w:pStyle w:val="code"/>
+        <w:shd w:val="clear" w:color="auto" w:fill="F2F2F2" w:themeFill="background1" w:themeFillShade="F2"/>
+        <w:ind w:left="360"/>
+      </w:pPr>
+      <w:r>
+        <w:t>imshow(k)</w:t>
+      </w:r>
+    </w:p>
+    <w:p>
+      <w:pPr>
+        <w:pStyle w:val="code"/>
+        <w:shd w:val="clear" w:color="auto" w:fill="F2F2F2" w:themeFill="background1" w:themeFillShade="F2"/>
+        <w:ind w:left="360"/>
+      </w:pPr>
+      <w:r>
+        <w:t>[</w:t>
+      </w:r>
+      <w:proofErr w:type="spellStart"/>
+      <w:proofErr w:type="gramStart"/>
+      <w:r>
+        <w:t>r,c</w:t>
+      </w:r>
+      <w:proofErr w:type="spellEnd"/>
+      <w:proofErr w:type="gramEnd"/>
+      <w:r>
+        <w:t>]=size(k)</w:t>
+      </w:r>
+    </w:p>
+    <w:p>
+      <w:pPr>
+        <w:pStyle w:val="code"/>
+        <w:shd w:val="clear" w:color="auto" w:fill="F2F2F2" w:themeFill="background1" w:themeFillShade="F2"/>
+        <w:ind w:left="360"/>
+      </w:pPr>
+      <w:r>
+        <w:t>l=fft2(k);</w:t>
+      </w:r>
+    </w:p>
+    <w:p>
+      <w:pPr>
+        <w:pStyle w:val="code"/>
+        <w:shd w:val="clear" w:color="auto" w:fill="F2F2F2" w:themeFill="background1" w:themeFillShade="F2"/>
+        <w:ind w:left="360"/>
+      </w:pPr>
+      <w:r>
+        <w:t>m=</w:t>
+      </w:r>
+      <w:proofErr w:type="spellStart"/>
+      <w:r>
+        <w:t>fftshift</w:t>
+      </w:r>
+      <w:proofErr w:type="spellEnd"/>
+      <w:r>
+        <w:t>(l);</w:t>
+      </w:r>
+    </w:p>
+    <w:p>
+      <w:pPr>
+        <w:pStyle w:val="code"/>
+        <w:shd w:val="clear" w:color="auto" w:fill="F2F2F2" w:themeFill="background1" w:themeFillShade="F2"/>
+        <w:ind w:left="360"/>
+      </w:pPr>
+      <w:r>
+        <w:t>n=abs(m);</w:t>
+      </w:r>
+    </w:p>
+    <w:p>
+      <w:pPr>
+        <w:pStyle w:val="code"/>
+        <w:shd w:val="clear" w:color="auto" w:fill="F2F2F2" w:themeFill="background1" w:themeFillShade="F2"/>
+        <w:ind w:left="360"/>
+      </w:pPr>
+      <w:r>
+        <w:t>o=log(1+n);</w:t>
+      </w:r>
+    </w:p>
+    <w:p>
+      <w:pPr>
+        <w:pStyle w:val="code"/>
+        <w:shd w:val="clear" w:color="auto" w:fill="F2F2F2" w:themeFill="background1" w:themeFillShade="F2"/>
+        <w:ind w:left="360"/>
+      </w:pPr>
+      <w:r>
+        <w:t>imshow(</w:t>
+      </w:r>
+      <w:proofErr w:type="gramStart"/>
+      <w:r>
+        <w:t>o,[</w:t>
+      </w:r>
+      <w:proofErr w:type="gramEnd"/>
+      <w:r>
+        <w:t>]);</w:t>
+      </w:r>
+    </w:p>
+    <w:p>
+      <w:pPr>
+        <w:pStyle w:val="code"/>
+        <w:shd w:val="clear" w:color="auto" w:fill="F2F2F2" w:themeFill="background1" w:themeFillShade="F2"/>
+        <w:ind w:left="360"/>
+      </w:pPr>
+      <w:r>
+        <w:t>Z=zeros(</w:t>
+      </w:r>
+      <w:proofErr w:type="spellStart"/>
+      <w:proofErr w:type="gramStart"/>
+      <w:r>
+        <w:t>r,c</w:t>
+      </w:r>
+      <w:proofErr w:type="spellEnd"/>
+      <w:proofErr w:type="gramEnd"/>
       <w:r>
         <w:t>);</w:t>
       </w:r>
-      <w:proofErr w:type="spellStart"/>
-      <w:r>
-        <w:t>imshow</w:t>
-      </w:r>
-      <w:proofErr w:type="spellEnd"/>
-      <w:proofErr w:type="gramEnd"/>
-      <w:r>
-        <w:t>(</w:t>
-      </w:r>
-      <w:proofErr w:type="spellStart"/>
-      <w:r>
-        <w:t>inputImage</w:t>
-      </w:r>
-      <w:proofErr w:type="spellEnd"/>
-      <w:r>
-        <w:t>);title('Original Image');</w:t>
-      </w:r>
-    </w:p>
-    <w:p>
-      <w:pPr>
-        <w:pStyle w:val="code"/>
-        <w:shd w:val="clear" w:color="auto" w:fill="F2F2F2" w:themeFill="background1" w:themeFillShade="F2"/>
-        <w:ind w:left="360"/>
-      </w:pPr>
-      <w:r>
-        <w:t>subplot(1,2,2</w:t>
-      </w:r>
-      <w:proofErr w:type="gramStart"/>
-      <w:r>
-        <w:t>);</w:t>
-      </w:r>
-      <w:proofErr w:type="spellStart"/>
-      <w:r>
-        <w:t>imshow</w:t>
-      </w:r>
-      <w:proofErr w:type="spellEnd"/>
-      <w:proofErr w:type="gramEnd"/>
-      <w:r>
-        <w:t>(</w:t>
-      </w:r>
-      <w:proofErr w:type="spellStart"/>
-      <w:r>
-        <w:t>outputImage</w:t>
-      </w:r>
-      <w:proofErr w:type="spellEnd"/>
-      <w:r>
-        <w:t>);title('smoothened image');</w:t>
-      </w:r>
+    </w:p>
+    <w:p>
+      <w:pPr>
+        <w:pStyle w:val="code"/>
+        <w:shd w:val="clear" w:color="auto" w:fill="F2F2F2" w:themeFill="background1" w:themeFillShade="F2"/>
+        <w:ind w:left="360"/>
+      </w:pPr>
+      <w:r>
+        <w:t>for R=</w:t>
+      </w:r>
+      <w:proofErr w:type="gramStart"/>
+      <w:r>
+        <w:t>1:r</w:t>
+      </w:r>
+      <w:proofErr w:type="gramEnd"/>
+    </w:p>
+    <w:p>
+      <w:pPr>
+        <w:pStyle w:val="code"/>
+        <w:shd w:val="clear" w:color="auto" w:fill="F2F2F2" w:themeFill="background1" w:themeFillShade="F2"/>
+        <w:ind w:left="360"/>
+      </w:pPr>
+    </w:p>
+    <w:p>
+      <w:pPr>
+        <w:pStyle w:val="code"/>
+        <w:shd w:val="clear" w:color="auto" w:fill="F2F2F2" w:themeFill="background1" w:themeFillShade="F2"/>
+        <w:ind w:left="360"/>
+      </w:pPr>
+      <w:r>
+        <w:t xml:space="preserve">    for C=1:c</w:t>
+      </w:r>
+    </w:p>
+    <w:p>
+      <w:pPr>
+        <w:pStyle w:val="code"/>
+        <w:shd w:val="clear" w:color="auto" w:fill="F2F2F2" w:themeFill="background1" w:themeFillShade="F2"/>
+        <w:ind w:left="360"/>
+      </w:pPr>
+    </w:p>
+    <w:p>
+      <w:pPr>
+        <w:pStyle w:val="code"/>
+        <w:shd w:val="clear" w:color="auto" w:fill="F2F2F2" w:themeFill="background1" w:themeFillShade="F2"/>
+        <w:ind w:left="360"/>
+      </w:pPr>
+      <w:r>
+        <w:t xml:space="preserve">        if (R-r/</w:t>
+      </w:r>
+      <w:proofErr w:type="gramStart"/>
+      <w:r>
+        <w:t>2)^</w:t>
+      </w:r>
+      <w:proofErr w:type="gramEnd"/>
+      <w:r>
+        <w:t>2+(C-c/2)^2 &gt;= 50^2</w:t>
+      </w:r>
+    </w:p>
+    <w:p>
+      <w:pPr>
+        <w:pStyle w:val="code"/>
+        <w:shd w:val="clear" w:color="auto" w:fill="F2F2F2" w:themeFill="background1" w:themeFillShade="F2"/>
+        <w:ind w:left="360"/>
+      </w:pPr>
+    </w:p>
+    <w:p>
+      <w:pPr>
+        <w:pStyle w:val="code"/>
+        <w:shd w:val="clear" w:color="auto" w:fill="F2F2F2" w:themeFill="background1" w:themeFillShade="F2"/>
+        <w:ind w:left="360"/>
+      </w:pPr>
+      <w:r>
+        <w:t xml:space="preserve">        Z(</w:t>
+      </w:r>
+      <w:proofErr w:type="gramStart"/>
+      <w:r>
+        <w:t>R,C</w:t>
+      </w:r>
+      <w:proofErr w:type="gramEnd"/>
+      <w:r>
+        <w:t xml:space="preserve">)=1;  </w:t>
+      </w:r>
+    </w:p>
+    <w:p>
+      <w:pPr>
+        <w:pStyle w:val="code"/>
+        <w:shd w:val="clear" w:color="auto" w:fill="F2F2F2" w:themeFill="background1" w:themeFillShade="F2"/>
+        <w:ind w:left="360"/>
+      </w:pPr>
+      <w:r>
+        <w:t xml:space="preserve">          </w:t>
+      </w:r>
+    </w:p>
+    <w:p>
+      <w:pPr>
+        <w:pStyle w:val="code"/>
+        <w:shd w:val="clear" w:color="auto" w:fill="F2F2F2" w:themeFill="background1" w:themeFillShade="F2"/>
+        <w:ind w:left="360"/>
+      </w:pPr>
+      <w:r>
+        <w:t xml:space="preserve">        </w:t>
+      </w:r>
+      <w:r>
+        <w:t>e</w:t>
+      </w:r>
+      <w:r>
+        <w:t>nd</w:t>
+      </w:r>
+    </w:p>
+    <w:p>
+      <w:pPr>
+        <w:pStyle w:val="code"/>
+        <w:shd w:val="clear" w:color="auto" w:fill="F2F2F2" w:themeFill="background1" w:themeFillShade="F2"/>
+        <w:ind w:left="360"/>
+      </w:pPr>
+    </w:p>
+    <w:p>
+      <w:pPr>
+        <w:pStyle w:val="code"/>
+        <w:shd w:val="clear" w:color="auto" w:fill="F2F2F2" w:themeFill="background1" w:themeFillShade="F2"/>
+        <w:ind w:left="360"/>
+      </w:pPr>
+      <w:r>
+        <w:t xml:space="preserve">    end</w:t>
+      </w:r>
+    </w:p>
+    <w:p>
+      <w:pPr>
+        <w:pStyle w:val="code"/>
+        <w:shd w:val="clear" w:color="auto" w:fill="F2F2F2" w:themeFill="background1" w:themeFillShade="F2"/>
+        <w:ind w:left="360"/>
+      </w:pPr>
+    </w:p>
+    <w:p>
+      <w:pPr>
+        <w:pStyle w:val="code"/>
+        <w:shd w:val="clear" w:color="auto" w:fill="F2F2F2" w:themeFill="background1" w:themeFillShade="F2"/>
+        <w:ind w:left="360"/>
+      </w:pPr>
+      <w:r>
+        <w:t>end</w:t>
+      </w:r>
+    </w:p>
+    <w:p>
+      <w:pPr>
+        <w:pStyle w:val="code"/>
+        <w:shd w:val="clear" w:color="auto" w:fill="F2F2F2" w:themeFill="background1" w:themeFillShade="F2"/>
+        <w:ind w:left="360"/>
+      </w:pPr>
+      <w:r>
+        <w:t>imshow(Z)</w:t>
+      </w:r>
+    </w:p>
+    <w:p>
+      <w:pPr>
+        <w:pStyle w:val="code"/>
+        <w:shd w:val="clear" w:color="auto" w:fill="F2F2F2" w:themeFill="background1" w:themeFillShade="F2"/>
+        <w:ind w:left="360"/>
+      </w:pPr>
+      <w:r>
+        <w:t>new=m.*Z;</w:t>
+      </w:r>
+    </w:p>
+    <w:p>
+      <w:pPr>
+        <w:pStyle w:val="code"/>
+        <w:shd w:val="clear" w:color="auto" w:fill="F2F2F2" w:themeFill="background1" w:themeFillShade="F2"/>
+        <w:ind w:left="360"/>
+      </w:pPr>
+      <w:r>
+        <w:t>new1=</w:t>
+      </w:r>
+      <w:proofErr w:type="spellStart"/>
+      <w:r>
+        <w:t>fftshift</w:t>
+      </w:r>
+      <w:proofErr w:type="spellEnd"/>
+      <w:r>
+        <w:t>(new);</w:t>
+      </w:r>
+    </w:p>
+    <w:p>
+      <w:pPr>
+        <w:pStyle w:val="code"/>
+        <w:shd w:val="clear" w:color="auto" w:fill="F2F2F2" w:themeFill="background1" w:themeFillShade="F2"/>
+        <w:ind w:left="360"/>
+      </w:pPr>
+      <w:r>
+        <w:t>new2=ifft2(new1);</w:t>
+      </w:r>
+    </w:p>
+    <w:p>
+      <w:pPr>
+        <w:pStyle w:val="code"/>
+        <w:shd w:val="clear" w:color="auto" w:fill="F2F2F2" w:themeFill="background1" w:themeFillShade="F2"/>
+        <w:ind w:left="360"/>
+      </w:pPr>
+      <w:r>
+        <w:t>imshow(abs(new2</w:t>
+      </w:r>
+      <w:proofErr w:type="gramStart"/>
+      <w:r>
+        <w:t>),[</w:t>
+      </w:r>
+      <w:proofErr w:type="gramEnd"/>
+      <w:r>
+        <w:t>]);</w:t>
+      </w:r>
+    </w:p>
+    <w:p>
+      <w:pPr>
+        <w:pStyle w:val="code"/>
+        <w:shd w:val="clear" w:color="auto" w:fill="F2F2F2" w:themeFill="background1" w:themeFillShade="F2"/>
+        <w:ind w:left="360"/>
+      </w:pPr>
+      <w:r>
+        <w:t>edge=abs(new2);</w:t>
+      </w:r>
+    </w:p>
+    <w:p>
+      <w:pPr>
+        <w:pStyle w:val="code"/>
+        <w:shd w:val="clear" w:color="auto" w:fill="F2F2F2" w:themeFill="background1" w:themeFillShade="F2"/>
+        <w:ind w:left="360"/>
+      </w:pPr>
+      <w:r>
+        <w:t>sharp=double(k)+edge;</w:t>
+      </w:r>
+    </w:p>
+    <w:p>
+      <w:pPr>
+        <w:pStyle w:val="code"/>
+        <w:shd w:val="clear" w:color="auto" w:fill="F2F2F2" w:themeFill="background1" w:themeFillShade="F2"/>
+        <w:ind w:left="360"/>
+      </w:pPr>
+      <w:r>
+        <w:t>imshow(</w:t>
+      </w:r>
+      <w:proofErr w:type="gramStart"/>
+      <w:r>
+        <w:t>sharp,[</w:t>
+      </w:r>
+      <w:proofErr w:type="gramEnd"/>
+      <w:r>
+        <w:t>]);</w:t>
+      </w:r>
+    </w:p>
+    <w:p>
+      <w:pPr>
+        <w:pStyle w:val="code"/>
+        <w:shd w:val="clear" w:color="auto" w:fill="F2F2F2" w:themeFill="background1" w:themeFillShade="F2"/>
+        <w:ind w:left="360"/>
+      </w:pPr>
     </w:p>
     <w:p>
       <w:pPr>
@@ -1360,13 +1555,15 @@
       </w:pPr>
       <w:r>
         <w:rPr>
+          <w:noProof/>
           <w:szCs w:val="24"/>
         </w:rPr>
+        <w:lastRenderedPageBreak/>
         <w:drawing>
-          <wp:inline distT="0" distB="0" distL="0" distR="0" wp14:anchorId="27AA7E8A" wp14:editId="48C5275C">
-            <wp:extent cx="6384290" cy="2429032"/>
-            <wp:effectExtent l="0" t="0" r="0" b="9525"/>
-            <wp:docPr id="10" name="Picture 10"/>
+          <wp:inline distT="0" distB="0" distL="0" distR="0" wp14:anchorId="398606D9" wp14:editId="49494ED0">
+            <wp:extent cx="6645910" cy="2913380"/>
+            <wp:effectExtent l="0" t="0" r="2540" b="1270"/>
+            <wp:docPr id="132" name="Picture 132"/>
             <wp:cNvGraphicFramePr>
               <a:graphicFrameLocks xmlns:a="http://schemas.openxmlformats.org/drawingml/2006/main" noChangeAspect="1"/>
             </wp:cNvGraphicFramePr>
@@ -1386,7 +1583,7 @@
                   <pic:spPr>
                     <a:xfrm>
                       <a:off x="0" y="0"/>
-                      <a:ext cx="6393258" cy="2432444"/>
+                      <a:ext cx="6645910" cy="2913380"/>
                     </a:xfrm>
                     <a:prstGeom prst="rect">
                       <a:avLst/>
@@ -1419,18 +1616,19 @@
       <w:r>
         <w:t xml:space="preserve">: use of </w:t>
       </w:r>
-      <w:proofErr w:type="spellStart"/>
-      <w:proofErr w:type="gramStart"/>
-      <w:r>
-        <w:t>imfilter</w:t>
-      </w:r>
-      <w:proofErr w:type="spellEnd"/>
-      <w:r>
-        <w:t>( )</w:t>
-      </w:r>
-      <w:proofErr w:type="gramEnd"/>
-      <w:r>
-        <w:t xml:space="preserve">  function in MATLAB</w:t>
+      <w:r>
+        <w:t xml:space="preserve">high pass filter to detect the </w:t>
+      </w:r>
+      <w:proofErr w:type="gramStart"/>
+      <w:r>
+        <w:t xml:space="preserve">edges </w:t>
+      </w:r>
+      <w:r>
+        <w:t xml:space="preserve"> in</w:t>
+      </w:r>
+      <w:proofErr w:type="gramEnd"/>
+      <w:r>
+        <w:t xml:space="preserve"> MATLAB</w:t>
       </w:r>
     </w:p>
     <w:p>
@@ -1538,7 +1736,6 @@
           <w:sz w:val="28"/>
           <w:szCs w:val="24"/>
         </w:rPr>
-        <w:lastRenderedPageBreak/>
         <w:t>POWER LAW TRANFORMATION / GAMMA CORRECTION</w:t>
       </w:r>
     </w:p>
@@ -1575,13 +1772,7 @@
         <w:jc w:val="both"/>
       </w:pPr>
       <w:r>
-        <w:t>The Power law transformation, also known as gamma correction, is a type of image processing technique that alters the intensity values of pixels in an image using a power function. The power function can either increase or decrease the contrast of an image.</w:t>
-      </w:r>
-      <w:r>
-        <w:t xml:space="preserve"> </w:t>
-      </w:r>
-      <w:r>
-        <w:t>In this technique, the image's pixel values are raised to a certain exponent (power) that changes the distribution of pixel intensities. The power function can be expressed as:</w:t>
+        <w:t>The Power law transformation, also known as gamma correction, is a type of image processing technique that alters the intensity values of pixels in an image using a power function. The power function can either increase or decrease the contrast of an image. In this technique, the image's pixel values are raised to a certain exponent (power) that changes the distribution of pixel intensities. The power function can be expressed as:</w:t>
       </w:r>
     </w:p>
     <w:p>
@@ -1624,13 +1815,7 @@
         <w:jc w:val="both"/>
       </w:pPr>
       <w:r>
-        <w:t>Where s is the output pixel value, r is the input pixel value, γ is the gamma value, and c is a scaling constant.</w:t>
-      </w:r>
-      <w:r>
-        <w:t xml:space="preserve"> </w:t>
-      </w:r>
-      <w:r>
-        <w:t>If the gamma value is less than 1, the resulting image will have increased contrast, making the darker pixels appear lighter and the lighter pixels appear darker. If the gamma value is greater than 1, the resulting image will have decreased contrast, making the darker pixels appear even darker and the lighter pixels even lighter.</w:t>
+        <w:t>Where s is the output pixel value, r is the input pixel value, γ is the gamma value, and c is a scaling constant. If the gamma value is less than 1, the resulting image will have increased contrast, making the darker pixels appear lighter and the lighter pixels appear darker. If the gamma value is greater than 1, the resulting image will have decreased contrast, making the darker pixels appear even darker and the lighter pixels even lighter.</w:t>
       </w:r>
     </w:p>
     <w:p>
@@ -1640,6 +1825,7 @@
         <w:jc w:val="both"/>
       </w:pPr>
       <w:r>
+        <w:lastRenderedPageBreak/>
         <w:t>Power law transformation is commonly used in image processing to correct for non-linearities in images caused by the imaging system or to enhance image contrast for better visualization.</w:t>
       </w:r>
     </w:p>
@@ -1694,10 +1880,28 @@
         <w:shd w:val="clear" w:color="auto" w:fill="F2F2F2" w:themeFill="background1" w:themeFillShade="F2"/>
         <w:ind w:left="360"/>
       </w:pPr>
-      <w:proofErr w:type="spellStart"/>
-      <w:proofErr w:type="gramStart"/>
-      <w:r>
-        <w:t>fprintf</w:t>
+      <w:proofErr w:type="gramStart"/>
+      <w:r>
+        <w:t>fprintf(</w:t>
+      </w:r>
+      <w:proofErr w:type="gramEnd"/>
+      <w:r>
+        <w:t>'please Select an image');</w:t>
+      </w:r>
+    </w:p>
+    <w:p>
+      <w:pPr>
+        <w:pStyle w:val="code"/>
+        <w:shd w:val="clear" w:color="auto" w:fill="F2F2F2" w:themeFill="background1" w:themeFillShade="F2"/>
+        <w:ind w:left="360"/>
+      </w:pPr>
+      <w:r>
+        <w:t>y1=</w:t>
+      </w:r>
+      <w:proofErr w:type="spellStart"/>
+      <w:proofErr w:type="gramStart"/>
+      <w:r>
+        <w:t>uigetfile</w:t>
       </w:r>
       <w:proofErr w:type="spellEnd"/>
       <w:r>
@@ -1705,29 +1909,6 @@
       </w:r>
       <w:proofErr w:type="gramEnd"/>
       <w:r>
-        <w:t>'please Select an image');</w:t>
-      </w:r>
-    </w:p>
-    <w:p>
-      <w:pPr>
-        <w:pStyle w:val="code"/>
-        <w:shd w:val="clear" w:color="auto" w:fill="F2F2F2" w:themeFill="background1" w:themeFillShade="F2"/>
-        <w:ind w:left="360"/>
-      </w:pPr>
-      <w:r>
-        <w:t>y1=</w:t>
-      </w:r>
-      <w:proofErr w:type="spellStart"/>
-      <w:proofErr w:type="gramStart"/>
-      <w:r>
-        <w:t>uigetfile</w:t>
-      </w:r>
-      <w:proofErr w:type="spellEnd"/>
-      <w:r>
-        <w:t>(</w:t>
-      </w:r>
-      <w:proofErr w:type="gramEnd"/>
-      <w:r>
         <w:t>'*.*');</w:t>
       </w:r>
     </w:p>
@@ -1883,13 +2064,8 @@
       </w:r>
       <w:proofErr w:type="gramStart"/>
       <w:r>
-        <w:t>);</w:t>
-      </w:r>
-      <w:proofErr w:type="spellStart"/>
-      <w:r>
-        <w:t>imshow</w:t>
-      </w:r>
-      <w:proofErr w:type="spellEnd"/>
+        <w:t>);imshow</w:t>
+      </w:r>
       <w:proofErr w:type="gramEnd"/>
       <w:r>
         <w:t>(y2);title('Original Image');</w:t>
@@ -1906,13 +2082,8 @@
       </w:r>
       <w:proofErr w:type="gramStart"/>
       <w:r>
-        <w:t>);</w:t>
-      </w:r>
-      <w:proofErr w:type="spellStart"/>
-      <w:r>
-        <w:t>imshow</w:t>
-      </w:r>
-      <w:proofErr w:type="spellEnd"/>
+        <w:t>);imshow</w:t>
+      </w:r>
       <w:proofErr w:type="gramEnd"/>
       <w:r>
         <w:t>(y5,[]);title('gamma corrected image');</w:t>
@@ -1935,6 +2106,7 @@
       </w:pPr>
       <w:r>
         <w:rPr>
+          <w:noProof/>
           <w:szCs w:val="24"/>
         </w:rPr>
         <w:lastRenderedPageBreak/>
@@ -1987,19 +2159,7 @@
         <w:jc w:val="center"/>
       </w:pPr>
       <w:r>
-        <w:t xml:space="preserve">Figure </w:t>
-      </w:r>
-      <w:r>
-        <w:t>5</w:t>
-      </w:r>
-      <w:r>
-        <w:t xml:space="preserve">: use of </w:t>
-      </w:r>
-      <w:r>
-        <w:t>gamma filter in</w:t>
-      </w:r>
-      <w:r>
-        <w:t xml:space="preserve"> MATLAB</w:t>
+        <w:t>Figure 5: use of gamma filter in MATLAB</w:t>
       </w:r>
     </w:p>
     <w:p>
@@ -2074,25 +2234,7 @@
         <w:jc w:val="center"/>
       </w:pPr>
       <w:r>
-        <w:t xml:space="preserve">Figure </w:t>
-      </w:r>
-      <w:r>
-        <w:t>6</w:t>
-      </w:r>
-      <w:r>
-        <w:t xml:space="preserve">: image </w:t>
-      </w:r>
-      <w:r>
-        <w:t>enhancement using</w:t>
-      </w:r>
-      <w:r>
-        <w:t xml:space="preserve"> </w:t>
-      </w:r>
-      <w:r>
-        <w:t xml:space="preserve">gamma </w:t>
-      </w:r>
-      <w:r>
-        <w:t>filter in MATLAB</w:t>
+        <w:t>Figure 6: image enhancement using gamma filter in MATLAB</w:t>
       </w:r>
     </w:p>
     <w:p/>
@@ -2150,13 +2292,7 @@
         <w:jc w:val="both"/>
       </w:pPr>
       <w:r>
-        <w:t xml:space="preserve">An image negative is an inverted version of an original image. In a negative image, the dark areas of the original image appear light, and the light areas appear dark. This effect is achieved by reversing the brightness and </w:t>
-      </w:r>
-      <w:r>
-        <w:t>colour</w:t>
-      </w:r>
-      <w:r>
-        <w:t xml:space="preserve"> values of the original image</w:t>
+        <w:t>An image negative is an inverted version of an original image. In a negative image, the dark areas of the original image appear light, and the light areas appear dark. This effect is achieved by reversing the brightness and colour values of the original image</w:t>
       </w:r>
       <w:r>
         <w:t>.</w:t>
@@ -2203,72 +2339,72 @@
         <w:jc w:val="both"/>
       </w:pPr>
       <w:r>
-        <w:t>In medical imaging, negative images can be useful for highlighting certain features in an image. For example, a negative image of a CT or MRI scan can be used to enhance the contrast between different tissues or structures, making it easier for a medical professional to identify abnormalities or areas of interest.</w:t>
+        <w:t xml:space="preserve">In medical imaging, negative images can be useful for highlighting certain features in an image. For example, a negative image of a CT or MRI scan can be used to enhance the contrast between different tissues or structures, making it easier for a medical professional to identify abnormalities or areas of interest. Negative images can also be used in radiography to highlight the presence of foreign objects, </w:t>
+      </w:r>
+      <w:r>
+        <w:lastRenderedPageBreak/>
+        <w:t>such as metal or glass, that may be difficult to see in a regular X-ray image. In these cases, the negative image can help to differentiate the foreign object from surrounding tissue or bone. Additionally, negative images can be useful for enhancing the visibility of certain types of medical images, such as angiograms or mammograms. By creating a negative image, it is possible to enhance the contrast between blood vessels or breast tissue and background structures, making it easier to identify potential abnormalities.</w:t>
+      </w:r>
+    </w:p>
+    <w:p>
+      <w:pPr>
+        <w:pStyle w:val="Heading5"/>
+        <w:ind w:left="360"/>
+        <w:rPr>
+          <w:b/>
+          <w:bCs/>
+        </w:rPr>
+      </w:pPr>
+      <w:r>
+        <w:rPr>
+          <w:b/>
+          <w:bCs/>
+        </w:rPr>
+        <w:t>CODE</w:t>
+      </w:r>
+    </w:p>
+    <w:p/>
+    <w:p>
+      <w:pPr>
+        <w:pStyle w:val="code"/>
+        <w:shd w:val="clear" w:color="auto" w:fill="F2F2F2" w:themeFill="background1" w:themeFillShade="F2"/>
+        <w:ind w:left="360"/>
+      </w:pPr>
+      <w:r>
+        <w:t>% NEGATIVE FILTER</w:t>
       </w:r>
       <w:r>
         <w:t xml:space="preserve"> </w:t>
       </w:r>
-      <w:r>
-        <w:t xml:space="preserve">Negative images can also be used in radiography to highlight the presence of foreign objects, </w:t>
-      </w:r>
-      <w:r>
-        <w:lastRenderedPageBreak/>
-        <w:t>such as metal or glass, that may be difficult to see in a regular X-ray image. In these cases, the negative image can help to differentiate the foreign object from surrounding tissue or bone.</w:t>
-      </w:r>
-      <w:r>
-        <w:t xml:space="preserve"> </w:t>
-      </w:r>
-      <w:r>
-        <w:t>Additionally, negative images can be useful for enhancing the visibility of certain types of medical images, such as angiograms or mammograms. By creating a negative image, it is possible to enhance the contrast between blood vessels or breast tissue and background structures, making it easier to identify potential abnormalities.</w:t>
-      </w:r>
-    </w:p>
-    <w:p>
-      <w:pPr>
-        <w:pStyle w:val="Heading5"/>
-        <w:ind w:left="360"/>
-        <w:rPr>
-          <w:b/>
-          <w:bCs/>
-        </w:rPr>
-      </w:pPr>
-      <w:r>
-        <w:rPr>
-          <w:b/>
-          <w:bCs/>
-        </w:rPr>
-        <w:t>CODE</w:t>
-      </w:r>
-    </w:p>
-    <w:p/>
-    <w:p>
-      <w:pPr>
-        <w:pStyle w:val="code"/>
-        <w:shd w:val="clear" w:color="auto" w:fill="F2F2F2" w:themeFill="background1" w:themeFillShade="F2"/>
-        <w:ind w:left="360"/>
-      </w:pPr>
-      <w:r>
-        <w:t xml:space="preserve">% </w:t>
-      </w:r>
-      <w:r>
-        <w:t>NEGATIVE</w:t>
-      </w:r>
-      <w:r>
-        <w:t xml:space="preserve"> FILTER</w:t>
-      </w:r>
-      <w:r>
-        <w:t xml:space="preserve"> </w:t>
-      </w:r>
-    </w:p>
-    <w:p>
-      <w:pPr>
-        <w:pStyle w:val="code"/>
-        <w:shd w:val="clear" w:color="auto" w:fill="F2F2F2" w:themeFill="background1" w:themeFillShade="F2"/>
-        <w:ind w:left="360"/>
-      </w:pPr>
-      <w:proofErr w:type="spellStart"/>
-      <w:proofErr w:type="gramStart"/>
-      <w:r>
-        <w:t>fprintf</w:t>
+    </w:p>
+    <w:p>
+      <w:pPr>
+        <w:pStyle w:val="code"/>
+        <w:shd w:val="clear" w:color="auto" w:fill="F2F2F2" w:themeFill="background1" w:themeFillShade="F2"/>
+        <w:ind w:left="360"/>
+      </w:pPr>
+      <w:proofErr w:type="gramStart"/>
+      <w:r>
+        <w:t>fprintf(</w:t>
+      </w:r>
+      <w:proofErr w:type="gramEnd"/>
+      <w:r>
+        <w:t>'please Select an image');</w:t>
+      </w:r>
+    </w:p>
+    <w:p>
+      <w:pPr>
+        <w:pStyle w:val="code"/>
+        <w:shd w:val="clear" w:color="auto" w:fill="F2F2F2" w:themeFill="background1" w:themeFillShade="F2"/>
+        <w:ind w:left="360"/>
+      </w:pPr>
+      <w:r>
+        <w:t>y=</w:t>
+      </w:r>
+      <w:proofErr w:type="spellStart"/>
+      <w:proofErr w:type="gramStart"/>
+      <w:r>
+        <w:t>uigetfile</w:t>
       </w:r>
       <w:proofErr w:type="spellEnd"/>
       <w:r>
@@ -2276,159 +2412,126 @@
       </w:r>
       <w:proofErr w:type="gramEnd"/>
       <w:r>
-        <w:t>'please Select an image');</w:t>
-      </w:r>
-    </w:p>
-    <w:p>
-      <w:pPr>
-        <w:pStyle w:val="code"/>
-        <w:shd w:val="clear" w:color="auto" w:fill="F2F2F2" w:themeFill="background1" w:themeFillShade="F2"/>
-        <w:ind w:left="360"/>
-      </w:pPr>
-      <w:r>
-        <w:t>y=</w:t>
-      </w:r>
-      <w:proofErr w:type="spellStart"/>
-      <w:proofErr w:type="gramStart"/>
-      <w:r>
-        <w:t>uigetfile</w:t>
-      </w:r>
-      <w:proofErr w:type="spellEnd"/>
+        <w:t>'*.*');</w:t>
+      </w:r>
+    </w:p>
+    <w:p>
+      <w:pPr>
+        <w:pStyle w:val="code"/>
+        <w:shd w:val="clear" w:color="auto" w:fill="F2F2F2" w:themeFill="background1" w:themeFillShade="F2"/>
+        <w:ind w:left="360"/>
+      </w:pPr>
+      <w:proofErr w:type="spellStart"/>
+      <w:r>
+        <w:t>i</w:t>
+      </w:r>
+      <w:proofErr w:type="spellEnd"/>
+      <w:r>
+        <w:t>=imread(y);</w:t>
+      </w:r>
+    </w:p>
+    <w:p>
+      <w:pPr>
+        <w:pStyle w:val="code"/>
+        <w:shd w:val="clear" w:color="auto" w:fill="F2F2F2" w:themeFill="background1" w:themeFillShade="F2"/>
+        <w:ind w:left="360"/>
+      </w:pPr>
+      <w:r>
+        <w:t>j=rgb2gray(</w:t>
+      </w:r>
+      <w:proofErr w:type="spellStart"/>
+      <w:r>
+        <w:t>i</w:t>
+      </w:r>
+      <w:proofErr w:type="spellEnd"/>
+      <w:r>
+        <w:t>);</w:t>
+      </w:r>
+    </w:p>
+    <w:p>
+      <w:pPr>
+        <w:pStyle w:val="code"/>
+        <w:shd w:val="clear" w:color="auto" w:fill="F2F2F2" w:themeFill="background1" w:themeFillShade="F2"/>
+        <w:ind w:left="360"/>
+      </w:pPr>
+      <w:r>
+        <w:t>[</w:t>
+      </w:r>
+      <w:proofErr w:type="spellStart"/>
+      <w:proofErr w:type="gramStart"/>
+      <w:r>
+        <w:t>r,c</w:t>
+      </w:r>
+      <w:proofErr w:type="spellEnd"/>
+      <w:proofErr w:type="gramEnd"/>
+      <w:r>
+        <w:t>]=size(j);</w:t>
+      </w:r>
+    </w:p>
+    <w:p>
+      <w:pPr>
+        <w:pStyle w:val="code"/>
+        <w:shd w:val="clear" w:color="auto" w:fill="F2F2F2" w:themeFill="background1" w:themeFillShade="F2"/>
+        <w:ind w:left="360"/>
+      </w:pPr>
+      <w:proofErr w:type="spellStart"/>
+      <w:r>
+        <w:t>newimg</w:t>
+      </w:r>
+      <w:proofErr w:type="spellEnd"/>
+      <w:r>
+        <w:t>=255-i;</w:t>
+      </w:r>
+    </w:p>
+    <w:p>
+      <w:pPr>
+        <w:pStyle w:val="code"/>
+        <w:shd w:val="clear" w:color="auto" w:fill="F2F2F2" w:themeFill="background1" w:themeFillShade="F2"/>
+        <w:ind w:left="360"/>
+      </w:pPr>
+      <w:r>
+        <w:t>subplot(1,2,1</w:t>
+      </w:r>
+      <w:proofErr w:type="gramStart"/>
+      <w:r>
+        <w:t>);imshow</w:t>
+      </w:r>
+      <w:proofErr w:type="gramEnd"/>
       <w:r>
         <w:t>(</w:t>
       </w:r>
-      <w:proofErr w:type="gramEnd"/>
-      <w:r>
-        <w:t>'*.*');</w:t>
-      </w:r>
-    </w:p>
-    <w:p>
-      <w:pPr>
-        <w:pStyle w:val="code"/>
-        <w:shd w:val="clear" w:color="auto" w:fill="F2F2F2" w:themeFill="background1" w:themeFillShade="F2"/>
-        <w:ind w:left="360"/>
-      </w:pPr>
       <w:proofErr w:type="spellStart"/>
       <w:r>
         <w:t>i</w:t>
       </w:r>
       <w:proofErr w:type="spellEnd"/>
       <w:r>
-        <w:t>=imread(y);</w:t>
-      </w:r>
-    </w:p>
-    <w:p>
-      <w:pPr>
-        <w:pStyle w:val="code"/>
-        <w:shd w:val="clear" w:color="auto" w:fill="F2F2F2" w:themeFill="background1" w:themeFillShade="F2"/>
-        <w:ind w:left="360"/>
-      </w:pPr>
-      <w:r>
-        <w:t>j=rgb2gray(</w:t>
-      </w:r>
-      <w:proofErr w:type="spellStart"/>
-      <w:r>
-        <w:t>i</w:t>
-      </w:r>
-      <w:proofErr w:type="spellEnd"/>
-      <w:r>
-        <w:t>);</w:t>
-      </w:r>
-    </w:p>
-    <w:p>
-      <w:pPr>
-        <w:pStyle w:val="code"/>
-        <w:shd w:val="clear" w:color="auto" w:fill="F2F2F2" w:themeFill="background1" w:themeFillShade="F2"/>
-        <w:ind w:left="360"/>
-      </w:pPr>
-      <w:r>
-        <w:t>[</w:t>
-      </w:r>
-      <w:proofErr w:type="spellStart"/>
-      <w:proofErr w:type="gramStart"/>
-      <w:r>
-        <w:t>r,c</w:t>
-      </w:r>
-      <w:proofErr w:type="spellEnd"/>
-      <w:proofErr w:type="gramEnd"/>
-      <w:r>
-        <w:t>]=size(j);</w:t>
-      </w:r>
-    </w:p>
-    <w:p>
-      <w:pPr>
-        <w:pStyle w:val="code"/>
-        <w:shd w:val="clear" w:color="auto" w:fill="F2F2F2" w:themeFill="background1" w:themeFillShade="F2"/>
-        <w:ind w:left="360"/>
-      </w:pPr>
+        <w:t>);title('Original Image');</w:t>
+      </w:r>
+    </w:p>
+    <w:p>
+      <w:pPr>
+        <w:pStyle w:val="code"/>
+        <w:shd w:val="clear" w:color="auto" w:fill="F2F2F2" w:themeFill="background1" w:themeFillShade="F2"/>
+        <w:ind w:left="360"/>
+      </w:pPr>
+      <w:r>
+        <w:t>subplot(1,2,2</w:t>
+      </w:r>
+      <w:proofErr w:type="gramStart"/>
+      <w:r>
+        <w:t>);imshow</w:t>
+      </w:r>
+      <w:proofErr w:type="gramEnd"/>
+      <w:r>
+        <w:t>(</w:t>
+      </w:r>
       <w:proofErr w:type="spellStart"/>
       <w:r>
         <w:t>newimg</w:t>
       </w:r>
       <w:proofErr w:type="spellEnd"/>
       <w:r>
-        <w:t>=255-i;</w:t>
-      </w:r>
-    </w:p>
-    <w:p>
-      <w:pPr>
-        <w:pStyle w:val="code"/>
-        <w:shd w:val="clear" w:color="auto" w:fill="F2F2F2" w:themeFill="background1" w:themeFillShade="F2"/>
-        <w:ind w:left="360"/>
-      </w:pPr>
-      <w:r>
-        <w:t>subplot(1,2,1</w:t>
-      </w:r>
-      <w:proofErr w:type="gramStart"/>
-      <w:r>
-        <w:t>);</w:t>
-      </w:r>
-      <w:proofErr w:type="spellStart"/>
-      <w:r>
-        <w:t>imshow</w:t>
-      </w:r>
-      <w:proofErr w:type="spellEnd"/>
-      <w:proofErr w:type="gramEnd"/>
-      <w:r>
-        <w:t>(</w:t>
-      </w:r>
-      <w:proofErr w:type="spellStart"/>
-      <w:r>
-        <w:t>i</w:t>
-      </w:r>
-      <w:proofErr w:type="spellEnd"/>
-      <w:r>
-        <w:t>);title('Original Image');</w:t>
-      </w:r>
-    </w:p>
-    <w:p>
-      <w:pPr>
-        <w:pStyle w:val="code"/>
-        <w:shd w:val="clear" w:color="auto" w:fill="F2F2F2" w:themeFill="background1" w:themeFillShade="F2"/>
-        <w:ind w:left="360"/>
-      </w:pPr>
-      <w:r>
-        <w:t>subplot(1,2,2</w:t>
-      </w:r>
-      <w:proofErr w:type="gramStart"/>
-      <w:r>
-        <w:t>);</w:t>
-      </w:r>
-      <w:proofErr w:type="spellStart"/>
-      <w:r>
-        <w:t>imshow</w:t>
-      </w:r>
-      <w:proofErr w:type="spellEnd"/>
-      <w:proofErr w:type="gramEnd"/>
-      <w:r>
-        <w:t>(</w:t>
-      </w:r>
-      <w:proofErr w:type="spellStart"/>
-      <w:r>
-        <w:t>newimg</w:t>
-      </w:r>
-      <w:proofErr w:type="spellEnd"/>
-      <w:r>
         <w:t>);title('image negative');</w:t>
       </w:r>
     </w:p>
@@ -2442,6 +2545,7 @@
       </w:pPr>
       <w:r>
         <w:rPr>
+          <w:noProof/>
           <w:szCs w:val="24"/>
         </w:rPr>
         <w:drawing>
@@ -2494,19 +2598,7 @@
         <w:jc w:val="center"/>
       </w:pPr>
       <w:r>
-        <w:t xml:space="preserve">Figure </w:t>
-      </w:r>
-      <w:r>
-        <w:t>7</w:t>
-      </w:r>
-      <w:r>
-        <w:t xml:space="preserve">: use of </w:t>
-      </w:r>
-      <w:r>
-        <w:t>image negative</w:t>
-      </w:r>
-      <w:r>
-        <w:t xml:space="preserve"> filter in MATLAB</w:t>
+        <w:t>Figure 7: use of image negative filter in MATLAB</w:t>
       </w:r>
     </w:p>
     <w:p>
@@ -2581,13 +2673,7 @@
         <w:jc w:val="center"/>
       </w:pPr>
       <w:r>
-        <w:t xml:space="preserve">Figure </w:t>
-      </w:r>
-      <w:r>
-        <w:t>8</w:t>
-      </w:r>
-      <w:r>
-        <w:t>: image enhancement using gamma filter in MATLAB</w:t>
+        <w:t>Figure 8: image enhancement using gamma filter in MATLAB</w:t>
       </w:r>
     </w:p>
     <w:p>
@@ -2659,31 +2745,7 @@
         <w:jc w:val="both"/>
       </w:pPr>
       <w:r>
-        <w:t>Bit plane slicing is a digital image processing technique used to separate the binary components of an image by extracting each bit plane.</w:t>
-      </w:r>
-      <w:r>
-        <w:t xml:space="preserve"> </w:t>
-      </w:r>
-      <w:r>
-        <w:t>In digital imaging, each pixel in an image is represented by a binary code that can be divided into multiple bits. By using bit plane slicing, we can isolate each bit of the binary code, which results in a series of binary images. These binary images represent the contribution of each bit to the original image.</w:t>
-      </w:r>
-      <w:r>
-        <w:t xml:space="preserve"> </w:t>
-      </w:r>
-      <w:r>
-        <w:t xml:space="preserve">For example, in an 8-bit grayscale image, the pixel values range from 0 to 255. We can slice the image into </w:t>
-      </w:r>
-      <w:r>
-        <w:t>eight-bit</w:t>
-      </w:r>
-      <w:r>
-        <w:t xml:space="preserve"> planes, where the first bit plane represents the least significant bit (LSB) and the eighth bit plane represents the most significant bit (MSB). The MSB is the most important bit as it has the highest weight and contributes the most to the final pixel value.</w:t>
-      </w:r>
-      <w:r>
-        <w:t xml:space="preserve"> </w:t>
-      </w:r>
-      <w:r>
-        <w:t>Each bit plane can be visualized as a binary image, where black pixels represent the bits that have a value of 0, and white pixels represent the bits that have a value of 1. By displaying each bit plane individually or in combination with other bit planes, we can enhance different features of the original image. For instance, the first bit plane would highlight the noise in the image, while the higher bit planes can help us to focus on the edges and details of the image.</w:t>
+        <w:t>Bit plane slicing is a digital image processing technique used to separate the binary components of an image by extracting each bit plane. In digital imaging, each pixel in an image is represented by a binary code that can be divided into multiple bits. By using bit plane slicing, we can isolate each bit of the binary code, which results in a series of binary images. These binary images represent the contribution of each bit to the original image. For example, in an 8-bit grayscale image, the pixel values range from 0 to 255. We can slice the image into eight-bit planes, where the first bit plane represents the least significant bit (LSB) and the eighth bit plane represents the most significant bit (MSB). The MSB is the most important bit as it has the highest weight and contributes the most to the final pixel value. Each bit plane can be visualized as a binary image, where black pixels represent the bits that have a value of 0, and white pixels represent the bits that have a value of 1. By displaying each bit plane individually or in combination with other bit planes, we can enhance different features of the original image. For instance, the first bit plane would highlight the noise in the image, while the higher bit planes can help us to focus on the edges and details of the image.</w:t>
       </w:r>
     </w:p>
     <w:p>
@@ -2728,42 +2790,28 @@
         <w:ind w:left="360"/>
       </w:pPr>
       <w:r>
-        <w:t xml:space="preserve">% </w:t>
-      </w:r>
-      <w:r>
-        <w:t>BIT PLANE</w:t>
+        <w:t>% BIT PLANE SLICING</w:t>
       </w:r>
       <w:r>
         <w:t xml:space="preserve"> </w:t>
       </w:r>
-      <w:r>
-        <w:t>SLICING</w:t>
-      </w:r>
-      <w:r>
-        <w:t xml:space="preserve"> </w:t>
-      </w:r>
-    </w:p>
-    <w:p>
-      <w:pPr>
-        <w:pStyle w:val="code"/>
-        <w:shd w:val="clear" w:color="auto" w:fill="F2F2F2" w:themeFill="background1" w:themeFillShade="F2"/>
-        <w:ind w:left="360"/>
-      </w:pPr>
-    </w:p>
-    <w:p>
-      <w:pPr>
-        <w:pStyle w:val="code"/>
-        <w:shd w:val="clear" w:color="auto" w:fill="F2F2F2" w:themeFill="background1" w:themeFillShade="F2"/>
-        <w:ind w:left="360"/>
-      </w:pPr>
-      <w:proofErr w:type="spellStart"/>
-      <w:proofErr w:type="gramStart"/>
-      <w:r>
-        <w:t>fprintf</w:t>
-      </w:r>
-      <w:proofErr w:type="spellEnd"/>
-      <w:r>
-        <w:t>(</w:t>
+    </w:p>
+    <w:p>
+      <w:pPr>
+        <w:pStyle w:val="code"/>
+        <w:shd w:val="clear" w:color="auto" w:fill="F2F2F2" w:themeFill="background1" w:themeFillShade="F2"/>
+        <w:ind w:left="360"/>
+      </w:pPr>
+    </w:p>
+    <w:p>
+      <w:pPr>
+        <w:pStyle w:val="code"/>
+        <w:shd w:val="clear" w:color="auto" w:fill="F2F2F2" w:themeFill="background1" w:themeFillShade="F2"/>
+        <w:ind w:left="360"/>
+      </w:pPr>
+      <w:proofErr w:type="gramStart"/>
+      <w:r>
+        <w:t>fprintf(</w:t>
       </w:r>
       <w:proofErr w:type="gramEnd"/>
       <w:r>
@@ -3067,15 +3115,7 @@
         <w:ind w:left="360"/>
       </w:pPr>
       <w:r>
-        <w:t xml:space="preserve">    </w:t>
-      </w:r>
-      <w:proofErr w:type="spellStart"/>
-      <w:r>
-        <w:t>imshow</w:t>
-      </w:r>
-      <w:proofErr w:type="spellEnd"/>
-      <w:r>
-        <w:t>(</w:t>
+        <w:t xml:space="preserve">    imshow(</w:t>
       </w:r>
       <w:proofErr w:type="spellStart"/>
       <w:r>
@@ -3200,19 +3240,7 @@
         <w:jc w:val="center"/>
       </w:pPr>
       <w:r>
-        <w:t xml:space="preserve">Figure </w:t>
-      </w:r>
-      <w:r>
-        <w:t>9</w:t>
-      </w:r>
-      <w:r>
-        <w:t xml:space="preserve">: use of image </w:t>
-      </w:r>
-      <w:r>
-        <w:t>bit slicing in</w:t>
-      </w:r>
-      <w:r>
-        <w:t xml:space="preserve"> MATLAB</w:t>
+        <w:t>Figure 9: use of image bit slicing in MATLAB</w:t>
       </w:r>
     </w:p>
     <w:p>
@@ -3287,23 +3315,11 @@
         <w:jc w:val="center"/>
       </w:pPr>
       <w:r>
-        <w:t xml:space="preserve">Figure </w:t>
-      </w:r>
-      <w:r>
-        <w:t>10</w:t>
-      </w:r>
-      <w:r>
-        <w:t xml:space="preserve">: </w:t>
-      </w:r>
-      <w:r>
-        <w:t xml:space="preserve">8 bit sliced </w:t>
-      </w:r>
-      <w:proofErr w:type="gramStart"/>
-      <w:r>
-        <w:t xml:space="preserve">image </w:t>
-      </w:r>
-      <w:r>
-        <w:t xml:space="preserve"> in</w:t>
+        <w:t xml:space="preserve">Figure 10: 8 bit sliced </w:t>
+      </w:r>
+      <w:proofErr w:type="gramStart"/>
+      <w:r>
+        <w:t>image  in</w:t>
       </w:r>
       <w:proofErr w:type="gramEnd"/>
       <w:r>
@@ -3369,14 +3385,7 @@
           <w:b/>
           <w:bCs/>
         </w:rPr>
-        <w:t xml:space="preserve">Contrast </w:t>
-      </w:r>
-      <w:r>
-        <w:rPr>
-          <w:b/>
-          <w:bCs/>
-        </w:rPr>
-        <w:t>stretching</w:t>
+        <w:t>Contrast stretching</w:t>
       </w:r>
       <w:r>
         <w:rPr>
@@ -3393,25 +3402,7 @@
         <w:jc w:val="both"/>
       </w:pPr>
       <w:r>
-        <w:t>Contrast stretching is a technique used in image processing to enhance the contrast of an image. The technique works by expanding the dynamic range of the image so that the brightest and darkest pixels are spread over the entire range of pixel values, thus increasing the contrast.</w:t>
-      </w:r>
-      <w:r>
-        <w:t xml:space="preserve"> </w:t>
-      </w:r>
-      <w:r>
-        <w:t>The process involves finding the minimum and maximum pixel values in the image, and then mapping the values in between to a new range. This new range is typically the full range of values that the image can represent, such as 0 to 255 for an 8-bit grayscale image.</w:t>
-      </w:r>
-      <w:r>
-        <w:t xml:space="preserve"> </w:t>
-      </w:r>
-      <w:r>
-        <w:t>There are several methods for implementing contrast stretching, including linear stretching, piecewise linear stretching, and histogram equalization. Linear stretching involves simply scaling the pixel values between the minimum and maximum values to fill the entire range. Piecewise linear stretching involves dividing the range into several segments and applying a linear function to each segment. Histogram equalization involves mapping the histogram of the image to a uniform distribution.</w:t>
-      </w:r>
-      <w:r>
-        <w:t xml:space="preserve"> </w:t>
-      </w:r>
-      <w:r>
-        <w:t>Contrast stretching is a useful technique for enhancing the visibility of details in an image, particularly when the contrast is low. However, it can also lead to artifacts and noise amplification if not applied carefully. Therefore, it is important to choose an appropriate method and parameter settings for each specific image.</w:t>
+        <w:t>Contrast stretching is a technique used in image processing to enhance the contrast of an image. The technique works by expanding the dynamic range of the image so that the brightest and darkest pixels are spread over the entire range of pixel values, thus increasing the contrast. The process involves finding the minimum and maximum pixel values in the image, and then mapping the values in between to a new range. This new range is typically the full range of values that the image can represent, such as 0 to 255 for an 8-bit grayscale image. There are several methods for implementing contrast stretching, including linear stretching, piecewise linear stretching, and histogram equalization. Linear stretching involves simply scaling the pixel values between the minimum and maximum values to fill the entire range. Piecewise linear stretching involves dividing the range into several segments and applying a linear function to each segment. Histogram equalization involves mapping the histogram of the image to a uniform distribution. Contrast stretching is a useful technique for enhancing the visibility of details in an image, particularly when the contrast is low. However, it can also lead to artifacts and noise amplification if not applied carefully. Therefore, it is important to choose an appropriate method and parameter settings for each specific image.</w:t>
       </w:r>
     </w:p>
     <w:p>
@@ -3446,10 +3437,7 @@
         <w:ind w:left="360"/>
       </w:pPr>
       <w:r>
-        <w:t xml:space="preserve">% </w:t>
-      </w:r>
-      <w:r>
-        <w:t>CONTRAST STRETCHING</w:t>
+        <w:t>% CONTRAST STRETCHING</w:t>
       </w:r>
       <w:r>
         <w:t xml:space="preserve"> </w:t>
@@ -3809,13 +3797,8 @@
         <w:shd w:val="clear" w:color="auto" w:fill="F2F2F2" w:themeFill="background1" w:themeFillShade="F2"/>
         <w:ind w:left="360"/>
       </w:pPr>
-      <w:proofErr w:type="spellStart"/>
-      <w:r>
-        <w:t>imshow</w:t>
-      </w:r>
-      <w:proofErr w:type="spellEnd"/>
-      <w:r>
-        <w:t>(I);</w:t>
+      <w:r>
+        <w:t>imshow(I);</w:t>
       </w:r>
     </w:p>
     <w:p>
@@ -3842,6 +3825,9 @@
         </w:rPr>
       </w:pPr>
       <w:r>
+        <w:rPr>
+          <w:noProof/>
+        </w:rPr>
         <w:drawing>
           <wp:inline distT="0" distB="0" distL="0" distR="0" wp14:anchorId="1BA08428" wp14:editId="3713F30C">
             <wp:extent cx="6645910" cy="2613025"/>
@@ -3885,19 +3871,7 @@
         <w:jc w:val="center"/>
       </w:pPr>
       <w:r>
-        <w:t xml:space="preserve">Figure </w:t>
-      </w:r>
-      <w:r>
-        <w:t>11</w:t>
-      </w:r>
-      <w:r>
-        <w:t xml:space="preserve">: use of </w:t>
-      </w:r>
-      <w:r>
-        <w:t>contrast stretching</w:t>
-      </w:r>
-      <w:r>
-        <w:t xml:space="preserve"> in MATLAB</w:t>
+        <w:t>Figure 11: use of contrast stretching in MATLAB</w:t>
       </w:r>
     </w:p>
     <w:p>
@@ -3937,14 +3911,7 @@
           <w:b/>
           <w:bCs/>
         </w:rPr>
-        <w:t>Min and Max filter</w:t>
-      </w:r>
-      <w:r>
-        <w:rPr>
-          <w:b/>
-          <w:bCs/>
-        </w:rPr>
-        <w:t>:</w:t>
+        <w:t>Min and Max filter:</w:t>
       </w:r>
     </w:p>
     <w:p>
@@ -3954,25 +3921,7 @@
         <w:jc w:val="both"/>
       </w:pPr>
       <w:r>
-        <w:t xml:space="preserve">In image processing, a min filter (also known as erosion) is an operation that replaces each pixel in an image with the minimum value of its </w:t>
-      </w:r>
-      <w:r>
-        <w:t>neighbouring</w:t>
-      </w:r>
-      <w:r>
-        <w:t xml:space="preserve"> pixels, using a kernel or structuring element. The result is an image that has had small features or details removed, effectively shrinking the image.</w:t>
-      </w:r>
-      <w:r>
-        <w:t xml:space="preserve"> </w:t>
-      </w:r>
-      <w:r>
-        <w:t xml:space="preserve">On the other hand, a max filter (also known as dilation) replaces each pixel in an image with the maximum value of its </w:t>
-      </w:r>
-      <w:r>
-        <w:t>neighbouring</w:t>
-      </w:r>
-      <w:r>
-        <w:t xml:space="preserve"> pixels. This operation has the opposite effect of the min filter, and can be used to enhance or highlight the edges and boundaries in an image.</w:t>
+        <w:t>In image processing, a min filter (also known as erosion) is an operation that replaces each pixel in an image with the minimum value of its neighbouring pixels, using a kernel or structuring element. The result is an image that has had small features or details removed, effectively shrinking the image. On the other hand, a max filter (also known as dilation) replaces each pixel in an image with the maximum value of its neighbouring pixels. This operation has the opposite effect of the min filter, and can be used to enhance or highlight the edges and boundaries in an image.</w:t>
       </w:r>
     </w:p>
     <w:p>
@@ -3982,16 +3931,7 @@
         <w:jc w:val="both"/>
       </w:pPr>
       <w:r>
-        <w:t xml:space="preserve">Both min and max filters are used in image processing for various purposes, such as noise reduction, feature extraction, and object detection. They can be applied to grayscale as well as </w:t>
-      </w:r>
-      <w:r>
-        <w:t>colour</w:t>
-      </w:r>
-      <w:r>
-        <w:t xml:space="preserve"> images. The size and shape of the kernel or structuring element used for the filtering process determines the degree of smoothing or sharpening in the resulting image.</w:t>
-      </w:r>
-      <w:r>
-        <w:t>.</w:t>
+        <w:t>Both min and max filters are used in image processing for various purposes, such as noise reduction, feature extraction, and object detection. They can be applied to grayscale as well as colour images. The size and shape of the kernel or structuring element used for the filtering process determines the degree of smoothing or sharpening in the resulting image..</w:t>
       </w:r>
     </w:p>
     <w:p>
@@ -4031,14 +3971,9 @@
         <w:shd w:val="clear" w:color="auto" w:fill="F2F2F2" w:themeFill="background1" w:themeFillShade="F2"/>
         <w:ind w:left="360"/>
       </w:pPr>
-      <w:proofErr w:type="spellStart"/>
-      <w:proofErr w:type="gramStart"/>
-      <w:r>
-        <w:t>fprintf</w:t>
-      </w:r>
-      <w:proofErr w:type="spellEnd"/>
-      <w:r>
-        <w:t>(</w:t>
+      <w:proofErr w:type="gramStart"/>
+      <w:r>
+        <w:t>fprintf(</w:t>
       </w:r>
       <w:proofErr w:type="gramEnd"/>
       <w:r>
@@ -4306,13 +4241,8 @@
       </w:r>
       <w:proofErr w:type="gramStart"/>
       <w:r>
-        <w:t>);</w:t>
-      </w:r>
-      <w:proofErr w:type="spellStart"/>
-      <w:r>
-        <w:t>imshow</w:t>
-      </w:r>
-      <w:proofErr w:type="spellEnd"/>
+        <w:t>);imshow</w:t>
+      </w:r>
       <w:proofErr w:type="gramEnd"/>
       <w:r>
         <w:t>(</w:t>
@@ -4337,13 +4267,8 @@
       </w:r>
       <w:proofErr w:type="gramStart"/>
       <w:r>
-        <w:t>);</w:t>
-      </w:r>
-      <w:proofErr w:type="spellStart"/>
-      <w:r>
-        <w:t>imshow</w:t>
-      </w:r>
-      <w:proofErr w:type="spellEnd"/>
+        <w:t>);imshow</w:t>
+      </w:r>
       <w:proofErr w:type="gramEnd"/>
       <w:r>
         <w:t>(j);title('salt and pepper noised');</w:t>
@@ -4360,13 +4285,8 @@
       </w:r>
       <w:proofErr w:type="gramStart"/>
       <w:r>
-        <w:t>);</w:t>
-      </w:r>
-      <w:proofErr w:type="spellStart"/>
-      <w:r>
-        <w:t>imshow</w:t>
-      </w:r>
-      <w:proofErr w:type="spellEnd"/>
+        <w:t>);imshow</w:t>
+      </w:r>
       <w:proofErr w:type="gramEnd"/>
       <w:r>
         <w:t>(e);title('salt removed');</w:t>
@@ -4397,6 +4317,7 @@
       </w:pPr>
       <w:r>
         <w:rPr>
+          <w:noProof/>
           <w:szCs w:val="24"/>
         </w:rPr>
         <w:drawing>
@@ -4442,13 +4363,7 @@
         <w:jc w:val="center"/>
       </w:pPr>
       <w:r>
-        <w:t>Figure 1</w:t>
-      </w:r>
-      <w:r>
-        <w:t>2</w:t>
-      </w:r>
-      <w:r>
-        <w:t xml:space="preserve">: use of </w:t>
+        <w:t xml:space="preserve">Figure 12: use of </w:t>
       </w:r>
       <w:proofErr w:type="gramStart"/>
       <w:r>
@@ -4456,10 +4371,7 @@
       </w:r>
       <w:proofErr w:type="gramEnd"/>
       <w:r>
-        <w:t xml:space="preserve">) function for making min filter </w:t>
-      </w:r>
-      <w:r>
-        <w:t>in MATLAB</w:t>
+        <w:t>) function for making min filter in MATLAB</w:t>
       </w:r>
     </w:p>
     <w:p>
@@ -4529,16 +4441,7 @@
         <w:jc w:val="center"/>
       </w:pPr>
       <w:r>
-        <w:t>Figure 1</w:t>
-      </w:r>
-      <w:r>
-        <w:t>3</w:t>
-      </w:r>
-      <w:r>
-        <w:t xml:space="preserve">: </w:t>
-      </w:r>
-      <w:r>
-        <w:t>min filter in MATLAB is able to filter only salt noise.</w:t>
+        <w:t>Figure 13: min filter in MATLAB is able to filter only salt noise.</w:t>
       </w:r>
     </w:p>
     <w:p>
@@ -4575,25 +4478,37 @@
         <w:ind w:left="360"/>
       </w:pPr>
       <w:r>
-        <w:t xml:space="preserve">% </w:t>
-      </w:r>
-      <w:r>
-        <w:t>MAX</w:t>
-      </w:r>
-      <w:r>
-        <w:t xml:space="preserve"> FILTER</w:t>
-      </w:r>
-    </w:p>
-    <w:p>
-      <w:pPr>
-        <w:pStyle w:val="code"/>
-        <w:shd w:val="clear" w:color="auto" w:fill="F2F2F2" w:themeFill="background1" w:themeFillShade="F2"/>
-        <w:ind w:left="360"/>
-      </w:pPr>
-      <w:proofErr w:type="spellStart"/>
-      <w:proofErr w:type="gramStart"/>
-      <w:r>
-        <w:t>fprintf</w:t>
+        <w:t>% MAX FILTER</w:t>
+      </w:r>
+    </w:p>
+    <w:p>
+      <w:pPr>
+        <w:pStyle w:val="code"/>
+        <w:shd w:val="clear" w:color="auto" w:fill="F2F2F2" w:themeFill="background1" w:themeFillShade="F2"/>
+        <w:ind w:left="360"/>
+      </w:pPr>
+      <w:proofErr w:type="gramStart"/>
+      <w:r>
+        <w:t>fprintf(</w:t>
+      </w:r>
+      <w:proofErr w:type="gramEnd"/>
+      <w:r>
+        <w:t>'please Select an image');</w:t>
+      </w:r>
+    </w:p>
+    <w:p>
+      <w:pPr>
+        <w:pStyle w:val="code"/>
+        <w:shd w:val="clear" w:color="auto" w:fill="F2F2F2" w:themeFill="background1" w:themeFillShade="F2"/>
+        <w:ind w:left="360"/>
+      </w:pPr>
+      <w:r>
+        <w:t>y=</w:t>
+      </w:r>
+      <w:proofErr w:type="spellStart"/>
+      <w:proofErr w:type="gramStart"/>
+      <w:r>
+        <w:t>uigetfile</w:t>
       </w:r>
       <w:proofErr w:type="spellEnd"/>
       <w:r>
@@ -4601,286 +4516,258 @@
       </w:r>
       <w:proofErr w:type="gramEnd"/>
       <w:r>
-        <w:t>'please Select an image');</w:t>
-      </w:r>
-    </w:p>
-    <w:p>
-      <w:pPr>
-        <w:pStyle w:val="code"/>
-        <w:shd w:val="clear" w:color="auto" w:fill="F2F2F2" w:themeFill="background1" w:themeFillShade="F2"/>
-        <w:ind w:left="360"/>
-      </w:pPr>
-      <w:r>
-        <w:t>y=</w:t>
-      </w:r>
-      <w:proofErr w:type="spellStart"/>
-      <w:proofErr w:type="gramStart"/>
-      <w:r>
-        <w:t>uigetfile</w:t>
+        <w:t>'*.*');</w:t>
+      </w:r>
+    </w:p>
+    <w:p>
+      <w:pPr>
+        <w:pStyle w:val="code"/>
+        <w:shd w:val="clear" w:color="auto" w:fill="F2F2F2" w:themeFill="background1" w:themeFillShade="F2"/>
+        <w:ind w:left="360"/>
+      </w:pPr>
+      <w:proofErr w:type="spellStart"/>
+      <w:r>
+        <w:t>i</w:t>
+      </w:r>
+      <w:proofErr w:type="spellEnd"/>
+      <w:r>
+        <w:t>=imread(y);</w:t>
+      </w:r>
+    </w:p>
+    <w:p>
+      <w:pPr>
+        <w:pStyle w:val="code"/>
+        <w:shd w:val="clear" w:color="auto" w:fill="F2F2F2" w:themeFill="background1" w:themeFillShade="F2"/>
+        <w:ind w:left="360"/>
+      </w:pPr>
+      <w:r>
+        <w:t>k=rgb2gray(</w:t>
+      </w:r>
+      <w:proofErr w:type="spellStart"/>
+      <w:r>
+        <w:t>i</w:t>
+      </w:r>
+      <w:proofErr w:type="spellEnd"/>
+      <w:r>
+        <w:t>);</w:t>
+      </w:r>
+    </w:p>
+    <w:p>
+      <w:pPr>
+        <w:pStyle w:val="code"/>
+        <w:shd w:val="clear" w:color="auto" w:fill="F2F2F2" w:themeFill="background1" w:themeFillShade="F2"/>
+        <w:ind w:left="360"/>
+      </w:pPr>
+      <w:r>
+        <w:t>j=</w:t>
+      </w:r>
+      <w:proofErr w:type="spellStart"/>
+      <w:proofErr w:type="gramStart"/>
+      <w:r>
+        <w:t>imnoise</w:t>
       </w:r>
       <w:proofErr w:type="spellEnd"/>
       <w:r>
         <w:t>(</w:t>
       </w:r>
-      <w:proofErr w:type="gramEnd"/>
-      <w:r>
-        <w:t>'*.*');</w:t>
-      </w:r>
-    </w:p>
-    <w:p>
-      <w:pPr>
-        <w:pStyle w:val="code"/>
-        <w:shd w:val="clear" w:color="auto" w:fill="F2F2F2" w:themeFill="background1" w:themeFillShade="F2"/>
-        <w:ind w:left="360"/>
-      </w:pPr>
+      <w:proofErr w:type="spellStart"/>
+      <w:proofErr w:type="gramEnd"/>
+      <w:r>
+        <w:t>k,'salt</w:t>
+      </w:r>
+      <w:proofErr w:type="spellEnd"/>
+      <w:r>
+        <w:t xml:space="preserve"> &amp; pepper',0.1);</w:t>
+      </w:r>
+    </w:p>
+    <w:p>
+      <w:pPr>
+        <w:pStyle w:val="code"/>
+        <w:shd w:val="clear" w:color="auto" w:fill="F2F2F2" w:themeFill="background1" w:themeFillShade="F2"/>
+        <w:ind w:left="360"/>
+      </w:pPr>
+      <w:r>
+        <w:t xml:space="preserve">d = </w:t>
+      </w:r>
+      <w:proofErr w:type="spellStart"/>
+      <w:proofErr w:type="gramStart"/>
+      <w:r>
+        <w:t>padarray</w:t>
+      </w:r>
+      <w:proofErr w:type="spellEnd"/>
+      <w:r>
+        <w:t>(</w:t>
+      </w:r>
+      <w:proofErr w:type="gramEnd"/>
+      <w:r>
+        <w:t>j,[1 1],0,'both');</w:t>
+      </w:r>
+    </w:p>
+    <w:p>
+      <w:pPr>
+        <w:pStyle w:val="code"/>
+        <w:shd w:val="clear" w:color="auto" w:fill="F2F2F2" w:themeFill="background1" w:themeFillShade="F2"/>
+        <w:ind w:left="360"/>
+      </w:pPr>
+      <w:r>
+        <w:t>[</w:t>
+      </w:r>
+      <w:proofErr w:type="spellStart"/>
+      <w:proofErr w:type="gramStart"/>
+      <w:r>
+        <w:t>r,c</w:t>
+      </w:r>
+      <w:proofErr w:type="spellEnd"/>
+      <w:proofErr w:type="gramEnd"/>
+      <w:r>
+        <w:t>]=size(d);</w:t>
+      </w:r>
+    </w:p>
+    <w:p>
+      <w:pPr>
+        <w:pStyle w:val="code"/>
+        <w:shd w:val="clear" w:color="auto" w:fill="F2F2F2" w:themeFill="background1" w:themeFillShade="F2"/>
+        <w:ind w:left="360"/>
+      </w:pPr>
+      <w:r>
+        <w:t>for R =2:(r-1)</w:t>
+      </w:r>
+    </w:p>
+    <w:p>
+      <w:pPr>
+        <w:pStyle w:val="code"/>
+        <w:shd w:val="clear" w:color="auto" w:fill="F2F2F2" w:themeFill="background1" w:themeFillShade="F2"/>
+        <w:ind w:left="360"/>
+      </w:pPr>
+      <w:r>
+        <w:t xml:space="preserve">   for C=2:(c-1)</w:t>
+      </w:r>
+    </w:p>
+    <w:p>
+      <w:pPr>
+        <w:pStyle w:val="code"/>
+        <w:shd w:val="clear" w:color="auto" w:fill="F2F2F2" w:themeFill="background1" w:themeFillShade="F2"/>
+        <w:ind w:left="360"/>
+      </w:pPr>
+      <w:r>
+        <w:t xml:space="preserve">       if d(</w:t>
+      </w:r>
+      <w:proofErr w:type="gramStart"/>
+      <w:r>
+        <w:t>R,C</w:t>
+      </w:r>
+      <w:proofErr w:type="gramEnd"/>
+      <w:r>
+        <w:t>)&lt;=10</w:t>
+      </w:r>
+    </w:p>
+    <w:p>
+      <w:pPr>
+        <w:pStyle w:val="code"/>
+        <w:shd w:val="clear" w:color="auto" w:fill="F2F2F2" w:themeFill="background1" w:themeFillShade="F2"/>
+        <w:ind w:left="360"/>
+      </w:pPr>
+      <w:r>
+        <w:t xml:space="preserve">       v=[d(</w:t>
+      </w:r>
+      <w:proofErr w:type="gramStart"/>
+      <w:r>
+        <w:t>R,C</w:t>
+      </w:r>
+      <w:proofErr w:type="gramEnd"/>
+      <w:r>
+        <w:t>) d(R,C+1) d(R,C-1) d(R+1,C) d(R+1,C-1) d(R+1,C+1) d(R-1,C) d(R-1,C-1) d(R-1,C+1)];</w:t>
+      </w:r>
+    </w:p>
+    <w:p>
+      <w:pPr>
+        <w:pStyle w:val="code"/>
+        <w:shd w:val="clear" w:color="auto" w:fill="F2F2F2" w:themeFill="background1" w:themeFillShade="F2"/>
+        <w:ind w:left="360"/>
+      </w:pPr>
+      <w:r>
+        <w:t xml:space="preserve">       d(</w:t>
+      </w:r>
+      <w:proofErr w:type="gramStart"/>
+      <w:r>
+        <w:t>R,C</w:t>
+      </w:r>
+      <w:proofErr w:type="gramEnd"/>
+      <w:r>
+        <w:t>)=max(v);</w:t>
+      </w:r>
+    </w:p>
+    <w:p>
+      <w:pPr>
+        <w:pStyle w:val="code"/>
+        <w:shd w:val="clear" w:color="auto" w:fill="F2F2F2" w:themeFill="background1" w:themeFillShade="F2"/>
+        <w:ind w:left="360"/>
+      </w:pPr>
+      <w:r>
+        <w:t xml:space="preserve">       end</w:t>
+      </w:r>
+    </w:p>
+    <w:p>
+      <w:pPr>
+        <w:pStyle w:val="code"/>
+        <w:shd w:val="clear" w:color="auto" w:fill="F2F2F2" w:themeFill="background1" w:themeFillShade="F2"/>
+        <w:ind w:left="360"/>
+      </w:pPr>
+      <w:r>
+        <w:t xml:space="preserve">   end</w:t>
+      </w:r>
+    </w:p>
+    <w:p>
+      <w:pPr>
+        <w:pStyle w:val="code"/>
+        <w:shd w:val="clear" w:color="auto" w:fill="F2F2F2" w:themeFill="background1" w:themeFillShade="F2"/>
+        <w:ind w:left="360"/>
+      </w:pPr>
+      <w:r>
+        <w:t>end</w:t>
+      </w:r>
+    </w:p>
+    <w:p>
+      <w:pPr>
+        <w:pStyle w:val="code"/>
+        <w:shd w:val="clear" w:color="auto" w:fill="F2F2F2" w:themeFill="background1" w:themeFillShade="F2"/>
+        <w:ind w:left="360"/>
+      </w:pPr>
+      <w:r>
+        <w:t>e=d(</w:t>
+      </w:r>
+      <w:proofErr w:type="gramStart"/>
+      <w:r>
+        <w:t>2:end</w:t>
+      </w:r>
+      <w:proofErr w:type="gramEnd"/>
+      <w:r>
+        <w:t>-1,2:end-1); %removing padding</w:t>
+      </w:r>
+    </w:p>
+    <w:p>
+      <w:pPr>
+        <w:pStyle w:val="code"/>
+        <w:shd w:val="clear" w:color="auto" w:fill="F2F2F2" w:themeFill="background1" w:themeFillShade="F2"/>
+        <w:ind w:left="360"/>
+      </w:pPr>
+      <w:r>
+        <w:t>subplot(1,3,1</w:t>
+      </w:r>
+      <w:proofErr w:type="gramStart"/>
+      <w:r>
+        <w:t>);imshow</w:t>
+      </w:r>
+      <w:proofErr w:type="gramEnd"/>
+      <w:r>
+        <w:t>(</w:t>
+      </w:r>
       <w:proofErr w:type="spellStart"/>
       <w:r>
         <w:t>i</w:t>
       </w:r>
       <w:proofErr w:type="spellEnd"/>
       <w:r>
-        <w:t>=imread(y);</w:t>
-      </w:r>
-    </w:p>
-    <w:p>
-      <w:pPr>
-        <w:pStyle w:val="code"/>
-        <w:shd w:val="clear" w:color="auto" w:fill="F2F2F2" w:themeFill="background1" w:themeFillShade="F2"/>
-        <w:ind w:left="360"/>
-      </w:pPr>
-      <w:r>
-        <w:t>k=rgb2gray(</w:t>
-      </w:r>
-      <w:proofErr w:type="spellStart"/>
-      <w:r>
-        <w:t>i</w:t>
-      </w:r>
-      <w:proofErr w:type="spellEnd"/>
-      <w:r>
-        <w:t>);</w:t>
-      </w:r>
-    </w:p>
-    <w:p>
-      <w:pPr>
-        <w:pStyle w:val="code"/>
-        <w:shd w:val="clear" w:color="auto" w:fill="F2F2F2" w:themeFill="background1" w:themeFillShade="F2"/>
-        <w:ind w:left="360"/>
-      </w:pPr>
-      <w:r>
-        <w:t>j=</w:t>
-      </w:r>
-      <w:proofErr w:type="spellStart"/>
-      <w:proofErr w:type="gramStart"/>
-      <w:r>
-        <w:t>imnoise</w:t>
-      </w:r>
-      <w:proofErr w:type="spellEnd"/>
-      <w:r>
-        <w:t>(</w:t>
-      </w:r>
-      <w:proofErr w:type="spellStart"/>
-      <w:proofErr w:type="gramEnd"/>
-      <w:r>
-        <w:t>k,'salt</w:t>
-      </w:r>
-      <w:proofErr w:type="spellEnd"/>
-      <w:r>
-        <w:t xml:space="preserve"> &amp; pepper',0.1);</w:t>
-      </w:r>
-    </w:p>
-    <w:p>
-      <w:pPr>
-        <w:pStyle w:val="code"/>
-        <w:shd w:val="clear" w:color="auto" w:fill="F2F2F2" w:themeFill="background1" w:themeFillShade="F2"/>
-        <w:ind w:left="360"/>
-      </w:pPr>
-      <w:r>
-        <w:t xml:space="preserve">d = </w:t>
-      </w:r>
-      <w:proofErr w:type="spellStart"/>
-      <w:proofErr w:type="gramStart"/>
-      <w:r>
-        <w:t>padarray</w:t>
-      </w:r>
-      <w:proofErr w:type="spellEnd"/>
-      <w:r>
-        <w:t>(</w:t>
-      </w:r>
-      <w:proofErr w:type="gramEnd"/>
-      <w:r>
-        <w:t>j,[1 1],0,'both');</w:t>
-      </w:r>
-    </w:p>
-    <w:p>
-      <w:pPr>
-        <w:pStyle w:val="code"/>
-        <w:shd w:val="clear" w:color="auto" w:fill="F2F2F2" w:themeFill="background1" w:themeFillShade="F2"/>
-        <w:ind w:left="360"/>
-      </w:pPr>
-      <w:r>
-        <w:t>[</w:t>
-      </w:r>
-      <w:proofErr w:type="spellStart"/>
-      <w:proofErr w:type="gramStart"/>
-      <w:r>
-        <w:t>r,c</w:t>
-      </w:r>
-      <w:proofErr w:type="spellEnd"/>
-      <w:proofErr w:type="gramEnd"/>
-      <w:r>
-        <w:t>]=size(d);</w:t>
-      </w:r>
-    </w:p>
-    <w:p>
-      <w:pPr>
-        <w:pStyle w:val="code"/>
-        <w:shd w:val="clear" w:color="auto" w:fill="F2F2F2" w:themeFill="background1" w:themeFillShade="F2"/>
-        <w:ind w:left="360"/>
-      </w:pPr>
-      <w:r>
-        <w:t>for R =2:(r-1)</w:t>
-      </w:r>
-    </w:p>
-    <w:p>
-      <w:pPr>
-        <w:pStyle w:val="code"/>
-        <w:shd w:val="clear" w:color="auto" w:fill="F2F2F2" w:themeFill="background1" w:themeFillShade="F2"/>
-        <w:ind w:left="360"/>
-      </w:pPr>
-      <w:r>
-        <w:t xml:space="preserve">   for C=2:(c-1)</w:t>
-      </w:r>
-    </w:p>
-    <w:p>
-      <w:pPr>
-        <w:pStyle w:val="code"/>
-        <w:shd w:val="clear" w:color="auto" w:fill="F2F2F2" w:themeFill="background1" w:themeFillShade="F2"/>
-        <w:ind w:left="360"/>
-      </w:pPr>
-      <w:r>
-        <w:t xml:space="preserve">       if d(</w:t>
-      </w:r>
-      <w:proofErr w:type="gramStart"/>
-      <w:r>
-        <w:t>R,C</w:t>
-      </w:r>
-      <w:proofErr w:type="gramEnd"/>
-      <w:r>
-        <w:t>)&lt;=10</w:t>
-      </w:r>
-    </w:p>
-    <w:p>
-      <w:pPr>
-        <w:pStyle w:val="code"/>
-        <w:shd w:val="clear" w:color="auto" w:fill="F2F2F2" w:themeFill="background1" w:themeFillShade="F2"/>
-        <w:ind w:left="360"/>
-      </w:pPr>
-      <w:r>
-        <w:t xml:space="preserve">       v=[d(</w:t>
-      </w:r>
-      <w:proofErr w:type="gramStart"/>
-      <w:r>
-        <w:t>R,C</w:t>
-      </w:r>
-      <w:proofErr w:type="gramEnd"/>
-      <w:r>
-        <w:t>) d(R,C+1) d(R,C-1) d(R+1,C) d(R+1,C-1) d(R+1,C+1) d(R-1,C) d(R-1,C-1) d(R-1,C+1)];</w:t>
-      </w:r>
-    </w:p>
-    <w:p>
-      <w:pPr>
-        <w:pStyle w:val="code"/>
-        <w:shd w:val="clear" w:color="auto" w:fill="F2F2F2" w:themeFill="background1" w:themeFillShade="F2"/>
-        <w:ind w:left="360"/>
-      </w:pPr>
-      <w:r>
-        <w:t xml:space="preserve">       d(</w:t>
-      </w:r>
-      <w:proofErr w:type="gramStart"/>
-      <w:r>
-        <w:t>R,C</w:t>
-      </w:r>
-      <w:proofErr w:type="gramEnd"/>
-      <w:r>
-        <w:t>)=max(v);</w:t>
-      </w:r>
-    </w:p>
-    <w:p>
-      <w:pPr>
-        <w:pStyle w:val="code"/>
-        <w:shd w:val="clear" w:color="auto" w:fill="F2F2F2" w:themeFill="background1" w:themeFillShade="F2"/>
-        <w:ind w:left="360"/>
-      </w:pPr>
-      <w:r>
-        <w:t xml:space="preserve">       end</w:t>
-      </w:r>
-    </w:p>
-    <w:p>
-      <w:pPr>
-        <w:pStyle w:val="code"/>
-        <w:shd w:val="clear" w:color="auto" w:fill="F2F2F2" w:themeFill="background1" w:themeFillShade="F2"/>
-        <w:ind w:left="360"/>
-      </w:pPr>
-      <w:r>
-        <w:t xml:space="preserve">   end</w:t>
-      </w:r>
-    </w:p>
-    <w:p>
-      <w:pPr>
-        <w:pStyle w:val="code"/>
-        <w:shd w:val="clear" w:color="auto" w:fill="F2F2F2" w:themeFill="background1" w:themeFillShade="F2"/>
-        <w:ind w:left="360"/>
-      </w:pPr>
-      <w:r>
-        <w:t>end</w:t>
-      </w:r>
-    </w:p>
-    <w:p>
-      <w:pPr>
-        <w:pStyle w:val="code"/>
-        <w:shd w:val="clear" w:color="auto" w:fill="F2F2F2" w:themeFill="background1" w:themeFillShade="F2"/>
-        <w:ind w:left="360"/>
-      </w:pPr>
-      <w:r>
-        <w:t>e=d(</w:t>
-      </w:r>
-      <w:proofErr w:type="gramStart"/>
-      <w:r>
-        <w:t>2:end</w:t>
-      </w:r>
-      <w:proofErr w:type="gramEnd"/>
-      <w:r>
-        <w:t>-1,2:end-1); %removing padding</w:t>
-      </w:r>
-    </w:p>
-    <w:p>
-      <w:pPr>
-        <w:pStyle w:val="code"/>
-        <w:shd w:val="clear" w:color="auto" w:fill="F2F2F2" w:themeFill="background1" w:themeFillShade="F2"/>
-        <w:ind w:left="360"/>
-      </w:pPr>
-      <w:r>
-        <w:t>subplot(1,3,1</w:t>
-      </w:r>
-      <w:proofErr w:type="gramStart"/>
-      <w:r>
-        <w:t>);</w:t>
-      </w:r>
-      <w:proofErr w:type="spellStart"/>
-      <w:r>
-        <w:t>imshow</w:t>
-      </w:r>
-      <w:proofErr w:type="spellEnd"/>
-      <w:proofErr w:type="gramEnd"/>
-      <w:r>
-        <w:t>(</w:t>
-      </w:r>
-      <w:proofErr w:type="spellStart"/>
-      <w:r>
-        <w:t>i</w:t>
-      </w:r>
-      <w:proofErr w:type="spellEnd"/>
-      <w:r>
         <w:t>);title('Original Image');</w:t>
       </w:r>
     </w:p>
@@ -4895,13 +4782,8 @@
       </w:r>
       <w:proofErr w:type="gramStart"/>
       <w:r>
-        <w:t>);</w:t>
-      </w:r>
-      <w:proofErr w:type="spellStart"/>
-      <w:r>
-        <w:t>imshow</w:t>
-      </w:r>
-      <w:proofErr w:type="spellEnd"/>
+        <w:t>);imshow</w:t>
+      </w:r>
       <w:proofErr w:type="gramEnd"/>
       <w:r>
         <w:t>(j);title('salt and pepper noised');</w:t>
@@ -4918,13 +4800,8 @@
       </w:r>
       <w:proofErr w:type="gramStart"/>
       <w:r>
-        <w:t>);</w:t>
-      </w:r>
-      <w:proofErr w:type="spellStart"/>
-      <w:r>
-        <w:t>imshow</w:t>
-      </w:r>
-      <w:proofErr w:type="spellEnd"/>
+        <w:t>);imshow</w:t>
+      </w:r>
       <w:proofErr w:type="gramEnd"/>
       <w:r>
         <w:t>(e);title('pepper removed');</w:t>
@@ -4947,6 +4824,7 @@
       </w:pPr>
       <w:r>
         <w:rPr>
+          <w:noProof/>
           <w:szCs w:val="24"/>
         </w:rPr>
         <w:drawing>
@@ -4992,30 +4870,15 @@
         <w:jc w:val="center"/>
       </w:pPr>
       <w:r>
-        <w:t>Figure 1</w:t>
-      </w:r>
-      <w:r>
-        <w:t>4</w:t>
-      </w:r>
-      <w:r>
-        <w:t xml:space="preserve">: use of </w:t>
-      </w:r>
-      <w:proofErr w:type="gramStart"/>
-      <w:r>
-        <w:t>max</w:t>
-      </w:r>
-      <w:r>
-        <w:t>(</w:t>
-      </w:r>
-      <w:proofErr w:type="gramEnd"/>
-      <w:r>
-        <w:t xml:space="preserve">) function for making </w:t>
-      </w:r>
-      <w:r>
-        <w:t>max</w:t>
-      </w:r>
-      <w:r>
-        <w:t xml:space="preserve"> filter in MATLAB</w:t>
+        <w:t xml:space="preserve">Figure 14: use of </w:t>
+      </w:r>
+      <w:proofErr w:type="gramStart"/>
+      <w:r>
+        <w:t>max(</w:t>
+      </w:r>
+      <w:proofErr w:type="gramEnd"/>
+      <w:r>
+        <w:t>) function for making max filter in MATLAB</w:t>
       </w:r>
     </w:p>
     <w:p>
@@ -5086,25 +4949,7 @@
         <w:jc w:val="center"/>
       </w:pPr>
       <w:r>
-        <w:t>Figure 1</w:t>
-      </w:r>
-      <w:r>
-        <w:t>5</w:t>
-      </w:r>
-      <w:r>
-        <w:t xml:space="preserve">: </w:t>
-      </w:r>
-      <w:r>
-        <w:t>max</w:t>
-      </w:r>
-      <w:r>
-        <w:t xml:space="preserve"> filter in MATLAB is able to filter only </w:t>
-      </w:r>
-      <w:r>
-        <w:t>pepper</w:t>
-      </w:r>
-      <w:r>
-        <w:t xml:space="preserve"> noise.</w:t>
+        <w:t>Figure 15: max filter in MATLAB is able to filter only pepper noise.</w:t>
       </w:r>
     </w:p>
     <w:p>
@@ -5163,25 +5008,7 @@
         <w:jc w:val="both"/>
       </w:pPr>
       <w:r>
-        <w:t xml:space="preserve">A median filter is a digital signal processing technique used to remove noise from a signal or an image. It works by replacing each pixel's value with the median value of its </w:t>
-      </w:r>
-      <w:r>
-        <w:t>neighbouring</w:t>
-      </w:r>
-      <w:r>
-        <w:t xml:space="preserve"> pixels.</w:t>
-      </w:r>
-      <w:r>
-        <w:t xml:space="preserve"> </w:t>
-      </w:r>
-      <w:r>
-        <w:t xml:space="preserve">The process of median filtering involves sliding a window (typically a square or rectangular shape) over the input signal or image. For each pixel within the window, the median value of the pixel's </w:t>
-      </w:r>
-      <w:r>
-        <w:t>neighbourhood</w:t>
-      </w:r>
-      <w:r>
-        <w:t xml:space="preserve"> is calculated and used as the new value for that pixel. The size of the window determines the extent of smoothing applied to the signal or image.</w:t>
+        <w:t>A median filter is a digital signal processing technique used to remove noise from a signal or an image. It works by replacing each pixel's value with the median value of its neighbouring pixels. The process of median filtering involves sliding a window (typically a square or rectangular shape) over the input signal or image. For each pixel within the window, the median value of the pixel's neighbourhood is calculated and used as the new value for that pixel. The size of the window determines the extent of smoothing applied to the signal or image.</w:t>
       </w:r>
     </w:p>
     <w:p>
@@ -5241,14 +5068,9 @@
         <w:shd w:val="clear" w:color="auto" w:fill="F2F2F2" w:themeFill="background1" w:themeFillShade="F2"/>
         <w:ind w:left="360"/>
       </w:pPr>
-      <w:proofErr w:type="spellStart"/>
-      <w:proofErr w:type="gramStart"/>
-      <w:r>
-        <w:t>fprintf</w:t>
-      </w:r>
-      <w:proofErr w:type="spellEnd"/>
-      <w:r>
-        <w:t>(</w:t>
+      <w:proofErr w:type="gramStart"/>
+      <w:r>
+        <w:t>fprintf(</w:t>
       </w:r>
       <w:proofErr w:type="gramEnd"/>
       <w:r>
@@ -5516,13 +5338,8 @@
       </w:r>
       <w:proofErr w:type="gramStart"/>
       <w:r>
-        <w:t>);</w:t>
-      </w:r>
-      <w:proofErr w:type="spellStart"/>
-      <w:r>
-        <w:t>imshow</w:t>
-      </w:r>
-      <w:proofErr w:type="spellEnd"/>
+        <w:t>);imshow</w:t>
+      </w:r>
       <w:proofErr w:type="gramEnd"/>
       <w:r>
         <w:t>(</w:t>
@@ -5547,13 +5364,8 @@
       </w:r>
       <w:proofErr w:type="gramStart"/>
       <w:r>
-        <w:t>);</w:t>
-      </w:r>
-      <w:proofErr w:type="spellStart"/>
-      <w:r>
-        <w:t>imshow</w:t>
-      </w:r>
-      <w:proofErr w:type="spellEnd"/>
+        <w:t>);imshow</w:t>
+      </w:r>
       <w:proofErr w:type="gramEnd"/>
       <w:r>
         <w:t>(j);title('salt and pepper noised');</w:t>
@@ -5570,13 +5382,8 @@
       </w:r>
       <w:proofErr w:type="gramStart"/>
       <w:r>
-        <w:t>);</w:t>
-      </w:r>
-      <w:proofErr w:type="spellStart"/>
-      <w:r>
-        <w:t>imshow</w:t>
-      </w:r>
-      <w:proofErr w:type="spellEnd"/>
+        <w:t>);imshow</w:t>
+      </w:r>
       <w:proofErr w:type="gramEnd"/>
       <w:r>
         <w:t>(e);title('noised removed');</w:t>
@@ -5602,6 +5409,7 @@
       </w:pPr>
       <w:r>
         <w:rPr>
+          <w:noProof/>
           <w:szCs w:val="24"/>
         </w:rPr>
         <w:drawing>
@@ -5678,6 +5486,9 @@
         <w:jc w:val="center"/>
       </w:pPr>
       <w:r>
+        <w:rPr>
+          <w:noProof/>
+        </w:rPr>
         <w:drawing>
           <wp:inline distT="0" distB="0" distL="0" distR="0" wp14:anchorId="503DF29C" wp14:editId="39C2B9FA">
             <wp:extent cx="6645910" cy="1516380"/>
@@ -5782,7 +5593,7 @@
       <w:footerReference w:type="default" r:id="rId24"/>
       <w:pgSz w:w="11906" w:h="16838"/>
       <w:pgMar w:top="720" w:right="720" w:bottom="1276" w:left="720" w:header="708" w:footer="379" w:gutter="0"/>
-      <w:pgNumType w:start="30"/>
+      <w:pgNumType w:start="45"/>
       <w:cols w:space="708"/>
       <w:docGrid w:linePitch="360"/>
     </w:sectPr>
@@ -6541,7 +6352,7 @@
   <w:style w:type="paragraph" w:default="1" w:styleId="Normal">
     <w:name w:val="Normal"/>
     <w:qFormat/>
-    <w:rsid w:val="001D5652"/>
+    <w:rsid w:val="00FB571B"/>
     <w:rPr>
       <w:sz w:val="24"/>
     </w:rPr>
@@ -6738,7 +6549,6 @@
   <w:style w:type="character" w:default="1" w:styleId="DefaultParagraphFont">
     <w:name w:val="Default Paragraph Font"/>
     <w:uiPriority w:val="1"/>
-    <w:semiHidden/>
     <w:unhideWhenUsed/>
   </w:style>
   <w:style w:type="table" w:default="1" w:styleId="TableNormal">
@@ -7232,6 +7042,22 @@
       <w:effect w:val="none"/>
     </w:rPr>
   </w:style>
+  <w:style w:type="paragraph" w:styleId="NormalWeb">
+    <w:name w:val="Normal (Web)"/>
+    <w:basedOn w:val="Normal"/>
+    <w:uiPriority w:val="99"/>
+    <w:semiHidden/>
+    <w:unhideWhenUsed/>
+    <w:rsid w:val="005A1285"/>
+    <w:pPr>
+      <w:spacing w:before="100" w:beforeAutospacing="1" w:after="100" w:afterAutospacing="1" w:line="240" w:lineRule="auto"/>
+    </w:pPr>
+    <w:rPr>
+      <w:rFonts w:ascii="Times New Roman" w:eastAsia="Times New Roman" w:hAnsi="Times New Roman" w:cs="Times New Roman"/>
+      <w:szCs w:val="24"/>
+      <w:lang w:eastAsia="en-IN"/>
+    </w:rPr>
+  </w:style>
 </w:styles>
 </file>
 

--- a/docs/Lab Report 5.docx
+++ b/docs/Lab Report 5.docx
@@ -1,6 +1,6 @@
 
 <file path=word/document.xml><?xml version="1.0" encoding="utf-8"?>
-<w:document xmlns:wpc="http://schemas.microsoft.com/office/word/2010/wordprocessingCanvas" xmlns:cx="http://schemas.microsoft.com/office/drawing/2014/chartex" xmlns:cx1="http://schemas.microsoft.com/office/drawing/2015/9/8/chartex" xmlns:cx2="http://schemas.microsoft.com/office/drawing/2015/10/21/chartex" xmlns:cx3="http://schemas.microsoft.com/office/drawing/2016/5/9/chartex" xmlns:cx4="http://schemas.microsoft.com/office/drawing/2016/5/10/chartex" xmlns:cx5="http://schemas.microsoft.com/office/drawing/2016/5/11/chartex" xmlns:cx6="http://schemas.microsoft.com/office/drawing/2016/5/12/chartex" xmlns:cx7="http://schemas.microsoft.com/office/drawing/2016/5/13/chartex" xmlns:cx8="http://schemas.microsoft.com/office/drawing/2016/5/14/chartex" xmlns:mc="http://schemas.openxmlformats.org/markup-compatibility/2006" xmlns:aink="http://schemas.microsoft.com/office/drawing/2016/ink" xmlns:am3d="http://schemas.microsoft.com/office/drawing/2017/model3d" xmlns:o="urn:schemas-microsoft-com:office:office" xmlns:oel="http://schemas.microsoft.com/office/2019/extlst" xmlns:r="http://schemas.openxmlformats.org/officeDocument/2006/relationships" xmlns:m="http://schemas.openxmlformats.org/officeDocument/2006/math" xmlns:v="urn:schemas-microsoft-com:vml" xmlns:wp14="http://schemas.microsoft.com/office/word/2010/wordprocessingDrawing" xmlns:wp="http://schemas.openxmlformats.org/drawingml/2006/wordprocessingDrawing" xmlns:w10="urn:schemas-microsoft-com:office:word" xmlns:w="http://schemas.openxmlformats.org/wordprocessingml/2006/main" xmlns:w14="http://schemas.microsoft.com/office/word/2010/wordml" xmlns:w15="http://schemas.microsoft.com/office/word/2012/wordml" xmlns:w16cex="http://schemas.microsoft.com/office/word/2018/wordml/cex" xmlns:w16cid="http://schemas.microsoft.com/office/word/2016/wordml/cid" xmlns:w16="http://schemas.microsoft.com/office/word/2018/wordml" xmlns:w16sdtdh="http://schemas.microsoft.com/office/word/2020/wordml/sdtdatahash" xmlns:w16se="http://schemas.microsoft.com/office/word/2015/wordml/symex" xmlns:wpg="http://schemas.microsoft.com/office/word/2010/wordprocessingGroup" xmlns:wpi="http://schemas.microsoft.com/office/word/2010/wordprocessingInk" xmlns:wne="http://schemas.microsoft.com/office/word/2006/wordml" xmlns:wps="http://schemas.microsoft.com/office/word/2010/wordprocessingShape" mc:Ignorable="w14 w15 w16se w16cid w16 w16cex w16sdtdh wp14">
+<w:document xmlns:wpc="http://schemas.microsoft.com/office/word/2010/wordprocessingCanvas" xmlns:cx="http://schemas.microsoft.com/office/drawing/2014/chartex" xmlns:cx1="http://schemas.microsoft.com/office/drawing/2015/9/8/chartex" xmlns:cx2="http://schemas.microsoft.com/office/drawing/2015/10/21/chartex" xmlns:cx3="http://schemas.microsoft.com/office/drawing/2016/5/9/chartex" xmlns:cx4="http://schemas.microsoft.com/office/drawing/2016/5/10/chartex" xmlns:cx5="http://schemas.microsoft.com/office/drawing/2016/5/11/chartex" xmlns:cx6="http://schemas.microsoft.com/office/drawing/2016/5/12/chartex" xmlns:cx7="http://schemas.microsoft.com/office/drawing/2016/5/13/chartex" xmlns:cx8="http://schemas.microsoft.com/office/drawing/2016/5/14/chartex" xmlns:mc="http://schemas.openxmlformats.org/markup-compatibility/2006" xmlns:aink="http://schemas.microsoft.com/office/drawing/2016/ink" xmlns:am3d="http://schemas.microsoft.com/office/drawing/2017/model3d" xmlns:o="urn:schemas-microsoft-com:office:office" xmlns:oel="http://schemas.microsoft.com/office/2019/extlst" xmlns:r="http://schemas.openxmlformats.org/officeDocument/2006/relationships" xmlns:m="http://schemas.openxmlformats.org/officeDocument/2006/math" xmlns:v="urn:schemas-microsoft-com:vml" xmlns:wp14="http://schemas.microsoft.com/office/word/2010/wordprocessingDrawing" xmlns:wp="http://schemas.openxmlformats.org/drawingml/2006/wordprocessingDrawing" xmlns:w10="urn:schemas-microsoft-com:office:word" xmlns:w="http://schemas.openxmlformats.org/wordprocessingml/2006/main" xmlns:w14="http://schemas.microsoft.com/office/word/2010/wordml" xmlns:w15="http://schemas.microsoft.com/office/word/2012/wordml" xmlns:w16cex="http://schemas.microsoft.com/office/word/2018/wordml/cex" xmlns:w16cid="http://schemas.microsoft.com/office/word/2016/wordml/cid" xmlns:w16="http://schemas.microsoft.com/office/word/2018/wordml" xmlns:w16du="http://schemas.microsoft.com/office/word/2023/wordml/word16du" xmlns:w16sdtdh="http://schemas.microsoft.com/office/word/2020/wordml/sdtdatahash" xmlns:w16se="http://schemas.microsoft.com/office/word/2015/wordml/symex" xmlns:wpg="http://schemas.microsoft.com/office/word/2010/wordprocessingGroup" xmlns:wpi="http://schemas.microsoft.com/office/word/2010/wordprocessingInk" xmlns:wne="http://schemas.microsoft.com/office/word/2006/wordml" xmlns:wps="http://schemas.microsoft.com/office/word/2010/wordprocessingShape" mc:Ignorable="w14 w15 w16se w16cid w16 w16cex w16sdtdh wp14">
   <w:body>
     <w:p>
       <w:pPr>
@@ -294,71 +294,11 @@
         <w:jc w:val="both"/>
       </w:pPr>
       <w:r>
-        <w:t>I</w:t>
-      </w:r>
-      <w:r>
-        <w:t>n image processing, low-pass filters are used to remove high-frequency noise and to smooth images by attenuating high-frequency components while preserving low-frequency components. The most common type of low-pass filter used in image processing is the Gaussian filter.</w:t>
-      </w:r>
-      <w:r>
-        <w:t xml:space="preserve"> </w:t>
-      </w:r>
-      <w:r>
-        <w:t>The Gaussian filter is a frequency domain filter that attenuates high-frequency components according to a Gaussian distribution. It is a popular choice for image smoothing because it has a simple mathematical form, is easy to implement, and produces visually pleasing results.</w:t>
-      </w:r>
-      <w:r>
-        <w:t xml:space="preserve"> </w:t>
-      </w:r>
-      <w:r>
-        <w:t xml:space="preserve">The Gaussian filter works by convolving the image with a Gaussian kernel, which is a two-dimensional bell-shaped curve </w:t>
-      </w:r>
-      <w:r>
-        <w:t>centred</w:t>
-      </w:r>
-      <w:r>
-        <w:t xml:space="preserve"> at the origin. The size of the kernel and the standard deviation of the Gaussian distribution determine the degree of smoothing and the amount of detail preserved in the image.</w:t>
-      </w:r>
-      <w:r>
-        <w:t xml:space="preserve"> </w:t>
-      </w:r>
-      <w:r>
-        <w:t xml:space="preserve">Another commonly used low-pass filter in image processing is the mean filter, which replaces each pixel in the image with the average of its </w:t>
-      </w:r>
-      <w:r>
-        <w:t>neighbouring</w:t>
-      </w:r>
-      <w:r>
-        <w:t xml:space="preserve"> pixels. The size of the </w:t>
-      </w:r>
-      <w:r>
-        <w:t>neighbourhood</w:t>
-      </w:r>
-      <w:r>
-        <w:t xml:space="preserve"> or the window used for averaging determines the degree of smoothing, with larger </w:t>
-      </w:r>
-      <w:r>
-        <w:t>neighbourhoods</w:t>
-      </w:r>
-      <w:r>
-        <w:t xml:space="preserve"> resulting in greater smoothing and more detail loss.</w:t>
-      </w:r>
-      <w:r>
-        <w:t xml:space="preserve"> </w:t>
-      </w:r>
-      <w:r>
-        <w:t>Low-pass filters in image processing can be used to reduce noise, blur, or hide details in an image. They are commonly used in applications such as image denoising, feature extraction, and image segmentation.</w:t>
-      </w:r>
-      <w:r>
-        <w:t xml:space="preserve"> </w:t>
-      </w:r>
-      <w:r>
-        <w:t xml:space="preserve">It is important to note that excessive smoothing can result in loss of important details and edges in the image. Therefore, the choice of the filter </w:t>
+        <w:t xml:space="preserve">In image processing, low-pass filters are used to remove high-frequency noise and to smooth images by attenuating high-frequency components while preserving low-frequency components. The most common type of low-pass filter used in image processing is the Gaussian filter. The Gaussian filter is a frequency domain filter that attenuates high-frequency components according to a Gaussian distribution. It is a popular choice for image smoothing because it has a simple mathematical form, is easy to implement, and produces visually pleasing results. The Gaussian filter works by convolving the image with a Gaussian kernel, which is a two-dimensional bell-shaped curve centred at the origin. The size of the kernel and the standard deviation of the Gaussian distribution determine the degree of smoothing and the amount of detail preserved in the image. Another commonly used low-pass filter in image processing is the mean filter, which replaces each pixel in the image with the average of its neighbouring pixels. The size of the neighbourhood or the window used for averaging determines the degree of smoothing, with larger neighbourhoods resulting in greater smoothing and more detail loss. Low-pass filters in image processing can be used to reduce noise, blur, or hide details in an image. They are commonly used in applications such as image denoising, feature extraction, and image segmentation. It is important to note that excessive smoothing can result in loss of important details and edges in the image. Therefore, the choice of the filter </w:t>
       </w:r>
       <w:r>
         <w:lastRenderedPageBreak/>
-        <w:t xml:space="preserve">and the parameters used for filtering should be carefully tuned to achieve the desired level of smoothing while preserving important features in the </w:t>
-      </w:r>
-      <w:r>
-        <w:t xml:space="preserve">image. </w:t>
+        <w:t xml:space="preserve">and the parameters used for filtering should be carefully tuned to achieve the desired level of smoothing while preserving important features in the image. </w:t>
       </w:r>
     </w:p>
     <w:p>
@@ -376,14 +316,7 @@
           <w:b/>
           <w:bCs/>
         </w:rPr>
-        <w:t>High</w:t>
-      </w:r>
-      <w:r>
-        <w:rPr>
-          <w:b/>
-          <w:bCs/>
-        </w:rPr>
-        <w:t xml:space="preserve"> Pass </w:t>
+        <w:t xml:space="preserve">High Pass </w:t>
       </w:r>
       <w:r>
         <w:rPr>
@@ -400,31 +333,7 @@
         <w:jc w:val="both"/>
       </w:pPr>
       <w:r>
-        <w:t>In image processing, high-pass filters are used to enhance the high-frequency content of an image by attenuating the low-frequency components. High-pass filters are commonly used for edge detection and sharpening of images.</w:t>
-      </w:r>
-      <w:r>
-        <w:t xml:space="preserve"> </w:t>
-      </w:r>
-      <w:r>
-        <w:t>The most common type of high-pass filter used in image processing is the Laplacian filter. The Laplacian filter enhances edges and details in an image by detecting areas where the brightness changes rapidly. It does this by convolving the image with the second derivative of the Gaussian function, which is a measure of the rate of change of the image intensity.</w:t>
-      </w:r>
-      <w:r>
-        <w:t xml:space="preserve"> </w:t>
-      </w:r>
-      <w:r>
-        <w:t>Another commonly used high-pass filter is the Sobel filter, which is used for edge detection in images. The Sobel filter works by computing the gradient of the image intensity in the x and y directions, and then combining these gradients to obtain a measure of the edge strength.</w:t>
-      </w:r>
-      <w:r>
-        <w:t xml:space="preserve"> </w:t>
-      </w:r>
-      <w:r>
-        <w:t>Other types of high-pass filters used in image processing include the Prewitt filter, the Roberts cross filter, and the Canny filter. Each of these filters has its own advantages and disadvantages, and the choice of filter depends on the specific application and the desired outcome.</w:t>
-      </w:r>
-      <w:r>
-        <w:t xml:space="preserve"> </w:t>
-      </w:r>
-      <w:r>
-        <w:t>High-pass filters can be useful in a wide range of applications, including medical imaging, industrial inspection, and remote sensing, where image detail and clarity are critical. However, it is important to note that excessive filtering can result in the loss of important image information, such as subtle details and textures. Therefore, the choice of filter and the parameters used for filtering should be carefully tuned to achieve the desired level of enhancement while preserving important image features.</w:t>
+        <w:t>In image processing, high-pass filters are used to enhance the high-frequency content of an image by attenuating the low-frequency components. High-pass filters are commonly used for edge detection and sharpening of images. The most common type of high-pass filter used in image processing is the Laplacian filter. The Laplacian filter enhances edges and details in an image by detecting areas where the brightness changes rapidly. It does this by convolving the image with the second derivative of the Gaussian function, which is a measure of the rate of change of the image intensity. Another commonly used high-pass filter is the Sobel filter, which is used for edge detection in images. The Sobel filter works by computing the gradient of the image intensity in the x and y directions, and then combining these gradients to obtain a measure of the edge strength. Other types of high-pass filters used in image processing include the Prewitt filter, the Roberts cross filter, and the Canny filter. Each of these filters has its own advantages and disadvantages, and the choice of filter depends on the specific application and the desired outcome. High-pass filters can be useful in a wide range of applications, including medical imaging, industrial inspection, and remote sensing, where image detail and clarity are critical. However, it is important to note that excessive filtering can result in the loss of important image information, such as subtle details and textures. Therefore, the choice of filter and the parameters used for filtering should be carefully tuned to achieve the desired level of enhancement while preserving important image features.</w:t>
       </w:r>
     </w:p>
     <w:p>
@@ -965,6 +874,7 @@
       </w:pPr>
       <w:r>
         <w:rPr>
+          <w:noProof/>
           <w:u w:val="single"/>
         </w:rPr>
         <w:drawing>
@@ -1095,13 +1005,7 @@
         <w:ind w:left="360"/>
       </w:pPr>
       <w:r>
-        <w:t xml:space="preserve">% </w:t>
-      </w:r>
-      <w:r>
-        <w:t>HIGH</w:t>
-      </w:r>
-      <w:r>
-        <w:t xml:space="preserve"> PASS FILTER</w:t>
+        <w:t>% HIGH PASS FILTER</w:t>
       </w:r>
     </w:p>
     <w:p>
@@ -1385,13 +1289,7 @@
         <w:ind w:left="360"/>
       </w:pPr>
       <w:r>
-        <w:t xml:space="preserve">        </w:t>
-      </w:r>
-      <w:r>
-        <w:t>e</w:t>
-      </w:r>
-      <w:r>
-        <w:t>nd</w:t>
+        <w:t xml:space="preserve">        end</w:t>
       </w:r>
     </w:p>
     <w:p>
@@ -1619,14 +1517,9 @@
       <w:r>
         <w:t xml:space="preserve">high pass filter to detect the </w:t>
       </w:r>
-      <w:proofErr w:type="gramStart"/>
-      <w:r>
-        <w:t xml:space="preserve">edges </w:t>
-      </w:r>
-      <w:r>
-        <w:t xml:space="preserve"> in</w:t>
-      </w:r>
-      <w:proofErr w:type="gramEnd"/>
+      <w:r>
+        <w:t>edges in</w:t>
+      </w:r>
       <w:r>
         <w:t xml:space="preserve"> MATLAB</w:t>
       </w:r>
@@ -1641,14 +1534,13 @@
       </w:pPr>
       <w:r>
         <w:rPr>
-          <w:noProof/>
-          <w:szCs w:val="24"/>
+          <w:u w:val="single"/>
         </w:rPr>
         <w:drawing>
-          <wp:inline distT="0" distB="0" distL="0" distR="0" wp14:anchorId="6DFBD38B" wp14:editId="264417AD">
-            <wp:extent cx="5448300" cy="2124075"/>
-            <wp:effectExtent l="0" t="0" r="0" b="9525"/>
-            <wp:docPr id="11" name="Picture 11"/>
+          <wp:inline distT="0" distB="0" distL="0" distR="0" wp14:anchorId="6B1F85D9" wp14:editId="0CB9B0D5">
+            <wp:extent cx="6645910" cy="1873250"/>
+            <wp:effectExtent l="0" t="0" r="2540" b="0"/>
+            <wp:docPr id="289652130" name="Picture 1"/>
             <wp:cNvGraphicFramePr>
               <a:graphicFrameLocks xmlns:a="http://schemas.openxmlformats.org/drawingml/2006/main" noChangeAspect="1"/>
             </wp:cNvGraphicFramePr>
@@ -1656,39 +1548,23 @@
               <a:graphicData uri="http://schemas.openxmlformats.org/drawingml/2006/picture">
                 <pic:pic xmlns:pic="http://schemas.openxmlformats.org/drawingml/2006/picture">
                   <pic:nvPicPr>
-                    <pic:cNvPr id="0" name="Picture 3"/>
-                    <pic:cNvPicPr>
-                      <a:picLocks noChangeAspect="1" noChangeArrowheads="1"/>
-                    </pic:cNvPicPr>
+                    <pic:cNvPr id="289652130" name=""/>
+                    <pic:cNvPicPr/>
                   </pic:nvPicPr>
-                  <pic:blipFill rotWithShape="1">
-                    <a:blip r:embed="rId10">
-                      <a:extLst>
-                        <a:ext uri="{28A0092B-C50C-407E-A947-70E740481C1C}">
-                          <a14:useLocalDpi xmlns:a14="http://schemas.microsoft.com/office/drawing/2010/main" val="0"/>
-                        </a:ext>
-                      </a:extLst>
-                    </a:blip>
-                    <a:srcRect l="10857" t="49334" r="7428" b="8190"/>
-                    <a:stretch/>
+                  <pic:blipFill>
+                    <a:blip r:embed="rId10"/>
+                    <a:stretch>
+                      <a:fillRect/>
+                    </a:stretch>
                   </pic:blipFill>
-                  <pic:spPr bwMode="auto">
+                  <pic:spPr>
                     <a:xfrm>
                       <a:off x="0" y="0"/>
-                      <a:ext cx="5448300" cy="2124075"/>
+                      <a:ext cx="6645910" cy="1873250"/>
                     </a:xfrm>
                     <a:prstGeom prst="rect">
                       <a:avLst/>
                     </a:prstGeom>
-                    <a:noFill/>
-                    <a:ln>
-                      <a:noFill/>
-                    </a:ln>
-                    <a:extLst>
-                      <a:ext uri="{53640926-AAD7-44D8-BBD7-CCE9431645EC}">
-                        <a14:shadowObscured xmlns:a14="http://schemas.microsoft.com/office/drawing/2010/main"/>
-                      </a:ext>
-                    </a:extLst>
                   </pic:spPr>
                 </pic:pic>
               </a:graphicData>
@@ -1709,15 +1585,28 @@
         <w:t>4</w:t>
       </w:r>
       <w:r>
-        <w:t xml:space="preserve">: image smoothening using </w:t>
-      </w:r>
-      <w:r>
-        <w:t xml:space="preserve">weighted </w:t>
-      </w:r>
-      <w:r>
-        <w:t>mean filter in MATLAB</w:t>
-      </w:r>
-    </w:p>
+        <w:t xml:space="preserve">: image </w:t>
+      </w:r>
+      <w:r>
+        <w:t xml:space="preserve">edge detection </w:t>
+      </w:r>
+      <w:r>
+        <w:t xml:space="preserve">using </w:t>
+      </w:r>
+      <w:r>
+        <w:t>high</w:t>
+      </w:r>
+      <w:r>
+        <w:t xml:space="preserve"> </w:t>
+      </w:r>
+      <w:r>
+        <w:t>pass</w:t>
+      </w:r>
+      <w:r>
+        <w:t xml:space="preserve"> filter in MATLAB</w:t>
+      </w:r>
+    </w:p>
+    <w:p/>
     <w:p>
       <w:pPr>
         <w:pStyle w:val="Heading5"/>
@@ -1736,7 +1625,7 @@
           <w:sz w:val="28"/>
           <w:szCs w:val="24"/>
         </w:rPr>
-        <w:t>POWER LAW TRANFORMATION / GAMMA CORRECTION</w:t>
+        <w:t>GAUSSIAN FILTERS</w:t>
       </w:r>
     </w:p>
     <w:p/>
@@ -1755,14 +1644,14 @@
           <w:b/>
           <w:bCs/>
         </w:rPr>
-        <w:t>Gamma</w:t>
+        <w:t xml:space="preserve">Gaussian </w:t>
       </w:r>
       <w:r>
         <w:rPr>
           <w:b/>
           <w:bCs/>
         </w:rPr>
-        <w:t xml:space="preserve"> Filter:</w:t>
+        <w:t>Filter:</w:t>
       </w:r>
     </w:p>
     <w:p>
@@ -1772,41 +1661,8 @@
         <w:jc w:val="both"/>
       </w:pPr>
       <w:r>
-        <w:t>The Power law transformation, also known as gamma correction, is a type of image processing technique that alters the intensity values of pixels in an image using a power function. The power function can either increase or decrease the contrast of an image. In this technique, the image's pixel values are raised to a certain exponent (power) that changes the distribution of pixel intensities. The power function can be expressed as:</w:t>
-      </w:r>
-    </w:p>
-    <w:p>
-      <w:pPr>
-        <w:spacing w:line="276" w:lineRule="auto"/>
-        <w:ind w:left="720"/>
-        <w:jc w:val="center"/>
-        <w:rPr>
-          <w:b/>
-          <w:bCs/>
-          <w:sz w:val="36"/>
-          <w:szCs w:val="32"/>
-        </w:rPr>
-      </w:pPr>
-      <w:r>
-        <w:rPr>
-          <w:b/>
-          <w:bCs/>
-          <w:sz w:val="36"/>
-          <w:szCs w:val="32"/>
-        </w:rPr>
-        <w:t xml:space="preserve">s = c * </w:t>
-      </w:r>
-      <w:proofErr w:type="spellStart"/>
-      <w:r>
-        <w:rPr>
-          <w:b/>
-          <w:bCs/>
-          <w:sz w:val="36"/>
-          <w:szCs w:val="32"/>
-        </w:rPr>
-        <w:t>r^γ</w:t>
-      </w:r>
-      <w:proofErr w:type="spellEnd"/>
+        <w:t>A Gaussian filter is a popular image processing technique used for smoothing or blurring an image by reducing the high-frequency components in the image. The filter is based on the Gaussian function, which is a bell-shaped curve that describes the probability distribution of a random variable.</w:t>
+      </w:r>
     </w:p>
     <w:p>
       <w:pPr>
@@ -1814,9 +1670,6 @@
         <w:ind w:left="720"/>
         <w:jc w:val="both"/>
       </w:pPr>
-      <w:r>
-        <w:t>Where s is the output pixel value, r is the input pixel value, γ is the gamma value, and c is a scaling constant. If the gamma value is less than 1, the resulting image will have increased contrast, making the darker pixels appear lighter and the lighter pixels appear darker. If the gamma value is greater than 1, the resulting image will have decreased contrast, making the darker pixels appear even darker and the lighter pixels even lighter.</w:t>
-      </w:r>
     </w:p>
     <w:p>
       <w:pPr>
@@ -1825,8 +1678,7 @@
         <w:jc w:val="both"/>
       </w:pPr>
       <w:r>
-        <w:lastRenderedPageBreak/>
-        <w:t>Power law transformation is commonly used in image processing to correct for non-linearities in images caused by the imaging system or to enhance image contrast for better visualization.</w:t>
+        <w:t>In image processing, the Gaussian filter works by convolving each pixel of the image with a 2D Gaussian kernel, which is a matrix of values that represents the Gaussian function. The kernel size and standard deviation of the Gaussian function can be adjusted to control the amount of smoothing applied to the image.</w:t>
       </w:r>
     </w:p>
     <w:p>
@@ -1838,6 +1690,44 @@
     </w:p>
     <w:p>
       <w:pPr>
+        <w:spacing w:line="276" w:lineRule="auto"/>
+        <w:ind w:left="720"/>
+        <w:jc w:val="both"/>
+      </w:pPr>
+      <w:r>
+        <w:lastRenderedPageBreak/>
+        <w:t>The Gaussian filter is commonly used in applications such as noise reduction, edge detection, and feature extraction. It is particularly useful for removing high-frequency noise from an image while preserving the edges and other important details.</w:t>
+      </w:r>
+    </w:p>
+    <w:p>
+      <w:pPr>
+        <w:spacing w:line="276" w:lineRule="auto"/>
+        <w:ind w:left="720"/>
+        <w:jc w:val="both"/>
+      </w:pPr>
+    </w:p>
+    <w:p>
+      <w:pPr>
+        <w:spacing w:line="276" w:lineRule="auto"/>
+        <w:ind w:left="720"/>
+        <w:jc w:val="both"/>
+      </w:pPr>
+      <w:r>
+        <w:t xml:space="preserve">Overall, the Gaussian filter is a simple and effective way to enhance the visual quality of images in a variety of </w:t>
+      </w:r>
+      <w:r>
+        <w:t>applications.</w:t>
+      </w:r>
+    </w:p>
+    <w:p>
+      <w:pPr>
+        <w:spacing w:line="276" w:lineRule="auto"/>
+        <w:ind w:left="720"/>
+        <w:jc w:val="both"/>
+      </w:pPr>
+    </w:p>
+    <w:p>
+      <w:pPr>
         <w:pStyle w:val="Heading5"/>
         <w:ind w:left="360"/>
         <w:rPr>
@@ -1861,7 +1751,13 @@
         <w:ind w:left="360"/>
       </w:pPr>
       <w:r>
-        <w:t>% WEIGHTED MEAN FILTER</w:t>
+        <w:t xml:space="preserve">% </w:t>
+      </w:r>
+      <w:r>
+        <w:t>GAUSSIAN HIGH PASS</w:t>
+      </w:r>
+      <w:r>
+        <w:t xml:space="preserve"> FILTER</w:t>
       </w:r>
       <w:r>
         <w:t xml:space="preserve"> </w:t>
@@ -1886,19 +1782,24 @@
       </w:r>
       <w:proofErr w:type="gramEnd"/>
       <w:r>
-        <w:t>'please Select an image');</w:t>
-      </w:r>
-    </w:p>
-    <w:p>
-      <w:pPr>
-        <w:pStyle w:val="code"/>
-        <w:shd w:val="clear" w:color="auto" w:fill="F2F2F2" w:themeFill="background1" w:themeFillShade="F2"/>
-        <w:ind w:left="360"/>
-      </w:pPr>
-      <w:r>
-        <w:t>y1=</w:t>
-      </w:r>
+        <w:t>"PLEASE SELECT AN IMAGE\n")</w:t>
+      </w:r>
+    </w:p>
+    <w:p>
+      <w:pPr>
+        <w:pStyle w:val="code"/>
+        <w:shd w:val="clear" w:color="auto" w:fill="F2F2F2" w:themeFill="background1" w:themeFillShade="F2"/>
+        <w:ind w:left="360"/>
+      </w:pPr>
       <w:proofErr w:type="spellStart"/>
+      <w:r>
+        <w:t>i</w:t>
+      </w:r>
+      <w:proofErr w:type="spellEnd"/>
+      <w:r>
+        <w:t>=</w:t>
+      </w:r>
+      <w:proofErr w:type="spellStart"/>
       <w:proofErr w:type="gramStart"/>
       <w:r>
         <w:t>uigetfile</w:t>
@@ -1918,175 +1819,371 @@
         <w:shd w:val="clear" w:color="auto" w:fill="F2F2F2" w:themeFill="background1" w:themeFillShade="F2"/>
         <w:ind w:left="360"/>
       </w:pPr>
-    </w:p>
-    <w:p>
-      <w:pPr>
-        <w:pStyle w:val="code"/>
-        <w:shd w:val="clear" w:color="auto" w:fill="F2F2F2" w:themeFill="background1" w:themeFillShade="F2"/>
-        <w:ind w:left="360"/>
-      </w:pPr>
-      <w:r>
-        <w:t>n=</w:t>
-      </w:r>
-      <w:proofErr w:type="gramStart"/>
-      <w:r>
-        <w:t>input(</w:t>
-      </w:r>
-      <w:proofErr w:type="gramEnd"/>
-      <w:r>
-        <w:t>'Please enter the value of gamma for Power law\n');</w:t>
-      </w:r>
-    </w:p>
-    <w:p>
-      <w:pPr>
-        <w:pStyle w:val="code"/>
-        <w:shd w:val="clear" w:color="auto" w:fill="F2F2F2" w:themeFill="background1" w:themeFillShade="F2"/>
-        <w:ind w:left="360"/>
-      </w:pPr>
-      <w:r>
-        <w:t>n=double(n);</w:t>
-      </w:r>
-    </w:p>
-    <w:p>
-      <w:pPr>
-        <w:pStyle w:val="code"/>
-        <w:shd w:val="clear" w:color="auto" w:fill="F2F2F2" w:themeFill="background1" w:themeFillShade="F2"/>
-        <w:ind w:left="360"/>
-      </w:pPr>
-      <w:r>
-        <w:t>J=imread(y1);</w:t>
-      </w:r>
-    </w:p>
-    <w:p>
-      <w:pPr>
-        <w:pStyle w:val="code"/>
-        <w:shd w:val="clear" w:color="auto" w:fill="F2F2F2" w:themeFill="background1" w:themeFillShade="F2"/>
-        <w:ind w:left="360"/>
-      </w:pPr>
-      <w:r>
-        <w:t>y2=rgb2gray(J);</w:t>
-      </w:r>
-    </w:p>
-    <w:p>
-      <w:pPr>
-        <w:pStyle w:val="code"/>
-        <w:shd w:val="clear" w:color="auto" w:fill="F2F2F2" w:themeFill="background1" w:themeFillShade="F2"/>
-        <w:ind w:left="360"/>
-      </w:pPr>
-      <w:r>
-        <w:t>y=double(y2);</w:t>
-      </w:r>
-    </w:p>
-    <w:p>
-      <w:pPr>
-        <w:pStyle w:val="code"/>
-        <w:shd w:val="clear" w:color="auto" w:fill="F2F2F2" w:themeFill="background1" w:themeFillShade="F2"/>
-        <w:ind w:left="360"/>
-      </w:pPr>
-      <w:r>
-        <w:t>%%</w:t>
-      </w:r>
-    </w:p>
-    <w:p>
-      <w:pPr>
-        <w:pStyle w:val="code"/>
-        <w:shd w:val="clear" w:color="auto" w:fill="F2F2F2" w:themeFill="background1" w:themeFillShade="F2"/>
-        <w:ind w:left="360"/>
-      </w:pPr>
-      <w:r>
-        <w:t>y3=y./255;</w:t>
-      </w:r>
-    </w:p>
-    <w:p>
-      <w:pPr>
-        <w:pStyle w:val="code"/>
-        <w:shd w:val="clear" w:color="auto" w:fill="F2F2F2" w:themeFill="background1" w:themeFillShade="F2"/>
-        <w:ind w:left="360"/>
-      </w:pPr>
-      <w:r>
-        <w:t>%%</w:t>
-      </w:r>
-    </w:p>
-    <w:p>
-      <w:pPr>
-        <w:pStyle w:val="code"/>
-        <w:shd w:val="clear" w:color="auto" w:fill="F2F2F2" w:themeFill="background1" w:themeFillShade="F2"/>
-        <w:ind w:left="360"/>
-      </w:pPr>
-      <w:r>
-        <w:t>y4=y</w:t>
-      </w:r>
-      <w:proofErr w:type="gramStart"/>
-      <w:r>
-        <w:t>3.^</w:t>
-      </w:r>
-      <w:proofErr w:type="gramEnd"/>
-      <w:r>
-        <w:t>n;</w:t>
-      </w:r>
-    </w:p>
-    <w:p>
-      <w:pPr>
-        <w:pStyle w:val="code"/>
-        <w:shd w:val="clear" w:color="auto" w:fill="F2F2F2" w:themeFill="background1" w:themeFillShade="F2"/>
-        <w:ind w:left="360"/>
-      </w:pPr>
-      <w:r>
-        <w:t>%%</w:t>
-      </w:r>
-    </w:p>
-    <w:p>
-      <w:pPr>
-        <w:pStyle w:val="code"/>
-        <w:shd w:val="clear" w:color="auto" w:fill="F2F2F2" w:themeFill="background1" w:themeFillShade="F2"/>
-        <w:ind w:left="360"/>
-      </w:pPr>
-      <w:r>
-        <w:t>y5=y</w:t>
-      </w:r>
-      <w:proofErr w:type="gramStart"/>
-      <w:r>
-        <w:t>4.*</w:t>
-      </w:r>
-      <w:proofErr w:type="gramEnd"/>
-      <w:r>
-        <w:t>255;</w:t>
-      </w:r>
-    </w:p>
-    <w:p>
-      <w:pPr>
-        <w:pStyle w:val="code"/>
-        <w:shd w:val="clear" w:color="auto" w:fill="F2F2F2" w:themeFill="background1" w:themeFillShade="F2"/>
-        <w:ind w:left="360"/>
-      </w:pPr>
-      <w:r>
-        <w:t>subplot(1,2,1</w:t>
-      </w:r>
-      <w:proofErr w:type="gramStart"/>
-      <w:r>
-        <w:t>);imshow</w:t>
-      </w:r>
-      <w:proofErr w:type="gramEnd"/>
-      <w:r>
-        <w:t>(y2);title('Original Image');</w:t>
-      </w:r>
-    </w:p>
-    <w:p>
-      <w:pPr>
-        <w:pStyle w:val="code"/>
-        <w:shd w:val="clear" w:color="auto" w:fill="F2F2F2" w:themeFill="background1" w:themeFillShade="F2"/>
-        <w:ind w:left="360"/>
-      </w:pPr>
-      <w:r>
-        <w:t>subplot(1,2,2</w:t>
-      </w:r>
-      <w:proofErr w:type="gramStart"/>
-      <w:r>
-        <w:t>);imshow</w:t>
-      </w:r>
-      <w:proofErr w:type="gramEnd"/>
-      <w:r>
-        <w:t>(y5,[]);title('gamma corrected image');</w:t>
+      <w:r>
+        <w:t>j=imread(</w:t>
+      </w:r>
+      <w:proofErr w:type="spellStart"/>
+      <w:r>
+        <w:t>i</w:t>
+      </w:r>
+      <w:proofErr w:type="spellEnd"/>
+      <w:r>
+        <w:t>)</w:t>
+      </w:r>
+    </w:p>
+    <w:p>
+      <w:pPr>
+        <w:pStyle w:val="code"/>
+        <w:shd w:val="clear" w:color="auto" w:fill="F2F2F2" w:themeFill="background1" w:themeFillShade="F2"/>
+        <w:ind w:left="360"/>
+      </w:pPr>
+      <w:r>
+        <w:t>k=rgb2gray(j);</w:t>
+      </w:r>
+    </w:p>
+    <w:p>
+      <w:pPr>
+        <w:pStyle w:val="code"/>
+        <w:shd w:val="clear" w:color="auto" w:fill="F2F2F2" w:themeFill="background1" w:themeFillShade="F2"/>
+        <w:ind w:left="360"/>
+      </w:pPr>
+      <w:r>
+        <w:t>imshow(k)</w:t>
+      </w:r>
+    </w:p>
+    <w:p>
+      <w:pPr>
+        <w:pStyle w:val="code"/>
+        <w:shd w:val="clear" w:color="auto" w:fill="F2F2F2" w:themeFill="background1" w:themeFillShade="F2"/>
+        <w:ind w:left="360"/>
+      </w:pPr>
+      <w:r>
+        <w:t>[</w:t>
+      </w:r>
+      <w:proofErr w:type="spellStart"/>
+      <w:proofErr w:type="gramStart"/>
+      <w:r>
+        <w:t>r,c</w:t>
+      </w:r>
+      <w:proofErr w:type="spellEnd"/>
+      <w:proofErr w:type="gramEnd"/>
+      <w:r>
+        <w:t>]=size(k)</w:t>
+      </w:r>
+    </w:p>
+    <w:p>
+      <w:pPr>
+        <w:pStyle w:val="code"/>
+        <w:shd w:val="clear" w:color="auto" w:fill="F2F2F2" w:themeFill="background1" w:themeFillShade="F2"/>
+        <w:ind w:left="360"/>
+      </w:pPr>
+      <w:r>
+        <w:t>l=fft2(k);</w:t>
+      </w:r>
+    </w:p>
+    <w:p>
+      <w:pPr>
+        <w:pStyle w:val="code"/>
+        <w:shd w:val="clear" w:color="auto" w:fill="F2F2F2" w:themeFill="background1" w:themeFillShade="F2"/>
+        <w:ind w:left="360"/>
+      </w:pPr>
+      <w:r>
+        <w:t>m=</w:t>
+      </w:r>
+      <w:proofErr w:type="spellStart"/>
+      <w:r>
+        <w:t>fftshift</w:t>
+      </w:r>
+      <w:proofErr w:type="spellEnd"/>
+      <w:r>
+        <w:t>(l);</w:t>
+      </w:r>
+    </w:p>
+    <w:p>
+      <w:pPr>
+        <w:pStyle w:val="code"/>
+        <w:shd w:val="clear" w:color="auto" w:fill="F2F2F2" w:themeFill="background1" w:themeFillShade="F2"/>
+        <w:ind w:left="360"/>
+      </w:pPr>
+      <w:r>
+        <w:t>n=abs(m);</w:t>
+      </w:r>
+    </w:p>
+    <w:p>
+      <w:pPr>
+        <w:pStyle w:val="code"/>
+        <w:shd w:val="clear" w:color="auto" w:fill="F2F2F2" w:themeFill="background1" w:themeFillShade="F2"/>
+        <w:ind w:left="360"/>
+      </w:pPr>
+      <w:r>
+        <w:t>o=log(1+n);</w:t>
+      </w:r>
+    </w:p>
+    <w:p>
+      <w:pPr>
+        <w:pStyle w:val="code"/>
+        <w:shd w:val="clear" w:color="auto" w:fill="F2F2F2" w:themeFill="background1" w:themeFillShade="F2"/>
+        <w:ind w:left="360"/>
+      </w:pPr>
+      <w:r>
+        <w:t>imshow(</w:t>
+      </w:r>
+      <w:proofErr w:type="gramStart"/>
+      <w:r>
+        <w:t>o,[</w:t>
+      </w:r>
+      <w:proofErr w:type="gramEnd"/>
+      <w:r>
+        <w:t>]);</w:t>
+      </w:r>
+    </w:p>
+    <w:p>
+      <w:pPr>
+        <w:pStyle w:val="code"/>
+        <w:shd w:val="clear" w:color="auto" w:fill="F2F2F2" w:themeFill="background1" w:themeFillShade="F2"/>
+        <w:ind w:left="360"/>
+      </w:pPr>
+      <w:r>
+        <w:t>Z=zeros(</w:t>
+      </w:r>
+      <w:proofErr w:type="spellStart"/>
+      <w:proofErr w:type="gramStart"/>
+      <w:r>
+        <w:t>r,c</w:t>
+      </w:r>
+      <w:proofErr w:type="spellEnd"/>
+      <w:proofErr w:type="gramEnd"/>
+      <w:r>
+        <w:t>);</w:t>
+      </w:r>
+    </w:p>
+    <w:p>
+      <w:pPr>
+        <w:pStyle w:val="code"/>
+        <w:shd w:val="clear" w:color="auto" w:fill="F2F2F2" w:themeFill="background1" w:themeFillShade="F2"/>
+        <w:ind w:left="360"/>
+      </w:pPr>
+      <w:r>
+        <w:t>d0=5;</w:t>
+      </w:r>
+    </w:p>
+    <w:p>
+      <w:pPr>
+        <w:pStyle w:val="code"/>
+        <w:shd w:val="clear" w:color="auto" w:fill="F2F2F2" w:themeFill="background1" w:themeFillShade="F2"/>
+        <w:ind w:left="360"/>
+      </w:pPr>
+      <w:r>
+        <w:t>for R=</w:t>
+      </w:r>
+      <w:proofErr w:type="gramStart"/>
+      <w:r>
+        <w:t>1:r</w:t>
+      </w:r>
+      <w:proofErr w:type="gramEnd"/>
+    </w:p>
+    <w:p>
+      <w:pPr>
+        <w:pStyle w:val="code"/>
+        <w:shd w:val="clear" w:color="auto" w:fill="F2F2F2" w:themeFill="background1" w:themeFillShade="F2"/>
+        <w:ind w:left="360"/>
+      </w:pPr>
+      <w:r>
+        <w:t xml:space="preserve">    for C=1:c</w:t>
+      </w:r>
+    </w:p>
+    <w:p>
+      <w:pPr>
+        <w:pStyle w:val="code"/>
+        <w:shd w:val="clear" w:color="auto" w:fill="F2F2F2" w:themeFill="background1" w:themeFillShade="F2"/>
+        <w:ind w:left="360"/>
+      </w:pPr>
+      <w:r>
+        <w:t xml:space="preserve">        d=sqrt((R-(r/2</w:t>
+      </w:r>
+      <w:proofErr w:type="gramStart"/>
+      <w:r>
+        <w:t>))^</w:t>
+      </w:r>
+      <w:proofErr w:type="gramEnd"/>
+      <w:r>
+        <w:t>2+(C-(c/2))^2);</w:t>
+      </w:r>
+    </w:p>
+    <w:p>
+      <w:pPr>
+        <w:pStyle w:val="code"/>
+        <w:shd w:val="clear" w:color="auto" w:fill="F2F2F2" w:themeFill="background1" w:themeFillShade="F2"/>
+        <w:ind w:left="360"/>
+      </w:pPr>
+      <w:r>
+        <w:t xml:space="preserve">        Z(</w:t>
+      </w:r>
+      <w:proofErr w:type="gramStart"/>
+      <w:r>
+        <w:t>R,C</w:t>
+      </w:r>
+      <w:proofErr w:type="gramEnd"/>
+      <w:r>
+        <w:t>)=1-exp(-(d^2)/(2*(d0)^2));</w:t>
+      </w:r>
+    </w:p>
+    <w:p>
+      <w:pPr>
+        <w:pStyle w:val="code"/>
+        <w:shd w:val="clear" w:color="auto" w:fill="F2F2F2" w:themeFill="background1" w:themeFillShade="F2"/>
+        <w:ind w:left="360"/>
+      </w:pPr>
+      <w:r>
+        <w:t xml:space="preserve">    end</w:t>
+      </w:r>
+    </w:p>
+    <w:p>
+      <w:pPr>
+        <w:pStyle w:val="code"/>
+        <w:shd w:val="clear" w:color="auto" w:fill="F2F2F2" w:themeFill="background1" w:themeFillShade="F2"/>
+        <w:ind w:left="360"/>
+      </w:pPr>
+      <w:r>
+        <w:t>end</w:t>
+      </w:r>
+    </w:p>
+    <w:p>
+      <w:pPr>
+        <w:pStyle w:val="code"/>
+        <w:shd w:val="clear" w:color="auto" w:fill="F2F2F2" w:themeFill="background1" w:themeFillShade="F2"/>
+        <w:ind w:left="360"/>
+      </w:pPr>
+    </w:p>
+    <w:p>
+      <w:pPr>
+        <w:pStyle w:val="code"/>
+        <w:shd w:val="clear" w:color="auto" w:fill="F2F2F2" w:themeFill="background1" w:themeFillShade="F2"/>
+        <w:ind w:left="360"/>
+      </w:pPr>
+    </w:p>
+    <w:p>
+      <w:pPr>
+        <w:pStyle w:val="code"/>
+        <w:shd w:val="clear" w:color="auto" w:fill="F2F2F2" w:themeFill="background1" w:themeFillShade="F2"/>
+        <w:ind w:left="360"/>
+      </w:pPr>
+      <w:r>
+        <w:t>imshow(Z)</w:t>
+      </w:r>
+    </w:p>
+    <w:p>
+      <w:pPr>
+        <w:pStyle w:val="code"/>
+        <w:shd w:val="clear" w:color="auto" w:fill="F2F2F2" w:themeFill="background1" w:themeFillShade="F2"/>
+        <w:ind w:left="360"/>
+      </w:pPr>
+      <w:r>
+        <w:t>new=m.*Z;</w:t>
+      </w:r>
+    </w:p>
+    <w:p>
+      <w:pPr>
+        <w:pStyle w:val="code"/>
+        <w:shd w:val="clear" w:color="auto" w:fill="F2F2F2" w:themeFill="background1" w:themeFillShade="F2"/>
+        <w:ind w:left="360"/>
+      </w:pPr>
+      <w:r>
+        <w:t>new1=</w:t>
+      </w:r>
+      <w:proofErr w:type="spellStart"/>
+      <w:r>
+        <w:t>fftshift</w:t>
+      </w:r>
+      <w:proofErr w:type="spellEnd"/>
+      <w:r>
+        <w:t>(new);</w:t>
+      </w:r>
+    </w:p>
+    <w:p>
+      <w:pPr>
+        <w:pStyle w:val="code"/>
+        <w:shd w:val="clear" w:color="auto" w:fill="F2F2F2" w:themeFill="background1" w:themeFillShade="F2"/>
+        <w:ind w:left="360"/>
+      </w:pPr>
+      <w:r>
+        <w:t>new2=ifft2(new1);</w:t>
+      </w:r>
+    </w:p>
+    <w:p>
+      <w:pPr>
+        <w:pStyle w:val="code"/>
+        <w:shd w:val="clear" w:color="auto" w:fill="F2F2F2" w:themeFill="background1" w:themeFillShade="F2"/>
+        <w:ind w:left="360"/>
+      </w:pPr>
+      <w:r>
+        <w:t>imshow(abs(new2</w:t>
+      </w:r>
+      <w:proofErr w:type="gramStart"/>
+      <w:r>
+        <w:t>),[</w:t>
+      </w:r>
+      <w:proofErr w:type="gramEnd"/>
+      <w:r>
+        <w:t>]);</w:t>
+      </w:r>
+    </w:p>
+    <w:p>
+      <w:pPr>
+        <w:pStyle w:val="code"/>
+        <w:shd w:val="clear" w:color="auto" w:fill="F2F2F2" w:themeFill="background1" w:themeFillShade="F2"/>
+        <w:ind w:left="360"/>
+      </w:pPr>
+      <w:r>
+        <w:t>edge=abs(new2);</w:t>
+      </w:r>
+    </w:p>
+    <w:p>
+      <w:pPr>
+        <w:pStyle w:val="code"/>
+        <w:shd w:val="clear" w:color="auto" w:fill="F2F2F2" w:themeFill="background1" w:themeFillShade="F2"/>
+        <w:ind w:left="360"/>
+      </w:pPr>
+      <w:r>
+        <w:lastRenderedPageBreak/>
+        <w:t>sharp=double(k)+edge;</w:t>
+      </w:r>
+    </w:p>
+    <w:p>
+      <w:pPr>
+        <w:pStyle w:val="code"/>
+        <w:shd w:val="clear" w:color="auto" w:fill="F2F2F2" w:themeFill="background1" w:themeFillShade="F2"/>
+        <w:ind w:left="360"/>
+      </w:pPr>
+      <w:proofErr w:type="gramStart"/>
+      <w:r>
+        <w:t>subplot(</w:t>
+      </w:r>
+      <w:proofErr w:type="gramEnd"/>
+      <w:r>
+        <w:t>1,2,1); imshow(sharp,[]); title('Sharpened Image');</w:t>
+      </w:r>
+    </w:p>
+    <w:p>
+      <w:pPr>
+        <w:pStyle w:val="code"/>
+        <w:shd w:val="clear" w:color="auto" w:fill="F2F2F2" w:themeFill="background1" w:themeFillShade="F2"/>
+        <w:ind w:left="360"/>
+      </w:pPr>
+    </w:p>
+    <w:p>
+      <w:pPr>
+        <w:pStyle w:val="code"/>
+        <w:shd w:val="clear" w:color="auto" w:fill="F2F2F2" w:themeFill="background1" w:themeFillShade="F2"/>
+        <w:ind w:left="360"/>
+      </w:pPr>
+      <w:proofErr w:type="gramStart"/>
+      <w:r>
+        <w:t>subplot(</w:t>
+      </w:r>
+      <w:proofErr w:type="gramEnd"/>
+      <w:r>
+        <w:t>1,2,2); imshow(k,[]); title('Original Image');</w:t>
       </w:r>
     </w:p>
     <w:p>
@@ -2106,15 +2203,13 @@
       </w:pPr>
       <w:r>
         <w:rPr>
-          <w:noProof/>
           <w:szCs w:val="24"/>
         </w:rPr>
-        <w:lastRenderedPageBreak/>
         <w:drawing>
-          <wp:inline distT="0" distB="0" distL="0" distR="0" wp14:anchorId="01138EF8" wp14:editId="2D438899">
-            <wp:extent cx="6645910" cy="3412490"/>
-            <wp:effectExtent l="0" t="0" r="2540" b="0"/>
-            <wp:docPr id="26" name="Picture 26"/>
+          <wp:inline distT="0" distB="0" distL="0" distR="0" wp14:anchorId="06546D00" wp14:editId="58C53BCA">
+            <wp:extent cx="6645910" cy="3784600"/>
+            <wp:effectExtent l="0" t="0" r="2540" b="6350"/>
+            <wp:docPr id="1323649919" name="Picture 1"/>
             <wp:cNvGraphicFramePr>
               <a:graphicFrameLocks xmlns:a="http://schemas.openxmlformats.org/drawingml/2006/main" noChangeAspect="1"/>
             </wp:cNvGraphicFramePr>
@@ -2122,7 +2217,7 @@
               <a:graphicData uri="http://schemas.openxmlformats.org/drawingml/2006/picture">
                 <pic:pic xmlns:pic="http://schemas.openxmlformats.org/drawingml/2006/picture">
                   <pic:nvPicPr>
-                    <pic:cNvPr id="1" name=""/>
+                    <pic:cNvPr id="1323649919" name=""/>
                     <pic:cNvPicPr/>
                   </pic:nvPicPr>
                   <pic:blipFill>
@@ -2134,7 +2229,7 @@
                   <pic:spPr>
                     <a:xfrm>
                       <a:off x="0" y="0"/>
-                      <a:ext cx="6645910" cy="3412490"/>
+                      <a:ext cx="6645910" cy="3784600"/>
                     </a:xfrm>
                     <a:prstGeom prst="rect">
                       <a:avLst/>
@@ -2159,7 +2254,16 @@
         <w:jc w:val="center"/>
       </w:pPr>
       <w:r>
-        <w:t>Figure 5: use of gamma filter in MATLAB</w:t>
+        <w:t xml:space="preserve">Figure 5: use of </w:t>
+      </w:r>
+      <w:r>
+        <w:t xml:space="preserve">gaussian high </w:t>
+      </w:r>
+      <w:r>
+        <w:t>pass filter</w:t>
+      </w:r>
+      <w:r>
+        <w:t xml:space="preserve"> in MATLAB</w:t>
       </w:r>
     </w:p>
     <w:p>
@@ -2172,14 +2276,13 @@
       </w:pPr>
       <w:r>
         <w:rPr>
-          <w:noProof/>
-          <w:szCs w:val="24"/>
+          <w:u w:val="single"/>
         </w:rPr>
         <w:drawing>
-          <wp:inline distT="0" distB="0" distL="0" distR="0" wp14:anchorId="0533ECAC" wp14:editId="5900E624">
-            <wp:extent cx="5495925" cy="2009775"/>
-            <wp:effectExtent l="0" t="0" r="9525" b="9525"/>
-            <wp:docPr id="27" name="Picture 27"/>
+          <wp:inline distT="0" distB="0" distL="0" distR="0" wp14:anchorId="0DF63C02" wp14:editId="1907596D">
+            <wp:extent cx="6353965" cy="2346960"/>
+            <wp:effectExtent l="0" t="0" r="8890" b="0"/>
+            <wp:docPr id="407965341" name="Picture 1"/>
             <wp:cNvGraphicFramePr>
               <a:graphicFrameLocks xmlns:a="http://schemas.openxmlformats.org/drawingml/2006/main" noChangeAspect="1"/>
             </wp:cNvGraphicFramePr>
@@ -2187,39 +2290,23 @@
               <a:graphicData uri="http://schemas.openxmlformats.org/drawingml/2006/picture">
                 <pic:pic xmlns:pic="http://schemas.openxmlformats.org/drawingml/2006/picture">
                   <pic:nvPicPr>
-                    <pic:cNvPr id="0" name="Picture 4"/>
-                    <pic:cNvPicPr>
-                      <a:picLocks noChangeAspect="1" noChangeArrowheads="1"/>
-                    </pic:cNvPicPr>
+                    <pic:cNvPr id="407965341" name=""/>
+                    <pic:cNvPicPr/>
                   </pic:nvPicPr>
-                  <pic:blipFill rotWithShape="1">
-                    <a:blip r:embed="rId12">
-                      <a:extLst>
-                        <a:ext uri="{28A0092B-C50C-407E-A947-70E740481C1C}">
-                          <a14:useLocalDpi xmlns:a14="http://schemas.microsoft.com/office/drawing/2010/main" val="0"/>
-                        </a:ext>
-                      </a:extLst>
-                    </a:blip>
-                    <a:srcRect l="10286" t="27048" r="7286" b="32762"/>
-                    <a:stretch/>
+                  <pic:blipFill>
+                    <a:blip r:embed="rId12"/>
+                    <a:stretch>
+                      <a:fillRect/>
+                    </a:stretch>
                   </pic:blipFill>
-                  <pic:spPr bwMode="auto">
+                  <pic:spPr>
                     <a:xfrm>
                       <a:off x="0" y="0"/>
-                      <a:ext cx="5495925" cy="2009775"/>
+                      <a:ext cx="6366324" cy="2351525"/>
                     </a:xfrm>
                     <a:prstGeom prst="rect">
                       <a:avLst/>
                     </a:prstGeom>
-                    <a:noFill/>
-                    <a:ln>
-                      <a:noFill/>
-                    </a:ln>
-                    <a:extLst>
-                      <a:ext uri="{53640926-AAD7-44D8-BBD7-CCE9431645EC}">
-                        <a14:shadowObscured xmlns:a14="http://schemas.microsoft.com/office/drawing/2010/main"/>
-                      </a:ext>
-                    </a:extLst>
                   </pic:spPr>
                 </pic:pic>
               </a:graphicData>
@@ -2234,10 +2321,21 @@
         <w:jc w:val="center"/>
       </w:pPr>
       <w:r>
-        <w:t>Figure 6: image enhancement using gamma filter in MATLAB</w:t>
-      </w:r>
-    </w:p>
-    <w:p/>
+        <w:t xml:space="preserve">Figure 6: image </w:t>
+      </w:r>
+      <w:r>
+        <w:t>processing</w:t>
+      </w:r>
+      <w:r>
+        <w:t xml:space="preserve"> using </w:t>
+      </w:r>
+      <w:r>
+        <w:t>high pass</w:t>
+      </w:r>
+      <w:r>
+        <w:t xml:space="preserve"> filter in MATLAB</w:t>
+      </w:r>
+    </w:p>
     <w:p>
       <w:pPr>
         <w:pStyle w:val="Heading5"/>
@@ -2245,314 +2343,484 @@
         <w:rPr>
           <w:b/>
           <w:bCs/>
-          <w:sz w:val="28"/>
-          <w:szCs w:val="24"/>
         </w:rPr>
       </w:pPr>
       <w:r>
         <w:rPr>
           <w:b/>
           <w:bCs/>
-          <w:sz w:val="28"/>
+        </w:rPr>
+        <w:t>CODE</w:t>
+      </w:r>
+    </w:p>
+    <w:p/>
+    <w:p>
+      <w:pPr>
+        <w:pStyle w:val="code"/>
+        <w:shd w:val="clear" w:color="auto" w:fill="F2F2F2" w:themeFill="background1" w:themeFillShade="F2"/>
+        <w:ind w:left="360"/>
+      </w:pPr>
+      <w:r>
+        <w:t xml:space="preserve">% GAUSSIAN </w:t>
+      </w:r>
+      <w:r>
+        <w:t>LOW</w:t>
+      </w:r>
+      <w:r>
+        <w:t xml:space="preserve"> PASS FILTER</w:t>
+      </w:r>
+      <w:r>
+        <w:t xml:space="preserve"> </w:t>
+      </w:r>
+    </w:p>
+    <w:p>
+      <w:pPr>
+        <w:pStyle w:val="code"/>
+        <w:shd w:val="clear" w:color="auto" w:fill="F2F2F2" w:themeFill="background1" w:themeFillShade="F2"/>
+        <w:ind w:left="360"/>
+      </w:pPr>
+    </w:p>
+    <w:p>
+      <w:pPr>
+        <w:pStyle w:val="code"/>
+        <w:shd w:val="clear" w:color="auto" w:fill="F2F2F2" w:themeFill="background1" w:themeFillShade="F2"/>
+        <w:ind w:left="360"/>
+      </w:pPr>
+      <w:proofErr w:type="gramStart"/>
+      <w:r>
+        <w:lastRenderedPageBreak/>
+        <w:t>fprintf(</w:t>
+      </w:r>
+      <w:proofErr w:type="gramEnd"/>
+      <w:r>
+        <w:t>"PLEASE SELECT AN IMAGE\n")</w:t>
+      </w:r>
+    </w:p>
+    <w:p>
+      <w:pPr>
+        <w:pStyle w:val="code"/>
+        <w:shd w:val="clear" w:color="auto" w:fill="F2F2F2" w:themeFill="background1" w:themeFillShade="F2"/>
+        <w:ind w:left="360"/>
+      </w:pPr>
+      <w:proofErr w:type="spellStart"/>
+      <w:r>
+        <w:t>i</w:t>
+      </w:r>
+      <w:proofErr w:type="spellEnd"/>
+      <w:r>
+        <w:t>=</w:t>
+      </w:r>
+      <w:proofErr w:type="spellStart"/>
+      <w:proofErr w:type="gramStart"/>
+      <w:r>
+        <w:t>uigetfile</w:t>
+      </w:r>
+      <w:proofErr w:type="spellEnd"/>
+      <w:r>
+        <w:t>(</w:t>
+      </w:r>
+      <w:proofErr w:type="gramEnd"/>
+      <w:r>
+        <w:t>'*.*');</w:t>
+      </w:r>
+    </w:p>
+    <w:p>
+      <w:pPr>
+        <w:pStyle w:val="code"/>
+        <w:shd w:val="clear" w:color="auto" w:fill="F2F2F2" w:themeFill="background1" w:themeFillShade="F2"/>
+        <w:ind w:left="360"/>
+      </w:pPr>
+      <w:r>
+        <w:t>j=imread(</w:t>
+      </w:r>
+      <w:proofErr w:type="spellStart"/>
+      <w:r>
+        <w:t>i</w:t>
+      </w:r>
+      <w:proofErr w:type="spellEnd"/>
+      <w:r>
+        <w:t>)</w:t>
+      </w:r>
+    </w:p>
+    <w:p>
+      <w:pPr>
+        <w:pStyle w:val="code"/>
+        <w:shd w:val="clear" w:color="auto" w:fill="F2F2F2" w:themeFill="background1" w:themeFillShade="F2"/>
+        <w:ind w:left="360"/>
+      </w:pPr>
+      <w:r>
+        <w:t>k=rgb2gray(j);</w:t>
+      </w:r>
+    </w:p>
+    <w:p>
+      <w:pPr>
+        <w:pStyle w:val="code"/>
+        <w:shd w:val="clear" w:color="auto" w:fill="F2F2F2" w:themeFill="background1" w:themeFillShade="F2"/>
+        <w:ind w:left="360"/>
+      </w:pPr>
+      <w:r>
+        <w:t>imshow(k)</w:t>
+      </w:r>
+    </w:p>
+    <w:p>
+      <w:pPr>
+        <w:pStyle w:val="code"/>
+        <w:shd w:val="clear" w:color="auto" w:fill="F2F2F2" w:themeFill="background1" w:themeFillShade="F2"/>
+        <w:ind w:left="360"/>
+      </w:pPr>
+      <w:r>
+        <w:t>[</w:t>
+      </w:r>
+      <w:proofErr w:type="spellStart"/>
+      <w:proofErr w:type="gramStart"/>
+      <w:r>
+        <w:t>r,c</w:t>
+      </w:r>
+      <w:proofErr w:type="spellEnd"/>
+      <w:proofErr w:type="gramEnd"/>
+      <w:r>
+        <w:t>]=size(k)</w:t>
+      </w:r>
+    </w:p>
+    <w:p>
+      <w:pPr>
+        <w:pStyle w:val="code"/>
+        <w:shd w:val="clear" w:color="auto" w:fill="F2F2F2" w:themeFill="background1" w:themeFillShade="F2"/>
+        <w:ind w:left="360"/>
+      </w:pPr>
+      <w:r>
+        <w:t>l=fft2(k);</w:t>
+      </w:r>
+    </w:p>
+    <w:p>
+      <w:pPr>
+        <w:pStyle w:val="code"/>
+        <w:shd w:val="clear" w:color="auto" w:fill="F2F2F2" w:themeFill="background1" w:themeFillShade="F2"/>
+        <w:ind w:left="360"/>
+      </w:pPr>
+      <w:r>
+        <w:t>m=</w:t>
+      </w:r>
+      <w:proofErr w:type="spellStart"/>
+      <w:r>
+        <w:t>fftshift</w:t>
+      </w:r>
+      <w:proofErr w:type="spellEnd"/>
+      <w:r>
+        <w:t>(l);</w:t>
+      </w:r>
+    </w:p>
+    <w:p>
+      <w:pPr>
+        <w:pStyle w:val="code"/>
+        <w:shd w:val="clear" w:color="auto" w:fill="F2F2F2" w:themeFill="background1" w:themeFillShade="F2"/>
+        <w:ind w:left="360"/>
+      </w:pPr>
+      <w:r>
+        <w:t>n=abs(m);</w:t>
+      </w:r>
+    </w:p>
+    <w:p>
+      <w:pPr>
+        <w:pStyle w:val="code"/>
+        <w:shd w:val="clear" w:color="auto" w:fill="F2F2F2" w:themeFill="background1" w:themeFillShade="F2"/>
+        <w:ind w:left="360"/>
+      </w:pPr>
+      <w:r>
+        <w:t>o=log(1+n);</w:t>
+      </w:r>
+    </w:p>
+    <w:p>
+      <w:pPr>
+        <w:pStyle w:val="code"/>
+        <w:shd w:val="clear" w:color="auto" w:fill="F2F2F2" w:themeFill="background1" w:themeFillShade="F2"/>
+        <w:ind w:left="360"/>
+      </w:pPr>
+      <w:r>
+        <w:t>imshow(</w:t>
+      </w:r>
+      <w:proofErr w:type="gramStart"/>
+      <w:r>
+        <w:t>o,[</w:t>
+      </w:r>
+      <w:proofErr w:type="gramEnd"/>
+      <w:r>
+        <w:t>]);</w:t>
+      </w:r>
+    </w:p>
+    <w:p>
+      <w:pPr>
+        <w:pStyle w:val="code"/>
+        <w:shd w:val="clear" w:color="auto" w:fill="F2F2F2" w:themeFill="background1" w:themeFillShade="F2"/>
+        <w:ind w:left="360"/>
+      </w:pPr>
+      <w:r>
+        <w:t>Z=zeros(</w:t>
+      </w:r>
+      <w:proofErr w:type="spellStart"/>
+      <w:proofErr w:type="gramStart"/>
+      <w:r>
+        <w:t>r,c</w:t>
+      </w:r>
+      <w:proofErr w:type="spellEnd"/>
+      <w:proofErr w:type="gramEnd"/>
+      <w:r>
+        <w:t>);</w:t>
+      </w:r>
+    </w:p>
+    <w:p>
+      <w:pPr>
+        <w:pStyle w:val="code"/>
+        <w:shd w:val="clear" w:color="auto" w:fill="F2F2F2" w:themeFill="background1" w:themeFillShade="F2"/>
+        <w:ind w:left="360"/>
+      </w:pPr>
+      <w:r>
+        <w:t>d0=50;</w:t>
+      </w:r>
+    </w:p>
+    <w:p>
+      <w:pPr>
+        <w:pStyle w:val="code"/>
+        <w:shd w:val="clear" w:color="auto" w:fill="F2F2F2" w:themeFill="background1" w:themeFillShade="F2"/>
+        <w:ind w:left="360"/>
+      </w:pPr>
+      <w:r>
+        <w:t>for R=</w:t>
+      </w:r>
+      <w:proofErr w:type="gramStart"/>
+      <w:r>
+        <w:t>1:r</w:t>
+      </w:r>
+      <w:proofErr w:type="gramEnd"/>
+    </w:p>
+    <w:p>
+      <w:pPr>
+        <w:pStyle w:val="code"/>
+        <w:shd w:val="clear" w:color="auto" w:fill="F2F2F2" w:themeFill="background1" w:themeFillShade="F2"/>
+        <w:ind w:left="360"/>
+      </w:pPr>
+      <w:r>
+        <w:t xml:space="preserve">    for C=1:c</w:t>
+      </w:r>
+    </w:p>
+    <w:p>
+      <w:pPr>
+        <w:pStyle w:val="code"/>
+        <w:shd w:val="clear" w:color="auto" w:fill="F2F2F2" w:themeFill="background1" w:themeFillShade="F2"/>
+        <w:ind w:left="360"/>
+      </w:pPr>
+      <w:r>
+        <w:t xml:space="preserve">        d=sqrt((R-(r/2</w:t>
+      </w:r>
+      <w:proofErr w:type="gramStart"/>
+      <w:r>
+        <w:t>))^</w:t>
+      </w:r>
+      <w:proofErr w:type="gramEnd"/>
+      <w:r>
+        <w:t>2+(C-(c/2))^2);</w:t>
+      </w:r>
+    </w:p>
+    <w:p>
+      <w:pPr>
+        <w:pStyle w:val="code"/>
+        <w:shd w:val="clear" w:color="auto" w:fill="F2F2F2" w:themeFill="background1" w:themeFillShade="F2"/>
+        <w:ind w:left="360"/>
+      </w:pPr>
+      <w:r>
+        <w:t xml:space="preserve">        Z(</w:t>
+      </w:r>
+      <w:proofErr w:type="gramStart"/>
+      <w:r>
+        <w:t>R,C</w:t>
+      </w:r>
+      <w:proofErr w:type="gramEnd"/>
+      <w:r>
+        <w:t>)=exp(-(d^2)/(2*(d0)^2));</w:t>
+      </w:r>
+    </w:p>
+    <w:p>
+      <w:pPr>
+        <w:pStyle w:val="code"/>
+        <w:shd w:val="clear" w:color="auto" w:fill="F2F2F2" w:themeFill="background1" w:themeFillShade="F2"/>
+        <w:ind w:left="360"/>
+      </w:pPr>
+      <w:r>
+        <w:t xml:space="preserve">    end</w:t>
+      </w:r>
+    </w:p>
+    <w:p>
+      <w:pPr>
+        <w:pStyle w:val="code"/>
+        <w:shd w:val="clear" w:color="auto" w:fill="F2F2F2" w:themeFill="background1" w:themeFillShade="F2"/>
+        <w:ind w:left="360"/>
+      </w:pPr>
+      <w:r>
+        <w:t>end</w:t>
+      </w:r>
+    </w:p>
+    <w:p>
+      <w:pPr>
+        <w:pStyle w:val="code"/>
+        <w:shd w:val="clear" w:color="auto" w:fill="F2F2F2" w:themeFill="background1" w:themeFillShade="F2"/>
+        <w:ind w:left="360"/>
+      </w:pPr>
+    </w:p>
+    <w:p>
+      <w:pPr>
+        <w:pStyle w:val="code"/>
+        <w:shd w:val="clear" w:color="auto" w:fill="F2F2F2" w:themeFill="background1" w:themeFillShade="F2"/>
+        <w:ind w:left="360"/>
+      </w:pPr>
+    </w:p>
+    <w:p>
+      <w:pPr>
+        <w:pStyle w:val="code"/>
+        <w:shd w:val="clear" w:color="auto" w:fill="F2F2F2" w:themeFill="background1" w:themeFillShade="F2"/>
+        <w:ind w:left="360"/>
+      </w:pPr>
+      <w:r>
+        <w:t>imshow(Z)</w:t>
+      </w:r>
+    </w:p>
+    <w:p>
+      <w:pPr>
+        <w:pStyle w:val="code"/>
+        <w:shd w:val="clear" w:color="auto" w:fill="F2F2F2" w:themeFill="background1" w:themeFillShade="F2"/>
+        <w:ind w:left="360"/>
+      </w:pPr>
+      <w:r>
+        <w:t>new=m.*Z;</w:t>
+      </w:r>
+    </w:p>
+    <w:p>
+      <w:pPr>
+        <w:pStyle w:val="code"/>
+        <w:shd w:val="clear" w:color="auto" w:fill="F2F2F2" w:themeFill="background1" w:themeFillShade="F2"/>
+        <w:ind w:left="360"/>
+      </w:pPr>
+      <w:r>
+        <w:t>new1=</w:t>
+      </w:r>
+      <w:proofErr w:type="spellStart"/>
+      <w:r>
+        <w:t>fftshift</w:t>
+      </w:r>
+      <w:proofErr w:type="spellEnd"/>
+      <w:r>
+        <w:t>(new);</w:t>
+      </w:r>
+    </w:p>
+    <w:p>
+      <w:pPr>
+        <w:pStyle w:val="code"/>
+        <w:shd w:val="clear" w:color="auto" w:fill="F2F2F2" w:themeFill="background1" w:themeFillShade="F2"/>
+        <w:ind w:left="360"/>
+      </w:pPr>
+      <w:r>
+        <w:t>new2=ifft2(new1);</w:t>
+      </w:r>
+    </w:p>
+    <w:p>
+      <w:pPr>
+        <w:pStyle w:val="code"/>
+        <w:shd w:val="clear" w:color="auto" w:fill="F2F2F2" w:themeFill="background1" w:themeFillShade="F2"/>
+        <w:ind w:left="360"/>
+      </w:pPr>
+      <w:r>
+        <w:t>imshow(abs(new2</w:t>
+      </w:r>
+      <w:proofErr w:type="gramStart"/>
+      <w:r>
+        <w:t>),[</w:t>
+      </w:r>
+      <w:proofErr w:type="gramEnd"/>
+      <w:r>
+        <w:t>]);</w:t>
+      </w:r>
+    </w:p>
+    <w:p>
+      <w:pPr>
+        <w:pStyle w:val="code"/>
+        <w:shd w:val="clear" w:color="auto" w:fill="F2F2F2" w:themeFill="background1" w:themeFillShade="F2"/>
+        <w:ind w:left="360"/>
+      </w:pPr>
+      <w:r>
+        <w:t>edge=abs(new2);</w:t>
+      </w:r>
+    </w:p>
+    <w:p>
+      <w:pPr>
+        <w:pStyle w:val="code"/>
+        <w:shd w:val="clear" w:color="auto" w:fill="F2F2F2" w:themeFill="background1" w:themeFillShade="F2"/>
+        <w:ind w:left="360"/>
+      </w:pPr>
+      <w:r>
+        <w:t>sharp=double(k)+edge;</w:t>
+      </w:r>
+    </w:p>
+    <w:p>
+      <w:pPr>
+        <w:pStyle w:val="code"/>
+        <w:shd w:val="clear" w:color="auto" w:fill="F2F2F2" w:themeFill="background1" w:themeFillShade="F2"/>
+        <w:ind w:left="360"/>
+      </w:pPr>
+      <w:proofErr w:type="gramStart"/>
+      <w:r>
+        <w:t>subplot(</w:t>
+      </w:r>
+      <w:proofErr w:type="gramEnd"/>
+      <w:r>
+        <w:t>1,2,1); imshow(sharp,[]); title('Sharpened Image');</w:t>
+      </w:r>
+    </w:p>
+    <w:p>
+      <w:pPr>
+        <w:pStyle w:val="code"/>
+        <w:shd w:val="clear" w:color="auto" w:fill="F2F2F2" w:themeFill="background1" w:themeFillShade="F2"/>
+        <w:ind w:left="360"/>
+      </w:pPr>
+    </w:p>
+    <w:p>
+      <w:pPr>
+        <w:pStyle w:val="code"/>
+        <w:shd w:val="clear" w:color="auto" w:fill="F2F2F2" w:themeFill="background1" w:themeFillShade="F2"/>
+        <w:ind w:left="360"/>
+      </w:pPr>
+      <w:proofErr w:type="gramStart"/>
+      <w:r>
+        <w:t>subplot(</w:t>
+      </w:r>
+      <w:proofErr w:type="gramEnd"/>
+      <w:r>
+        <w:t>1,2,2); imshow(k,[]); title('Original Image');</w:t>
+      </w:r>
+    </w:p>
+    <w:p>
+      <w:pPr>
+        <w:pStyle w:val="code"/>
+        <w:shd w:val="clear" w:color="auto" w:fill="F2F2F2" w:themeFill="background1" w:themeFillShade="F2"/>
+        <w:ind w:left="360"/>
+      </w:pPr>
+    </w:p>
+    <w:p>
+      <w:pPr>
+        <w:ind w:left="360"/>
+        <w:jc w:val="center"/>
+        <w:rPr>
           <w:szCs w:val="24"/>
         </w:rPr>
-        <w:t>IMAGE NEGATIVE</w:t>
-      </w:r>
-    </w:p>
-    <w:p/>
-    <w:p>
-      <w:pPr>
-        <w:spacing w:line="276" w:lineRule="auto"/>
-        <w:ind w:left="720"/>
-        <w:jc w:val="both"/>
-        <w:rPr>
-          <w:b/>
-          <w:bCs/>
-        </w:rPr>
-      </w:pPr>
-      <w:r>
-        <w:rPr>
-          <w:b/>
-          <w:bCs/>
-        </w:rPr>
-        <w:t>Negative</w:t>
-      </w:r>
-      <w:r>
-        <w:rPr>
-          <w:b/>
-          <w:bCs/>
-        </w:rPr>
-        <w:t xml:space="preserve"> Filter:</w:t>
-      </w:r>
-    </w:p>
-    <w:p>
-      <w:pPr>
-        <w:spacing w:line="276" w:lineRule="auto"/>
-        <w:ind w:left="720"/>
-        <w:jc w:val="both"/>
-      </w:pPr>
-      <w:r>
-        <w:t>An image negative is an inverted version of an original image. In a negative image, the dark areas of the original image appear light, and the light areas appear dark. This effect is achieved by reversing the brightness and colour values of the original image</w:t>
-      </w:r>
-      <w:r>
-        <w:t>.</w:t>
-      </w:r>
-      <w:r>
-        <w:t xml:space="preserve"> New intensity values are given as.</w:t>
-      </w:r>
-    </w:p>
-    <w:p>
-      <w:pPr>
-        <w:spacing w:line="276" w:lineRule="auto"/>
-        <w:ind w:left="720"/>
-        <w:jc w:val="center"/>
-        <w:rPr>
-          <w:b/>
-          <w:bCs/>
-          <w:sz w:val="36"/>
-          <w:szCs w:val="32"/>
-        </w:rPr>
-      </w:pPr>
-      <w:r>
-        <w:rPr>
-          <w:b/>
-          <w:bCs/>
-          <w:sz w:val="36"/>
-          <w:szCs w:val="32"/>
-        </w:rPr>
-        <w:t xml:space="preserve">s = </w:t>
-      </w:r>
-      <w:r>
-        <w:rPr>
-          <w:b/>
-          <w:bCs/>
-          <w:sz w:val="36"/>
-          <w:szCs w:val="32"/>
-        </w:rPr>
-        <w:t>255-i</w:t>
-      </w:r>
-    </w:p>
-    <w:p>
-      <w:pPr>
-        <w:spacing w:line="276" w:lineRule="auto"/>
-        <w:ind w:left="720"/>
-        <w:jc w:val="both"/>
-      </w:pPr>
-      <w:r>
-        <w:t xml:space="preserve">In medical imaging, negative images can be useful for highlighting certain features in an image. For example, a negative image of a CT or MRI scan can be used to enhance the contrast between different tissues or structures, making it easier for a medical professional to identify abnormalities or areas of interest. Negative images can also be used in radiography to highlight the presence of foreign objects, </w:t>
-      </w:r>
-      <w:r>
+      </w:pPr>
+      <w:r>
+        <w:rPr>
+          <w:szCs w:val="24"/>
+        </w:rPr>
         <w:lastRenderedPageBreak/>
-        <w:t>such as metal or glass, that may be difficult to see in a regular X-ray image. In these cases, the negative image can help to differentiate the foreign object from surrounding tissue or bone. Additionally, negative images can be useful for enhancing the visibility of certain types of medical images, such as angiograms or mammograms. By creating a negative image, it is possible to enhance the contrast between blood vessels or breast tissue and background structures, making it easier to identify potential abnormalities.</w:t>
-      </w:r>
-    </w:p>
-    <w:p>
-      <w:pPr>
-        <w:pStyle w:val="Heading5"/>
-        <w:ind w:left="360"/>
-        <w:rPr>
-          <w:b/>
-          <w:bCs/>
-        </w:rPr>
-      </w:pPr>
-      <w:r>
-        <w:rPr>
-          <w:b/>
-          <w:bCs/>
-        </w:rPr>
-        <w:t>CODE</w:t>
-      </w:r>
-    </w:p>
-    <w:p/>
-    <w:p>
-      <w:pPr>
-        <w:pStyle w:val="code"/>
-        <w:shd w:val="clear" w:color="auto" w:fill="F2F2F2" w:themeFill="background1" w:themeFillShade="F2"/>
-        <w:ind w:left="360"/>
-      </w:pPr>
-      <w:r>
-        <w:t>% NEGATIVE FILTER</w:t>
-      </w:r>
-      <w:r>
-        <w:t xml:space="preserve"> </w:t>
-      </w:r>
-    </w:p>
-    <w:p>
-      <w:pPr>
-        <w:pStyle w:val="code"/>
-        <w:shd w:val="clear" w:color="auto" w:fill="F2F2F2" w:themeFill="background1" w:themeFillShade="F2"/>
-        <w:ind w:left="360"/>
-      </w:pPr>
-      <w:proofErr w:type="gramStart"/>
-      <w:r>
-        <w:t>fprintf(</w:t>
-      </w:r>
-      <w:proofErr w:type="gramEnd"/>
-      <w:r>
-        <w:t>'please Select an image');</w:t>
-      </w:r>
-    </w:p>
-    <w:p>
-      <w:pPr>
-        <w:pStyle w:val="code"/>
-        <w:shd w:val="clear" w:color="auto" w:fill="F2F2F2" w:themeFill="background1" w:themeFillShade="F2"/>
-        <w:ind w:left="360"/>
-      </w:pPr>
-      <w:r>
-        <w:t>y=</w:t>
-      </w:r>
-      <w:proofErr w:type="spellStart"/>
-      <w:proofErr w:type="gramStart"/>
-      <w:r>
-        <w:t>uigetfile</w:t>
-      </w:r>
-      <w:proofErr w:type="spellEnd"/>
-      <w:r>
-        <w:t>(</w:t>
-      </w:r>
-      <w:proofErr w:type="gramEnd"/>
-      <w:r>
-        <w:t>'*.*');</w:t>
-      </w:r>
-    </w:p>
-    <w:p>
-      <w:pPr>
-        <w:pStyle w:val="code"/>
-        <w:shd w:val="clear" w:color="auto" w:fill="F2F2F2" w:themeFill="background1" w:themeFillShade="F2"/>
-        <w:ind w:left="360"/>
-      </w:pPr>
-      <w:proofErr w:type="spellStart"/>
-      <w:r>
-        <w:t>i</w:t>
-      </w:r>
-      <w:proofErr w:type="spellEnd"/>
-      <w:r>
-        <w:t>=imread(y);</w:t>
-      </w:r>
-    </w:p>
-    <w:p>
-      <w:pPr>
-        <w:pStyle w:val="code"/>
-        <w:shd w:val="clear" w:color="auto" w:fill="F2F2F2" w:themeFill="background1" w:themeFillShade="F2"/>
-        <w:ind w:left="360"/>
-      </w:pPr>
-      <w:r>
-        <w:t>j=rgb2gray(</w:t>
-      </w:r>
-      <w:proofErr w:type="spellStart"/>
-      <w:r>
-        <w:t>i</w:t>
-      </w:r>
-      <w:proofErr w:type="spellEnd"/>
-      <w:r>
-        <w:t>);</w:t>
-      </w:r>
-    </w:p>
-    <w:p>
-      <w:pPr>
-        <w:pStyle w:val="code"/>
-        <w:shd w:val="clear" w:color="auto" w:fill="F2F2F2" w:themeFill="background1" w:themeFillShade="F2"/>
-        <w:ind w:left="360"/>
-      </w:pPr>
-      <w:r>
-        <w:t>[</w:t>
-      </w:r>
-      <w:proofErr w:type="spellStart"/>
-      <w:proofErr w:type="gramStart"/>
-      <w:r>
-        <w:t>r,c</w:t>
-      </w:r>
-      <w:proofErr w:type="spellEnd"/>
-      <w:proofErr w:type="gramEnd"/>
-      <w:r>
-        <w:t>]=size(j);</w:t>
-      </w:r>
-    </w:p>
-    <w:p>
-      <w:pPr>
-        <w:pStyle w:val="code"/>
-        <w:shd w:val="clear" w:color="auto" w:fill="F2F2F2" w:themeFill="background1" w:themeFillShade="F2"/>
-        <w:ind w:left="360"/>
-      </w:pPr>
-      <w:proofErr w:type="spellStart"/>
-      <w:r>
-        <w:t>newimg</w:t>
-      </w:r>
-      <w:proofErr w:type="spellEnd"/>
-      <w:r>
-        <w:t>=255-i;</w:t>
-      </w:r>
-    </w:p>
-    <w:p>
-      <w:pPr>
-        <w:pStyle w:val="code"/>
-        <w:shd w:val="clear" w:color="auto" w:fill="F2F2F2" w:themeFill="background1" w:themeFillShade="F2"/>
-        <w:ind w:left="360"/>
-      </w:pPr>
-      <w:r>
-        <w:t>subplot(1,2,1</w:t>
-      </w:r>
-      <w:proofErr w:type="gramStart"/>
-      <w:r>
-        <w:t>);imshow</w:t>
-      </w:r>
-      <w:proofErr w:type="gramEnd"/>
-      <w:r>
-        <w:t>(</w:t>
-      </w:r>
-      <w:proofErr w:type="spellStart"/>
-      <w:r>
-        <w:t>i</w:t>
-      </w:r>
-      <w:proofErr w:type="spellEnd"/>
-      <w:r>
-        <w:t>);title('Original Image');</w:t>
-      </w:r>
-    </w:p>
-    <w:p>
-      <w:pPr>
-        <w:pStyle w:val="code"/>
-        <w:shd w:val="clear" w:color="auto" w:fill="F2F2F2" w:themeFill="background1" w:themeFillShade="F2"/>
-        <w:ind w:left="360"/>
-      </w:pPr>
-      <w:r>
-        <w:t>subplot(1,2,2</w:t>
-      </w:r>
-      <w:proofErr w:type="gramStart"/>
-      <w:r>
-        <w:t>);imshow</w:t>
-      </w:r>
-      <w:proofErr w:type="gramEnd"/>
-      <w:r>
-        <w:t>(</w:t>
-      </w:r>
-      <w:proofErr w:type="spellStart"/>
-      <w:r>
-        <w:t>newimg</w:t>
-      </w:r>
-      <w:proofErr w:type="spellEnd"/>
-      <w:r>
-        <w:t>);title('image negative');</w:t>
-      </w:r>
-    </w:p>
-    <w:p>
-      <w:pPr>
-        <w:ind w:left="360"/>
-        <w:jc w:val="center"/>
-        <w:rPr>
-          <w:szCs w:val="24"/>
-        </w:rPr>
-      </w:pPr>
-      <w:r>
-        <w:rPr>
-          <w:noProof/>
-          <w:szCs w:val="24"/>
-        </w:rPr>
         <w:drawing>
-          <wp:inline distT="0" distB="0" distL="0" distR="0" wp14:anchorId="600BF15F" wp14:editId="3436D5A5">
-            <wp:extent cx="6373306" cy="2583180"/>
-            <wp:effectExtent l="0" t="0" r="8890" b="7620"/>
-            <wp:docPr id="30" name="Picture 30"/>
+          <wp:inline distT="0" distB="0" distL="0" distR="0" wp14:anchorId="018DC381" wp14:editId="38279FBD">
+            <wp:extent cx="6645910" cy="3782695"/>
+            <wp:effectExtent l="0" t="0" r="2540" b="8255"/>
+            <wp:docPr id="223110759" name="Picture 1"/>
             <wp:cNvGraphicFramePr>
               <a:graphicFrameLocks xmlns:a="http://schemas.openxmlformats.org/drawingml/2006/main" noChangeAspect="1"/>
             </wp:cNvGraphicFramePr>
@@ -2560,7 +2828,7 @@
               <a:graphicData uri="http://schemas.openxmlformats.org/drawingml/2006/picture">
                 <pic:pic xmlns:pic="http://schemas.openxmlformats.org/drawingml/2006/picture">
                   <pic:nvPicPr>
-                    <pic:cNvPr id="1" name=""/>
+                    <pic:cNvPr id="223110759" name=""/>
                     <pic:cNvPicPr/>
                   </pic:nvPicPr>
                   <pic:blipFill>
@@ -2572,7 +2840,7 @@
                   <pic:spPr>
                     <a:xfrm>
                       <a:off x="0" y="0"/>
-                      <a:ext cx="6377580" cy="2584912"/>
+                      <a:ext cx="6645910" cy="3782695"/>
                     </a:xfrm>
                     <a:prstGeom prst="rect">
                       <a:avLst/>
@@ -2594,31 +2862,41 @@
     <w:p>
       <w:pPr>
         <w:pStyle w:val="Quote"/>
+        <w:jc w:val="center"/>
+      </w:pPr>
+      <w:r>
+        <w:t xml:space="preserve">Figure </w:t>
+      </w:r>
+      <w:r>
+        <w:t>7</w:t>
+      </w:r>
+      <w:r>
+        <w:t xml:space="preserve">: use of gaussian high </w:t>
+      </w:r>
+      <w:r>
+        <w:t>low filter</w:t>
+      </w:r>
+      <w:r>
+        <w:t xml:space="preserve"> in MATLAB</w:t>
+      </w:r>
+    </w:p>
+    <w:p>
+      <w:pPr>
         <w:spacing w:line="360" w:lineRule="auto"/>
         <w:jc w:val="center"/>
-      </w:pPr>
-      <w:r>
-        <w:t>Figure 7: use of image negative filter in MATLAB</w:t>
-      </w:r>
-    </w:p>
-    <w:p>
-      <w:pPr>
-        <w:spacing w:line="360" w:lineRule="auto"/>
-        <w:jc w:val="center"/>
         <w:rPr>
           <w:u w:val="single"/>
         </w:rPr>
       </w:pPr>
       <w:r>
         <w:rPr>
-          <w:noProof/>
-          <w:szCs w:val="24"/>
+          <w:u w:val="single"/>
         </w:rPr>
         <w:drawing>
-          <wp:inline distT="0" distB="0" distL="0" distR="0" wp14:anchorId="23317DBD" wp14:editId="235DD0F4">
-            <wp:extent cx="5023486" cy="1741718"/>
-            <wp:effectExtent l="0" t="0" r="5715" b="0"/>
-            <wp:docPr id="31" name="Picture 31"/>
+          <wp:inline distT="0" distB="0" distL="0" distR="0" wp14:anchorId="088B2D6F" wp14:editId="3F33858D">
+            <wp:extent cx="6645910" cy="2196465"/>
+            <wp:effectExtent l="0" t="0" r="2540" b="0"/>
+            <wp:docPr id="570733589" name="Picture 1"/>
             <wp:cNvGraphicFramePr>
               <a:graphicFrameLocks xmlns:a="http://schemas.openxmlformats.org/drawingml/2006/main" noChangeAspect="1"/>
             </wp:cNvGraphicFramePr>
@@ -2626,39 +2904,23 @@
               <a:graphicData uri="http://schemas.openxmlformats.org/drawingml/2006/picture">
                 <pic:pic xmlns:pic="http://schemas.openxmlformats.org/drawingml/2006/picture">
                   <pic:nvPicPr>
-                    <pic:cNvPr id="0" name="Picture 5"/>
-                    <pic:cNvPicPr>
-                      <a:picLocks noChangeAspect="1" noChangeArrowheads="1"/>
-                    </pic:cNvPicPr>
+                    <pic:cNvPr id="570733589" name=""/>
+                    <pic:cNvPicPr/>
                   </pic:nvPicPr>
-                  <pic:blipFill rotWithShape="1">
-                    <a:blip r:embed="rId14">
-                      <a:extLst>
-                        <a:ext uri="{28A0092B-C50C-407E-A947-70E740481C1C}">
-                          <a14:useLocalDpi xmlns:a14="http://schemas.microsoft.com/office/drawing/2010/main" val="0"/>
-                        </a:ext>
-                      </a:extLst>
-                    </a:blip>
-                    <a:srcRect l="13571" t="28762" r="8143" b="35048"/>
-                    <a:stretch/>
+                  <pic:blipFill>
+                    <a:blip r:embed="rId14"/>
+                    <a:stretch>
+                      <a:fillRect/>
+                    </a:stretch>
                   </pic:blipFill>
-                  <pic:spPr bwMode="auto">
+                  <pic:spPr>
                     <a:xfrm>
                       <a:off x="0" y="0"/>
-                      <a:ext cx="5046163" cy="1749580"/>
+                      <a:ext cx="6645910" cy="2196465"/>
                     </a:xfrm>
                     <a:prstGeom prst="rect">
                       <a:avLst/>
                     </a:prstGeom>
-                    <a:noFill/>
-                    <a:ln>
-                      <a:noFill/>
-                    </a:ln>
-                    <a:extLst>
-                      <a:ext uri="{53640926-AAD7-44D8-BBD7-CCE9431645EC}">
-                        <a14:shadowObscured xmlns:a14="http://schemas.microsoft.com/office/drawing/2010/main"/>
-                      </a:ext>
-                    </a:extLst>
                   </pic:spPr>
                 </pic:pic>
               </a:graphicData>
@@ -2673,9 +2935,31 @@
         <w:jc w:val="center"/>
       </w:pPr>
       <w:r>
-        <w:t>Figure 8: image enhancement using gamma filter in MATLAB</w:t>
-      </w:r>
-    </w:p>
+        <w:t xml:space="preserve">Figure </w:t>
+      </w:r>
+      <w:r>
+        <w:t>8</w:t>
+      </w:r>
+      <w:r>
+        <w:t xml:space="preserve">: image </w:t>
+      </w:r>
+      <w:proofErr w:type="spellStart"/>
+      <w:r>
+        <w:t>procesing</w:t>
+      </w:r>
+      <w:proofErr w:type="spellEnd"/>
+      <w:r>
+        <w:t xml:space="preserve"> using </w:t>
+      </w:r>
+      <w:r>
+        <w:t>gaussian low pass</w:t>
+      </w:r>
+      <w:r>
+        <w:t xml:space="preserve"> filter in MATLAB</w:t>
+      </w:r>
+    </w:p>
+    <w:p/>
+    <w:p/>
     <w:p>
       <w:pPr>
         <w:pStyle w:val="Heading5"/>
@@ -2694,8 +2978,7 @@
           <w:sz w:val="28"/>
           <w:szCs w:val="24"/>
         </w:rPr>
-        <w:lastRenderedPageBreak/>
-        <w:t>BIT PLANE SLICING</w:t>
+        <w:t>BAND FILTER</w:t>
       </w:r>
     </w:p>
     <w:p/>
@@ -2714,28 +2997,14 @@
           <w:b/>
           <w:bCs/>
         </w:rPr>
-        <w:t>Bit Plane</w:t>
+        <w:t>Band Pass and Band Reject</w:t>
       </w:r>
       <w:r>
         <w:rPr>
           <w:b/>
           <w:bCs/>
         </w:rPr>
-        <w:t xml:space="preserve"> </w:t>
-      </w:r>
-      <w:r>
-        <w:rPr>
-          <w:b/>
-          <w:bCs/>
-        </w:rPr>
-        <w:t>Slicing</w:t>
-      </w:r>
-      <w:r>
-        <w:rPr>
-          <w:b/>
-          <w:bCs/>
-        </w:rPr>
-        <w:t>:</w:t>
+        <w:t xml:space="preserve"> Filter:</w:t>
       </w:r>
     </w:p>
     <w:p>
@@ -2745,40 +3014,101 @@
         <w:jc w:val="both"/>
       </w:pPr>
       <w:r>
-        <w:t>Bit plane slicing is a digital image processing technique used to separate the binary components of an image by extracting each bit plane. In digital imaging, each pixel in an image is represented by a binary code that can be divided into multiple bits. By using bit plane slicing, we can isolate each bit of the binary code, which results in a series of binary images. These binary images represent the contribution of each bit to the original image. For example, in an 8-bit grayscale image, the pixel values range from 0 to 255. We can slice the image into eight-bit planes, where the first bit plane represents the least significant bit (LSB) and the eighth bit plane represents the most significant bit (MSB). The MSB is the most important bit as it has the highest weight and contributes the most to the final pixel value. Each bit plane can be visualized as a binary image, where black pixels represent the bits that have a value of 0, and white pixels represent the bits that have a value of 1. By displaying each bit plane individually or in combination with other bit planes, we can enhance different features of the original image. For instance, the first bit plane would highlight the noise in the image, while the higher bit planes can help us to focus on the edges and details of the image.</w:t>
-      </w:r>
-    </w:p>
-    <w:p>
-      <w:pPr>
-        <w:spacing w:line="276" w:lineRule="auto"/>
-        <w:ind w:left="720"/>
-        <w:jc w:val="both"/>
-      </w:pPr>
-      <w:r>
-        <w:t>Bit plane slicing is used in various applications such as image compression, feature extraction, and image enhancement.</w:t>
-      </w:r>
-    </w:p>
-    <w:p>
-      <w:pPr>
-        <w:spacing w:line="276" w:lineRule="auto"/>
-        <w:ind w:left="720"/>
-        <w:jc w:val="both"/>
-      </w:pPr>
+        <w:t>In image processing, a band-pass filter is a type of filter that allows a specific range of frequencies to pass through while attenuating (reducing) frequencies outside that range. Similarly, a band-reject filter, also known as a notch filter, attenuates a specific range of frequencies while allowing frequencies outside that range to pass through.</w:t>
+      </w:r>
     </w:p>
     <w:p>
       <w:pPr>
         <w:pStyle w:val="Heading5"/>
         <w:ind w:left="360"/>
         <w:rPr>
-          <w:b/>
-          <w:bCs/>
-        </w:rPr>
-      </w:pPr>
-      <w:r>
-        <w:rPr>
-          <w:b/>
-          <w:bCs/>
-        </w:rPr>
+          <w:color w:val="auto"/>
+        </w:rPr>
+      </w:pPr>
+    </w:p>
+    <w:p>
+      <w:pPr>
+        <w:pStyle w:val="Heading5"/>
+        <w:ind w:left="360"/>
+        <w:rPr>
+          <w:color w:val="auto"/>
+        </w:rPr>
+      </w:pPr>
+      <w:r>
+        <w:rPr>
+          <w:color w:val="auto"/>
+        </w:rPr>
+        <w:t>A band-pass filter is often used to extract certain features or details from an image that exist in a particular frequency range. For example, a band-pass filter may be used to enhance the edges or texture of an image, or to remove certain types of noise that exist in a specific frequency range.</w:t>
+      </w:r>
+    </w:p>
+    <w:p>
+      <w:pPr>
+        <w:pStyle w:val="Heading5"/>
+        <w:ind w:left="360"/>
+        <w:rPr>
+          <w:color w:val="auto"/>
+        </w:rPr>
+      </w:pPr>
+    </w:p>
+    <w:p>
+      <w:pPr>
+        <w:pStyle w:val="Heading5"/>
+        <w:ind w:left="360"/>
+        <w:rPr>
+          <w:color w:val="auto"/>
+        </w:rPr>
+      </w:pPr>
+      <w:r>
+        <w:rPr>
+          <w:color w:val="auto"/>
+        </w:rPr>
+        <w:t>A band-reject filter, on the other hand, is often used to remove unwanted features or artifacts from an image. For example, a band-reject filter may be used to remove periodic noise or interference that exists in a certain frequency range.</w:t>
+      </w:r>
+    </w:p>
+    <w:p>
+      <w:pPr>
+        <w:pStyle w:val="Heading5"/>
+        <w:ind w:left="360"/>
+        <w:rPr>
+          <w:color w:val="auto"/>
+        </w:rPr>
+      </w:pPr>
+    </w:p>
+    <w:p>
+      <w:pPr>
+        <w:pStyle w:val="Heading5"/>
+        <w:ind w:left="360"/>
+        <w:rPr>
+          <w:color w:val="auto"/>
+        </w:rPr>
+      </w:pPr>
+      <w:r>
+        <w:rPr>
+          <w:color w:val="auto"/>
+        </w:rPr>
+        <w:t xml:space="preserve">Both band-pass and band-reject filters can be implemented using a variety of techniques, such as Fourier transforms or digital signal processing algorithms. The specific parameters of the filter, such as the </w:t>
+      </w:r>
+      <w:proofErr w:type="spellStart"/>
+      <w:r>
+        <w:rPr>
+          <w:color w:val="auto"/>
+        </w:rPr>
+        <w:t>cutoff</w:t>
+      </w:r>
+      <w:proofErr w:type="spellEnd"/>
+      <w:r>
+        <w:rPr>
+          <w:color w:val="auto"/>
+        </w:rPr>
+        <w:t xml:space="preserve"> frequencies or filter order, can be adjusted to achieve the desired filtering effect.</w:t>
+      </w:r>
+    </w:p>
+    <w:p/>
+    <w:p>
+      <w:pPr>
+        <w:pStyle w:val="Heading6"/>
+      </w:pPr>
+      <w:r>
         <w:t>CODE</w:t>
       </w:r>
     </w:p>
@@ -2790,10 +3120,13 @@
         <w:ind w:left="360"/>
       </w:pPr>
       <w:r>
-        <w:t>% BIT PLANE SLICING</w:t>
-      </w:r>
-      <w:r>
-        <w:t xml:space="preserve"> </w:t>
+        <w:t xml:space="preserve">% </w:t>
+      </w:r>
+      <w:r>
+        <w:t>BAND PASS</w:t>
+      </w:r>
+      <w:r>
+        <w:t xml:space="preserve"> FILTER</w:t>
       </w:r>
     </w:p>
     <w:p>
@@ -2815,19 +3148,24 @@
       </w:r>
       <w:proofErr w:type="gramEnd"/>
       <w:r>
-        <w:t>'please Select an image');</w:t>
-      </w:r>
-    </w:p>
-    <w:p>
-      <w:pPr>
-        <w:pStyle w:val="code"/>
-        <w:shd w:val="clear" w:color="auto" w:fill="F2F2F2" w:themeFill="background1" w:themeFillShade="F2"/>
-        <w:ind w:left="360"/>
-      </w:pPr>
-      <w:r>
-        <w:t>y=</w:t>
-      </w:r>
+        <w:t>"PLEASE SELECT AN IMAGE\n")</w:t>
+      </w:r>
+    </w:p>
+    <w:p>
+      <w:pPr>
+        <w:pStyle w:val="code"/>
+        <w:shd w:val="clear" w:color="auto" w:fill="F2F2F2" w:themeFill="background1" w:themeFillShade="F2"/>
+        <w:ind w:left="360"/>
+      </w:pPr>
       <w:proofErr w:type="spellStart"/>
+      <w:r>
+        <w:t>i</w:t>
+      </w:r>
+      <w:proofErr w:type="spellEnd"/>
+      <w:r>
+        <w:t>=</w:t>
+      </w:r>
+      <w:proofErr w:type="spellStart"/>
       <w:proofErr w:type="gramStart"/>
       <w:r>
         <w:t>uigetfile</w:t>
@@ -2847,63 +3185,141 @@
         <w:shd w:val="clear" w:color="auto" w:fill="F2F2F2" w:themeFill="background1" w:themeFillShade="F2"/>
         <w:ind w:left="360"/>
       </w:pPr>
+      <w:r>
+        <w:t>j=imread(</w:t>
+      </w:r>
       <w:proofErr w:type="spellStart"/>
       <w:r>
         <w:t>i</w:t>
       </w:r>
       <w:proofErr w:type="spellEnd"/>
       <w:r>
-        <w:t>=imread(y);</w:t>
-      </w:r>
-    </w:p>
-    <w:p>
-      <w:pPr>
-        <w:pStyle w:val="code"/>
-        <w:shd w:val="clear" w:color="auto" w:fill="F2F2F2" w:themeFill="background1" w:themeFillShade="F2"/>
-        <w:ind w:left="360"/>
-      </w:pPr>
-      <w:r>
-        <w:t>% Convert image to grayscale</w:t>
-      </w:r>
-    </w:p>
-    <w:p>
-      <w:pPr>
-        <w:pStyle w:val="code"/>
-        <w:shd w:val="clear" w:color="auto" w:fill="F2F2F2" w:themeFill="background1" w:themeFillShade="F2"/>
-        <w:ind w:left="360"/>
-      </w:pPr>
-      <w:r>
-        <w:t xml:space="preserve">if </w:t>
-      </w:r>
-      <w:proofErr w:type="gramStart"/>
-      <w:r>
-        <w:t>size(</w:t>
+        <w:t>)</w:t>
+      </w:r>
+    </w:p>
+    <w:p>
+      <w:pPr>
+        <w:pStyle w:val="code"/>
+        <w:shd w:val="clear" w:color="auto" w:fill="F2F2F2" w:themeFill="background1" w:themeFillShade="F2"/>
+        <w:ind w:left="360"/>
+      </w:pPr>
+      <w:r>
+        <w:t>k=rgb2gray(j);</w:t>
+      </w:r>
+    </w:p>
+    <w:p>
+      <w:pPr>
+        <w:pStyle w:val="code"/>
+        <w:shd w:val="clear" w:color="auto" w:fill="F2F2F2" w:themeFill="background1" w:themeFillShade="F2"/>
+        <w:ind w:left="360"/>
+      </w:pPr>
+      <w:r>
+        <w:t>imshow(k)</w:t>
+      </w:r>
+    </w:p>
+    <w:p>
+      <w:pPr>
+        <w:pStyle w:val="code"/>
+        <w:shd w:val="clear" w:color="auto" w:fill="F2F2F2" w:themeFill="background1" w:themeFillShade="F2"/>
+        <w:ind w:left="360"/>
+      </w:pPr>
+      <w:r>
+        <w:t>[</w:t>
       </w:r>
       <w:proofErr w:type="spellStart"/>
-      <w:proofErr w:type="gramEnd"/>
-      <w:r>
-        <w:t>i</w:t>
+      <w:proofErr w:type="gramStart"/>
+      <w:r>
+        <w:t>r,c</w:t>
       </w:r>
       <w:proofErr w:type="spellEnd"/>
-      <w:r>
-        <w:t>, 3) == 3</w:t>
-      </w:r>
-    </w:p>
-    <w:p>
-      <w:pPr>
-        <w:pStyle w:val="code"/>
-        <w:shd w:val="clear" w:color="auto" w:fill="F2F2F2" w:themeFill="background1" w:themeFillShade="F2"/>
-        <w:ind w:left="360"/>
-      </w:pPr>
-      <w:r>
-        <w:t xml:space="preserve">    image = rgb2gray(</w:t>
+      <w:proofErr w:type="gramEnd"/>
+      <w:r>
+        <w:t>]=size(k)</w:t>
+      </w:r>
+    </w:p>
+    <w:p>
+      <w:pPr>
+        <w:pStyle w:val="code"/>
+        <w:shd w:val="clear" w:color="auto" w:fill="F2F2F2" w:themeFill="background1" w:themeFillShade="F2"/>
+        <w:ind w:left="360"/>
+      </w:pPr>
+      <w:r>
+        <w:t>l=fft2(k);</w:t>
+      </w:r>
+    </w:p>
+    <w:p>
+      <w:pPr>
+        <w:pStyle w:val="code"/>
+        <w:shd w:val="clear" w:color="auto" w:fill="F2F2F2" w:themeFill="background1" w:themeFillShade="F2"/>
+        <w:ind w:left="360"/>
+      </w:pPr>
+      <w:r>
+        <w:t>m=</w:t>
       </w:r>
       <w:proofErr w:type="spellStart"/>
       <w:r>
-        <w:t>i</w:t>
+        <w:t>fftshift</w:t>
       </w:r>
       <w:proofErr w:type="spellEnd"/>
       <w:r>
+        <w:t>(l);</w:t>
+      </w:r>
+    </w:p>
+    <w:p>
+      <w:pPr>
+        <w:pStyle w:val="code"/>
+        <w:shd w:val="clear" w:color="auto" w:fill="F2F2F2" w:themeFill="background1" w:themeFillShade="F2"/>
+        <w:ind w:left="360"/>
+      </w:pPr>
+      <w:r>
+        <w:t>n=abs(m);</w:t>
+      </w:r>
+    </w:p>
+    <w:p>
+      <w:pPr>
+        <w:pStyle w:val="code"/>
+        <w:shd w:val="clear" w:color="auto" w:fill="F2F2F2" w:themeFill="background1" w:themeFillShade="F2"/>
+        <w:ind w:left="360"/>
+      </w:pPr>
+      <w:r>
+        <w:t>o=log(1+n);</w:t>
+      </w:r>
+    </w:p>
+    <w:p>
+      <w:pPr>
+        <w:pStyle w:val="code"/>
+        <w:shd w:val="clear" w:color="auto" w:fill="F2F2F2" w:themeFill="background1" w:themeFillShade="F2"/>
+        <w:ind w:left="360"/>
+      </w:pPr>
+      <w:r>
+        <w:t>imshow(</w:t>
+      </w:r>
+      <w:proofErr w:type="gramStart"/>
+      <w:r>
+        <w:t>o,[</w:t>
+      </w:r>
+      <w:proofErr w:type="gramEnd"/>
+      <w:r>
+        <w:t>]);</w:t>
+      </w:r>
+    </w:p>
+    <w:p>
+      <w:pPr>
+        <w:pStyle w:val="code"/>
+        <w:shd w:val="clear" w:color="auto" w:fill="F2F2F2" w:themeFill="background1" w:themeFillShade="F2"/>
+        <w:ind w:left="360"/>
+      </w:pPr>
+      <w:r>
+        <w:t>Z=zeros(</w:t>
+      </w:r>
+      <w:proofErr w:type="spellStart"/>
+      <w:proofErr w:type="gramStart"/>
+      <w:r>
+        <w:t>r,c</w:t>
+      </w:r>
+      <w:proofErr w:type="spellEnd"/>
+      <w:proofErr w:type="gramEnd"/>
+      <w:r>
         <w:t>);</w:t>
       </w:r>
     </w:p>
@@ -2914,6 +3330,115 @@
         <w:ind w:left="360"/>
       </w:pPr>
       <w:r>
+        <w:t>for R=</w:t>
+      </w:r>
+      <w:proofErr w:type="gramStart"/>
+      <w:r>
+        <w:t>1:r</w:t>
+      </w:r>
+      <w:proofErr w:type="gramEnd"/>
+    </w:p>
+    <w:p>
+      <w:pPr>
+        <w:pStyle w:val="code"/>
+        <w:shd w:val="clear" w:color="auto" w:fill="F2F2F2" w:themeFill="background1" w:themeFillShade="F2"/>
+        <w:ind w:left="360"/>
+      </w:pPr>
+      <w:r>
+        <w:t xml:space="preserve">    for C=1:c</w:t>
+      </w:r>
+    </w:p>
+    <w:p>
+      <w:pPr>
+        <w:pStyle w:val="code"/>
+        <w:shd w:val="clear" w:color="auto" w:fill="F2F2F2" w:themeFill="background1" w:themeFillShade="F2"/>
+        <w:ind w:left="360"/>
+      </w:pPr>
+      <w:r>
+        <w:t xml:space="preserve">        if (R-r/</w:t>
+      </w:r>
+      <w:proofErr w:type="gramStart"/>
+      <w:r>
+        <w:t>2)^</w:t>
+      </w:r>
+      <w:proofErr w:type="gramEnd"/>
+      <w:r>
+        <w:t>2+(C-c/2)^2 &gt;= 20^2</w:t>
+      </w:r>
+    </w:p>
+    <w:p>
+      <w:pPr>
+        <w:pStyle w:val="code"/>
+        <w:shd w:val="clear" w:color="auto" w:fill="F2F2F2" w:themeFill="background1" w:themeFillShade="F2"/>
+        <w:ind w:left="360"/>
+      </w:pPr>
+      <w:r>
+        <w:t xml:space="preserve">            if (R-r/</w:t>
+      </w:r>
+      <w:proofErr w:type="gramStart"/>
+      <w:r>
+        <w:t>2)^</w:t>
+      </w:r>
+      <w:proofErr w:type="gramEnd"/>
+      <w:r>
+        <w:t>2+(C-c/2)^2 &lt;= 40^2</w:t>
+      </w:r>
+    </w:p>
+    <w:p>
+      <w:pPr>
+        <w:pStyle w:val="code"/>
+        <w:shd w:val="clear" w:color="auto" w:fill="F2F2F2" w:themeFill="background1" w:themeFillShade="F2"/>
+        <w:ind w:left="360"/>
+      </w:pPr>
+      <w:r>
+        <w:t xml:space="preserve">                Z(</w:t>
+      </w:r>
+      <w:proofErr w:type="gramStart"/>
+      <w:r>
+        <w:t>R,C</w:t>
+      </w:r>
+      <w:proofErr w:type="gramEnd"/>
+      <w:r>
+        <w:t>)=1;</w:t>
+      </w:r>
+    </w:p>
+    <w:p>
+      <w:pPr>
+        <w:pStyle w:val="code"/>
+        <w:shd w:val="clear" w:color="auto" w:fill="F2F2F2" w:themeFill="background1" w:themeFillShade="F2"/>
+        <w:ind w:left="360"/>
+      </w:pPr>
+      <w:r>
+        <w:t xml:space="preserve">            end</w:t>
+      </w:r>
+    </w:p>
+    <w:p>
+      <w:pPr>
+        <w:pStyle w:val="code"/>
+        <w:shd w:val="clear" w:color="auto" w:fill="F2F2F2" w:themeFill="background1" w:themeFillShade="F2"/>
+        <w:ind w:left="360"/>
+      </w:pPr>
+      <w:r>
+        <w:t xml:space="preserve">        end</w:t>
+      </w:r>
+    </w:p>
+    <w:p>
+      <w:pPr>
+        <w:pStyle w:val="code"/>
+        <w:shd w:val="clear" w:color="auto" w:fill="F2F2F2" w:themeFill="background1" w:themeFillShade="F2"/>
+        <w:ind w:left="360"/>
+      </w:pPr>
+      <w:r>
+        <w:t xml:space="preserve">    end</w:t>
+      </w:r>
+    </w:p>
+    <w:p>
+      <w:pPr>
+        <w:pStyle w:val="code"/>
+        <w:shd w:val="clear" w:color="auto" w:fill="F2F2F2" w:themeFill="background1" w:themeFillShade="F2"/>
+        <w:ind w:left="360"/>
+      </w:pPr>
+      <w:r>
         <w:t>end</w:t>
       </w:r>
     </w:p>
@@ -2938,228 +3463,102 @@
         <w:ind w:left="360"/>
       </w:pPr>
       <w:r>
-        <w:t>% Extract bit planes</w:t>
-      </w:r>
-    </w:p>
-    <w:p>
-      <w:pPr>
-        <w:pStyle w:val="code"/>
-        <w:shd w:val="clear" w:color="auto" w:fill="F2F2F2" w:themeFill="background1" w:themeFillShade="F2"/>
-        <w:ind w:left="360"/>
-      </w:pPr>
+        <w:lastRenderedPageBreak/>
+        <w:t>imshow(Z)</w:t>
+      </w:r>
+    </w:p>
+    <w:p>
+      <w:pPr>
+        <w:pStyle w:val="code"/>
+        <w:shd w:val="clear" w:color="auto" w:fill="F2F2F2" w:themeFill="background1" w:themeFillShade="F2"/>
+        <w:ind w:left="360"/>
+      </w:pPr>
+      <w:r>
+        <w:t>new=m.*Z;</w:t>
+      </w:r>
+    </w:p>
+    <w:p>
+      <w:pPr>
+        <w:pStyle w:val="code"/>
+        <w:shd w:val="clear" w:color="auto" w:fill="F2F2F2" w:themeFill="background1" w:themeFillShade="F2"/>
+        <w:ind w:left="360"/>
+      </w:pPr>
+      <w:r>
+        <w:t>new1=</w:t>
+      </w:r>
       <w:proofErr w:type="spellStart"/>
       <w:r>
-        <w:t>bit_planes</w:t>
+        <w:t>fftshift</w:t>
       </w:r>
       <w:proofErr w:type="spellEnd"/>
       <w:r>
-        <w:t xml:space="preserve"> = </w:t>
-      </w:r>
-      <w:proofErr w:type="gramStart"/>
-      <w:r>
-        <w:t>zeros(</w:t>
-      </w:r>
-      <w:proofErr w:type="gramEnd"/>
-      <w:r>
-        <w:t>size(image, 1), size(image, 2), 8);</w:t>
-      </w:r>
-    </w:p>
-    <w:p>
-      <w:pPr>
-        <w:pStyle w:val="code"/>
-        <w:shd w:val="clear" w:color="auto" w:fill="F2F2F2" w:themeFill="background1" w:themeFillShade="F2"/>
-        <w:ind w:left="360"/>
-      </w:pPr>
-      <w:r>
-        <w:t xml:space="preserve">for </w:t>
-      </w:r>
-      <w:proofErr w:type="spellStart"/>
-      <w:r>
-        <w:t>i</w:t>
-      </w:r>
-      <w:proofErr w:type="spellEnd"/>
-      <w:r>
-        <w:t xml:space="preserve"> = 1:8</w:t>
-      </w:r>
-    </w:p>
-    <w:p>
-      <w:pPr>
-        <w:pStyle w:val="code"/>
-        <w:shd w:val="clear" w:color="auto" w:fill="F2F2F2" w:themeFill="background1" w:themeFillShade="F2"/>
-        <w:ind w:left="360"/>
-      </w:pPr>
-      <w:r>
-        <w:t xml:space="preserve">    </w:t>
-      </w:r>
-      <w:proofErr w:type="spellStart"/>
-      <w:r>
-        <w:t>bit_planes</w:t>
-      </w:r>
-      <w:proofErr w:type="spellEnd"/>
-      <w:proofErr w:type="gramStart"/>
-      <w:r>
-        <w:t>(:,:,</w:t>
-      </w:r>
-      <w:proofErr w:type="spellStart"/>
-      <w:proofErr w:type="gramEnd"/>
-      <w:r>
-        <w:t>i</w:t>
-      </w:r>
-      <w:proofErr w:type="spellEnd"/>
-      <w:r>
-        <w:t xml:space="preserve">) = </w:t>
-      </w:r>
-      <w:proofErr w:type="spellStart"/>
-      <w:r>
-        <w:t>bitget</w:t>
-      </w:r>
-      <w:proofErr w:type="spellEnd"/>
-      <w:r>
-        <w:t xml:space="preserve">(image, </w:t>
-      </w:r>
-      <w:proofErr w:type="spellStart"/>
-      <w:r>
-        <w:t>i</w:t>
-      </w:r>
-      <w:proofErr w:type="spellEnd"/>
-      <w:r>
-        <w:t>);</w:t>
-      </w:r>
-    </w:p>
-    <w:p>
-      <w:pPr>
-        <w:pStyle w:val="code"/>
-        <w:shd w:val="clear" w:color="auto" w:fill="F2F2F2" w:themeFill="background1" w:themeFillShade="F2"/>
-        <w:ind w:left="360"/>
-      </w:pPr>
-      <w:r>
-        <w:t>end</w:t>
-      </w:r>
-    </w:p>
-    <w:p>
-      <w:pPr>
-        <w:pStyle w:val="code"/>
-        <w:shd w:val="clear" w:color="auto" w:fill="F2F2F2" w:themeFill="background1" w:themeFillShade="F2"/>
-        <w:ind w:left="360"/>
-      </w:pPr>
-    </w:p>
-    <w:p>
-      <w:pPr>
-        <w:pStyle w:val="code"/>
-        <w:shd w:val="clear" w:color="auto" w:fill="F2F2F2" w:themeFill="background1" w:themeFillShade="F2"/>
-        <w:ind w:left="360"/>
-      </w:pPr>
-      <w:r>
-        <w:t>% Display bit planes</w:t>
-      </w:r>
-    </w:p>
-    <w:p>
-      <w:pPr>
-        <w:pStyle w:val="code"/>
-        <w:shd w:val="clear" w:color="auto" w:fill="F2F2F2" w:themeFill="background1" w:themeFillShade="F2"/>
-        <w:ind w:left="360"/>
-      </w:pPr>
-      <w:r>
-        <w:lastRenderedPageBreak/>
-        <w:t>figure;</w:t>
-      </w:r>
-    </w:p>
-    <w:p>
-      <w:pPr>
-        <w:pStyle w:val="code"/>
-        <w:shd w:val="clear" w:color="auto" w:fill="F2F2F2" w:themeFill="background1" w:themeFillShade="F2"/>
-        <w:ind w:left="360"/>
-      </w:pPr>
-      <w:r>
-        <w:t xml:space="preserve">for </w:t>
-      </w:r>
-      <w:proofErr w:type="spellStart"/>
-      <w:r>
-        <w:t>i</w:t>
-      </w:r>
-      <w:proofErr w:type="spellEnd"/>
-      <w:r>
-        <w:t xml:space="preserve"> = 1:8</w:t>
-      </w:r>
-    </w:p>
-    <w:p>
-      <w:pPr>
-        <w:pStyle w:val="code"/>
-        <w:shd w:val="clear" w:color="auto" w:fill="F2F2F2" w:themeFill="background1" w:themeFillShade="F2"/>
-        <w:ind w:left="360"/>
-      </w:pPr>
-      <w:r>
-        <w:t xml:space="preserve">    </w:t>
-      </w:r>
-      <w:proofErr w:type="gramStart"/>
-      <w:r>
-        <w:t>subplot(</w:t>
-      </w:r>
-      <w:proofErr w:type="gramEnd"/>
-      <w:r>
-        <w:t xml:space="preserve">2, 4, </w:t>
-      </w:r>
-      <w:proofErr w:type="spellStart"/>
-      <w:r>
-        <w:t>i</w:t>
-      </w:r>
-      <w:proofErr w:type="spellEnd"/>
-      <w:r>
-        <w:t>);</w:t>
-      </w:r>
-    </w:p>
-    <w:p>
-      <w:pPr>
-        <w:pStyle w:val="code"/>
-        <w:shd w:val="clear" w:color="auto" w:fill="F2F2F2" w:themeFill="background1" w:themeFillShade="F2"/>
-        <w:ind w:left="360"/>
-      </w:pPr>
-      <w:r>
-        <w:t xml:space="preserve">    imshow(</w:t>
-      </w:r>
-      <w:proofErr w:type="spellStart"/>
-      <w:r>
-        <w:t>bit_planes</w:t>
-      </w:r>
-      <w:proofErr w:type="spellEnd"/>
-      <w:proofErr w:type="gramStart"/>
-      <w:r>
-        <w:t>(:,:,</w:t>
-      </w:r>
-      <w:proofErr w:type="spellStart"/>
-      <w:proofErr w:type="gramEnd"/>
-      <w:r>
-        <w:t>i</w:t>
-      </w:r>
-      <w:proofErr w:type="spellEnd"/>
-      <w:r>
-        <w:t>), []);</w:t>
-      </w:r>
-    </w:p>
-    <w:p>
-      <w:pPr>
-        <w:pStyle w:val="code"/>
-        <w:shd w:val="clear" w:color="auto" w:fill="F2F2F2" w:themeFill="background1" w:themeFillShade="F2"/>
-        <w:ind w:left="360"/>
-      </w:pPr>
-      <w:r>
-        <w:t xml:space="preserve">    </w:t>
-      </w:r>
-      <w:proofErr w:type="gramStart"/>
-      <w:r>
-        <w:t>title(</w:t>
-      </w:r>
-      <w:proofErr w:type="gramEnd"/>
-      <w:r>
-        <w:t>['Bit plane ', num2str(</w:t>
-      </w:r>
-      <w:proofErr w:type="spellStart"/>
-      <w:r>
-        <w:t>i</w:t>
-      </w:r>
-      <w:proofErr w:type="spellEnd"/>
-      <w:r>
-        <w:t>)]);</w:t>
+        <w:t>(new);</w:t>
+      </w:r>
+    </w:p>
+    <w:p>
+      <w:pPr>
+        <w:pStyle w:val="code"/>
+        <w:shd w:val="clear" w:color="auto" w:fill="F2F2F2" w:themeFill="background1" w:themeFillShade="F2"/>
+        <w:ind w:left="360"/>
+      </w:pPr>
+      <w:r>
+        <w:t>new2=ifft2(new1);</w:t>
+      </w:r>
+    </w:p>
+    <w:p>
+      <w:pPr>
+        <w:pStyle w:val="code"/>
+        <w:shd w:val="clear" w:color="auto" w:fill="F2F2F2" w:themeFill="background1" w:themeFillShade="F2"/>
+        <w:ind w:left="360"/>
+      </w:pPr>
+      <w:r>
+        <w:t>imshow(abs(new2</w:t>
+      </w:r>
+      <w:proofErr w:type="gramStart"/>
+      <w:r>
+        <w:t>),[</w:t>
+      </w:r>
+      <w:proofErr w:type="gramEnd"/>
+      <w:r>
+        <w:t>]);</w:t>
+      </w:r>
+    </w:p>
+    <w:p>
+      <w:pPr>
+        <w:pStyle w:val="code"/>
+        <w:shd w:val="clear" w:color="auto" w:fill="F2F2F2" w:themeFill="background1" w:themeFillShade="F2"/>
+        <w:ind w:left="360"/>
+      </w:pPr>
+      <w:r>
+        <w:t>edge=abs(new2);</w:t>
+      </w:r>
+    </w:p>
+    <w:p>
+      <w:pPr>
+        <w:pStyle w:val="code"/>
+        <w:shd w:val="clear" w:color="auto" w:fill="F2F2F2" w:themeFill="background1" w:themeFillShade="F2"/>
+        <w:ind w:left="360"/>
+      </w:pPr>
+      <w:r>
+        <w:t>sharp=double(k)+edge;</w:t>
+      </w:r>
+    </w:p>
+    <w:p>
+      <w:pPr>
+        <w:pStyle w:val="code"/>
+        <w:shd w:val="clear" w:color="auto" w:fill="F2F2F2" w:themeFill="background1" w:themeFillShade="F2"/>
+        <w:ind w:left="360"/>
+      </w:pPr>
+      <w:r>
+        <w:t>imshow(</w:t>
+      </w:r>
+      <w:proofErr w:type="gramStart"/>
+      <w:r>
+        <w:t>sharp,[</w:t>
+      </w:r>
+      <w:proofErr w:type="gramEnd"/>
+      <w:r>
+        <w:t>]);</w:t>
       </w:r>
     </w:p>
     <w:p>
@@ -3181,27 +3580,11 @@
         <w:rPr>
           <w:szCs w:val="24"/>
         </w:rPr>
-        <w:t xml:space="preserve"> </w:t>
-      </w:r>
-    </w:p>
-    <w:p>
-      <w:pPr>
-        <w:ind w:left="360"/>
-        <w:jc w:val="center"/>
-        <w:rPr>
-          <w:szCs w:val="24"/>
-        </w:rPr>
-      </w:pPr>
-      <w:r>
-        <w:rPr>
-          <w:noProof/>
-          <w:szCs w:val="24"/>
-        </w:rPr>
         <w:drawing>
-          <wp:inline distT="0" distB="0" distL="0" distR="0" wp14:anchorId="0000419C" wp14:editId="3677C996">
-            <wp:extent cx="6645910" cy="2617470"/>
+          <wp:inline distT="0" distB="0" distL="0" distR="0" wp14:anchorId="0ADC4D78" wp14:editId="2F2DADD5">
+            <wp:extent cx="6645910" cy="3813175"/>
             <wp:effectExtent l="0" t="0" r="2540" b="0"/>
-            <wp:docPr id="36" name="Picture 36"/>
+            <wp:docPr id="1051947586" name="Picture 1"/>
             <wp:cNvGraphicFramePr>
               <a:graphicFrameLocks xmlns:a="http://schemas.openxmlformats.org/drawingml/2006/main" noChangeAspect="1"/>
             </wp:cNvGraphicFramePr>
@@ -3209,7 +3592,7 @@
               <a:graphicData uri="http://schemas.openxmlformats.org/drawingml/2006/picture">
                 <pic:pic xmlns:pic="http://schemas.openxmlformats.org/drawingml/2006/picture">
                   <pic:nvPicPr>
-                    <pic:cNvPr id="1" name=""/>
+                    <pic:cNvPr id="1051947586" name=""/>
                     <pic:cNvPicPr/>
                   </pic:nvPicPr>
                   <pic:blipFill>
@@ -3221,7 +3604,7 @@
                   <pic:spPr>
                     <a:xfrm>
                       <a:off x="0" y="0"/>
-                      <a:ext cx="6645910" cy="2617470"/>
+                      <a:ext cx="6645910" cy="3813175"/>
                     </a:xfrm>
                     <a:prstGeom prst="rect">
                       <a:avLst/>
@@ -3233,22 +3616,41 @@
           </wp:inline>
         </w:drawing>
       </w:r>
+      <w:r>
+        <w:rPr>
+          <w:szCs w:val="24"/>
+        </w:rPr>
+        <w:t xml:space="preserve"> </w:t>
+      </w:r>
     </w:p>
     <w:p>
       <w:pPr>
         <w:pStyle w:val="Quote"/>
+        <w:spacing w:line="360" w:lineRule="auto"/>
         <w:jc w:val="center"/>
       </w:pPr>
       <w:r>
-        <w:t>Figure 9: use of image bit slicing in MATLAB</w:t>
-      </w:r>
-    </w:p>
-    <w:p>
-      <w:pPr>
-        <w:ind w:left="360"/>
+        <w:t xml:space="preserve">Figure </w:t>
+      </w:r>
+      <w:r>
+        <w:t>9</w:t>
+      </w:r>
+      <w:r>
+        <w:t xml:space="preserve">: use of image </w:t>
+      </w:r>
+      <w:r>
+        <w:t>band pass</w:t>
+      </w:r>
+      <w:r>
+        <w:t xml:space="preserve"> filter in MATLAB</w:t>
+      </w:r>
+    </w:p>
+    <w:p>
+      <w:pPr>
+        <w:spacing w:line="360" w:lineRule="auto"/>
         <w:jc w:val="center"/>
         <w:rPr>
-          <w:szCs w:val="24"/>
+          <w:u w:val="single"/>
         </w:rPr>
       </w:pPr>
       <w:r>
@@ -3257,10 +3659,10 @@
           <w:szCs w:val="24"/>
         </w:rPr>
         <w:drawing>
-          <wp:inline distT="0" distB="0" distL="0" distR="0" wp14:anchorId="4AD23F0E" wp14:editId="4E2EFA89">
-            <wp:extent cx="6378576" cy="3178214"/>
-            <wp:effectExtent l="0" t="0" r="3175" b="3175"/>
-            <wp:docPr id="35" name="Picture 35"/>
+          <wp:inline distT="0" distB="0" distL="0" distR="0" wp14:anchorId="74B31DE5" wp14:editId="25D986DF">
+            <wp:extent cx="2598126" cy="1876424"/>
+            <wp:effectExtent l="0" t="0" r="0" b="0"/>
+            <wp:docPr id="75509110" name="Picture 1"/>
             <wp:cNvGraphicFramePr>
               <a:graphicFrameLocks xmlns:a="http://schemas.openxmlformats.org/drawingml/2006/main" noChangeAspect="1"/>
             </wp:cNvGraphicFramePr>
@@ -3268,39 +3670,23 @@
               <a:graphicData uri="http://schemas.openxmlformats.org/drawingml/2006/picture">
                 <pic:pic xmlns:pic="http://schemas.openxmlformats.org/drawingml/2006/picture">
                   <pic:nvPicPr>
-                    <pic:cNvPr id="0" name="Picture 7"/>
-                    <pic:cNvPicPr>
-                      <a:picLocks noChangeAspect="1" noChangeArrowheads="1"/>
-                    </pic:cNvPicPr>
+                    <pic:cNvPr id="75509110" name=""/>
+                    <pic:cNvPicPr/>
                   </pic:nvPicPr>
-                  <pic:blipFill rotWithShape="1">
-                    <a:blip r:embed="rId16" cstate="print">
-                      <a:extLst>
-                        <a:ext uri="{28A0092B-C50C-407E-A947-70E740481C1C}">
-                          <a14:useLocalDpi xmlns:a14="http://schemas.microsoft.com/office/drawing/2010/main" val="0"/>
-                        </a:ext>
-                      </a:extLst>
-                    </a:blip>
-                    <a:srcRect l="9900" t="6765" r="7461" b="8823"/>
-                    <a:stretch/>
+                  <pic:blipFill>
+                    <a:blip r:embed="rId16"/>
+                    <a:stretch>
+                      <a:fillRect/>
+                    </a:stretch>
                   </pic:blipFill>
-                  <pic:spPr bwMode="auto">
+                  <pic:spPr>
                     <a:xfrm>
                       <a:off x="0" y="0"/>
-                      <a:ext cx="6384599" cy="3181215"/>
+                      <a:ext cx="2611161" cy="1885838"/>
                     </a:xfrm>
                     <a:prstGeom prst="rect">
                       <a:avLst/>
                     </a:prstGeom>
-                    <a:noFill/>
-                    <a:ln>
-                      <a:noFill/>
-                    </a:ln>
-                    <a:extLst>
-                      <a:ext uri="{53640926-AAD7-44D8-BBD7-CCE9431645EC}">
-                        <a14:shadowObscured xmlns:a14="http://schemas.microsoft.com/office/drawing/2010/main"/>
-                      </a:ext>
-                    </a:extLst>
                   </pic:spPr>
                 </pic:pic>
               </a:graphicData>
@@ -3315,524 +3701,509 @@
         <w:jc w:val="center"/>
       </w:pPr>
       <w:r>
-        <w:t xml:space="preserve">Figure 10: 8 bit sliced </w:t>
-      </w:r>
-      <w:proofErr w:type="gramStart"/>
-      <w:r>
-        <w:t>image  in</w:t>
-      </w:r>
-      <w:proofErr w:type="gramEnd"/>
-      <w:r>
-        <w:t xml:space="preserve"> MATLAB</w:t>
-      </w:r>
-    </w:p>
-    <w:p>
-      <w:pPr>
-        <w:spacing w:line="276" w:lineRule="auto"/>
-        <w:ind w:left="720"/>
-        <w:jc w:val="both"/>
-      </w:pPr>
-    </w:p>
-    <w:p>
-      <w:pPr>
-        <w:spacing w:line="276" w:lineRule="auto"/>
-        <w:ind w:left="720"/>
-        <w:jc w:val="both"/>
-      </w:pPr>
-    </w:p>
-    <w:p>
-      <w:pPr>
-        <w:spacing w:line="276" w:lineRule="auto"/>
-        <w:ind w:left="720"/>
-        <w:jc w:val="both"/>
-      </w:pPr>
-    </w:p>
-    <w:p>
-      <w:pPr>
-        <w:pStyle w:val="Heading5"/>
-        <w:ind w:left="360"/>
-        <w:rPr>
-          <w:b/>
-          <w:bCs/>
-          <w:sz w:val="28"/>
+        <w:t xml:space="preserve">Figure </w:t>
+      </w:r>
+      <w:r>
+        <w:t>10</w:t>
+      </w:r>
+      <w:r>
+        <w:t xml:space="preserve">: image </w:t>
+      </w:r>
+      <w:r>
+        <w:t>processing using</w:t>
+      </w:r>
+      <w:r>
+        <w:t xml:space="preserve"> </w:t>
+      </w:r>
+      <w:r>
+        <w:t>band pass</w:t>
+      </w:r>
+      <w:r>
+        <w:t xml:space="preserve"> filter in MATLAB</w:t>
+      </w:r>
+    </w:p>
+    <w:p>
+      <w:pPr>
+        <w:pStyle w:val="Heading6"/>
+      </w:pPr>
+      <w:r>
+        <w:t>CODE</w:t>
+      </w:r>
+    </w:p>
+    <w:p/>
+    <w:p>
+      <w:pPr>
+        <w:pStyle w:val="code"/>
+        <w:shd w:val="clear" w:color="auto" w:fill="F2F2F2" w:themeFill="background1" w:themeFillShade="F2"/>
+        <w:ind w:left="360"/>
+      </w:pPr>
+      <w:r>
+        <w:lastRenderedPageBreak/>
+        <w:t xml:space="preserve">% BAND </w:t>
+      </w:r>
+      <w:r>
+        <w:t>REJECT</w:t>
+      </w:r>
+      <w:r>
+        <w:t xml:space="preserve"> FILTER</w:t>
+      </w:r>
+    </w:p>
+    <w:p>
+      <w:pPr>
+        <w:pStyle w:val="code"/>
+        <w:shd w:val="clear" w:color="auto" w:fill="F2F2F2" w:themeFill="background1" w:themeFillShade="F2"/>
+        <w:ind w:left="360"/>
+      </w:pPr>
+    </w:p>
+    <w:p>
+      <w:pPr>
+        <w:pStyle w:val="code"/>
+        <w:shd w:val="clear" w:color="auto" w:fill="F2F2F2" w:themeFill="background1" w:themeFillShade="F2"/>
+        <w:ind w:left="360"/>
+      </w:pPr>
+      <w:proofErr w:type="gramStart"/>
+      <w:r>
+        <w:t>fprintf(</w:t>
+      </w:r>
+      <w:proofErr w:type="gramEnd"/>
+      <w:r>
+        <w:t>"PLEASE SELECT AN IMAGE\n")</w:t>
+      </w:r>
+    </w:p>
+    <w:p>
+      <w:pPr>
+        <w:pStyle w:val="code"/>
+        <w:shd w:val="clear" w:color="auto" w:fill="F2F2F2" w:themeFill="background1" w:themeFillShade="F2"/>
+        <w:ind w:left="360"/>
+      </w:pPr>
+      <w:proofErr w:type="spellStart"/>
+      <w:r>
+        <w:t>i</w:t>
+      </w:r>
+      <w:proofErr w:type="spellEnd"/>
+      <w:r>
+        <w:t>=</w:t>
+      </w:r>
+      <w:proofErr w:type="spellStart"/>
+      <w:proofErr w:type="gramStart"/>
+      <w:r>
+        <w:t>uigetfile</w:t>
+      </w:r>
+      <w:proofErr w:type="spellEnd"/>
+      <w:r>
+        <w:t>(</w:t>
+      </w:r>
+      <w:proofErr w:type="gramEnd"/>
+      <w:r>
+        <w:t>'*.*');</w:t>
+      </w:r>
+    </w:p>
+    <w:p>
+      <w:pPr>
+        <w:pStyle w:val="code"/>
+        <w:shd w:val="clear" w:color="auto" w:fill="F2F2F2" w:themeFill="background1" w:themeFillShade="F2"/>
+        <w:ind w:left="360"/>
+      </w:pPr>
+      <w:r>
+        <w:t>j=imread(</w:t>
+      </w:r>
+      <w:proofErr w:type="spellStart"/>
+      <w:r>
+        <w:t>i</w:t>
+      </w:r>
+      <w:proofErr w:type="spellEnd"/>
+      <w:r>
+        <w:t>)</w:t>
+      </w:r>
+    </w:p>
+    <w:p>
+      <w:pPr>
+        <w:pStyle w:val="code"/>
+        <w:shd w:val="clear" w:color="auto" w:fill="F2F2F2" w:themeFill="background1" w:themeFillShade="F2"/>
+        <w:ind w:left="360"/>
+      </w:pPr>
+      <w:r>
+        <w:t>k=rgb2gray(j);</w:t>
+      </w:r>
+    </w:p>
+    <w:p>
+      <w:pPr>
+        <w:pStyle w:val="code"/>
+        <w:shd w:val="clear" w:color="auto" w:fill="F2F2F2" w:themeFill="background1" w:themeFillShade="F2"/>
+        <w:ind w:left="360"/>
+      </w:pPr>
+      <w:r>
+        <w:t>imshow(k)</w:t>
+      </w:r>
+    </w:p>
+    <w:p>
+      <w:pPr>
+        <w:pStyle w:val="code"/>
+        <w:shd w:val="clear" w:color="auto" w:fill="F2F2F2" w:themeFill="background1" w:themeFillShade="F2"/>
+        <w:ind w:left="360"/>
+      </w:pPr>
+      <w:r>
+        <w:t>[</w:t>
+      </w:r>
+      <w:proofErr w:type="spellStart"/>
+      <w:proofErr w:type="gramStart"/>
+      <w:r>
+        <w:t>r,c</w:t>
+      </w:r>
+      <w:proofErr w:type="spellEnd"/>
+      <w:proofErr w:type="gramEnd"/>
+      <w:r>
+        <w:t>]=size(k)</w:t>
+      </w:r>
+    </w:p>
+    <w:p>
+      <w:pPr>
+        <w:pStyle w:val="code"/>
+        <w:shd w:val="clear" w:color="auto" w:fill="F2F2F2" w:themeFill="background1" w:themeFillShade="F2"/>
+        <w:ind w:left="360"/>
+      </w:pPr>
+      <w:r>
+        <w:t>l=fft2(k);</w:t>
+      </w:r>
+    </w:p>
+    <w:p>
+      <w:pPr>
+        <w:pStyle w:val="code"/>
+        <w:shd w:val="clear" w:color="auto" w:fill="F2F2F2" w:themeFill="background1" w:themeFillShade="F2"/>
+        <w:ind w:left="360"/>
+      </w:pPr>
+      <w:r>
+        <w:t>m=</w:t>
+      </w:r>
+      <w:proofErr w:type="spellStart"/>
+      <w:r>
+        <w:t>fftshift</w:t>
+      </w:r>
+      <w:proofErr w:type="spellEnd"/>
+      <w:r>
+        <w:t>(l);</w:t>
+      </w:r>
+    </w:p>
+    <w:p>
+      <w:pPr>
+        <w:pStyle w:val="code"/>
+        <w:shd w:val="clear" w:color="auto" w:fill="F2F2F2" w:themeFill="background1" w:themeFillShade="F2"/>
+        <w:ind w:left="360"/>
+      </w:pPr>
+      <w:r>
+        <w:t>n=abs(m);</w:t>
+      </w:r>
+    </w:p>
+    <w:p>
+      <w:pPr>
+        <w:pStyle w:val="code"/>
+        <w:shd w:val="clear" w:color="auto" w:fill="F2F2F2" w:themeFill="background1" w:themeFillShade="F2"/>
+        <w:ind w:left="360"/>
+      </w:pPr>
+      <w:r>
+        <w:t>o=log(1+n);</w:t>
+      </w:r>
+    </w:p>
+    <w:p>
+      <w:pPr>
+        <w:pStyle w:val="code"/>
+        <w:shd w:val="clear" w:color="auto" w:fill="F2F2F2" w:themeFill="background1" w:themeFillShade="F2"/>
+        <w:ind w:left="360"/>
+      </w:pPr>
+      <w:r>
+        <w:t>imshow(</w:t>
+      </w:r>
+      <w:proofErr w:type="gramStart"/>
+      <w:r>
+        <w:t>o,[</w:t>
+      </w:r>
+      <w:proofErr w:type="gramEnd"/>
+      <w:r>
+        <w:t>]);</w:t>
+      </w:r>
+    </w:p>
+    <w:p>
+      <w:pPr>
+        <w:pStyle w:val="code"/>
+        <w:shd w:val="clear" w:color="auto" w:fill="F2F2F2" w:themeFill="background1" w:themeFillShade="F2"/>
+        <w:ind w:left="360"/>
+      </w:pPr>
+      <w:r>
+        <w:t>Z=ones(</w:t>
+      </w:r>
+      <w:proofErr w:type="spellStart"/>
+      <w:proofErr w:type="gramStart"/>
+      <w:r>
+        <w:t>r,c</w:t>
+      </w:r>
+      <w:proofErr w:type="spellEnd"/>
+      <w:proofErr w:type="gramEnd"/>
+      <w:r>
+        <w:t>);</w:t>
+      </w:r>
+    </w:p>
+    <w:p>
+      <w:pPr>
+        <w:pStyle w:val="code"/>
+        <w:shd w:val="clear" w:color="auto" w:fill="F2F2F2" w:themeFill="background1" w:themeFillShade="F2"/>
+        <w:ind w:left="360"/>
+      </w:pPr>
+      <w:r>
+        <w:t>for R=</w:t>
+      </w:r>
+      <w:proofErr w:type="gramStart"/>
+      <w:r>
+        <w:t>1:r</w:t>
+      </w:r>
+      <w:proofErr w:type="gramEnd"/>
+    </w:p>
+    <w:p>
+      <w:pPr>
+        <w:pStyle w:val="code"/>
+        <w:shd w:val="clear" w:color="auto" w:fill="F2F2F2" w:themeFill="background1" w:themeFillShade="F2"/>
+        <w:ind w:left="360"/>
+      </w:pPr>
+      <w:r>
+        <w:t xml:space="preserve">    for C=1:c</w:t>
+      </w:r>
+    </w:p>
+    <w:p>
+      <w:pPr>
+        <w:pStyle w:val="code"/>
+        <w:shd w:val="clear" w:color="auto" w:fill="F2F2F2" w:themeFill="background1" w:themeFillShade="F2"/>
+        <w:ind w:left="360"/>
+      </w:pPr>
+      <w:r>
+        <w:t xml:space="preserve">        if (R-r/</w:t>
+      </w:r>
+      <w:proofErr w:type="gramStart"/>
+      <w:r>
+        <w:t>2)^</w:t>
+      </w:r>
+      <w:proofErr w:type="gramEnd"/>
+      <w:r>
+        <w:t>2+(C-c/2)^2 &gt;= 40^2</w:t>
+      </w:r>
+    </w:p>
+    <w:p>
+      <w:pPr>
+        <w:pStyle w:val="code"/>
+        <w:shd w:val="clear" w:color="auto" w:fill="F2F2F2" w:themeFill="background1" w:themeFillShade="F2"/>
+        <w:ind w:left="360"/>
+      </w:pPr>
+      <w:r>
+        <w:t xml:space="preserve">            if (R-r/</w:t>
+      </w:r>
+      <w:proofErr w:type="gramStart"/>
+      <w:r>
+        <w:t>2)^</w:t>
+      </w:r>
+      <w:proofErr w:type="gramEnd"/>
+      <w:r>
+        <w:t>2+(C-c/2)^2 &lt;= 80^2</w:t>
+      </w:r>
+    </w:p>
+    <w:p>
+      <w:pPr>
+        <w:pStyle w:val="code"/>
+        <w:shd w:val="clear" w:color="auto" w:fill="F2F2F2" w:themeFill="background1" w:themeFillShade="F2"/>
+        <w:ind w:left="360"/>
+      </w:pPr>
+      <w:r>
+        <w:t xml:space="preserve">                Z(</w:t>
+      </w:r>
+      <w:proofErr w:type="gramStart"/>
+      <w:r>
+        <w:t>R,C</w:t>
+      </w:r>
+      <w:proofErr w:type="gramEnd"/>
+      <w:r>
+        <w:t>)=0;</w:t>
+      </w:r>
+    </w:p>
+    <w:p>
+      <w:pPr>
+        <w:pStyle w:val="code"/>
+        <w:shd w:val="clear" w:color="auto" w:fill="F2F2F2" w:themeFill="background1" w:themeFillShade="F2"/>
+        <w:ind w:left="360"/>
+      </w:pPr>
+      <w:r>
+        <w:t xml:space="preserve">            end</w:t>
+      </w:r>
+    </w:p>
+    <w:p>
+      <w:pPr>
+        <w:pStyle w:val="code"/>
+        <w:shd w:val="clear" w:color="auto" w:fill="F2F2F2" w:themeFill="background1" w:themeFillShade="F2"/>
+        <w:ind w:left="360"/>
+      </w:pPr>
+      <w:r>
+        <w:t xml:space="preserve">        end</w:t>
+      </w:r>
+    </w:p>
+    <w:p>
+      <w:pPr>
+        <w:pStyle w:val="code"/>
+        <w:shd w:val="clear" w:color="auto" w:fill="F2F2F2" w:themeFill="background1" w:themeFillShade="F2"/>
+        <w:ind w:left="360"/>
+      </w:pPr>
+      <w:r>
+        <w:t xml:space="preserve">    end</w:t>
+      </w:r>
+    </w:p>
+    <w:p>
+      <w:pPr>
+        <w:pStyle w:val="code"/>
+        <w:shd w:val="clear" w:color="auto" w:fill="F2F2F2" w:themeFill="background1" w:themeFillShade="F2"/>
+        <w:ind w:left="360"/>
+      </w:pPr>
+      <w:r>
+        <w:t>end</w:t>
+      </w:r>
+    </w:p>
+    <w:p>
+      <w:pPr>
+        <w:pStyle w:val="code"/>
+        <w:shd w:val="clear" w:color="auto" w:fill="F2F2F2" w:themeFill="background1" w:themeFillShade="F2"/>
+        <w:ind w:left="360"/>
+      </w:pPr>
+    </w:p>
+    <w:p>
+      <w:pPr>
+        <w:pStyle w:val="code"/>
+        <w:shd w:val="clear" w:color="auto" w:fill="F2F2F2" w:themeFill="background1" w:themeFillShade="F2"/>
+        <w:ind w:left="360"/>
+      </w:pPr>
+    </w:p>
+    <w:p>
+      <w:pPr>
+        <w:pStyle w:val="code"/>
+        <w:shd w:val="clear" w:color="auto" w:fill="F2F2F2" w:themeFill="background1" w:themeFillShade="F2"/>
+        <w:ind w:left="360"/>
+      </w:pPr>
+      <w:r>
+        <w:t>imshow(Z)</w:t>
+      </w:r>
+    </w:p>
+    <w:p>
+      <w:pPr>
+        <w:pStyle w:val="code"/>
+        <w:shd w:val="clear" w:color="auto" w:fill="F2F2F2" w:themeFill="background1" w:themeFillShade="F2"/>
+        <w:ind w:left="360"/>
+      </w:pPr>
+      <w:r>
+        <w:t>new=m.*Z;</w:t>
+      </w:r>
+    </w:p>
+    <w:p>
+      <w:pPr>
+        <w:pStyle w:val="code"/>
+        <w:shd w:val="clear" w:color="auto" w:fill="F2F2F2" w:themeFill="background1" w:themeFillShade="F2"/>
+        <w:ind w:left="360"/>
+      </w:pPr>
+      <w:r>
+        <w:t>new1=</w:t>
+      </w:r>
+      <w:proofErr w:type="spellStart"/>
+      <w:r>
+        <w:t>fftshift</w:t>
+      </w:r>
+      <w:proofErr w:type="spellEnd"/>
+      <w:r>
+        <w:t>(new);</w:t>
+      </w:r>
+    </w:p>
+    <w:p>
+      <w:pPr>
+        <w:pStyle w:val="code"/>
+        <w:shd w:val="clear" w:color="auto" w:fill="F2F2F2" w:themeFill="background1" w:themeFillShade="F2"/>
+        <w:ind w:left="360"/>
+      </w:pPr>
+      <w:r>
+        <w:t>new2=ifft2(new1);</w:t>
+      </w:r>
+    </w:p>
+    <w:p>
+      <w:pPr>
+        <w:pStyle w:val="code"/>
+        <w:shd w:val="clear" w:color="auto" w:fill="F2F2F2" w:themeFill="background1" w:themeFillShade="F2"/>
+        <w:ind w:left="360"/>
+      </w:pPr>
+      <w:r>
+        <w:t>imshow(abs(new2</w:t>
+      </w:r>
+      <w:proofErr w:type="gramStart"/>
+      <w:r>
+        <w:t>),[</w:t>
+      </w:r>
+      <w:proofErr w:type="gramEnd"/>
+      <w:r>
+        <w:t>]);</w:t>
+      </w:r>
+    </w:p>
+    <w:p>
+      <w:pPr>
+        <w:pStyle w:val="code"/>
+        <w:shd w:val="clear" w:color="auto" w:fill="F2F2F2" w:themeFill="background1" w:themeFillShade="F2"/>
+        <w:ind w:left="360"/>
+      </w:pPr>
+      <w:r>
+        <w:t>edge=abs(new2);</w:t>
+      </w:r>
+    </w:p>
+    <w:p>
+      <w:pPr>
+        <w:pStyle w:val="code"/>
+        <w:shd w:val="clear" w:color="auto" w:fill="F2F2F2" w:themeFill="background1" w:themeFillShade="F2"/>
+        <w:ind w:left="360"/>
+      </w:pPr>
+      <w:r>
+        <w:t>sharp=double(k)+edge;</w:t>
+      </w:r>
+    </w:p>
+    <w:p>
+      <w:pPr>
+        <w:pStyle w:val="code"/>
+        <w:shd w:val="clear" w:color="auto" w:fill="F2F2F2" w:themeFill="background1" w:themeFillShade="F2"/>
+        <w:ind w:left="360"/>
+      </w:pPr>
+      <w:r>
+        <w:t>imshow(</w:t>
+      </w:r>
+      <w:proofErr w:type="gramStart"/>
+      <w:r>
+        <w:t>sharp,[</w:t>
+      </w:r>
+      <w:proofErr w:type="gramEnd"/>
+      <w:r>
+        <w:t>]);</w:t>
+      </w:r>
+    </w:p>
+    <w:p>
+      <w:pPr>
+        <w:pStyle w:val="code"/>
+        <w:shd w:val="clear" w:color="auto" w:fill="F2F2F2" w:themeFill="background1" w:themeFillShade="F2"/>
+        <w:ind w:left="360"/>
+      </w:pPr>
+    </w:p>
+    <w:p>
+      <w:pPr>
+        <w:ind w:left="360"/>
+        <w:jc w:val="center"/>
+        <w:rPr>
           <w:szCs w:val="24"/>
         </w:rPr>
       </w:pPr>
       <w:r>
         <w:rPr>
-          <w:b/>
-          <w:bCs/>
-          <w:sz w:val="28"/>
           <w:szCs w:val="24"/>
         </w:rPr>
         <w:lastRenderedPageBreak/>
-        <w:t>CONTRAST STRETCHING</w:t>
-      </w:r>
-    </w:p>
-    <w:p/>
-    <w:p>
-      <w:pPr>
-        <w:spacing w:line="276" w:lineRule="auto"/>
-        <w:ind w:left="720"/>
-        <w:jc w:val="both"/>
-        <w:rPr>
-          <w:b/>
-          <w:bCs/>
-        </w:rPr>
-      </w:pPr>
-      <w:r>
-        <w:rPr>
-          <w:b/>
-          <w:bCs/>
-        </w:rPr>
-        <w:t>Contrast stretching</w:t>
-      </w:r>
-      <w:r>
-        <w:rPr>
-          <w:b/>
-          <w:bCs/>
-        </w:rPr>
-        <w:t>:</w:t>
-      </w:r>
-    </w:p>
-    <w:p>
-      <w:pPr>
-        <w:spacing w:line="276" w:lineRule="auto"/>
-        <w:ind w:left="720"/>
-        <w:jc w:val="both"/>
-      </w:pPr>
-      <w:r>
-        <w:t>Contrast stretching is a technique used in image processing to enhance the contrast of an image. The technique works by expanding the dynamic range of the image so that the brightest and darkest pixels are spread over the entire range of pixel values, thus increasing the contrast. The process involves finding the minimum and maximum pixel values in the image, and then mapping the values in between to a new range. This new range is typically the full range of values that the image can represent, such as 0 to 255 for an 8-bit grayscale image. There are several methods for implementing contrast stretching, including linear stretching, piecewise linear stretching, and histogram equalization. Linear stretching involves simply scaling the pixel values between the minimum and maximum values to fill the entire range. Piecewise linear stretching involves dividing the range into several segments and applying a linear function to each segment. Histogram equalization involves mapping the histogram of the image to a uniform distribution. Contrast stretching is a useful technique for enhancing the visibility of details in an image, particularly when the contrast is low. However, it can also lead to artifacts and noise amplification if not applied carefully. Therefore, it is important to choose an appropriate method and parameter settings for each specific image.</w:t>
-      </w:r>
-    </w:p>
-    <w:p>
-      <w:pPr>
-        <w:spacing w:line="276" w:lineRule="auto"/>
-        <w:ind w:left="720"/>
-        <w:jc w:val="both"/>
-      </w:pPr>
-    </w:p>
-    <w:p>
-      <w:pPr>
-        <w:pStyle w:val="Heading5"/>
-        <w:ind w:left="360"/>
-        <w:rPr>
-          <w:b/>
-          <w:bCs/>
-        </w:rPr>
-      </w:pPr>
-      <w:r>
-        <w:rPr>
-          <w:b/>
-          <w:bCs/>
-        </w:rPr>
-        <w:t>CODE</w:t>
-      </w:r>
-    </w:p>
-    <w:p/>
-    <w:p>
-      <w:pPr>
-        <w:pStyle w:val="code"/>
-        <w:shd w:val="clear" w:color="auto" w:fill="F2F2F2" w:themeFill="background1" w:themeFillShade="F2"/>
-        <w:ind w:left="360"/>
-      </w:pPr>
-      <w:r>
-        <w:t>% CONTRAST STRETCHING</w:t>
-      </w:r>
-      <w:r>
-        <w:t xml:space="preserve"> </w:t>
-      </w:r>
-    </w:p>
-    <w:p>
-      <w:pPr>
-        <w:pStyle w:val="code"/>
-        <w:shd w:val="clear" w:color="auto" w:fill="F2F2F2" w:themeFill="background1" w:themeFillShade="F2"/>
-        <w:ind w:left="360"/>
-      </w:pPr>
-    </w:p>
-    <w:p>
-      <w:pPr>
-        <w:pStyle w:val="code"/>
-        <w:shd w:val="clear" w:color="auto" w:fill="F2F2F2" w:themeFill="background1" w:themeFillShade="F2"/>
-        <w:ind w:left="360"/>
-      </w:pPr>
-      <w:proofErr w:type="spellStart"/>
-      <w:r>
-        <w:t>im</w:t>
-      </w:r>
-      <w:proofErr w:type="spellEnd"/>
-      <w:r>
-        <w:t>=imread("Xray_share.jpg");</w:t>
-      </w:r>
-    </w:p>
-    <w:p>
-      <w:pPr>
-        <w:pStyle w:val="code"/>
-        <w:shd w:val="clear" w:color="auto" w:fill="F2F2F2" w:themeFill="background1" w:themeFillShade="F2"/>
-        <w:ind w:left="360"/>
-      </w:pPr>
-      <w:proofErr w:type="spellStart"/>
-      <w:r>
-        <w:t>img</w:t>
-      </w:r>
-      <w:proofErr w:type="spellEnd"/>
-      <w:r>
-        <w:t>=rgb2gray(</w:t>
-      </w:r>
-      <w:proofErr w:type="spellStart"/>
-      <w:r>
-        <w:t>im</w:t>
-      </w:r>
-      <w:proofErr w:type="spellEnd"/>
-      <w:r>
-        <w:t>);</w:t>
-      </w:r>
-    </w:p>
-    <w:p>
-      <w:pPr>
-        <w:pStyle w:val="code"/>
-        <w:shd w:val="clear" w:color="auto" w:fill="F2F2F2" w:themeFill="background1" w:themeFillShade="F2"/>
-        <w:ind w:left="360"/>
-      </w:pPr>
-      <w:r>
-        <w:t>I=double(</w:t>
-      </w:r>
-      <w:proofErr w:type="spellStart"/>
-      <w:r>
-        <w:t>img</w:t>
-      </w:r>
-      <w:proofErr w:type="spellEnd"/>
-      <w:r>
-        <w:t>);</w:t>
-      </w:r>
-    </w:p>
-    <w:p>
-      <w:pPr>
-        <w:pStyle w:val="code"/>
-        <w:shd w:val="clear" w:color="auto" w:fill="F2F2F2" w:themeFill="background1" w:themeFillShade="F2"/>
-        <w:ind w:left="360"/>
-      </w:pPr>
-      <w:r>
-        <w:t>x</w:t>
-      </w:r>
-      <w:proofErr w:type="gramStart"/>
-      <w:r>
-        <w:t>=[</w:t>
-      </w:r>
-      <w:proofErr w:type="gramEnd"/>
-      <w:r>
-        <w:t>0 40 150 250];</w:t>
-      </w:r>
-    </w:p>
-    <w:p>
-      <w:pPr>
-        <w:pStyle w:val="code"/>
-        <w:shd w:val="clear" w:color="auto" w:fill="F2F2F2" w:themeFill="background1" w:themeFillShade="F2"/>
-        <w:ind w:left="360"/>
-      </w:pPr>
-      <w:r>
-        <w:t>y</w:t>
-      </w:r>
-      <w:proofErr w:type="gramStart"/>
-      <w:r>
-        <w:t>=[</w:t>
-      </w:r>
-      <w:proofErr w:type="gramEnd"/>
-      <w:r>
-        <w:t>0 90 170 200];</w:t>
-      </w:r>
-    </w:p>
-    <w:p>
-      <w:pPr>
-        <w:pStyle w:val="code"/>
-        <w:shd w:val="clear" w:color="auto" w:fill="F2F2F2" w:themeFill="background1" w:themeFillShade="F2"/>
-        <w:ind w:left="360"/>
-      </w:pPr>
-    </w:p>
-    <w:p>
-      <w:pPr>
-        <w:pStyle w:val="code"/>
-        <w:shd w:val="clear" w:color="auto" w:fill="F2F2F2" w:themeFill="background1" w:themeFillShade="F2"/>
-        <w:ind w:left="360"/>
-      </w:pPr>
-      <w:r>
-        <w:t>plot(</w:t>
-      </w:r>
-      <w:proofErr w:type="spellStart"/>
-      <w:proofErr w:type="gramStart"/>
-      <w:r>
-        <w:t>x,y</w:t>
-      </w:r>
-      <w:proofErr w:type="spellEnd"/>
-      <w:proofErr w:type="gramEnd"/>
-      <w:r>
-        <w:t>);</w:t>
-      </w:r>
-    </w:p>
-    <w:p>
-      <w:pPr>
-        <w:pStyle w:val="code"/>
-        <w:shd w:val="clear" w:color="auto" w:fill="F2F2F2" w:themeFill="background1" w:themeFillShade="F2"/>
-        <w:ind w:left="360"/>
-      </w:pPr>
-      <w:r>
-        <w:t>[</w:t>
-      </w:r>
-      <w:proofErr w:type="spellStart"/>
-      <w:proofErr w:type="gramStart"/>
-      <w:r>
-        <w:t>rows,columns</w:t>
-      </w:r>
-      <w:proofErr w:type="spellEnd"/>
-      <w:proofErr w:type="gramEnd"/>
-      <w:r>
-        <w:t>]=size(I);</w:t>
-      </w:r>
-    </w:p>
-    <w:p>
-      <w:pPr>
-        <w:pStyle w:val="code"/>
-        <w:shd w:val="clear" w:color="auto" w:fill="F2F2F2" w:themeFill="background1" w:themeFillShade="F2"/>
-        <w:ind w:left="360"/>
-      </w:pPr>
-    </w:p>
-    <w:p>
-      <w:pPr>
-        <w:pStyle w:val="code"/>
-        <w:shd w:val="clear" w:color="auto" w:fill="F2F2F2" w:themeFill="background1" w:themeFillShade="F2"/>
-        <w:ind w:left="360"/>
-      </w:pPr>
-      <w:r>
-        <w:t>for r=</w:t>
-      </w:r>
-      <w:proofErr w:type="gramStart"/>
-      <w:r>
-        <w:t>1:rows</w:t>
-      </w:r>
-      <w:proofErr w:type="gramEnd"/>
-    </w:p>
-    <w:p>
-      <w:pPr>
-        <w:pStyle w:val="code"/>
-        <w:shd w:val="clear" w:color="auto" w:fill="F2F2F2" w:themeFill="background1" w:themeFillShade="F2"/>
-        <w:ind w:left="360"/>
-      </w:pPr>
-      <w:r>
-        <w:t xml:space="preserve">    for c=</w:t>
-      </w:r>
-      <w:proofErr w:type="gramStart"/>
-      <w:r>
-        <w:t>1:columns</w:t>
-      </w:r>
-      <w:proofErr w:type="gramEnd"/>
-    </w:p>
-    <w:p>
-      <w:pPr>
-        <w:pStyle w:val="code"/>
-        <w:shd w:val="clear" w:color="auto" w:fill="F2F2F2" w:themeFill="background1" w:themeFillShade="F2"/>
-        <w:ind w:left="360"/>
-      </w:pPr>
-      <w:r>
-        <w:t xml:space="preserve">        if </w:t>
-      </w:r>
-      <w:proofErr w:type="gramStart"/>
-      <w:r>
-        <w:t>I(</w:t>
-      </w:r>
-      <w:proofErr w:type="spellStart"/>
-      <w:proofErr w:type="gramEnd"/>
-      <w:r>
-        <w:t>r,c</w:t>
-      </w:r>
-      <w:proofErr w:type="spellEnd"/>
-      <w:r>
-        <w:t xml:space="preserve"> )&lt;x(2)</w:t>
-      </w:r>
-    </w:p>
-    <w:p>
-      <w:pPr>
-        <w:pStyle w:val="code"/>
-        <w:shd w:val="clear" w:color="auto" w:fill="F2F2F2" w:themeFill="background1" w:themeFillShade="F2"/>
-        <w:ind w:left="360"/>
-      </w:pPr>
-      <w:r>
-        <w:t xml:space="preserve">            </w:t>
-      </w:r>
-      <w:proofErr w:type="gramStart"/>
-      <w:r>
-        <w:t>I(</w:t>
-      </w:r>
-      <w:proofErr w:type="spellStart"/>
-      <w:proofErr w:type="gramEnd"/>
-      <w:r>
-        <w:t>r,c</w:t>
-      </w:r>
-      <w:proofErr w:type="spellEnd"/>
-      <w:r>
-        <w:t xml:space="preserve"> )=(y(2)/x(2))*r;</w:t>
-      </w:r>
-    </w:p>
-    <w:p>
-      <w:pPr>
-        <w:pStyle w:val="code"/>
-        <w:shd w:val="clear" w:color="auto" w:fill="F2F2F2" w:themeFill="background1" w:themeFillShade="F2"/>
-        <w:ind w:left="360"/>
-      </w:pPr>
-      <w:r>
-        <w:t xml:space="preserve">        elseif I(</w:t>
-      </w:r>
-      <w:proofErr w:type="spellStart"/>
-      <w:proofErr w:type="gramStart"/>
-      <w:r>
-        <w:t>r,c</w:t>
-      </w:r>
-      <w:proofErr w:type="spellEnd"/>
-      <w:proofErr w:type="gramEnd"/>
-      <w:r>
-        <w:t>)&gt;=x(2) &amp;&amp; I(</w:t>
-      </w:r>
-      <w:proofErr w:type="spellStart"/>
-      <w:r>
-        <w:t>r,c</w:t>
-      </w:r>
-      <w:proofErr w:type="spellEnd"/>
-      <w:r>
-        <w:t>)&lt;x(3)</w:t>
-      </w:r>
-    </w:p>
-    <w:p>
-      <w:pPr>
-        <w:pStyle w:val="code"/>
-        <w:shd w:val="clear" w:color="auto" w:fill="F2F2F2" w:themeFill="background1" w:themeFillShade="F2"/>
-        <w:ind w:left="360"/>
-      </w:pPr>
-      <w:r>
-        <w:t xml:space="preserve">            I(</w:t>
-      </w:r>
-      <w:proofErr w:type="spellStart"/>
-      <w:proofErr w:type="gramStart"/>
-      <w:r>
-        <w:t>r,c</w:t>
-      </w:r>
-      <w:proofErr w:type="spellEnd"/>
-      <w:proofErr w:type="gramEnd"/>
-      <w:r>
-        <w:t>)=((y(3)-y(2))/(x(3)-x(2)))*(r-x(2) );</w:t>
-      </w:r>
-    </w:p>
-    <w:p>
-      <w:pPr>
-        <w:pStyle w:val="code"/>
-        <w:shd w:val="clear" w:color="auto" w:fill="F2F2F2" w:themeFill="background1" w:themeFillShade="F2"/>
-        <w:ind w:left="360"/>
-      </w:pPr>
-      <w:r>
-        <w:t xml:space="preserve">        else</w:t>
-      </w:r>
-    </w:p>
-    <w:p>
-      <w:pPr>
-        <w:pStyle w:val="code"/>
-        <w:shd w:val="clear" w:color="auto" w:fill="F2F2F2" w:themeFill="background1" w:themeFillShade="F2"/>
-        <w:ind w:left="360"/>
-      </w:pPr>
-      <w:r>
-        <w:t xml:space="preserve">            I(</w:t>
-      </w:r>
-      <w:proofErr w:type="spellStart"/>
-      <w:proofErr w:type="gramStart"/>
-      <w:r>
-        <w:t>r,c</w:t>
-      </w:r>
-      <w:proofErr w:type="spellEnd"/>
-      <w:proofErr w:type="gramEnd"/>
-      <w:r>
-        <w:t>)=((y(4)-y(3))/(x(4)-x(3)))*(r-x(3) );</w:t>
-      </w:r>
-    </w:p>
-    <w:p>
-      <w:pPr>
-        <w:pStyle w:val="code"/>
-        <w:shd w:val="clear" w:color="auto" w:fill="F2F2F2" w:themeFill="background1" w:themeFillShade="F2"/>
-        <w:ind w:left="360"/>
-      </w:pPr>
-      <w:r>
-        <w:t xml:space="preserve">        end</w:t>
-      </w:r>
-    </w:p>
-    <w:p>
-      <w:pPr>
-        <w:pStyle w:val="code"/>
-        <w:shd w:val="clear" w:color="auto" w:fill="F2F2F2" w:themeFill="background1" w:themeFillShade="F2"/>
-        <w:ind w:left="360"/>
-      </w:pPr>
-      <w:r>
-        <w:lastRenderedPageBreak/>
-        <w:t xml:space="preserve">    end</w:t>
-      </w:r>
-    </w:p>
-    <w:p>
-      <w:pPr>
-        <w:pStyle w:val="code"/>
-        <w:shd w:val="clear" w:color="auto" w:fill="F2F2F2" w:themeFill="background1" w:themeFillShade="F2"/>
-        <w:ind w:left="360"/>
-      </w:pPr>
-      <w:r>
-        <w:t>end</w:t>
-      </w:r>
-    </w:p>
-    <w:p>
-      <w:pPr>
-        <w:pStyle w:val="code"/>
-        <w:shd w:val="clear" w:color="auto" w:fill="F2F2F2" w:themeFill="background1" w:themeFillShade="F2"/>
-        <w:ind w:left="360"/>
-      </w:pPr>
-      <w:r>
-        <w:t>figure,</w:t>
-      </w:r>
-    </w:p>
-    <w:p>
-      <w:pPr>
-        <w:pStyle w:val="code"/>
-        <w:shd w:val="clear" w:color="auto" w:fill="F2F2F2" w:themeFill="background1" w:themeFillShade="F2"/>
-        <w:ind w:left="360"/>
-      </w:pPr>
-      <w:r>
-        <w:t>imshow(I);</w:t>
-      </w:r>
-    </w:p>
-    <w:p>
-      <w:pPr>
-        <w:ind w:left="360"/>
-        <w:jc w:val="center"/>
-        <w:rPr>
-          <w:szCs w:val="24"/>
-        </w:rPr>
-      </w:pPr>
-      <w:r>
-        <w:rPr>
-          <w:szCs w:val="24"/>
-        </w:rPr>
-        <w:t xml:space="preserve"> </w:t>
-      </w:r>
-    </w:p>
-    <w:p>
-      <w:pPr>
-        <w:ind w:left="360"/>
-        <w:jc w:val="center"/>
-        <w:rPr>
-          <w:szCs w:val="24"/>
-        </w:rPr>
-      </w:pPr>
-      <w:r>
-        <w:rPr>
-          <w:noProof/>
-        </w:rPr>
         <w:drawing>
-          <wp:inline distT="0" distB="0" distL="0" distR="0" wp14:anchorId="1BA08428" wp14:editId="3713F30C">
-            <wp:extent cx="6645910" cy="2613025"/>
+          <wp:inline distT="0" distB="0" distL="0" distR="0" wp14:anchorId="2FD039B1" wp14:editId="3A30A19E">
+            <wp:extent cx="6645910" cy="3777615"/>
             <wp:effectExtent l="0" t="0" r="2540" b="0"/>
-            <wp:docPr id="37" name="Picture 37"/>
+            <wp:docPr id="1621998627" name="Picture 1"/>
             <wp:cNvGraphicFramePr>
               <a:graphicFrameLocks xmlns:a="http://schemas.openxmlformats.org/drawingml/2006/main" noChangeAspect="1"/>
             </wp:cNvGraphicFramePr>
@@ -3840,7 +4211,7 @@
               <a:graphicData uri="http://schemas.openxmlformats.org/drawingml/2006/picture">
                 <pic:pic xmlns:pic="http://schemas.openxmlformats.org/drawingml/2006/picture">
                   <pic:nvPicPr>
-                    <pic:cNvPr id="1" name=""/>
+                    <pic:cNvPr id="1621998627" name=""/>
                     <pic:cNvPicPr/>
                   </pic:nvPicPr>
                   <pic:blipFill>
@@ -3852,7 +4223,7 @@
                   <pic:spPr>
                     <a:xfrm>
                       <a:off x="0" y="0"/>
-                      <a:ext cx="6645910" cy="2613025"/>
+                      <a:ext cx="6645910" cy="3777615"/>
                     </a:xfrm>
                     <a:prstGeom prst="rect">
                       <a:avLst/>
@@ -3864,455 +4235,41 @@
           </wp:inline>
         </w:drawing>
       </w:r>
+      <w:r>
+        <w:rPr>
+          <w:szCs w:val="24"/>
+        </w:rPr>
+        <w:t xml:space="preserve"> </w:t>
+      </w:r>
     </w:p>
     <w:p>
       <w:pPr>
         <w:pStyle w:val="Quote"/>
+        <w:spacing w:line="360" w:lineRule="auto"/>
         <w:jc w:val="center"/>
       </w:pPr>
       <w:r>
-        <w:t>Figure 11: use of contrast stretching in MATLAB</w:t>
-      </w:r>
-    </w:p>
-    <w:p>
-      <w:pPr>
-        <w:pStyle w:val="Heading5"/>
-        <w:ind w:left="360"/>
-        <w:rPr>
-          <w:b/>
-          <w:bCs/>
-          <w:sz w:val="28"/>
-          <w:szCs w:val="24"/>
-        </w:rPr>
-      </w:pPr>
-      <w:r>
-        <w:rPr>
-          <w:b/>
-          <w:bCs/>
-          <w:sz w:val="28"/>
-          <w:szCs w:val="24"/>
-        </w:rPr>
-        <w:t>MIN AND MAX FILTER</w:t>
-      </w:r>
-    </w:p>
-    <w:p/>
-    <w:p>
-      <w:pPr>
-        <w:spacing w:line="276" w:lineRule="auto"/>
-        <w:ind w:left="720"/>
-        <w:jc w:val="both"/>
-        <w:rPr>
-          <w:b/>
-          <w:bCs/>
-        </w:rPr>
-      </w:pPr>
-      <w:r>
-        <w:rPr>
-          <w:b/>
-          <w:bCs/>
-        </w:rPr>
-        <w:t>Min and Max filter:</w:t>
-      </w:r>
-    </w:p>
-    <w:p>
-      <w:pPr>
-        <w:spacing w:line="276" w:lineRule="auto"/>
-        <w:ind w:left="720"/>
-        <w:jc w:val="both"/>
-      </w:pPr>
-      <w:r>
-        <w:t>In image processing, a min filter (also known as erosion) is an operation that replaces each pixel in an image with the minimum value of its neighbouring pixels, using a kernel or structuring element. The result is an image that has had small features or details removed, effectively shrinking the image. On the other hand, a max filter (also known as dilation) replaces each pixel in an image with the maximum value of its neighbouring pixels. This operation has the opposite effect of the min filter, and can be used to enhance or highlight the edges and boundaries in an image.</w:t>
-      </w:r>
-    </w:p>
-    <w:p>
-      <w:pPr>
-        <w:spacing w:line="276" w:lineRule="auto"/>
-        <w:ind w:left="720"/>
-        <w:jc w:val="both"/>
-      </w:pPr>
-      <w:r>
-        <w:t>Both min and max filters are used in image processing for various purposes, such as noise reduction, feature extraction, and object detection. They can be applied to grayscale as well as colour images. The size and shape of the kernel or structuring element used for the filtering process determines the degree of smoothing or sharpening in the resulting image..</w:t>
-      </w:r>
-    </w:p>
-    <w:p>
-      <w:pPr>
-        <w:pStyle w:val="Heading5"/>
-        <w:ind w:left="360"/>
-        <w:rPr>
-          <w:b/>
-          <w:bCs/>
-        </w:rPr>
-      </w:pPr>
-      <w:r>
-        <w:rPr>
-          <w:b/>
-          <w:bCs/>
-        </w:rPr>
-        <w:t>CODE</w:t>
-      </w:r>
-    </w:p>
-    <w:p/>
-    <w:p>
-      <w:pPr>
-        <w:pStyle w:val="code"/>
-        <w:shd w:val="clear" w:color="auto" w:fill="F2F2F2" w:themeFill="background1" w:themeFillShade="F2"/>
-        <w:ind w:left="360"/>
-      </w:pPr>
-      <w:r>
-        <w:t xml:space="preserve">% </w:t>
-      </w:r>
-      <w:r>
-        <w:t>MIN FILTER</w:t>
-      </w:r>
-    </w:p>
-    <w:p>
-      <w:pPr>
-        <w:pStyle w:val="code"/>
-        <w:shd w:val="clear" w:color="auto" w:fill="F2F2F2" w:themeFill="background1" w:themeFillShade="F2"/>
-        <w:ind w:left="360"/>
-      </w:pPr>
-      <w:proofErr w:type="gramStart"/>
-      <w:r>
-        <w:t>fprintf(</w:t>
-      </w:r>
-      <w:proofErr w:type="gramEnd"/>
-      <w:r>
-        <w:t>'please Select an image');</w:t>
-      </w:r>
-    </w:p>
-    <w:p>
-      <w:pPr>
-        <w:pStyle w:val="code"/>
-        <w:shd w:val="clear" w:color="auto" w:fill="F2F2F2" w:themeFill="background1" w:themeFillShade="F2"/>
-        <w:ind w:left="360"/>
-      </w:pPr>
-      <w:r>
-        <w:t>y=</w:t>
-      </w:r>
-      <w:proofErr w:type="spellStart"/>
-      <w:proofErr w:type="gramStart"/>
-      <w:r>
-        <w:t>uigetfile</w:t>
-      </w:r>
-      <w:proofErr w:type="spellEnd"/>
-      <w:r>
-        <w:t>(</w:t>
-      </w:r>
-      <w:proofErr w:type="gramEnd"/>
-      <w:r>
-        <w:t>'*.*');</w:t>
-      </w:r>
-    </w:p>
-    <w:p>
-      <w:pPr>
-        <w:pStyle w:val="code"/>
-        <w:shd w:val="clear" w:color="auto" w:fill="F2F2F2" w:themeFill="background1" w:themeFillShade="F2"/>
-        <w:ind w:left="360"/>
-      </w:pPr>
-      <w:proofErr w:type="spellStart"/>
-      <w:r>
-        <w:t>i</w:t>
-      </w:r>
-      <w:proofErr w:type="spellEnd"/>
-      <w:r>
-        <w:t>=imread(y);</w:t>
-      </w:r>
-    </w:p>
-    <w:p>
-      <w:pPr>
-        <w:pStyle w:val="code"/>
-        <w:shd w:val="clear" w:color="auto" w:fill="F2F2F2" w:themeFill="background1" w:themeFillShade="F2"/>
-        <w:ind w:left="360"/>
-      </w:pPr>
-      <w:r>
-        <w:t>k=rgb2gray(</w:t>
-      </w:r>
-      <w:proofErr w:type="spellStart"/>
-      <w:r>
-        <w:t>i</w:t>
-      </w:r>
-      <w:proofErr w:type="spellEnd"/>
-      <w:r>
-        <w:t>);</w:t>
-      </w:r>
-    </w:p>
-    <w:p>
-      <w:pPr>
-        <w:pStyle w:val="code"/>
-        <w:shd w:val="clear" w:color="auto" w:fill="F2F2F2" w:themeFill="background1" w:themeFillShade="F2"/>
-        <w:ind w:left="360"/>
-      </w:pPr>
-      <w:r>
-        <w:t>j=</w:t>
-      </w:r>
-      <w:proofErr w:type="spellStart"/>
-      <w:proofErr w:type="gramStart"/>
-      <w:r>
-        <w:t>imnoise</w:t>
-      </w:r>
-      <w:proofErr w:type="spellEnd"/>
-      <w:r>
-        <w:t>(</w:t>
-      </w:r>
-      <w:proofErr w:type="spellStart"/>
-      <w:proofErr w:type="gramEnd"/>
-      <w:r>
-        <w:t>k,'salt</w:t>
-      </w:r>
-      <w:proofErr w:type="spellEnd"/>
-      <w:r>
-        <w:t xml:space="preserve"> &amp; pepper',0.1);</w:t>
-      </w:r>
-    </w:p>
-    <w:p>
-      <w:pPr>
-        <w:pStyle w:val="code"/>
-        <w:shd w:val="clear" w:color="auto" w:fill="F2F2F2" w:themeFill="background1" w:themeFillShade="F2"/>
-        <w:ind w:left="360"/>
-      </w:pPr>
-      <w:r>
-        <w:lastRenderedPageBreak/>
-        <w:t xml:space="preserve">d = </w:t>
-      </w:r>
-      <w:proofErr w:type="spellStart"/>
-      <w:proofErr w:type="gramStart"/>
-      <w:r>
-        <w:t>padarray</w:t>
-      </w:r>
-      <w:proofErr w:type="spellEnd"/>
-      <w:r>
-        <w:t>(</w:t>
-      </w:r>
-      <w:proofErr w:type="gramEnd"/>
-      <w:r>
-        <w:t>j,[1 1],0,'both');</w:t>
-      </w:r>
-    </w:p>
-    <w:p>
-      <w:pPr>
-        <w:pStyle w:val="code"/>
-        <w:shd w:val="clear" w:color="auto" w:fill="F2F2F2" w:themeFill="background1" w:themeFillShade="F2"/>
-        <w:ind w:left="360"/>
-      </w:pPr>
-      <w:r>
-        <w:t>[</w:t>
-      </w:r>
-      <w:proofErr w:type="spellStart"/>
-      <w:proofErr w:type="gramStart"/>
-      <w:r>
-        <w:t>r,c</w:t>
-      </w:r>
-      <w:proofErr w:type="spellEnd"/>
-      <w:proofErr w:type="gramEnd"/>
-      <w:r>
-        <w:t>]=size(d);</w:t>
-      </w:r>
-    </w:p>
-    <w:p>
-      <w:pPr>
-        <w:pStyle w:val="code"/>
-        <w:shd w:val="clear" w:color="auto" w:fill="F2F2F2" w:themeFill="background1" w:themeFillShade="F2"/>
-        <w:ind w:left="360"/>
-      </w:pPr>
-      <w:r>
-        <w:t>for R =2:(r-1)</w:t>
-      </w:r>
-    </w:p>
-    <w:p>
-      <w:pPr>
-        <w:pStyle w:val="code"/>
-        <w:shd w:val="clear" w:color="auto" w:fill="F2F2F2" w:themeFill="background1" w:themeFillShade="F2"/>
-        <w:ind w:left="360"/>
-      </w:pPr>
-      <w:r>
-        <w:t xml:space="preserve">   for C=2:(c-1)</w:t>
-      </w:r>
-    </w:p>
-    <w:p>
-      <w:pPr>
-        <w:pStyle w:val="code"/>
-        <w:shd w:val="clear" w:color="auto" w:fill="F2F2F2" w:themeFill="background1" w:themeFillShade="F2"/>
-        <w:ind w:left="360"/>
-      </w:pPr>
-      <w:r>
-        <w:t xml:space="preserve">       if d(</w:t>
-      </w:r>
-      <w:proofErr w:type="gramStart"/>
-      <w:r>
-        <w:t>R,C</w:t>
-      </w:r>
-      <w:proofErr w:type="gramEnd"/>
-      <w:r>
-        <w:t>)&gt;=250</w:t>
-      </w:r>
-    </w:p>
-    <w:p>
-      <w:pPr>
-        <w:pStyle w:val="code"/>
-        <w:shd w:val="clear" w:color="auto" w:fill="F2F2F2" w:themeFill="background1" w:themeFillShade="F2"/>
-        <w:ind w:left="360"/>
-      </w:pPr>
-      <w:r>
-        <w:t xml:space="preserve">       v=[d(</w:t>
-      </w:r>
-      <w:proofErr w:type="gramStart"/>
-      <w:r>
-        <w:t>R,C</w:t>
-      </w:r>
-      <w:proofErr w:type="gramEnd"/>
-      <w:r>
-        <w:t>) d(R,C+1) d(R,C-1) d(R+1,C) d(R+1,C-1) d(R+1,C+1) d(R-1,C) d(R-1,C-1) d(R-1,C+1)];</w:t>
-      </w:r>
-    </w:p>
-    <w:p>
-      <w:pPr>
-        <w:pStyle w:val="code"/>
-        <w:shd w:val="clear" w:color="auto" w:fill="F2F2F2" w:themeFill="background1" w:themeFillShade="F2"/>
-        <w:ind w:left="360"/>
-      </w:pPr>
-      <w:r>
-        <w:t xml:space="preserve">       d(</w:t>
-      </w:r>
-      <w:proofErr w:type="gramStart"/>
-      <w:r>
-        <w:t>R,C</w:t>
-      </w:r>
-      <w:proofErr w:type="gramEnd"/>
-      <w:r>
-        <w:t>)=min(v);</w:t>
-      </w:r>
-    </w:p>
-    <w:p>
-      <w:pPr>
-        <w:pStyle w:val="code"/>
-        <w:shd w:val="clear" w:color="auto" w:fill="F2F2F2" w:themeFill="background1" w:themeFillShade="F2"/>
-        <w:ind w:left="360"/>
-      </w:pPr>
-      <w:r>
-        <w:t xml:space="preserve">       end</w:t>
-      </w:r>
-    </w:p>
-    <w:p>
-      <w:pPr>
-        <w:pStyle w:val="code"/>
-        <w:shd w:val="clear" w:color="auto" w:fill="F2F2F2" w:themeFill="background1" w:themeFillShade="F2"/>
-        <w:ind w:left="360"/>
-      </w:pPr>
-      <w:r>
-        <w:t xml:space="preserve">   end</w:t>
-      </w:r>
-    </w:p>
-    <w:p>
-      <w:pPr>
-        <w:pStyle w:val="code"/>
-        <w:shd w:val="clear" w:color="auto" w:fill="F2F2F2" w:themeFill="background1" w:themeFillShade="F2"/>
-        <w:ind w:left="360"/>
-      </w:pPr>
-      <w:r>
-        <w:t>end</w:t>
-      </w:r>
-    </w:p>
-    <w:p>
-      <w:pPr>
-        <w:pStyle w:val="code"/>
-        <w:shd w:val="clear" w:color="auto" w:fill="F2F2F2" w:themeFill="background1" w:themeFillShade="F2"/>
-        <w:ind w:left="360"/>
-      </w:pPr>
-      <w:r>
-        <w:t>e=d(</w:t>
-      </w:r>
-      <w:proofErr w:type="gramStart"/>
-      <w:r>
-        <w:t>2:end</w:t>
-      </w:r>
-      <w:proofErr w:type="gramEnd"/>
-      <w:r>
-        <w:t>-1,2:end-1); %removing padding</w:t>
-      </w:r>
-    </w:p>
-    <w:p>
-      <w:pPr>
-        <w:pStyle w:val="code"/>
-        <w:shd w:val="clear" w:color="auto" w:fill="F2F2F2" w:themeFill="background1" w:themeFillShade="F2"/>
-        <w:ind w:left="360"/>
-      </w:pPr>
-      <w:r>
-        <w:t>subplot(1,3,1</w:t>
-      </w:r>
-      <w:proofErr w:type="gramStart"/>
-      <w:r>
-        <w:t>);imshow</w:t>
-      </w:r>
-      <w:proofErr w:type="gramEnd"/>
-      <w:r>
-        <w:t>(</w:t>
-      </w:r>
-      <w:proofErr w:type="spellStart"/>
-      <w:r>
-        <w:t>i</w:t>
-      </w:r>
-      <w:proofErr w:type="spellEnd"/>
-      <w:r>
-        <w:t>);title('Original Image');</w:t>
-      </w:r>
-    </w:p>
-    <w:p>
-      <w:pPr>
-        <w:pStyle w:val="code"/>
-        <w:shd w:val="clear" w:color="auto" w:fill="F2F2F2" w:themeFill="background1" w:themeFillShade="F2"/>
-        <w:ind w:left="360"/>
-      </w:pPr>
-      <w:r>
-        <w:t>subplot(1,3,2</w:t>
-      </w:r>
-      <w:proofErr w:type="gramStart"/>
-      <w:r>
-        <w:t>);imshow</w:t>
-      </w:r>
-      <w:proofErr w:type="gramEnd"/>
-      <w:r>
-        <w:t>(j);title('salt and pepper noised');</w:t>
-      </w:r>
-    </w:p>
-    <w:p>
-      <w:pPr>
-        <w:pStyle w:val="code"/>
-        <w:shd w:val="clear" w:color="auto" w:fill="F2F2F2" w:themeFill="background1" w:themeFillShade="F2"/>
-        <w:ind w:left="360"/>
-      </w:pPr>
-      <w:r>
-        <w:t>subplot(1,3,3</w:t>
-      </w:r>
-      <w:proofErr w:type="gramStart"/>
-      <w:r>
-        <w:t>);imshow</w:t>
-      </w:r>
-      <w:proofErr w:type="gramEnd"/>
-      <w:r>
-        <w:t>(e);title('salt removed');</w:t>
-      </w:r>
-    </w:p>
-    <w:p>
-      <w:pPr>
-        <w:ind w:left="360"/>
+        <w:t xml:space="preserve">Figure </w:t>
+      </w:r>
+      <w:r>
+        <w:t>11</w:t>
+      </w:r>
+      <w:r>
+        <w:t xml:space="preserve">: use of image band </w:t>
+      </w:r>
+      <w:r>
+        <w:t>reject</w:t>
+      </w:r>
+      <w:r>
+        <w:t xml:space="preserve"> filter in MATLAB</w:t>
+      </w:r>
+    </w:p>
+    <w:p>
+      <w:pPr>
+        <w:spacing w:line="360" w:lineRule="auto"/>
         <w:jc w:val="center"/>
         <w:rPr>
-          <w:szCs w:val="24"/>
-        </w:rPr>
-      </w:pPr>
-      <w:r>
-        <w:rPr>
-          <w:szCs w:val="24"/>
-        </w:rPr>
-        <w:t xml:space="preserve"> </w:t>
-      </w:r>
-    </w:p>
-    <w:p>
-      <w:pPr>
-        <w:ind w:left="360"/>
-        <w:jc w:val="center"/>
-        <w:rPr>
-          <w:szCs w:val="24"/>
+          <w:u w:val="single"/>
         </w:rPr>
       </w:pPr>
       <w:r>
@@ -4321,10 +4278,10 @@
           <w:szCs w:val="24"/>
         </w:rPr>
         <w:drawing>
-          <wp:inline distT="0" distB="0" distL="0" distR="0" wp14:anchorId="4E51C738" wp14:editId="515F039A">
-            <wp:extent cx="6645910" cy="2399665"/>
-            <wp:effectExtent l="0" t="0" r="2540" b="635"/>
-            <wp:docPr id="40" name="Picture 40"/>
+          <wp:inline distT="0" distB="0" distL="0" distR="0" wp14:anchorId="4DA0F52E" wp14:editId="32EABF07">
+            <wp:extent cx="3667637" cy="2524477"/>
+            <wp:effectExtent l="0" t="0" r="9525" b="9525"/>
+            <wp:docPr id="138771" name="Picture 1"/>
             <wp:cNvGraphicFramePr>
               <a:graphicFrameLocks xmlns:a="http://schemas.openxmlformats.org/drawingml/2006/main" noChangeAspect="1"/>
             </wp:cNvGraphicFramePr>
@@ -4332,7 +4289,7 @@
               <a:graphicData uri="http://schemas.openxmlformats.org/drawingml/2006/picture">
                 <pic:pic xmlns:pic="http://schemas.openxmlformats.org/drawingml/2006/picture">
                   <pic:nvPicPr>
-                    <pic:cNvPr id="1" name=""/>
+                    <pic:cNvPr id="138771" name=""/>
                     <pic:cNvPicPr/>
                   </pic:nvPicPr>
                   <pic:blipFill>
@@ -4344,7 +4301,7 @@
                   <pic:spPr>
                     <a:xfrm>
                       <a:off x="0" y="0"/>
-                      <a:ext cx="6645910" cy="2399665"/>
+                      <a:ext cx="3667637" cy="2524477"/>
                     </a:xfrm>
                     <a:prstGeom prst="rect">
                       <a:avLst/>
@@ -4363,30 +4320,627 @@
         <w:jc w:val="center"/>
       </w:pPr>
       <w:r>
-        <w:t xml:space="preserve">Figure 12: use of </w:t>
-      </w:r>
-      <w:proofErr w:type="gramStart"/>
-      <w:r>
-        <w:t>min(</w:t>
-      </w:r>
-      <w:proofErr w:type="gramEnd"/>
-      <w:r>
-        <w:t>) function for making min filter in MATLAB</w:t>
-      </w:r>
-    </w:p>
-    <w:p>
-      <w:pPr>
+        <w:t>Figure 1</w:t>
+      </w:r>
+      <w:r>
+        <w:t>2</w:t>
+      </w:r>
+      <w:r>
+        <w:t xml:space="preserve">: image processing using band </w:t>
+      </w:r>
+      <w:r>
+        <w:t>reject</w:t>
+      </w:r>
+      <w:r>
+        <w:t xml:space="preserve"> filter in MATLAB</w:t>
+      </w:r>
+    </w:p>
+    <w:p/>
+    <w:p>
+      <w:pPr>
+        <w:pStyle w:val="Heading5"/>
+        <w:ind w:left="360"/>
+        <w:rPr>
+          <w:b/>
+          <w:bCs/>
+          <w:sz w:val="28"/>
+          <w:szCs w:val="24"/>
+        </w:rPr>
+      </w:pPr>
+      <w:r>
+        <w:rPr>
+          <w:b/>
+          <w:bCs/>
+          <w:sz w:val="28"/>
+          <w:szCs w:val="24"/>
+        </w:rPr>
+        <w:t>BUTTER WORTH FILTERS</w:t>
+      </w:r>
+    </w:p>
+    <w:p/>
+    <w:p>
+      <w:pPr>
+        <w:spacing w:line="276" w:lineRule="auto"/>
+        <w:ind w:left="720"/>
+        <w:jc w:val="both"/>
+        <w:rPr>
+          <w:b/>
+          <w:bCs/>
+        </w:rPr>
+      </w:pPr>
+      <w:r>
+        <w:rPr>
+          <w:b/>
+          <w:bCs/>
+        </w:rPr>
+        <w:t>Butter Worth High and Low pass filter</w:t>
+      </w:r>
+      <w:r>
+        <w:rPr>
+          <w:b/>
+          <w:bCs/>
+        </w:rPr>
+        <w:t>:</w:t>
+      </w:r>
+    </w:p>
+    <w:p>
+      <w:pPr>
+        <w:spacing w:line="276" w:lineRule="auto"/>
+        <w:ind w:left="720"/>
+        <w:jc w:val="both"/>
+      </w:pPr>
+      <w:r>
+        <w:t>A Butterworth filter is a type of digital filter used in image processing to enhance or suppress certain frequency components in an image. It is a low-pass filter that is designed to allow low-frequency components to pass through while attenuating high-frequency components.</w:t>
+      </w:r>
+      <w:r>
+        <w:t xml:space="preserve"> </w:t>
+      </w:r>
+      <w:r>
+        <w:t>The filter is named after the British engineer and physicist Stephen Butterworth, who developed it in the 1930s. It is widely used in image processing applications such as image smoothing, noise reduction, and edge detection.</w:t>
+      </w:r>
+    </w:p>
+    <w:p>
+      <w:pPr>
+        <w:spacing w:line="276" w:lineRule="auto"/>
+        <w:ind w:left="720"/>
+        <w:jc w:val="both"/>
+      </w:pPr>
+    </w:p>
+    <w:p>
+      <w:pPr>
+        <w:spacing w:line="276" w:lineRule="auto"/>
+        <w:ind w:left="720"/>
+        <w:jc w:val="both"/>
+      </w:pPr>
+      <w:r>
+        <w:t xml:space="preserve">The Butterworth filter is designed based on a specific order and </w:t>
+      </w:r>
+      <w:r>
+        <w:t>cut-off</w:t>
+      </w:r>
+      <w:r>
+        <w:t xml:space="preserve"> frequency. The order of the filter determines how sharply the filter cuts off the high-frequency components. The </w:t>
+      </w:r>
+      <w:r>
+        <w:t>cut-off</w:t>
+      </w:r>
+      <w:r>
+        <w:t xml:space="preserve"> frequency is the frequency at which the filter begins to attenuate the high-frequency components.</w:t>
+      </w:r>
+      <w:r>
+        <w:t xml:space="preserve"> </w:t>
+      </w:r>
+      <w:r>
+        <w:t xml:space="preserve">In image processing, the Butterworth filter can be applied to the Fourier transform of an image, which represents the image's frequency content. The filter's </w:t>
+      </w:r>
+      <w:r>
+        <w:t>cut-off</w:t>
+      </w:r>
+      <w:r>
+        <w:t xml:space="preserve"> frequency and order can be chosen based on the specific application requirements.</w:t>
+      </w:r>
+      <w:r>
+        <w:t xml:space="preserve"> </w:t>
+      </w:r>
+      <w:r>
+        <w:t>The Butterworth filter has several advantages over other types of filters, including its smooth transition between passband and stopband, and its ability to attenuate high-frequency noise without affecting the image's edges. However, it can also introduce ringing artifacts and may not be suitable for all types of image processing applications.</w:t>
+      </w:r>
+      <w:r>
+        <w:t xml:space="preserve"> </w:t>
+      </w:r>
+      <w:r>
+        <w:t>Overall, the Butterworth filter is a useful tool in image processing for selectively enhancing or suppressing frequency components in an image, and its specific design parameters can be adjusted to achieve the desired results.</w:t>
+      </w:r>
+    </w:p>
+    <w:p>
+      <w:pPr>
+        <w:pStyle w:val="Heading5"/>
+        <w:ind w:left="360"/>
+        <w:rPr>
+          <w:b/>
+          <w:bCs/>
+        </w:rPr>
+      </w:pPr>
+      <w:r>
+        <w:rPr>
+          <w:b/>
+          <w:bCs/>
+        </w:rPr>
+        <w:t>CODE</w:t>
+      </w:r>
+    </w:p>
+    <w:p/>
+    <w:p>
+      <w:pPr>
+        <w:pStyle w:val="code"/>
+        <w:shd w:val="clear" w:color="auto" w:fill="F2F2F2" w:themeFill="background1" w:themeFillShade="F2"/>
+        <w:ind w:left="360"/>
+      </w:pPr>
+      <w:r>
+        <w:t xml:space="preserve">% </w:t>
+      </w:r>
+      <w:bookmarkStart w:id="0" w:name="_Hlk132141940"/>
+      <w:r>
+        <w:t>BUTTER WORTH LOW PASS FILTER</w:t>
+      </w:r>
+      <w:r>
+        <w:t xml:space="preserve"> </w:t>
+      </w:r>
+      <w:bookmarkEnd w:id="0"/>
+    </w:p>
+    <w:p>
+      <w:pPr>
+        <w:pStyle w:val="code"/>
+        <w:shd w:val="clear" w:color="auto" w:fill="F2F2F2" w:themeFill="background1" w:themeFillShade="F2"/>
+        <w:ind w:left="360"/>
+      </w:pPr>
+    </w:p>
+    <w:p>
+      <w:pPr>
+        <w:pStyle w:val="code"/>
+        <w:shd w:val="clear" w:color="auto" w:fill="F2F2F2" w:themeFill="background1" w:themeFillShade="F2"/>
+        <w:ind w:left="360"/>
+      </w:pPr>
+      <w:proofErr w:type="gramStart"/>
+      <w:r>
+        <w:t>fprintf(</w:t>
+      </w:r>
+      <w:proofErr w:type="gramEnd"/>
+      <w:r>
+        <w:t>"PLEASE SELECT AN IMAGE\n")</w:t>
+      </w:r>
+    </w:p>
+    <w:p>
+      <w:pPr>
+        <w:pStyle w:val="code"/>
+        <w:shd w:val="clear" w:color="auto" w:fill="F2F2F2" w:themeFill="background1" w:themeFillShade="F2"/>
+        <w:ind w:left="360"/>
+      </w:pPr>
+      <w:proofErr w:type="spellStart"/>
+      <w:r>
+        <w:t>i</w:t>
+      </w:r>
+      <w:proofErr w:type="spellEnd"/>
+      <w:r>
+        <w:t>=</w:t>
+      </w:r>
+      <w:proofErr w:type="spellStart"/>
+      <w:proofErr w:type="gramStart"/>
+      <w:r>
+        <w:t>uigetfile</w:t>
+      </w:r>
+      <w:proofErr w:type="spellEnd"/>
+      <w:r>
+        <w:t>(</w:t>
+      </w:r>
+      <w:proofErr w:type="gramEnd"/>
+      <w:r>
+        <w:t>'*.*');</w:t>
+      </w:r>
+    </w:p>
+    <w:p>
+      <w:pPr>
+        <w:pStyle w:val="code"/>
+        <w:shd w:val="clear" w:color="auto" w:fill="F2F2F2" w:themeFill="background1" w:themeFillShade="F2"/>
+        <w:ind w:left="360"/>
+      </w:pPr>
+      <w:r>
+        <w:t>j=imread(</w:t>
+      </w:r>
+      <w:proofErr w:type="spellStart"/>
+      <w:r>
+        <w:t>i</w:t>
+      </w:r>
+      <w:proofErr w:type="spellEnd"/>
+      <w:r>
+        <w:t>)</w:t>
+      </w:r>
+    </w:p>
+    <w:p>
+      <w:pPr>
+        <w:pStyle w:val="code"/>
+        <w:shd w:val="clear" w:color="auto" w:fill="F2F2F2" w:themeFill="background1" w:themeFillShade="F2"/>
+        <w:ind w:left="360"/>
+      </w:pPr>
+      <w:r>
+        <w:t>k=rgb2gray(j);</w:t>
+      </w:r>
+    </w:p>
+    <w:p>
+      <w:pPr>
+        <w:pStyle w:val="code"/>
+        <w:shd w:val="clear" w:color="auto" w:fill="F2F2F2" w:themeFill="background1" w:themeFillShade="F2"/>
+        <w:ind w:left="360"/>
+      </w:pPr>
+      <w:r>
+        <w:t>imshow(k)</w:t>
+      </w:r>
+    </w:p>
+    <w:p>
+      <w:pPr>
+        <w:pStyle w:val="code"/>
+        <w:shd w:val="clear" w:color="auto" w:fill="F2F2F2" w:themeFill="background1" w:themeFillShade="F2"/>
+        <w:ind w:left="360"/>
+      </w:pPr>
+      <w:r>
+        <w:t>[</w:t>
+      </w:r>
+      <w:proofErr w:type="spellStart"/>
+      <w:proofErr w:type="gramStart"/>
+      <w:r>
+        <w:t>r,c</w:t>
+      </w:r>
+      <w:proofErr w:type="spellEnd"/>
+      <w:proofErr w:type="gramEnd"/>
+      <w:r>
+        <w:t>]=size(k)</w:t>
+      </w:r>
+    </w:p>
+    <w:p>
+      <w:pPr>
+        <w:pStyle w:val="code"/>
+        <w:shd w:val="clear" w:color="auto" w:fill="F2F2F2" w:themeFill="background1" w:themeFillShade="F2"/>
+        <w:ind w:left="360"/>
+      </w:pPr>
+      <w:r>
+        <w:t>l=fft2(k);</w:t>
+      </w:r>
+    </w:p>
+    <w:p>
+      <w:pPr>
+        <w:pStyle w:val="code"/>
+        <w:shd w:val="clear" w:color="auto" w:fill="F2F2F2" w:themeFill="background1" w:themeFillShade="F2"/>
+        <w:ind w:left="360"/>
+      </w:pPr>
+      <w:r>
+        <w:t>m=</w:t>
+      </w:r>
+      <w:proofErr w:type="spellStart"/>
+      <w:r>
+        <w:t>fftshift</w:t>
+      </w:r>
+      <w:proofErr w:type="spellEnd"/>
+      <w:r>
+        <w:t>(l);</w:t>
+      </w:r>
+    </w:p>
+    <w:p>
+      <w:pPr>
+        <w:pStyle w:val="code"/>
+        <w:shd w:val="clear" w:color="auto" w:fill="F2F2F2" w:themeFill="background1" w:themeFillShade="F2"/>
+        <w:ind w:left="360"/>
+      </w:pPr>
+      <w:r>
+        <w:t>n=abs(m);</w:t>
+      </w:r>
+    </w:p>
+    <w:p>
+      <w:pPr>
+        <w:pStyle w:val="code"/>
+        <w:shd w:val="clear" w:color="auto" w:fill="F2F2F2" w:themeFill="background1" w:themeFillShade="F2"/>
+        <w:ind w:left="360"/>
+      </w:pPr>
+      <w:r>
+        <w:t>o=log(1+n);</w:t>
+      </w:r>
+    </w:p>
+    <w:p>
+      <w:pPr>
+        <w:pStyle w:val="code"/>
+        <w:shd w:val="clear" w:color="auto" w:fill="F2F2F2" w:themeFill="background1" w:themeFillShade="F2"/>
+        <w:ind w:left="360"/>
+      </w:pPr>
+      <w:r>
+        <w:t>imshow(</w:t>
+      </w:r>
+      <w:proofErr w:type="gramStart"/>
+      <w:r>
+        <w:t>o,[</w:t>
+      </w:r>
+      <w:proofErr w:type="gramEnd"/>
+      <w:r>
+        <w:t>]);</w:t>
+      </w:r>
+    </w:p>
+    <w:p>
+      <w:pPr>
+        <w:pStyle w:val="code"/>
+        <w:shd w:val="clear" w:color="auto" w:fill="F2F2F2" w:themeFill="background1" w:themeFillShade="F2"/>
+        <w:ind w:left="360"/>
+      </w:pPr>
+      <w:r>
+        <w:t>Z=ones(</w:t>
+      </w:r>
+      <w:proofErr w:type="spellStart"/>
+      <w:proofErr w:type="gramStart"/>
+      <w:r>
+        <w:t>r,c</w:t>
+      </w:r>
+      <w:proofErr w:type="spellEnd"/>
+      <w:proofErr w:type="gramEnd"/>
+      <w:r>
+        <w:t>);</w:t>
+      </w:r>
+    </w:p>
+    <w:p>
+      <w:pPr>
+        <w:pStyle w:val="code"/>
+        <w:shd w:val="clear" w:color="auto" w:fill="F2F2F2" w:themeFill="background1" w:themeFillShade="F2"/>
+        <w:ind w:left="360"/>
+      </w:pPr>
+      <w:r>
+        <w:t>d0=100;</w:t>
+      </w:r>
+    </w:p>
+    <w:p>
+      <w:pPr>
+        <w:pStyle w:val="code"/>
+        <w:shd w:val="clear" w:color="auto" w:fill="F2F2F2" w:themeFill="background1" w:themeFillShade="F2"/>
+        <w:ind w:left="360"/>
+      </w:pPr>
+      <w:r>
+        <w:t>n=10;</w:t>
+      </w:r>
+    </w:p>
+    <w:p>
+      <w:pPr>
+        <w:pStyle w:val="code"/>
+        <w:shd w:val="clear" w:color="auto" w:fill="F2F2F2" w:themeFill="background1" w:themeFillShade="F2"/>
+        <w:ind w:left="360"/>
+      </w:pPr>
+      <w:r>
+        <w:t>for R=</w:t>
+      </w:r>
+      <w:proofErr w:type="gramStart"/>
+      <w:r>
+        <w:t>1:r</w:t>
+      </w:r>
+      <w:proofErr w:type="gramEnd"/>
+    </w:p>
+    <w:p>
+      <w:pPr>
+        <w:pStyle w:val="code"/>
+        <w:shd w:val="clear" w:color="auto" w:fill="F2F2F2" w:themeFill="background1" w:themeFillShade="F2"/>
+        <w:ind w:left="360"/>
+      </w:pPr>
+      <w:r>
+        <w:t xml:space="preserve">    for C=1:c</w:t>
+      </w:r>
+    </w:p>
+    <w:p>
+      <w:pPr>
+        <w:pStyle w:val="code"/>
+        <w:shd w:val="clear" w:color="auto" w:fill="F2F2F2" w:themeFill="background1" w:themeFillShade="F2"/>
+        <w:ind w:left="360"/>
+      </w:pPr>
+      <w:r>
+        <w:t xml:space="preserve">        d=sqrt((R-(r/2</w:t>
+      </w:r>
+      <w:proofErr w:type="gramStart"/>
+      <w:r>
+        <w:t>))^</w:t>
+      </w:r>
+      <w:proofErr w:type="gramEnd"/>
+      <w:r>
+        <w:t>2+(C-(c/2))^2);</w:t>
+      </w:r>
+    </w:p>
+    <w:p>
+      <w:pPr>
+        <w:pStyle w:val="code"/>
+        <w:shd w:val="clear" w:color="auto" w:fill="F2F2F2" w:themeFill="background1" w:themeFillShade="F2"/>
+        <w:ind w:left="360"/>
+      </w:pPr>
+      <w:r>
+        <w:t xml:space="preserve">        Z(</w:t>
+      </w:r>
+      <w:proofErr w:type="gramStart"/>
+      <w:r>
+        <w:t>R,C</w:t>
+      </w:r>
+      <w:proofErr w:type="gramEnd"/>
+      <w:r>
+        <w:t>)=1/(1+(d/d0)^(2*n));</w:t>
+      </w:r>
+    </w:p>
+    <w:p>
+      <w:pPr>
+        <w:pStyle w:val="code"/>
+        <w:shd w:val="clear" w:color="auto" w:fill="F2F2F2" w:themeFill="background1" w:themeFillShade="F2"/>
+        <w:ind w:left="360"/>
+      </w:pPr>
+      <w:r>
+        <w:t xml:space="preserve">    end</w:t>
+      </w:r>
+    </w:p>
+    <w:p>
+      <w:pPr>
+        <w:pStyle w:val="code"/>
+        <w:shd w:val="clear" w:color="auto" w:fill="F2F2F2" w:themeFill="background1" w:themeFillShade="F2"/>
+        <w:ind w:left="360"/>
+      </w:pPr>
+      <w:r>
+        <w:t>end</w:t>
+      </w:r>
+    </w:p>
+    <w:p>
+      <w:pPr>
+        <w:pStyle w:val="code"/>
+        <w:shd w:val="clear" w:color="auto" w:fill="F2F2F2" w:themeFill="background1" w:themeFillShade="F2"/>
+        <w:ind w:left="360"/>
+      </w:pPr>
+    </w:p>
+    <w:p>
+      <w:pPr>
+        <w:pStyle w:val="code"/>
+        <w:shd w:val="clear" w:color="auto" w:fill="F2F2F2" w:themeFill="background1" w:themeFillShade="F2"/>
+        <w:ind w:left="360"/>
+      </w:pPr>
+    </w:p>
+    <w:p>
+      <w:pPr>
+        <w:pStyle w:val="code"/>
+        <w:shd w:val="clear" w:color="auto" w:fill="F2F2F2" w:themeFill="background1" w:themeFillShade="F2"/>
+        <w:ind w:left="360"/>
+      </w:pPr>
+      <w:r>
+        <w:t>imshow(Z)</w:t>
+      </w:r>
+    </w:p>
+    <w:p>
+      <w:pPr>
+        <w:pStyle w:val="code"/>
+        <w:shd w:val="clear" w:color="auto" w:fill="F2F2F2" w:themeFill="background1" w:themeFillShade="F2"/>
+        <w:ind w:left="360"/>
+      </w:pPr>
+      <w:r>
+        <w:lastRenderedPageBreak/>
+        <w:t>new=m.*Z;</w:t>
+      </w:r>
+    </w:p>
+    <w:p>
+      <w:pPr>
+        <w:pStyle w:val="code"/>
+        <w:shd w:val="clear" w:color="auto" w:fill="F2F2F2" w:themeFill="background1" w:themeFillShade="F2"/>
+        <w:ind w:left="360"/>
+      </w:pPr>
+      <w:r>
+        <w:t>new1=</w:t>
+      </w:r>
+      <w:proofErr w:type="spellStart"/>
+      <w:r>
+        <w:t>fftshift</w:t>
+      </w:r>
+      <w:proofErr w:type="spellEnd"/>
+      <w:r>
+        <w:t>(new);</w:t>
+      </w:r>
+    </w:p>
+    <w:p>
+      <w:pPr>
+        <w:pStyle w:val="code"/>
+        <w:shd w:val="clear" w:color="auto" w:fill="F2F2F2" w:themeFill="background1" w:themeFillShade="F2"/>
+        <w:ind w:left="360"/>
+      </w:pPr>
+      <w:r>
+        <w:t>new2=ifft2(new1);</w:t>
+      </w:r>
+    </w:p>
+    <w:p>
+      <w:pPr>
+        <w:pStyle w:val="code"/>
+        <w:shd w:val="clear" w:color="auto" w:fill="F2F2F2" w:themeFill="background1" w:themeFillShade="F2"/>
+        <w:ind w:left="360"/>
+      </w:pPr>
+      <w:r>
+        <w:t>imshow(abs(new2</w:t>
+      </w:r>
+      <w:proofErr w:type="gramStart"/>
+      <w:r>
+        <w:t>),[</w:t>
+      </w:r>
+      <w:proofErr w:type="gramEnd"/>
+      <w:r>
+        <w:t>]);</w:t>
+      </w:r>
+    </w:p>
+    <w:p>
+      <w:pPr>
+        <w:pStyle w:val="code"/>
+        <w:shd w:val="clear" w:color="auto" w:fill="F2F2F2" w:themeFill="background1" w:themeFillShade="F2"/>
+        <w:ind w:left="360"/>
+      </w:pPr>
+      <w:r>
+        <w:t>edge=abs(new2);</w:t>
+      </w:r>
+    </w:p>
+    <w:p>
+      <w:pPr>
+        <w:pStyle w:val="code"/>
+        <w:shd w:val="clear" w:color="auto" w:fill="F2F2F2" w:themeFill="background1" w:themeFillShade="F2"/>
+        <w:ind w:left="360"/>
+      </w:pPr>
+      <w:r>
+        <w:t>sharp=double(k)+edge;</w:t>
+      </w:r>
+    </w:p>
+    <w:p>
+      <w:pPr>
+        <w:pStyle w:val="code"/>
+        <w:shd w:val="clear" w:color="auto" w:fill="F2F2F2" w:themeFill="background1" w:themeFillShade="F2"/>
+        <w:ind w:left="360"/>
+      </w:pPr>
+      <w:r>
+        <w:t>imshow(</w:t>
+      </w:r>
+      <w:proofErr w:type="gramStart"/>
+      <w:r>
+        <w:t>sharp,[</w:t>
+      </w:r>
+      <w:proofErr w:type="gramEnd"/>
+      <w:r>
+        <w:t>]);</w:t>
+      </w:r>
+    </w:p>
+    <w:p>
+      <w:pPr>
+        <w:pStyle w:val="code"/>
+        <w:shd w:val="clear" w:color="auto" w:fill="F2F2F2" w:themeFill="background1" w:themeFillShade="F2"/>
+        <w:ind w:left="360"/>
+      </w:pPr>
+    </w:p>
+    <w:p>
+      <w:pPr>
+        <w:ind w:left="360"/>
         <w:jc w:val="center"/>
-      </w:pPr>
-      <w:r>
-        <w:rPr>
-          <w:noProof/>
+        <w:rPr>
+          <w:szCs w:val="24"/>
+        </w:rPr>
+      </w:pPr>
+      <w:r>
+        <w:rPr>
+          <w:szCs w:val="24"/>
+        </w:rPr>
+        <w:t xml:space="preserve"> </w:t>
+      </w:r>
+    </w:p>
+    <w:p>
+      <w:pPr>
+        <w:ind w:left="360"/>
+        <w:jc w:val="center"/>
+        <w:rPr>
+          <w:szCs w:val="24"/>
+        </w:rPr>
+      </w:pPr>
+      <w:r>
+        <w:rPr>
+          <w:szCs w:val="24"/>
         </w:rPr>
         <w:drawing>
-          <wp:inline distT="0" distB="0" distL="0" distR="0" wp14:anchorId="1C34EA73" wp14:editId="370CE3CB">
-            <wp:extent cx="6747510" cy="1525208"/>
-            <wp:effectExtent l="0" t="0" r="0" b="0"/>
-            <wp:docPr id="41" name="Picture 41"/>
+          <wp:inline distT="0" distB="0" distL="0" distR="0" wp14:anchorId="232497FD" wp14:editId="67C52B19">
+            <wp:extent cx="6645910" cy="3743325"/>
+            <wp:effectExtent l="0" t="0" r="2540" b="9525"/>
+            <wp:docPr id="1012862876" name="Picture 1"/>
             <wp:cNvGraphicFramePr>
               <a:graphicFrameLocks xmlns:a="http://schemas.openxmlformats.org/drawingml/2006/main" noChangeAspect="1"/>
             </wp:cNvGraphicFramePr>
@@ -4394,39 +4948,23 @@
               <a:graphicData uri="http://schemas.openxmlformats.org/drawingml/2006/picture">
                 <pic:pic xmlns:pic="http://schemas.openxmlformats.org/drawingml/2006/picture">
                   <pic:nvPicPr>
-                    <pic:cNvPr id="0" name="Picture 8"/>
-                    <pic:cNvPicPr>
-                      <a:picLocks noChangeAspect="1" noChangeArrowheads="1"/>
-                    </pic:cNvPicPr>
+                    <pic:cNvPr id="1012862876" name=""/>
+                    <pic:cNvPicPr/>
                   </pic:nvPicPr>
-                  <pic:blipFill rotWithShape="1">
-                    <a:blip r:embed="rId19">
-                      <a:extLst>
-                        <a:ext uri="{28A0092B-C50C-407E-A947-70E740481C1C}">
-                          <a14:useLocalDpi xmlns:a14="http://schemas.microsoft.com/office/drawing/2010/main" val="0"/>
-                        </a:ext>
-                      </a:extLst>
-                    </a:blip>
-                    <a:srcRect l="12195" t="29412" r="8466" b="33824"/>
-                    <a:stretch/>
+                  <pic:blipFill>
+                    <a:blip r:embed="rId19"/>
+                    <a:stretch>
+                      <a:fillRect/>
+                    </a:stretch>
                   </pic:blipFill>
-                  <pic:spPr bwMode="auto">
+                  <pic:spPr>
                     <a:xfrm>
                       <a:off x="0" y="0"/>
-                      <a:ext cx="6768435" cy="1529938"/>
+                      <a:ext cx="6645910" cy="3743325"/>
                     </a:xfrm>
                     <a:prstGeom prst="rect">
                       <a:avLst/>
                     </a:prstGeom>
-                    <a:noFill/>
-                    <a:ln>
-                      <a:noFill/>
-                    </a:ln>
-                    <a:extLst>
-                      <a:ext uri="{53640926-AAD7-44D8-BBD7-CCE9431645EC}">
-                        <a14:shadowObscured xmlns:a14="http://schemas.microsoft.com/office/drawing/2010/main"/>
-                      </a:ext>
-                    </a:extLst>
                   </pic:spPr>
                 </pic:pic>
               </a:graphicData>
@@ -4441,378 +4979,20 @@
         <w:jc w:val="center"/>
       </w:pPr>
       <w:r>
-        <w:t>Figure 13: min filter in MATLAB is able to filter only salt noise.</w:t>
-      </w:r>
-    </w:p>
-    <w:p>
-      <w:pPr>
-        <w:spacing w:line="276" w:lineRule="auto"/>
-        <w:ind w:left="720"/>
-        <w:jc w:val="both"/>
-      </w:pPr>
-    </w:p>
-    <w:p/>
-    <w:p>
-      <w:pPr>
-        <w:pStyle w:val="Heading5"/>
-        <w:ind w:left="360"/>
-        <w:rPr>
-          <w:b/>
-          <w:bCs/>
-        </w:rPr>
-      </w:pPr>
-      <w:r>
-        <w:rPr>
-          <w:b/>
-          <w:bCs/>
-        </w:rPr>
-        <w:lastRenderedPageBreak/>
-        <w:t>CODE</w:t>
-      </w:r>
-    </w:p>
-    <w:p/>
-    <w:p>
-      <w:pPr>
-        <w:pStyle w:val="code"/>
-        <w:shd w:val="clear" w:color="auto" w:fill="F2F2F2" w:themeFill="background1" w:themeFillShade="F2"/>
-        <w:ind w:left="360"/>
-      </w:pPr>
-      <w:r>
-        <w:t>% MAX FILTER</w:t>
-      </w:r>
-    </w:p>
-    <w:p>
-      <w:pPr>
-        <w:pStyle w:val="code"/>
-        <w:shd w:val="clear" w:color="auto" w:fill="F2F2F2" w:themeFill="background1" w:themeFillShade="F2"/>
-        <w:ind w:left="360"/>
-      </w:pPr>
-      <w:proofErr w:type="gramStart"/>
-      <w:r>
-        <w:t>fprintf(</w:t>
-      </w:r>
-      <w:proofErr w:type="gramEnd"/>
-      <w:r>
-        <w:t>'please Select an image');</w:t>
-      </w:r>
-    </w:p>
-    <w:p>
-      <w:pPr>
-        <w:pStyle w:val="code"/>
-        <w:shd w:val="clear" w:color="auto" w:fill="F2F2F2" w:themeFill="background1" w:themeFillShade="F2"/>
-        <w:ind w:left="360"/>
-      </w:pPr>
-      <w:r>
-        <w:t>y=</w:t>
-      </w:r>
-      <w:proofErr w:type="spellStart"/>
-      <w:proofErr w:type="gramStart"/>
-      <w:r>
-        <w:t>uigetfile</w:t>
-      </w:r>
-      <w:proofErr w:type="spellEnd"/>
-      <w:r>
-        <w:t>(</w:t>
-      </w:r>
-      <w:proofErr w:type="gramEnd"/>
-      <w:r>
-        <w:t>'*.*');</w:t>
-      </w:r>
-    </w:p>
-    <w:p>
-      <w:pPr>
-        <w:pStyle w:val="code"/>
-        <w:shd w:val="clear" w:color="auto" w:fill="F2F2F2" w:themeFill="background1" w:themeFillShade="F2"/>
-        <w:ind w:left="360"/>
-      </w:pPr>
-      <w:proofErr w:type="spellStart"/>
-      <w:r>
-        <w:t>i</w:t>
-      </w:r>
-      <w:proofErr w:type="spellEnd"/>
-      <w:r>
-        <w:t>=imread(y);</w:t>
-      </w:r>
-    </w:p>
-    <w:p>
-      <w:pPr>
-        <w:pStyle w:val="code"/>
-        <w:shd w:val="clear" w:color="auto" w:fill="F2F2F2" w:themeFill="background1" w:themeFillShade="F2"/>
-        <w:ind w:left="360"/>
-      </w:pPr>
-      <w:r>
-        <w:t>k=rgb2gray(</w:t>
-      </w:r>
-      <w:proofErr w:type="spellStart"/>
-      <w:r>
-        <w:t>i</w:t>
-      </w:r>
-      <w:proofErr w:type="spellEnd"/>
-      <w:r>
-        <w:t>);</w:t>
-      </w:r>
-    </w:p>
-    <w:p>
-      <w:pPr>
-        <w:pStyle w:val="code"/>
-        <w:shd w:val="clear" w:color="auto" w:fill="F2F2F2" w:themeFill="background1" w:themeFillShade="F2"/>
-        <w:ind w:left="360"/>
-      </w:pPr>
-      <w:r>
-        <w:t>j=</w:t>
-      </w:r>
-      <w:proofErr w:type="spellStart"/>
-      <w:proofErr w:type="gramStart"/>
-      <w:r>
-        <w:t>imnoise</w:t>
-      </w:r>
-      <w:proofErr w:type="spellEnd"/>
-      <w:r>
-        <w:t>(</w:t>
-      </w:r>
-      <w:proofErr w:type="spellStart"/>
-      <w:proofErr w:type="gramEnd"/>
-      <w:r>
-        <w:t>k,'salt</w:t>
-      </w:r>
-      <w:proofErr w:type="spellEnd"/>
-      <w:r>
-        <w:t xml:space="preserve"> &amp; pepper',0.1);</w:t>
-      </w:r>
-    </w:p>
-    <w:p>
-      <w:pPr>
-        <w:pStyle w:val="code"/>
-        <w:shd w:val="clear" w:color="auto" w:fill="F2F2F2" w:themeFill="background1" w:themeFillShade="F2"/>
-        <w:ind w:left="360"/>
-      </w:pPr>
-      <w:r>
-        <w:t xml:space="preserve">d = </w:t>
-      </w:r>
-      <w:proofErr w:type="spellStart"/>
-      <w:proofErr w:type="gramStart"/>
-      <w:r>
-        <w:t>padarray</w:t>
-      </w:r>
-      <w:proofErr w:type="spellEnd"/>
-      <w:r>
-        <w:t>(</w:t>
-      </w:r>
-      <w:proofErr w:type="gramEnd"/>
-      <w:r>
-        <w:t>j,[1 1],0,'both');</w:t>
-      </w:r>
-    </w:p>
-    <w:p>
-      <w:pPr>
-        <w:pStyle w:val="code"/>
-        <w:shd w:val="clear" w:color="auto" w:fill="F2F2F2" w:themeFill="background1" w:themeFillShade="F2"/>
-        <w:ind w:left="360"/>
-      </w:pPr>
-      <w:r>
-        <w:t>[</w:t>
-      </w:r>
-      <w:proofErr w:type="spellStart"/>
-      <w:proofErr w:type="gramStart"/>
-      <w:r>
-        <w:t>r,c</w:t>
-      </w:r>
-      <w:proofErr w:type="spellEnd"/>
-      <w:proofErr w:type="gramEnd"/>
-      <w:r>
-        <w:t>]=size(d);</w:t>
-      </w:r>
-    </w:p>
-    <w:p>
-      <w:pPr>
-        <w:pStyle w:val="code"/>
-        <w:shd w:val="clear" w:color="auto" w:fill="F2F2F2" w:themeFill="background1" w:themeFillShade="F2"/>
-        <w:ind w:left="360"/>
-      </w:pPr>
-      <w:r>
-        <w:t>for R =2:(r-1)</w:t>
-      </w:r>
-    </w:p>
-    <w:p>
-      <w:pPr>
-        <w:pStyle w:val="code"/>
-        <w:shd w:val="clear" w:color="auto" w:fill="F2F2F2" w:themeFill="background1" w:themeFillShade="F2"/>
-        <w:ind w:left="360"/>
-      </w:pPr>
-      <w:r>
-        <w:t xml:space="preserve">   for C=2:(c-1)</w:t>
-      </w:r>
-    </w:p>
-    <w:p>
-      <w:pPr>
-        <w:pStyle w:val="code"/>
-        <w:shd w:val="clear" w:color="auto" w:fill="F2F2F2" w:themeFill="background1" w:themeFillShade="F2"/>
-        <w:ind w:left="360"/>
-      </w:pPr>
-      <w:r>
-        <w:t xml:space="preserve">       if d(</w:t>
-      </w:r>
-      <w:proofErr w:type="gramStart"/>
-      <w:r>
-        <w:t>R,C</w:t>
-      </w:r>
-      <w:proofErr w:type="gramEnd"/>
-      <w:r>
-        <w:t>)&lt;=10</w:t>
-      </w:r>
-    </w:p>
-    <w:p>
-      <w:pPr>
-        <w:pStyle w:val="code"/>
-        <w:shd w:val="clear" w:color="auto" w:fill="F2F2F2" w:themeFill="background1" w:themeFillShade="F2"/>
-        <w:ind w:left="360"/>
-      </w:pPr>
-      <w:r>
-        <w:t xml:space="preserve">       v=[d(</w:t>
-      </w:r>
-      <w:proofErr w:type="gramStart"/>
-      <w:r>
-        <w:t>R,C</w:t>
-      </w:r>
-      <w:proofErr w:type="gramEnd"/>
-      <w:r>
-        <w:t>) d(R,C+1) d(R,C-1) d(R+1,C) d(R+1,C-1) d(R+1,C+1) d(R-1,C) d(R-1,C-1) d(R-1,C+1)];</w:t>
-      </w:r>
-    </w:p>
-    <w:p>
-      <w:pPr>
-        <w:pStyle w:val="code"/>
-        <w:shd w:val="clear" w:color="auto" w:fill="F2F2F2" w:themeFill="background1" w:themeFillShade="F2"/>
-        <w:ind w:left="360"/>
-      </w:pPr>
-      <w:r>
-        <w:t xml:space="preserve">       d(</w:t>
-      </w:r>
-      <w:proofErr w:type="gramStart"/>
-      <w:r>
-        <w:t>R,C</w:t>
-      </w:r>
-      <w:proofErr w:type="gramEnd"/>
-      <w:r>
-        <w:t>)=max(v);</w:t>
-      </w:r>
-    </w:p>
-    <w:p>
-      <w:pPr>
-        <w:pStyle w:val="code"/>
-        <w:shd w:val="clear" w:color="auto" w:fill="F2F2F2" w:themeFill="background1" w:themeFillShade="F2"/>
-        <w:ind w:left="360"/>
-      </w:pPr>
-      <w:r>
-        <w:t xml:space="preserve">       end</w:t>
-      </w:r>
-    </w:p>
-    <w:p>
-      <w:pPr>
-        <w:pStyle w:val="code"/>
-        <w:shd w:val="clear" w:color="auto" w:fill="F2F2F2" w:themeFill="background1" w:themeFillShade="F2"/>
-        <w:ind w:left="360"/>
-      </w:pPr>
-      <w:r>
-        <w:t xml:space="preserve">   end</w:t>
-      </w:r>
-    </w:p>
-    <w:p>
-      <w:pPr>
-        <w:pStyle w:val="code"/>
-        <w:shd w:val="clear" w:color="auto" w:fill="F2F2F2" w:themeFill="background1" w:themeFillShade="F2"/>
-        <w:ind w:left="360"/>
-      </w:pPr>
-      <w:r>
-        <w:t>end</w:t>
-      </w:r>
-    </w:p>
-    <w:p>
-      <w:pPr>
-        <w:pStyle w:val="code"/>
-        <w:shd w:val="clear" w:color="auto" w:fill="F2F2F2" w:themeFill="background1" w:themeFillShade="F2"/>
-        <w:ind w:left="360"/>
-      </w:pPr>
-      <w:r>
-        <w:t>e=d(</w:t>
-      </w:r>
-      <w:proofErr w:type="gramStart"/>
-      <w:r>
-        <w:t>2:end</w:t>
-      </w:r>
-      <w:proofErr w:type="gramEnd"/>
-      <w:r>
-        <w:t>-1,2:end-1); %removing padding</w:t>
-      </w:r>
-    </w:p>
-    <w:p>
-      <w:pPr>
-        <w:pStyle w:val="code"/>
-        <w:shd w:val="clear" w:color="auto" w:fill="F2F2F2" w:themeFill="background1" w:themeFillShade="F2"/>
-        <w:ind w:left="360"/>
-      </w:pPr>
-      <w:r>
-        <w:t>subplot(1,3,1</w:t>
-      </w:r>
-      <w:proofErr w:type="gramStart"/>
-      <w:r>
-        <w:t>);imshow</w:t>
-      </w:r>
-      <w:proofErr w:type="gramEnd"/>
-      <w:r>
-        <w:t>(</w:t>
-      </w:r>
-      <w:proofErr w:type="spellStart"/>
-      <w:r>
-        <w:t>i</w:t>
-      </w:r>
-      <w:proofErr w:type="spellEnd"/>
-      <w:r>
-        <w:t>);title('Original Image');</w:t>
-      </w:r>
-    </w:p>
-    <w:p>
-      <w:pPr>
-        <w:pStyle w:val="code"/>
-        <w:shd w:val="clear" w:color="auto" w:fill="F2F2F2" w:themeFill="background1" w:themeFillShade="F2"/>
-        <w:ind w:left="360"/>
-      </w:pPr>
-      <w:r>
-        <w:t>subplot(1,3,2</w:t>
-      </w:r>
-      <w:proofErr w:type="gramStart"/>
-      <w:r>
-        <w:t>);imshow</w:t>
-      </w:r>
-      <w:proofErr w:type="gramEnd"/>
-      <w:r>
-        <w:t>(j);title('salt and pepper noised');</w:t>
-      </w:r>
-    </w:p>
-    <w:p>
-      <w:pPr>
-        <w:pStyle w:val="code"/>
-        <w:shd w:val="clear" w:color="auto" w:fill="F2F2F2" w:themeFill="background1" w:themeFillShade="F2"/>
-        <w:ind w:left="360"/>
-      </w:pPr>
-      <w:r>
-        <w:t>subplot(1,3,3</w:t>
-      </w:r>
-      <w:proofErr w:type="gramStart"/>
-      <w:r>
-        <w:t>);imshow</w:t>
-      </w:r>
-      <w:proofErr w:type="gramEnd"/>
-      <w:r>
-        <w:t>(e);title('pepper removed');</w:t>
-      </w:r>
-    </w:p>
-    <w:p>
-      <w:pPr>
-        <w:pStyle w:val="code"/>
-        <w:shd w:val="clear" w:color="auto" w:fill="F2F2F2" w:themeFill="background1" w:themeFillShade="F2"/>
-        <w:ind w:left="360"/>
-      </w:pPr>
+        <w:t xml:space="preserve">Figure </w:t>
+      </w:r>
+      <w:r>
+        <w:t>13</w:t>
+      </w:r>
+      <w:r>
+        <w:t xml:space="preserve">: use of </w:t>
+      </w:r>
+      <w:r>
+        <w:t>butter worth low pass filter</w:t>
+      </w:r>
+      <w:r>
+        <w:t xml:space="preserve"> in MATLAB</w:t>
+      </w:r>
     </w:p>
     <w:p>
       <w:pPr>
@@ -4824,14 +5004,13 @@
       </w:pPr>
       <w:r>
         <w:rPr>
-          <w:noProof/>
           <w:szCs w:val="24"/>
         </w:rPr>
         <w:drawing>
-          <wp:inline distT="0" distB="0" distL="0" distR="0" wp14:anchorId="1535571D" wp14:editId="08A1C237">
-            <wp:extent cx="5965190" cy="3180942"/>
-            <wp:effectExtent l="0" t="0" r="0" b="635"/>
-            <wp:docPr id="45" name="Picture 45"/>
+          <wp:inline distT="0" distB="0" distL="0" distR="0" wp14:anchorId="304B8CF0" wp14:editId="793FE84E">
+            <wp:extent cx="4114800" cy="2345979"/>
+            <wp:effectExtent l="0" t="0" r="0" b="0"/>
+            <wp:docPr id="117419986" name="Picture 1"/>
             <wp:cNvGraphicFramePr>
               <a:graphicFrameLocks xmlns:a="http://schemas.openxmlformats.org/drawingml/2006/main" noChangeAspect="1"/>
             </wp:cNvGraphicFramePr>
@@ -4839,7 +5018,7 @@
               <a:graphicData uri="http://schemas.openxmlformats.org/drawingml/2006/picture">
                 <pic:pic xmlns:pic="http://schemas.openxmlformats.org/drawingml/2006/picture">
                   <pic:nvPicPr>
-                    <pic:cNvPr id="1" name=""/>
+                    <pic:cNvPr id="117419986" name=""/>
                     <pic:cNvPicPr/>
                   </pic:nvPicPr>
                   <pic:blipFill>
@@ -4851,7 +5030,7 @@
                   <pic:spPr>
                     <a:xfrm>
                       <a:off x="0" y="0"/>
-                      <a:ext cx="5969036" cy="3182993"/>
+                      <a:ext cx="4124578" cy="2351554"/>
                     </a:xfrm>
                     <a:prstGeom prst="rect">
                       <a:avLst/>
@@ -4870,31 +5049,531 @@
         <w:jc w:val="center"/>
       </w:pPr>
       <w:r>
-        <w:t xml:space="preserve">Figure 14: use of </w:t>
-      </w:r>
-      <w:proofErr w:type="gramStart"/>
-      <w:r>
-        <w:t>max(</w:t>
-      </w:r>
-      <w:proofErr w:type="gramEnd"/>
-      <w:r>
-        <w:t>) function for making max filter in MATLAB</w:t>
-      </w:r>
-    </w:p>
-    <w:p>
-      <w:pPr>
+        <w:t>Figure 1</w:t>
+      </w:r>
+      <w:r>
+        <w:t>4</w:t>
+      </w:r>
+      <w:r>
+        <w:t xml:space="preserve">: </w:t>
+      </w:r>
+      <w:r>
+        <w:t>image processing butter worth low pass filter</w:t>
+      </w:r>
+      <w:r>
+        <w:t xml:space="preserve"> MATLAB</w:t>
+      </w:r>
+    </w:p>
+    <w:p>
+      <w:pPr>
+        <w:pStyle w:val="Heading5"/>
+        <w:ind w:left="360"/>
+        <w:rPr>
+          <w:b/>
+          <w:bCs/>
+        </w:rPr>
+      </w:pPr>
+      <w:r>
+        <w:rPr>
+          <w:b/>
+          <w:bCs/>
+        </w:rPr>
+        <w:lastRenderedPageBreak/>
+        <w:t>CODE</w:t>
+      </w:r>
+    </w:p>
+    <w:p/>
+    <w:p>
+      <w:pPr>
+        <w:pStyle w:val="code"/>
+        <w:shd w:val="clear" w:color="auto" w:fill="F2F2F2" w:themeFill="background1" w:themeFillShade="F2"/>
+        <w:ind w:left="360"/>
+      </w:pPr>
+      <w:r>
+        <w:t xml:space="preserve">% BUTTER WORTH </w:t>
+      </w:r>
+      <w:r>
+        <w:t>HIGH</w:t>
+      </w:r>
+      <w:r>
+        <w:t xml:space="preserve"> PASS FILTER</w:t>
+      </w:r>
+    </w:p>
+    <w:p>
+      <w:pPr>
+        <w:pStyle w:val="code"/>
+        <w:shd w:val="clear" w:color="auto" w:fill="F2F2F2" w:themeFill="background1" w:themeFillShade="F2"/>
+        <w:ind w:left="360"/>
+      </w:pPr>
+    </w:p>
+    <w:p>
+      <w:pPr>
+        <w:pStyle w:val="code"/>
+        <w:shd w:val="clear" w:color="auto" w:fill="F2F2F2" w:themeFill="background1" w:themeFillShade="F2"/>
+        <w:ind w:left="360"/>
+      </w:pPr>
+      <w:proofErr w:type="gramStart"/>
+      <w:r>
+        <w:t>fprintf(</w:t>
+      </w:r>
+      <w:proofErr w:type="gramEnd"/>
+      <w:r>
+        <w:t>"PLEASE SELECT AN IMAGE\n")</w:t>
+      </w:r>
+    </w:p>
+    <w:p>
+      <w:pPr>
+        <w:pStyle w:val="code"/>
+        <w:shd w:val="clear" w:color="auto" w:fill="F2F2F2" w:themeFill="background1" w:themeFillShade="F2"/>
+        <w:ind w:left="360"/>
+      </w:pPr>
+      <w:proofErr w:type="spellStart"/>
+      <w:r>
+        <w:t>i</w:t>
+      </w:r>
+      <w:proofErr w:type="spellEnd"/>
+      <w:r>
+        <w:t>=</w:t>
+      </w:r>
+      <w:proofErr w:type="spellStart"/>
+      <w:proofErr w:type="gramStart"/>
+      <w:r>
+        <w:t>uigetfile</w:t>
+      </w:r>
+      <w:proofErr w:type="spellEnd"/>
+      <w:r>
+        <w:t>(</w:t>
+      </w:r>
+      <w:proofErr w:type="gramEnd"/>
+      <w:r>
+        <w:t>'*.*');</w:t>
+      </w:r>
+    </w:p>
+    <w:p>
+      <w:pPr>
+        <w:pStyle w:val="code"/>
+        <w:shd w:val="clear" w:color="auto" w:fill="F2F2F2" w:themeFill="background1" w:themeFillShade="F2"/>
+        <w:ind w:left="360"/>
+      </w:pPr>
+      <w:r>
+        <w:t>j=imread(</w:t>
+      </w:r>
+      <w:proofErr w:type="spellStart"/>
+      <w:r>
+        <w:t>i</w:t>
+      </w:r>
+      <w:proofErr w:type="spellEnd"/>
+      <w:r>
+        <w:t>)</w:t>
+      </w:r>
+    </w:p>
+    <w:p>
+      <w:pPr>
+        <w:pStyle w:val="code"/>
+        <w:shd w:val="clear" w:color="auto" w:fill="F2F2F2" w:themeFill="background1" w:themeFillShade="F2"/>
+        <w:ind w:left="360"/>
+      </w:pPr>
+      <w:r>
+        <w:t>k=rgb2gray(j);</w:t>
+      </w:r>
+    </w:p>
+    <w:p>
+      <w:pPr>
+        <w:pStyle w:val="code"/>
+        <w:shd w:val="clear" w:color="auto" w:fill="F2F2F2" w:themeFill="background1" w:themeFillShade="F2"/>
+        <w:ind w:left="360"/>
+      </w:pPr>
+      <w:r>
+        <w:t>imshow(k)</w:t>
+      </w:r>
+    </w:p>
+    <w:p>
+      <w:pPr>
+        <w:pStyle w:val="code"/>
+        <w:shd w:val="clear" w:color="auto" w:fill="F2F2F2" w:themeFill="background1" w:themeFillShade="F2"/>
+        <w:ind w:left="360"/>
+      </w:pPr>
+      <w:r>
+        <w:t>[</w:t>
+      </w:r>
+      <w:proofErr w:type="spellStart"/>
+      <w:proofErr w:type="gramStart"/>
+      <w:r>
+        <w:t>r,c</w:t>
+      </w:r>
+      <w:proofErr w:type="spellEnd"/>
+      <w:proofErr w:type="gramEnd"/>
+      <w:r>
+        <w:t>]=size(k)</w:t>
+      </w:r>
+    </w:p>
+    <w:p>
+      <w:pPr>
+        <w:pStyle w:val="code"/>
+        <w:shd w:val="clear" w:color="auto" w:fill="F2F2F2" w:themeFill="background1" w:themeFillShade="F2"/>
+        <w:ind w:left="360"/>
+      </w:pPr>
+      <w:r>
+        <w:t>l=fft2(k);</w:t>
+      </w:r>
+    </w:p>
+    <w:p>
+      <w:pPr>
+        <w:pStyle w:val="code"/>
+        <w:shd w:val="clear" w:color="auto" w:fill="F2F2F2" w:themeFill="background1" w:themeFillShade="F2"/>
+        <w:ind w:left="360"/>
+      </w:pPr>
+      <w:r>
+        <w:t>m=</w:t>
+      </w:r>
+      <w:proofErr w:type="spellStart"/>
+      <w:r>
+        <w:t>fftshift</w:t>
+      </w:r>
+      <w:proofErr w:type="spellEnd"/>
+      <w:r>
+        <w:t>(l);</w:t>
+      </w:r>
+    </w:p>
+    <w:p>
+      <w:pPr>
+        <w:pStyle w:val="code"/>
+        <w:shd w:val="clear" w:color="auto" w:fill="F2F2F2" w:themeFill="background1" w:themeFillShade="F2"/>
+        <w:ind w:left="360"/>
+      </w:pPr>
+      <w:r>
+        <w:t>n=abs(m);</w:t>
+      </w:r>
+    </w:p>
+    <w:p>
+      <w:pPr>
+        <w:pStyle w:val="code"/>
+        <w:shd w:val="clear" w:color="auto" w:fill="F2F2F2" w:themeFill="background1" w:themeFillShade="F2"/>
+        <w:ind w:left="360"/>
+      </w:pPr>
+      <w:r>
+        <w:t>o=log(1+n);</w:t>
+      </w:r>
+    </w:p>
+    <w:p>
+      <w:pPr>
+        <w:pStyle w:val="code"/>
+        <w:shd w:val="clear" w:color="auto" w:fill="F2F2F2" w:themeFill="background1" w:themeFillShade="F2"/>
+        <w:ind w:left="360"/>
+      </w:pPr>
+      <w:r>
+        <w:t>imshow(</w:t>
+      </w:r>
+      <w:proofErr w:type="gramStart"/>
+      <w:r>
+        <w:t>o,[</w:t>
+      </w:r>
+      <w:proofErr w:type="gramEnd"/>
+      <w:r>
+        <w:t>]);</w:t>
+      </w:r>
+    </w:p>
+    <w:p>
+      <w:pPr>
+        <w:pStyle w:val="code"/>
+        <w:shd w:val="clear" w:color="auto" w:fill="F2F2F2" w:themeFill="background1" w:themeFillShade="F2"/>
+        <w:ind w:left="360"/>
+      </w:pPr>
+      <w:r>
+        <w:t>Z=zeros(</w:t>
+      </w:r>
+      <w:proofErr w:type="spellStart"/>
+      <w:proofErr w:type="gramStart"/>
+      <w:r>
+        <w:t>r,c</w:t>
+      </w:r>
+      <w:proofErr w:type="spellEnd"/>
+      <w:proofErr w:type="gramEnd"/>
+      <w:r>
+        <w:t>);</w:t>
+      </w:r>
+    </w:p>
+    <w:p>
+      <w:pPr>
+        <w:pStyle w:val="code"/>
+        <w:shd w:val="clear" w:color="auto" w:fill="F2F2F2" w:themeFill="background1" w:themeFillShade="F2"/>
+        <w:ind w:left="360"/>
+      </w:pPr>
+      <w:r>
+        <w:t>d0=20;</w:t>
+      </w:r>
+    </w:p>
+    <w:p>
+      <w:pPr>
+        <w:pStyle w:val="code"/>
+        <w:shd w:val="clear" w:color="auto" w:fill="F2F2F2" w:themeFill="background1" w:themeFillShade="F2"/>
+        <w:ind w:left="360"/>
+      </w:pPr>
+      <w:r>
+        <w:t>n=2;</w:t>
+      </w:r>
+    </w:p>
+    <w:p>
+      <w:pPr>
+        <w:pStyle w:val="code"/>
+        <w:shd w:val="clear" w:color="auto" w:fill="F2F2F2" w:themeFill="background1" w:themeFillShade="F2"/>
+        <w:ind w:left="360"/>
+      </w:pPr>
+      <w:r>
+        <w:t>for R=</w:t>
+      </w:r>
+      <w:proofErr w:type="gramStart"/>
+      <w:r>
+        <w:t>1:r</w:t>
+      </w:r>
+      <w:proofErr w:type="gramEnd"/>
+    </w:p>
+    <w:p>
+      <w:pPr>
+        <w:pStyle w:val="code"/>
+        <w:shd w:val="clear" w:color="auto" w:fill="F2F2F2" w:themeFill="background1" w:themeFillShade="F2"/>
+        <w:ind w:left="360"/>
+      </w:pPr>
+      <w:r>
+        <w:t xml:space="preserve">    for C=1:c</w:t>
+      </w:r>
+    </w:p>
+    <w:p>
+      <w:pPr>
+        <w:pStyle w:val="code"/>
+        <w:shd w:val="clear" w:color="auto" w:fill="F2F2F2" w:themeFill="background1" w:themeFillShade="F2"/>
+        <w:ind w:left="360"/>
+      </w:pPr>
+      <w:r>
+        <w:t xml:space="preserve">        d=sqrt((R-(r/2</w:t>
+      </w:r>
+      <w:proofErr w:type="gramStart"/>
+      <w:r>
+        <w:t>))^</w:t>
+      </w:r>
+      <w:proofErr w:type="gramEnd"/>
+      <w:r>
+        <w:t>2+(C-(c/2))^2);</w:t>
+      </w:r>
+    </w:p>
+    <w:p>
+      <w:pPr>
+        <w:pStyle w:val="code"/>
+        <w:shd w:val="clear" w:color="auto" w:fill="F2F2F2" w:themeFill="background1" w:themeFillShade="F2"/>
+        <w:ind w:left="360"/>
+      </w:pPr>
+      <w:r>
+        <w:t xml:space="preserve">        Z(</w:t>
+      </w:r>
+      <w:proofErr w:type="gramStart"/>
+      <w:r>
+        <w:t>R,C</w:t>
+      </w:r>
+      <w:proofErr w:type="gramEnd"/>
+      <w:r>
+        <w:t>)=1/(1+(d0/d)^(2*n));</w:t>
+      </w:r>
+    </w:p>
+    <w:p>
+      <w:pPr>
+        <w:pStyle w:val="code"/>
+        <w:shd w:val="clear" w:color="auto" w:fill="F2F2F2" w:themeFill="background1" w:themeFillShade="F2"/>
+        <w:ind w:left="360"/>
+      </w:pPr>
+      <w:r>
+        <w:t xml:space="preserve">    end</w:t>
+      </w:r>
+    </w:p>
+    <w:p>
+      <w:pPr>
+        <w:pStyle w:val="code"/>
+        <w:shd w:val="clear" w:color="auto" w:fill="F2F2F2" w:themeFill="background1" w:themeFillShade="F2"/>
+        <w:ind w:left="360"/>
+      </w:pPr>
+      <w:r>
+        <w:t>end</w:t>
+      </w:r>
+    </w:p>
+    <w:p>
+      <w:pPr>
+        <w:pStyle w:val="code"/>
+        <w:shd w:val="clear" w:color="auto" w:fill="F2F2F2" w:themeFill="background1" w:themeFillShade="F2"/>
+        <w:ind w:left="360"/>
+      </w:pPr>
+    </w:p>
+    <w:p>
+      <w:pPr>
+        <w:pStyle w:val="code"/>
+        <w:shd w:val="clear" w:color="auto" w:fill="F2F2F2" w:themeFill="background1" w:themeFillShade="F2"/>
+        <w:ind w:left="360"/>
+      </w:pPr>
+    </w:p>
+    <w:p>
+      <w:pPr>
+        <w:pStyle w:val="code"/>
+        <w:shd w:val="clear" w:color="auto" w:fill="F2F2F2" w:themeFill="background1" w:themeFillShade="F2"/>
+        <w:ind w:left="360"/>
+      </w:pPr>
+      <w:r>
+        <w:t>imshow(Z)</w:t>
+      </w:r>
+    </w:p>
+    <w:p>
+      <w:pPr>
+        <w:pStyle w:val="code"/>
+        <w:shd w:val="clear" w:color="auto" w:fill="F2F2F2" w:themeFill="background1" w:themeFillShade="F2"/>
+        <w:ind w:left="360"/>
+      </w:pPr>
+      <w:r>
+        <w:t>new=m.*Z;</w:t>
+      </w:r>
+    </w:p>
+    <w:p>
+      <w:pPr>
+        <w:pStyle w:val="code"/>
+        <w:shd w:val="clear" w:color="auto" w:fill="F2F2F2" w:themeFill="background1" w:themeFillShade="F2"/>
+        <w:ind w:left="360"/>
+      </w:pPr>
+      <w:r>
+        <w:t>new1=</w:t>
+      </w:r>
+      <w:proofErr w:type="spellStart"/>
+      <w:r>
+        <w:t>fftshift</w:t>
+      </w:r>
+      <w:proofErr w:type="spellEnd"/>
+      <w:r>
+        <w:t>(new);</w:t>
+      </w:r>
+    </w:p>
+    <w:p>
+      <w:pPr>
+        <w:pStyle w:val="code"/>
+        <w:shd w:val="clear" w:color="auto" w:fill="F2F2F2" w:themeFill="background1" w:themeFillShade="F2"/>
+        <w:ind w:left="360"/>
+      </w:pPr>
+      <w:r>
+        <w:t>new2=ifft2(new1);</w:t>
+      </w:r>
+    </w:p>
+    <w:p>
+      <w:pPr>
+        <w:pStyle w:val="code"/>
+        <w:shd w:val="clear" w:color="auto" w:fill="F2F2F2" w:themeFill="background1" w:themeFillShade="F2"/>
+        <w:ind w:left="360"/>
+      </w:pPr>
+      <w:r>
+        <w:t>imshow(abs(new2</w:t>
+      </w:r>
+      <w:proofErr w:type="gramStart"/>
+      <w:r>
+        <w:t>),[</w:t>
+      </w:r>
+      <w:proofErr w:type="gramEnd"/>
+      <w:r>
+        <w:t>]);</w:t>
+      </w:r>
+    </w:p>
+    <w:p>
+      <w:pPr>
+        <w:pStyle w:val="code"/>
+        <w:shd w:val="clear" w:color="auto" w:fill="F2F2F2" w:themeFill="background1" w:themeFillShade="F2"/>
+        <w:ind w:left="360"/>
+      </w:pPr>
+      <w:r>
+        <w:t>edge=abs(new2);</w:t>
+      </w:r>
+    </w:p>
+    <w:p>
+      <w:pPr>
+        <w:pStyle w:val="code"/>
+        <w:shd w:val="clear" w:color="auto" w:fill="F2F2F2" w:themeFill="background1" w:themeFillShade="F2"/>
+        <w:ind w:left="360"/>
+      </w:pPr>
+      <w:r>
+        <w:t>sharp=double(k)+edge;</w:t>
+      </w:r>
+    </w:p>
+    <w:p>
+      <w:pPr>
+        <w:pStyle w:val="code"/>
+        <w:shd w:val="clear" w:color="auto" w:fill="F2F2F2" w:themeFill="background1" w:themeFillShade="F2"/>
+        <w:ind w:left="360"/>
+      </w:pPr>
+      <w:proofErr w:type="gramStart"/>
+      <w:r>
+        <w:t>subplot(</w:t>
+      </w:r>
+      <w:proofErr w:type="gramEnd"/>
+      <w:r>
+        <w:t>1,2,1); imshow(sharp,[]); title('Sharpened Image');</w:t>
+      </w:r>
+    </w:p>
+    <w:p>
+      <w:pPr>
+        <w:pStyle w:val="code"/>
+        <w:shd w:val="clear" w:color="auto" w:fill="F2F2F2" w:themeFill="background1" w:themeFillShade="F2"/>
+        <w:ind w:left="360"/>
+      </w:pPr>
+    </w:p>
+    <w:p>
+      <w:pPr>
+        <w:pStyle w:val="code"/>
+        <w:shd w:val="clear" w:color="auto" w:fill="F2F2F2" w:themeFill="background1" w:themeFillShade="F2"/>
+        <w:ind w:left="360"/>
+      </w:pPr>
+      <w:proofErr w:type="gramStart"/>
+      <w:r>
+        <w:t>subplot(</w:t>
+      </w:r>
+      <w:proofErr w:type="gramEnd"/>
+      <w:r>
+        <w:t>1,2,2); imshow(k,[]); title('Original Image');</w:t>
+      </w:r>
+    </w:p>
+    <w:p>
+      <w:pPr>
+        <w:pStyle w:val="code"/>
+        <w:shd w:val="clear" w:color="auto" w:fill="F2F2F2" w:themeFill="background1" w:themeFillShade="F2"/>
+        <w:ind w:left="360"/>
+        <w:rPr>
+          <w:lang w:val="en-US"/>
+        </w:rPr>
+      </w:pPr>
+    </w:p>
+    <w:p>
+      <w:pPr>
+        <w:ind w:left="360"/>
         <w:jc w:val="center"/>
-      </w:pPr>
-      <w:r>
-        <w:rPr>
-          <w:noProof/>
+        <w:rPr>
+          <w:szCs w:val="24"/>
+        </w:rPr>
+      </w:pPr>
+      <w:r>
+        <w:rPr>
+          <w:szCs w:val="24"/>
+        </w:rPr>
+        <w:t xml:space="preserve"> </w:t>
+      </w:r>
+    </w:p>
+    <w:p>
+      <w:pPr>
+        <w:ind w:left="360"/>
+        <w:jc w:val="center"/>
+        <w:rPr>
+          <w:szCs w:val="24"/>
+        </w:rPr>
+      </w:pPr>
+      <w:r>
+        <w:rPr>
+          <w:szCs w:val="24"/>
         </w:rPr>
         <w:lastRenderedPageBreak/>
         <w:drawing>
-          <wp:inline distT="0" distB="0" distL="0" distR="0" wp14:anchorId="639CFF78" wp14:editId="19017A9C">
-            <wp:extent cx="5381625" cy="1762125"/>
-            <wp:effectExtent l="0" t="0" r="9525" b="9525"/>
-            <wp:docPr id="46" name="Picture 46"/>
+          <wp:inline distT="0" distB="0" distL="0" distR="0" wp14:anchorId="4F53A26A" wp14:editId="316E8FBA">
+            <wp:extent cx="6645910" cy="3762375"/>
+            <wp:effectExtent l="0" t="0" r="2540" b="9525"/>
+            <wp:docPr id="1666034023" name="Picture 1"/>
             <wp:cNvGraphicFramePr>
               <a:graphicFrameLocks xmlns:a="http://schemas.openxmlformats.org/drawingml/2006/main" noChangeAspect="1"/>
             </wp:cNvGraphicFramePr>
@@ -4902,39 +5581,23 @@
               <a:graphicData uri="http://schemas.openxmlformats.org/drawingml/2006/picture">
                 <pic:pic xmlns:pic="http://schemas.openxmlformats.org/drawingml/2006/picture">
                   <pic:nvPicPr>
-                    <pic:cNvPr id="0" name="Picture 9"/>
-                    <pic:cNvPicPr>
-                      <a:picLocks noChangeAspect="1" noChangeArrowheads="1"/>
-                    </pic:cNvPicPr>
+                    <pic:cNvPr id="1666034023" name=""/>
+                    <pic:cNvPicPr/>
                   </pic:nvPicPr>
-                  <pic:blipFill rotWithShape="1">
-                    <a:blip r:embed="rId21" cstate="print">
-                      <a:extLst>
-                        <a:ext uri="{28A0092B-C50C-407E-A947-70E740481C1C}">
-                          <a14:useLocalDpi xmlns:a14="http://schemas.microsoft.com/office/drawing/2010/main" val="0"/>
-                        </a:ext>
-                      </a:extLst>
-                    </a:blip>
-                    <a:srcRect l="10904" t="19412" r="8034" b="26176"/>
-                    <a:stretch/>
+                  <pic:blipFill>
+                    <a:blip r:embed="rId21"/>
+                    <a:stretch>
+                      <a:fillRect/>
+                    </a:stretch>
                   </pic:blipFill>
-                  <pic:spPr bwMode="auto">
+                  <pic:spPr>
                     <a:xfrm>
                       <a:off x="0" y="0"/>
-                      <a:ext cx="5381625" cy="1762125"/>
+                      <a:ext cx="6645910" cy="3762375"/>
                     </a:xfrm>
                     <a:prstGeom prst="rect">
                       <a:avLst/>
                     </a:prstGeom>
-                    <a:noFill/>
-                    <a:ln>
-                      <a:noFill/>
-                    </a:ln>
-                    <a:extLst>
-                      <a:ext uri="{53640926-AAD7-44D8-BBD7-CCE9431645EC}">
-                        <a14:shadowObscured xmlns:a14="http://schemas.microsoft.com/office/drawing/2010/main"/>
-                      </a:ext>
-                    </a:extLst>
                   </pic:spPr>
                 </pic:pic>
               </a:graphicData>
@@ -4949,474 +5612,32 @@
         <w:jc w:val="center"/>
       </w:pPr>
       <w:r>
-        <w:t>Figure 15: max filter in MATLAB is able to filter only pepper noise.</w:t>
-      </w:r>
-    </w:p>
-    <w:p>
-      <w:pPr>
-        <w:pStyle w:val="Heading5"/>
-        <w:ind w:left="360"/>
-        <w:rPr>
-          <w:b/>
-          <w:bCs/>
-          <w:sz w:val="28"/>
+        <w:t>Figure 1</w:t>
+      </w:r>
+      <w:r>
+        <w:t>5</w:t>
+      </w:r>
+      <w:r>
+        <w:t>: use of butter worth high pass filter in MATLAB</w:t>
+      </w:r>
+    </w:p>
+    <w:p>
+      <w:pPr>
+        <w:ind w:left="360"/>
+        <w:jc w:val="center"/>
+        <w:rPr>
           <w:szCs w:val="24"/>
         </w:rPr>
       </w:pPr>
       <w:r>
         <w:rPr>
-          <w:b/>
-          <w:bCs/>
-          <w:sz w:val="28"/>
           <w:szCs w:val="24"/>
         </w:rPr>
-        <w:t>MEDIAN</w:t>
-      </w:r>
-      <w:r>
-        <w:rPr>
-          <w:b/>
-          <w:bCs/>
-          <w:sz w:val="28"/>
-          <w:szCs w:val="24"/>
-        </w:rPr>
-        <w:t xml:space="preserve"> FILTER</w:t>
-      </w:r>
-    </w:p>
-    <w:p/>
-    <w:p>
-      <w:pPr>
-        <w:spacing w:line="276" w:lineRule="auto"/>
-        <w:ind w:left="720"/>
-        <w:jc w:val="both"/>
-        <w:rPr>
-          <w:b/>
-          <w:bCs/>
-        </w:rPr>
-      </w:pPr>
-      <w:r>
-        <w:rPr>
-          <w:b/>
-          <w:bCs/>
-        </w:rPr>
-        <w:t>Min and Max filter:</w:t>
-      </w:r>
-    </w:p>
-    <w:p>
-      <w:pPr>
-        <w:spacing w:line="276" w:lineRule="auto"/>
-        <w:ind w:left="720"/>
-        <w:jc w:val="both"/>
-      </w:pPr>
-      <w:r>
-        <w:t>A median filter is a digital signal processing technique used to remove noise from a signal or an image. It works by replacing each pixel's value with the median value of its neighbouring pixels. The process of median filtering involves sliding a window (typically a square or rectangular shape) over the input signal or image. For each pixel within the window, the median value of the pixel's neighbourhood is calculated and used as the new value for that pixel. The size of the window determines the extent of smoothing applied to the signal or image.</w:t>
-      </w:r>
-    </w:p>
-    <w:p>
-      <w:pPr>
-        <w:spacing w:line="276" w:lineRule="auto"/>
-        <w:ind w:left="720"/>
-        <w:jc w:val="both"/>
-      </w:pPr>
-      <w:r>
-        <w:t>Median filtering is commonly used in image processing to remove salt and pepper noise, which appears as random black and white pixels in an image. The median filter can effectively remove this type of noise without blurring or distorting the image's edges and details, making it a popular choice for image denoising.</w:t>
-      </w:r>
-    </w:p>
-    <w:p>
-      <w:pPr>
-        <w:spacing w:line="276" w:lineRule="auto"/>
-        <w:ind w:left="720"/>
-        <w:jc w:val="both"/>
-      </w:pPr>
-    </w:p>
-    <w:p>
-      <w:pPr>
-        <w:pStyle w:val="Heading5"/>
-        <w:ind w:left="360"/>
-        <w:rPr>
-          <w:b/>
-          <w:bCs/>
-        </w:rPr>
-      </w:pPr>
-      <w:r>
-        <w:rPr>
-          <w:b/>
-          <w:bCs/>
-        </w:rPr>
-        <w:t>CODE</w:t>
-      </w:r>
-    </w:p>
-    <w:p/>
-    <w:p>
-      <w:pPr>
-        <w:pStyle w:val="code"/>
-        <w:shd w:val="clear" w:color="auto" w:fill="F2F2F2" w:themeFill="background1" w:themeFillShade="F2"/>
-        <w:ind w:left="360"/>
-      </w:pPr>
-      <w:r>
-        <w:t xml:space="preserve">% </w:t>
-      </w:r>
-      <w:r>
-        <w:t>MEDIAN</w:t>
-      </w:r>
-      <w:r>
-        <w:t xml:space="preserve"> FILTER</w:t>
-      </w:r>
-    </w:p>
-    <w:p>
-      <w:pPr>
-        <w:pStyle w:val="code"/>
-        <w:shd w:val="clear" w:color="auto" w:fill="F2F2F2" w:themeFill="background1" w:themeFillShade="F2"/>
-        <w:ind w:left="360"/>
-      </w:pPr>
-      <w:proofErr w:type="gramStart"/>
-      <w:r>
-        <w:t>fprintf(</w:t>
-      </w:r>
-      <w:proofErr w:type="gramEnd"/>
-      <w:r>
-        <w:t>'please Select an image');</w:t>
-      </w:r>
-    </w:p>
-    <w:p>
-      <w:pPr>
-        <w:pStyle w:val="code"/>
-        <w:shd w:val="clear" w:color="auto" w:fill="F2F2F2" w:themeFill="background1" w:themeFillShade="F2"/>
-        <w:ind w:left="360"/>
-      </w:pPr>
-      <w:r>
-        <w:t>y=</w:t>
-      </w:r>
-      <w:proofErr w:type="spellStart"/>
-      <w:proofErr w:type="gramStart"/>
-      <w:r>
-        <w:t>uigetfile</w:t>
-      </w:r>
-      <w:proofErr w:type="spellEnd"/>
-      <w:r>
-        <w:t>(</w:t>
-      </w:r>
-      <w:proofErr w:type="gramEnd"/>
-      <w:r>
-        <w:t>'*.*');</w:t>
-      </w:r>
-    </w:p>
-    <w:p>
-      <w:pPr>
-        <w:pStyle w:val="code"/>
-        <w:shd w:val="clear" w:color="auto" w:fill="F2F2F2" w:themeFill="background1" w:themeFillShade="F2"/>
-        <w:ind w:left="360"/>
-      </w:pPr>
-      <w:proofErr w:type="spellStart"/>
-      <w:r>
-        <w:t>i</w:t>
-      </w:r>
-      <w:proofErr w:type="spellEnd"/>
-      <w:r>
-        <w:t>=imread(y);</w:t>
-      </w:r>
-    </w:p>
-    <w:p>
-      <w:pPr>
-        <w:pStyle w:val="code"/>
-        <w:shd w:val="clear" w:color="auto" w:fill="F2F2F2" w:themeFill="background1" w:themeFillShade="F2"/>
-        <w:ind w:left="360"/>
-      </w:pPr>
-      <w:r>
-        <w:t>k=rgb2gray(</w:t>
-      </w:r>
-      <w:proofErr w:type="spellStart"/>
-      <w:r>
-        <w:t>i</w:t>
-      </w:r>
-      <w:proofErr w:type="spellEnd"/>
-      <w:r>
-        <w:t>);</w:t>
-      </w:r>
-    </w:p>
-    <w:p>
-      <w:pPr>
-        <w:pStyle w:val="code"/>
-        <w:shd w:val="clear" w:color="auto" w:fill="F2F2F2" w:themeFill="background1" w:themeFillShade="F2"/>
-        <w:ind w:left="360"/>
-      </w:pPr>
-      <w:r>
-        <w:t>j=</w:t>
-      </w:r>
-      <w:proofErr w:type="spellStart"/>
-      <w:proofErr w:type="gramStart"/>
-      <w:r>
-        <w:t>imnoise</w:t>
-      </w:r>
-      <w:proofErr w:type="spellEnd"/>
-      <w:r>
-        <w:t>(</w:t>
-      </w:r>
-      <w:proofErr w:type="spellStart"/>
-      <w:proofErr w:type="gramEnd"/>
-      <w:r>
-        <w:t>k,'salt</w:t>
-      </w:r>
-      <w:proofErr w:type="spellEnd"/>
-      <w:r>
-        <w:t xml:space="preserve"> &amp; pepper',0.1);</w:t>
-      </w:r>
-    </w:p>
-    <w:p>
-      <w:pPr>
-        <w:pStyle w:val="code"/>
-        <w:shd w:val="clear" w:color="auto" w:fill="F2F2F2" w:themeFill="background1" w:themeFillShade="F2"/>
-        <w:ind w:left="360"/>
-      </w:pPr>
-      <w:r>
-        <w:t xml:space="preserve">d = </w:t>
-      </w:r>
-      <w:proofErr w:type="spellStart"/>
-      <w:proofErr w:type="gramStart"/>
-      <w:r>
-        <w:t>padarray</w:t>
-      </w:r>
-      <w:proofErr w:type="spellEnd"/>
-      <w:r>
-        <w:t>(</w:t>
-      </w:r>
-      <w:proofErr w:type="gramEnd"/>
-      <w:r>
-        <w:t>j,[1 1],0,'both');</w:t>
-      </w:r>
-    </w:p>
-    <w:p>
-      <w:pPr>
-        <w:pStyle w:val="code"/>
-        <w:shd w:val="clear" w:color="auto" w:fill="F2F2F2" w:themeFill="background1" w:themeFillShade="F2"/>
-        <w:ind w:left="360"/>
-      </w:pPr>
-      <w:r>
-        <w:t>[</w:t>
-      </w:r>
-      <w:proofErr w:type="spellStart"/>
-      <w:proofErr w:type="gramStart"/>
-      <w:r>
-        <w:t>r,c</w:t>
-      </w:r>
-      <w:proofErr w:type="spellEnd"/>
-      <w:proofErr w:type="gramEnd"/>
-      <w:r>
-        <w:t>]=size(d);</w:t>
-      </w:r>
-    </w:p>
-    <w:p>
-      <w:pPr>
-        <w:pStyle w:val="code"/>
-        <w:shd w:val="clear" w:color="auto" w:fill="F2F2F2" w:themeFill="background1" w:themeFillShade="F2"/>
-        <w:ind w:left="360"/>
-      </w:pPr>
-      <w:r>
-        <w:t>for R =2:(r-1)</w:t>
-      </w:r>
-    </w:p>
-    <w:p>
-      <w:pPr>
-        <w:pStyle w:val="code"/>
-        <w:shd w:val="clear" w:color="auto" w:fill="F2F2F2" w:themeFill="background1" w:themeFillShade="F2"/>
-        <w:ind w:left="360"/>
-      </w:pPr>
-      <w:r>
-        <w:t xml:space="preserve">   for C=2:(c-1)</w:t>
-      </w:r>
-    </w:p>
-    <w:p>
-      <w:pPr>
-        <w:pStyle w:val="code"/>
-        <w:shd w:val="clear" w:color="auto" w:fill="F2F2F2" w:themeFill="background1" w:themeFillShade="F2"/>
-        <w:ind w:left="360"/>
-      </w:pPr>
-      <w:r>
-        <w:t xml:space="preserve">       %if d(</w:t>
-      </w:r>
-      <w:proofErr w:type="gramStart"/>
-      <w:r>
-        <w:t>R,C</w:t>
-      </w:r>
-      <w:proofErr w:type="gramEnd"/>
-      <w:r>
-        <w:t>)==255 || d(R,C)==0</w:t>
-      </w:r>
-    </w:p>
-    <w:p>
-      <w:pPr>
-        <w:pStyle w:val="code"/>
-        <w:shd w:val="clear" w:color="auto" w:fill="F2F2F2" w:themeFill="background1" w:themeFillShade="F2"/>
-        <w:ind w:left="360"/>
-      </w:pPr>
-      <w:r>
-        <w:t xml:space="preserve">       v=[d(</w:t>
-      </w:r>
-      <w:proofErr w:type="gramStart"/>
-      <w:r>
-        <w:t>R,C</w:t>
-      </w:r>
-      <w:proofErr w:type="gramEnd"/>
-      <w:r>
-        <w:t>) d(R,C+1) d(R,C-1) d(R+1,C) d(R+1,C-1) d(R+1,C+1) d(R-1,C) d(R-1,C-1) d(R-1,C+1)];</w:t>
-      </w:r>
-    </w:p>
-    <w:p>
-      <w:pPr>
-        <w:pStyle w:val="code"/>
-        <w:shd w:val="clear" w:color="auto" w:fill="F2F2F2" w:themeFill="background1" w:themeFillShade="F2"/>
-        <w:ind w:left="360"/>
-      </w:pPr>
-      <w:r>
-        <w:t xml:space="preserve">       d(</w:t>
-      </w:r>
-      <w:proofErr w:type="gramStart"/>
-      <w:r>
-        <w:t>R,C</w:t>
-      </w:r>
-      <w:proofErr w:type="gramEnd"/>
-      <w:r>
-        <w:t>)=median(v);</w:t>
-      </w:r>
-    </w:p>
-    <w:p>
-      <w:pPr>
-        <w:pStyle w:val="code"/>
-        <w:shd w:val="clear" w:color="auto" w:fill="F2F2F2" w:themeFill="background1" w:themeFillShade="F2"/>
-        <w:ind w:left="360"/>
-      </w:pPr>
-      <w:r>
-        <w:lastRenderedPageBreak/>
-        <w:t xml:space="preserve">       %end</w:t>
-      </w:r>
-    </w:p>
-    <w:p>
-      <w:pPr>
-        <w:pStyle w:val="code"/>
-        <w:shd w:val="clear" w:color="auto" w:fill="F2F2F2" w:themeFill="background1" w:themeFillShade="F2"/>
-        <w:ind w:left="360"/>
-      </w:pPr>
-      <w:r>
-        <w:t xml:space="preserve">   end</w:t>
-      </w:r>
-    </w:p>
-    <w:p>
-      <w:pPr>
-        <w:pStyle w:val="code"/>
-        <w:shd w:val="clear" w:color="auto" w:fill="F2F2F2" w:themeFill="background1" w:themeFillShade="F2"/>
-        <w:ind w:left="360"/>
-      </w:pPr>
-      <w:r>
-        <w:t>end</w:t>
-      </w:r>
-    </w:p>
-    <w:p>
-      <w:pPr>
-        <w:pStyle w:val="code"/>
-        <w:shd w:val="clear" w:color="auto" w:fill="F2F2F2" w:themeFill="background1" w:themeFillShade="F2"/>
-        <w:ind w:left="360"/>
-      </w:pPr>
-      <w:r>
-        <w:t>e=d(</w:t>
-      </w:r>
-      <w:proofErr w:type="gramStart"/>
-      <w:r>
-        <w:t>2:end</w:t>
-      </w:r>
-      <w:proofErr w:type="gramEnd"/>
-      <w:r>
-        <w:t>-1,2:end-1); %removing padding</w:t>
-      </w:r>
-    </w:p>
-    <w:p>
-      <w:pPr>
-        <w:pStyle w:val="code"/>
-        <w:shd w:val="clear" w:color="auto" w:fill="F2F2F2" w:themeFill="background1" w:themeFillShade="F2"/>
-        <w:ind w:left="360"/>
-      </w:pPr>
-      <w:r>
-        <w:t>subplot(1,3,1</w:t>
-      </w:r>
-      <w:proofErr w:type="gramStart"/>
-      <w:r>
-        <w:t>);imshow</w:t>
-      </w:r>
-      <w:proofErr w:type="gramEnd"/>
-      <w:r>
-        <w:t>(</w:t>
-      </w:r>
-      <w:proofErr w:type="spellStart"/>
-      <w:r>
-        <w:t>i</w:t>
-      </w:r>
-      <w:proofErr w:type="spellEnd"/>
-      <w:r>
-        <w:t>);title('Original Image');</w:t>
-      </w:r>
-    </w:p>
-    <w:p>
-      <w:pPr>
-        <w:pStyle w:val="code"/>
-        <w:shd w:val="clear" w:color="auto" w:fill="F2F2F2" w:themeFill="background1" w:themeFillShade="F2"/>
-        <w:ind w:left="360"/>
-      </w:pPr>
-      <w:r>
-        <w:t>subplot(1,3,2</w:t>
-      </w:r>
-      <w:proofErr w:type="gramStart"/>
-      <w:r>
-        <w:t>);imshow</w:t>
-      </w:r>
-      <w:proofErr w:type="gramEnd"/>
-      <w:r>
-        <w:t>(j);title('salt and pepper noised');</w:t>
-      </w:r>
-    </w:p>
-    <w:p>
-      <w:pPr>
-        <w:pStyle w:val="code"/>
-        <w:shd w:val="clear" w:color="auto" w:fill="F2F2F2" w:themeFill="background1" w:themeFillShade="F2"/>
-        <w:ind w:left="360"/>
-      </w:pPr>
-      <w:r>
-        <w:t>subplot(1,3,3</w:t>
-      </w:r>
-      <w:proofErr w:type="gramStart"/>
-      <w:r>
-        <w:t>);imshow</w:t>
-      </w:r>
-      <w:proofErr w:type="gramEnd"/>
-      <w:r>
-        <w:t>(e);title('noised removed');</w:t>
-      </w:r>
-    </w:p>
-    <w:p>
-      <w:pPr>
-        <w:pStyle w:val="code"/>
-        <w:shd w:val="clear" w:color="auto" w:fill="F2F2F2" w:themeFill="background1" w:themeFillShade="F2"/>
-        <w:ind w:left="360"/>
-        <w:rPr>
-          <w:szCs w:val="24"/>
-        </w:rPr>
-      </w:pPr>
-    </w:p>
-    <w:p>
-      <w:pPr>
-        <w:ind w:left="360"/>
-        <w:jc w:val="center"/>
-        <w:rPr>
-          <w:szCs w:val="24"/>
-        </w:rPr>
-      </w:pPr>
-      <w:r>
-        <w:rPr>
-          <w:noProof/>
-          <w:szCs w:val="24"/>
-        </w:rPr>
         <w:drawing>
-          <wp:inline distT="0" distB="0" distL="0" distR="0" wp14:anchorId="0C6D51B1" wp14:editId="4D3AB656">
-            <wp:extent cx="6645910" cy="3144520"/>
-            <wp:effectExtent l="0" t="0" r="2540" b="0"/>
-            <wp:docPr id="49" name="Picture 49"/>
+          <wp:inline distT="0" distB="0" distL="0" distR="0" wp14:anchorId="0601C16A" wp14:editId="4268AA80">
+            <wp:extent cx="3350197" cy="2242770"/>
+            <wp:effectExtent l="0" t="0" r="3175" b="5715"/>
+            <wp:docPr id="1516019548" name="Picture 1"/>
             <wp:cNvGraphicFramePr>
               <a:graphicFrameLocks xmlns:a="http://schemas.openxmlformats.org/drawingml/2006/main" noChangeAspect="1"/>
             </wp:cNvGraphicFramePr>
@@ -5424,7 +5645,7 @@
               <a:graphicData uri="http://schemas.openxmlformats.org/drawingml/2006/picture">
                 <pic:pic xmlns:pic="http://schemas.openxmlformats.org/drawingml/2006/picture">
                   <pic:nvPicPr>
-                    <pic:cNvPr id="1" name=""/>
+                    <pic:cNvPr id="1516019548" name=""/>
                     <pic:cNvPicPr/>
                   </pic:nvPicPr>
                   <pic:blipFill>
@@ -5436,7 +5657,7 @@
                   <pic:spPr>
                     <a:xfrm>
                       <a:off x="0" y="0"/>
-                      <a:ext cx="6645910" cy="3144520"/>
+                      <a:ext cx="3353196" cy="2244778"/>
                     </a:xfrm>
                     <a:prstGeom prst="rect">
                       <a:avLst/>
@@ -5451,115 +5672,47 @@
     </w:p>
     <w:p>
       <w:pPr>
-        <w:pStyle w:val="Quote"/>
+        <w:ind w:left="360"/>
         <w:jc w:val="center"/>
-      </w:pPr>
-      <w:r>
-        <w:t xml:space="preserve">Figure </w:t>
-      </w:r>
-      <w:r>
-        <w:t>16</w:t>
-      </w:r>
-      <w:r>
-        <w:t xml:space="preserve">: use of </w:t>
-      </w:r>
-      <w:proofErr w:type="gramStart"/>
-      <w:r>
-        <w:t>median</w:t>
-      </w:r>
-      <w:r>
-        <w:t>(</w:t>
-      </w:r>
-      <w:proofErr w:type="gramEnd"/>
-      <w:r>
-        <w:t xml:space="preserve">) function for making </w:t>
-      </w:r>
-      <w:r>
-        <w:t>median</w:t>
-      </w:r>
-      <w:r>
-        <w:t xml:space="preserve"> filter in MATLAB</w:t>
-      </w:r>
-    </w:p>
-    <w:p>
-      <w:pPr>
-        <w:jc w:val="center"/>
-      </w:pPr>
-      <w:r>
-        <w:rPr>
-          <w:noProof/>
-        </w:rPr>
-        <w:drawing>
-          <wp:inline distT="0" distB="0" distL="0" distR="0" wp14:anchorId="503DF29C" wp14:editId="39C2B9FA">
-            <wp:extent cx="6645910" cy="1516380"/>
-            <wp:effectExtent l="0" t="0" r="2540" b="7620"/>
-            <wp:docPr id="50" name="Picture 50"/>
-            <wp:cNvGraphicFramePr>
-              <a:graphicFrameLocks xmlns:a="http://schemas.openxmlformats.org/drawingml/2006/main" noChangeAspect="1"/>
-            </wp:cNvGraphicFramePr>
-            <a:graphic xmlns:a="http://schemas.openxmlformats.org/drawingml/2006/main">
-              <a:graphicData uri="http://schemas.openxmlformats.org/drawingml/2006/picture">
-                <pic:pic xmlns:pic="http://schemas.openxmlformats.org/drawingml/2006/picture">
-                  <pic:nvPicPr>
-                    <pic:cNvPr id="1" name=""/>
-                    <pic:cNvPicPr/>
-                  </pic:nvPicPr>
-                  <pic:blipFill>
-                    <a:blip r:embed="rId23"/>
-                    <a:stretch>
-                      <a:fillRect/>
-                    </a:stretch>
-                  </pic:blipFill>
-                  <pic:spPr>
-                    <a:xfrm>
-                      <a:off x="0" y="0"/>
-                      <a:ext cx="6645910" cy="1516380"/>
-                    </a:xfrm>
-                    <a:prstGeom prst="rect">
-                      <a:avLst/>
-                    </a:prstGeom>
-                  </pic:spPr>
-                </pic:pic>
-              </a:graphicData>
-            </a:graphic>
-          </wp:inline>
-        </w:drawing>
-      </w:r>
-    </w:p>
-    <w:p>
-      <w:pPr>
-        <w:pStyle w:val="Quote"/>
-        <w:jc w:val="center"/>
-      </w:pPr>
-      <w:r>
+        <w:rPr>
+          <w:szCs w:val="24"/>
+        </w:rPr>
+      </w:pPr>
+      <w:r>
+        <w:rPr>
+          <w:i/>
+          <w:iCs/>
+        </w:rPr>
         <w:t>Figure 1</w:t>
       </w:r>
       <w:r>
-        <w:t>7</w:t>
-      </w:r>
-      <w:r>
-        <w:t xml:space="preserve">: </w:t>
-      </w:r>
-      <w:r>
-        <w:t>median</w:t>
-      </w:r>
-      <w:r>
-        <w:t xml:space="preserve"> filter in MATLAB is able to filter </w:t>
-      </w:r>
-      <w:r>
-        <w:t>both salt</w:t>
-      </w:r>
-      <w:r>
-        <w:t xml:space="preserve"> </w:t>
-      </w:r>
-      <w:r>
-        <w:t xml:space="preserve">and pepper </w:t>
-      </w:r>
-      <w:r>
-        <w:t>noise.</w:t>
-      </w:r>
-    </w:p>
-    <w:p/>
+        <w:rPr>
+          <w:i/>
+          <w:iCs/>
+        </w:rPr>
+        <w:t>6</w:t>
+      </w:r>
+      <w:r>
+        <w:rPr>
+          <w:i/>
+          <w:iCs/>
+        </w:rPr>
+        <w:t>: image processing butter worth high pass filter MATLAB</w:t>
+      </w:r>
+    </w:p>
+    <w:p>
+      <w:pPr>
+        <w:spacing w:line="360" w:lineRule="auto"/>
+        <w:ind w:left="6480"/>
+        <w:rPr>
+          <w:b/>
+          <w:bCs/>
+          <w:color w:val="404040" w:themeColor="text1" w:themeTint="BF"/>
+          <w:sz w:val="28"/>
+          <w:szCs w:val="24"/>
+        </w:rPr>
+      </w:pPr>
+    </w:p>
     <w:p>
       <w:pPr>
         <w:spacing w:line="360" w:lineRule="auto"/>
@@ -5590,7 +5743,7 @@
       </w:r>
     </w:p>
     <w:sectPr>
-      <w:footerReference w:type="default" r:id="rId24"/>
+      <w:footerReference w:type="default" r:id="rId23"/>
       <w:pgSz w:w="11906" w:h="16838"/>
       <w:pgMar w:top="720" w:right="720" w:bottom="1276" w:left="720" w:header="708" w:footer="379" w:gutter="0"/>
       <w:pgNumType w:start="45"/>
@@ -5602,7 +5755,7 @@
 </file>
 
 <file path=word/endnotes.xml><?xml version="1.0" encoding="utf-8"?>
-<w:endnotes xmlns:wpc="http://schemas.microsoft.com/office/word/2010/wordprocessingCanvas" xmlns:cx="http://schemas.microsoft.com/office/drawing/2014/chartex" xmlns:cx1="http://schemas.microsoft.com/office/drawing/2015/9/8/chartex" xmlns:cx2="http://schemas.microsoft.com/office/drawing/2015/10/21/chartex" xmlns:cx3="http://schemas.microsoft.com/office/drawing/2016/5/9/chartex" xmlns:cx4="http://schemas.microsoft.com/office/drawing/2016/5/10/chartex" xmlns:cx5="http://schemas.microsoft.com/office/drawing/2016/5/11/chartex" xmlns:cx6="http://schemas.microsoft.com/office/drawing/2016/5/12/chartex" xmlns:cx7="http://schemas.microsoft.com/office/drawing/2016/5/13/chartex" xmlns:cx8="http://schemas.microsoft.com/office/drawing/2016/5/14/chartex" xmlns:mc="http://schemas.openxmlformats.org/markup-compatibility/2006" xmlns:aink="http://schemas.microsoft.com/office/drawing/2016/ink" xmlns:am3d="http://schemas.microsoft.com/office/drawing/2017/model3d" xmlns:o="urn:schemas-microsoft-com:office:office" xmlns:oel="http://schemas.microsoft.com/office/2019/extlst" xmlns:r="http://schemas.openxmlformats.org/officeDocument/2006/relationships" xmlns:m="http://schemas.openxmlformats.org/officeDocument/2006/math" xmlns:v="urn:schemas-microsoft-com:vml" xmlns:wp14="http://schemas.microsoft.com/office/word/2010/wordprocessingDrawing" xmlns:wp="http://schemas.openxmlformats.org/drawingml/2006/wordprocessingDrawing" xmlns:w10="urn:schemas-microsoft-com:office:word" xmlns:w="http://schemas.openxmlformats.org/wordprocessingml/2006/main" xmlns:w14="http://schemas.microsoft.com/office/word/2010/wordml" xmlns:w15="http://schemas.microsoft.com/office/word/2012/wordml" xmlns:w16cex="http://schemas.microsoft.com/office/word/2018/wordml/cex" xmlns:w16cid="http://schemas.microsoft.com/office/word/2016/wordml/cid" xmlns:w16="http://schemas.microsoft.com/office/word/2018/wordml" xmlns:w16sdtdh="http://schemas.microsoft.com/office/word/2020/wordml/sdtdatahash" xmlns:w16se="http://schemas.microsoft.com/office/word/2015/wordml/symex" xmlns:wpg="http://schemas.microsoft.com/office/word/2010/wordprocessingGroup" xmlns:wpi="http://schemas.microsoft.com/office/word/2010/wordprocessingInk" xmlns:wne="http://schemas.microsoft.com/office/word/2006/wordml" xmlns:wps="http://schemas.microsoft.com/office/word/2010/wordprocessingShape" mc:Ignorable="w14 w15 w16se w16cid w16 w16cex w16sdtdh wp14">
+<w:endnotes xmlns:wpc="http://schemas.microsoft.com/office/word/2010/wordprocessingCanvas" xmlns:cx="http://schemas.microsoft.com/office/drawing/2014/chartex" xmlns:cx1="http://schemas.microsoft.com/office/drawing/2015/9/8/chartex" xmlns:cx2="http://schemas.microsoft.com/office/drawing/2015/10/21/chartex" xmlns:cx3="http://schemas.microsoft.com/office/drawing/2016/5/9/chartex" xmlns:cx4="http://schemas.microsoft.com/office/drawing/2016/5/10/chartex" xmlns:cx5="http://schemas.microsoft.com/office/drawing/2016/5/11/chartex" xmlns:cx6="http://schemas.microsoft.com/office/drawing/2016/5/12/chartex" xmlns:cx7="http://schemas.microsoft.com/office/drawing/2016/5/13/chartex" xmlns:cx8="http://schemas.microsoft.com/office/drawing/2016/5/14/chartex" xmlns:mc="http://schemas.openxmlformats.org/markup-compatibility/2006" xmlns:aink="http://schemas.microsoft.com/office/drawing/2016/ink" xmlns:am3d="http://schemas.microsoft.com/office/drawing/2017/model3d" xmlns:o="urn:schemas-microsoft-com:office:office" xmlns:oel="http://schemas.microsoft.com/office/2019/extlst" xmlns:r="http://schemas.openxmlformats.org/officeDocument/2006/relationships" xmlns:m="http://schemas.openxmlformats.org/officeDocument/2006/math" xmlns:v="urn:schemas-microsoft-com:vml" xmlns:wp14="http://schemas.microsoft.com/office/word/2010/wordprocessingDrawing" xmlns:wp="http://schemas.openxmlformats.org/drawingml/2006/wordprocessingDrawing" xmlns:w10="urn:schemas-microsoft-com:office:word" xmlns:w="http://schemas.openxmlformats.org/wordprocessingml/2006/main" xmlns:w14="http://schemas.microsoft.com/office/word/2010/wordml" xmlns:w15="http://schemas.microsoft.com/office/word/2012/wordml" xmlns:w16cex="http://schemas.microsoft.com/office/word/2018/wordml/cex" xmlns:w16cid="http://schemas.microsoft.com/office/word/2016/wordml/cid" xmlns:w16="http://schemas.microsoft.com/office/word/2018/wordml" xmlns:w16du="http://schemas.microsoft.com/office/word/2023/wordml/word16du" xmlns:w16sdtdh="http://schemas.microsoft.com/office/word/2020/wordml/sdtdatahash" xmlns:w16se="http://schemas.microsoft.com/office/word/2015/wordml/symex" xmlns:wpg="http://schemas.microsoft.com/office/word/2010/wordprocessingGroup" xmlns:wpi="http://schemas.microsoft.com/office/word/2010/wordprocessingInk" xmlns:wne="http://schemas.microsoft.com/office/word/2006/wordml" xmlns:wps="http://schemas.microsoft.com/office/word/2010/wordprocessingShape" mc:Ignorable="w14 w15 w16se w16cid w16 w16cex w16sdtdh wp14">
   <w:endnote w:type="separator" w:id="-1">
     <w:p>
       <w:pPr>
@@ -5627,7 +5780,7 @@
 </file>
 
 <file path=word/footer1.xml><?xml version="1.0" encoding="utf-8"?>
-<w:ftr xmlns:wpc="http://schemas.microsoft.com/office/word/2010/wordprocessingCanvas" xmlns:cx="http://schemas.microsoft.com/office/drawing/2014/chartex" xmlns:cx1="http://schemas.microsoft.com/office/drawing/2015/9/8/chartex" xmlns:cx2="http://schemas.microsoft.com/office/drawing/2015/10/21/chartex" xmlns:cx3="http://schemas.microsoft.com/office/drawing/2016/5/9/chartex" xmlns:cx4="http://schemas.microsoft.com/office/drawing/2016/5/10/chartex" xmlns:cx5="http://schemas.microsoft.com/office/drawing/2016/5/11/chartex" xmlns:cx6="http://schemas.microsoft.com/office/drawing/2016/5/12/chartex" xmlns:cx7="http://schemas.microsoft.com/office/drawing/2016/5/13/chartex" xmlns:cx8="http://schemas.microsoft.com/office/drawing/2016/5/14/chartex" xmlns:mc="http://schemas.openxmlformats.org/markup-compatibility/2006" xmlns:aink="http://schemas.microsoft.com/office/drawing/2016/ink" xmlns:am3d="http://schemas.microsoft.com/office/drawing/2017/model3d" xmlns:o="urn:schemas-microsoft-com:office:office" xmlns:oel="http://schemas.microsoft.com/office/2019/extlst" xmlns:r="http://schemas.openxmlformats.org/officeDocument/2006/relationships" xmlns:m="http://schemas.openxmlformats.org/officeDocument/2006/math" xmlns:v="urn:schemas-microsoft-com:vml" xmlns:wp14="http://schemas.microsoft.com/office/word/2010/wordprocessingDrawing" xmlns:wp="http://schemas.openxmlformats.org/drawingml/2006/wordprocessingDrawing" xmlns:w10="urn:schemas-microsoft-com:office:word" xmlns:w="http://schemas.openxmlformats.org/wordprocessingml/2006/main" xmlns:w14="http://schemas.microsoft.com/office/word/2010/wordml" xmlns:w15="http://schemas.microsoft.com/office/word/2012/wordml" xmlns:w16cex="http://schemas.microsoft.com/office/word/2018/wordml/cex" xmlns:w16cid="http://schemas.microsoft.com/office/word/2016/wordml/cid" xmlns:w16="http://schemas.microsoft.com/office/word/2018/wordml" xmlns:w16sdtdh="http://schemas.microsoft.com/office/word/2020/wordml/sdtdatahash" xmlns:w16se="http://schemas.microsoft.com/office/word/2015/wordml/symex" xmlns:wpg="http://schemas.microsoft.com/office/word/2010/wordprocessingGroup" xmlns:wpi="http://schemas.microsoft.com/office/word/2010/wordprocessingInk" xmlns:wne="http://schemas.microsoft.com/office/word/2006/wordml" xmlns:wps="http://schemas.microsoft.com/office/word/2010/wordprocessingShape" mc:Ignorable="w14 w15 w16se w16cid w16 w16cex w16sdtdh wp14">
+<w:ftr xmlns:wpc="http://schemas.microsoft.com/office/word/2010/wordprocessingCanvas" xmlns:cx="http://schemas.microsoft.com/office/drawing/2014/chartex" xmlns:cx1="http://schemas.microsoft.com/office/drawing/2015/9/8/chartex" xmlns:cx2="http://schemas.microsoft.com/office/drawing/2015/10/21/chartex" xmlns:cx3="http://schemas.microsoft.com/office/drawing/2016/5/9/chartex" xmlns:cx4="http://schemas.microsoft.com/office/drawing/2016/5/10/chartex" xmlns:cx5="http://schemas.microsoft.com/office/drawing/2016/5/11/chartex" xmlns:cx6="http://schemas.microsoft.com/office/drawing/2016/5/12/chartex" xmlns:cx7="http://schemas.microsoft.com/office/drawing/2016/5/13/chartex" xmlns:cx8="http://schemas.microsoft.com/office/drawing/2016/5/14/chartex" xmlns:mc="http://schemas.openxmlformats.org/markup-compatibility/2006" xmlns:aink="http://schemas.microsoft.com/office/drawing/2016/ink" xmlns:am3d="http://schemas.microsoft.com/office/drawing/2017/model3d" xmlns:o="urn:schemas-microsoft-com:office:office" xmlns:oel="http://schemas.microsoft.com/office/2019/extlst" xmlns:r="http://schemas.openxmlformats.org/officeDocument/2006/relationships" xmlns:m="http://schemas.openxmlformats.org/officeDocument/2006/math" xmlns:v="urn:schemas-microsoft-com:vml" xmlns:wp14="http://schemas.microsoft.com/office/word/2010/wordprocessingDrawing" xmlns:wp="http://schemas.openxmlformats.org/drawingml/2006/wordprocessingDrawing" xmlns:w10="urn:schemas-microsoft-com:office:word" xmlns:w="http://schemas.openxmlformats.org/wordprocessingml/2006/main" xmlns:w14="http://schemas.microsoft.com/office/word/2010/wordml" xmlns:w15="http://schemas.microsoft.com/office/word/2012/wordml" xmlns:w16cex="http://schemas.microsoft.com/office/word/2018/wordml/cex" xmlns:w16cid="http://schemas.microsoft.com/office/word/2016/wordml/cid" xmlns:w16="http://schemas.microsoft.com/office/word/2018/wordml" xmlns:w16du="http://schemas.microsoft.com/office/word/2023/wordml/word16du" xmlns:w16sdtdh="http://schemas.microsoft.com/office/word/2020/wordml/sdtdatahash" xmlns:w16se="http://schemas.microsoft.com/office/word/2015/wordml/symex" xmlns:wpg="http://schemas.microsoft.com/office/word/2010/wordprocessingGroup" xmlns:wpi="http://schemas.microsoft.com/office/word/2010/wordprocessingInk" xmlns:wne="http://schemas.microsoft.com/office/word/2006/wordml" xmlns:wps="http://schemas.microsoft.com/office/word/2010/wordprocessingShape" mc:Ignorable="w14 w15 w16se w16cid w16 w16cex w16sdtdh wp14">
   <w:sdt>
     <w:sdtPr>
       <w:id w:val="661745802"/>
@@ -5693,7 +5846,7 @@
 </file>
 
 <file path=word/footnotes.xml><?xml version="1.0" encoding="utf-8"?>
-<w:footnotes xmlns:wpc="http://schemas.microsoft.com/office/word/2010/wordprocessingCanvas" xmlns:cx="http://schemas.microsoft.com/office/drawing/2014/chartex" xmlns:cx1="http://schemas.microsoft.com/office/drawing/2015/9/8/chartex" xmlns:cx2="http://schemas.microsoft.com/office/drawing/2015/10/21/chartex" xmlns:cx3="http://schemas.microsoft.com/office/drawing/2016/5/9/chartex" xmlns:cx4="http://schemas.microsoft.com/office/drawing/2016/5/10/chartex" xmlns:cx5="http://schemas.microsoft.com/office/drawing/2016/5/11/chartex" xmlns:cx6="http://schemas.microsoft.com/office/drawing/2016/5/12/chartex" xmlns:cx7="http://schemas.microsoft.com/office/drawing/2016/5/13/chartex" xmlns:cx8="http://schemas.microsoft.com/office/drawing/2016/5/14/chartex" xmlns:mc="http://schemas.openxmlformats.org/markup-compatibility/2006" xmlns:aink="http://schemas.microsoft.com/office/drawing/2016/ink" xmlns:am3d="http://schemas.microsoft.com/office/drawing/2017/model3d" xmlns:o="urn:schemas-microsoft-com:office:office" xmlns:oel="http://schemas.microsoft.com/office/2019/extlst" xmlns:r="http://schemas.openxmlformats.org/officeDocument/2006/relationships" xmlns:m="http://schemas.openxmlformats.org/officeDocument/2006/math" xmlns:v="urn:schemas-microsoft-com:vml" xmlns:wp14="http://schemas.microsoft.com/office/word/2010/wordprocessingDrawing" xmlns:wp="http://schemas.openxmlformats.org/drawingml/2006/wordprocessingDrawing" xmlns:w10="urn:schemas-microsoft-com:office:word" xmlns:w="http://schemas.openxmlformats.org/wordprocessingml/2006/main" xmlns:w14="http://schemas.microsoft.com/office/word/2010/wordml" xmlns:w15="http://schemas.microsoft.com/office/word/2012/wordml" xmlns:w16cex="http://schemas.microsoft.com/office/word/2018/wordml/cex" xmlns:w16cid="http://schemas.microsoft.com/office/word/2016/wordml/cid" xmlns:w16="http://schemas.microsoft.com/office/word/2018/wordml" xmlns:w16sdtdh="http://schemas.microsoft.com/office/word/2020/wordml/sdtdatahash" xmlns:w16se="http://schemas.microsoft.com/office/word/2015/wordml/symex" xmlns:wpg="http://schemas.microsoft.com/office/word/2010/wordprocessingGroup" xmlns:wpi="http://schemas.microsoft.com/office/word/2010/wordprocessingInk" xmlns:wne="http://schemas.microsoft.com/office/word/2006/wordml" xmlns:wps="http://schemas.microsoft.com/office/word/2010/wordprocessingShape" mc:Ignorable="w14 w15 w16se w16cid w16 w16cex w16sdtdh wp14">
+<w:footnotes xmlns:wpc="http://schemas.microsoft.com/office/word/2010/wordprocessingCanvas" xmlns:cx="http://schemas.microsoft.com/office/drawing/2014/chartex" xmlns:cx1="http://schemas.microsoft.com/office/drawing/2015/9/8/chartex" xmlns:cx2="http://schemas.microsoft.com/office/drawing/2015/10/21/chartex" xmlns:cx3="http://schemas.microsoft.com/office/drawing/2016/5/9/chartex" xmlns:cx4="http://schemas.microsoft.com/office/drawing/2016/5/10/chartex" xmlns:cx5="http://schemas.microsoft.com/office/drawing/2016/5/11/chartex" xmlns:cx6="http://schemas.microsoft.com/office/drawing/2016/5/12/chartex" xmlns:cx7="http://schemas.microsoft.com/office/drawing/2016/5/13/chartex" xmlns:cx8="http://schemas.microsoft.com/office/drawing/2016/5/14/chartex" xmlns:mc="http://schemas.openxmlformats.org/markup-compatibility/2006" xmlns:aink="http://schemas.microsoft.com/office/drawing/2016/ink" xmlns:am3d="http://schemas.microsoft.com/office/drawing/2017/model3d" xmlns:o="urn:schemas-microsoft-com:office:office" xmlns:oel="http://schemas.microsoft.com/office/2019/extlst" xmlns:r="http://schemas.openxmlformats.org/officeDocument/2006/relationships" xmlns:m="http://schemas.openxmlformats.org/officeDocument/2006/math" xmlns:v="urn:schemas-microsoft-com:vml" xmlns:wp14="http://schemas.microsoft.com/office/word/2010/wordprocessingDrawing" xmlns:wp="http://schemas.openxmlformats.org/drawingml/2006/wordprocessingDrawing" xmlns:w10="urn:schemas-microsoft-com:office:word" xmlns:w="http://schemas.openxmlformats.org/wordprocessingml/2006/main" xmlns:w14="http://schemas.microsoft.com/office/word/2010/wordml" xmlns:w15="http://schemas.microsoft.com/office/word/2012/wordml" xmlns:w16cex="http://schemas.microsoft.com/office/word/2018/wordml/cex" xmlns:w16cid="http://schemas.microsoft.com/office/word/2016/wordml/cid" xmlns:w16="http://schemas.microsoft.com/office/word/2018/wordml" xmlns:w16du="http://schemas.microsoft.com/office/word/2023/wordml/word16du" xmlns:w16sdtdh="http://schemas.microsoft.com/office/word/2020/wordml/sdtdatahash" xmlns:w16se="http://schemas.microsoft.com/office/word/2015/wordml/symex" xmlns:wpg="http://schemas.microsoft.com/office/word/2010/wordprocessingGroup" xmlns:wpi="http://schemas.microsoft.com/office/word/2010/wordprocessingInk" xmlns:wne="http://schemas.microsoft.com/office/word/2006/wordml" xmlns:wps="http://schemas.microsoft.com/office/word/2010/wordprocessingShape" mc:Ignorable="w14 w15 w16se w16cid w16 w16cex w16sdtdh wp14">
   <w:footnote w:type="separator" w:id="-1">
     <w:p>
       <w:pPr>
@@ -5718,7 +5871,7 @@
 </file>
 
 <file path=word/numbering.xml><?xml version="1.0" encoding="utf-8"?>
-<w:numbering xmlns:wpc="http://schemas.microsoft.com/office/word/2010/wordprocessingCanvas" xmlns:cx="http://schemas.microsoft.com/office/drawing/2014/chartex" xmlns:cx1="http://schemas.microsoft.com/office/drawing/2015/9/8/chartex" xmlns:cx2="http://schemas.microsoft.com/office/drawing/2015/10/21/chartex" xmlns:cx3="http://schemas.microsoft.com/office/drawing/2016/5/9/chartex" xmlns:cx4="http://schemas.microsoft.com/office/drawing/2016/5/10/chartex" xmlns:cx5="http://schemas.microsoft.com/office/drawing/2016/5/11/chartex" xmlns:cx6="http://schemas.microsoft.com/office/drawing/2016/5/12/chartex" xmlns:cx7="http://schemas.microsoft.com/office/drawing/2016/5/13/chartex" xmlns:cx8="http://schemas.microsoft.com/office/drawing/2016/5/14/chartex" xmlns:mc="http://schemas.openxmlformats.org/markup-compatibility/2006" xmlns:aink="http://schemas.microsoft.com/office/drawing/2016/ink" xmlns:am3d="http://schemas.microsoft.com/office/drawing/2017/model3d" xmlns:o="urn:schemas-microsoft-com:office:office" xmlns:oel="http://schemas.microsoft.com/office/2019/extlst" xmlns:r="http://schemas.openxmlformats.org/officeDocument/2006/relationships" xmlns:m="http://schemas.openxmlformats.org/officeDocument/2006/math" xmlns:v="urn:schemas-microsoft-com:vml" xmlns:wp14="http://schemas.microsoft.com/office/word/2010/wordprocessingDrawing" xmlns:wp="http://schemas.openxmlformats.org/drawingml/2006/wordprocessingDrawing" xmlns:w10="urn:schemas-microsoft-com:office:word" xmlns:w="http://schemas.openxmlformats.org/wordprocessingml/2006/main" xmlns:w14="http://schemas.microsoft.com/office/word/2010/wordml" xmlns:w15="http://schemas.microsoft.com/office/word/2012/wordml" xmlns:w16cex="http://schemas.microsoft.com/office/word/2018/wordml/cex" xmlns:w16cid="http://schemas.microsoft.com/office/word/2016/wordml/cid" xmlns:w16="http://schemas.microsoft.com/office/word/2018/wordml" xmlns:w16sdtdh="http://schemas.microsoft.com/office/word/2020/wordml/sdtdatahash" xmlns:w16se="http://schemas.microsoft.com/office/word/2015/wordml/symex" xmlns:wpg="http://schemas.microsoft.com/office/word/2010/wordprocessingGroup" xmlns:wpi="http://schemas.microsoft.com/office/word/2010/wordprocessingInk" xmlns:wne="http://schemas.microsoft.com/office/word/2006/wordml" xmlns:wps="http://schemas.microsoft.com/office/word/2010/wordprocessingShape" mc:Ignorable="w14 w15 w16se w16cid w16 w16cex w16sdtdh wp14">
+<w:numbering xmlns:wpc="http://schemas.microsoft.com/office/word/2010/wordprocessingCanvas" xmlns:cx="http://schemas.microsoft.com/office/drawing/2014/chartex" xmlns:cx1="http://schemas.microsoft.com/office/drawing/2015/9/8/chartex" xmlns:cx2="http://schemas.microsoft.com/office/drawing/2015/10/21/chartex" xmlns:cx3="http://schemas.microsoft.com/office/drawing/2016/5/9/chartex" xmlns:cx4="http://schemas.microsoft.com/office/drawing/2016/5/10/chartex" xmlns:cx5="http://schemas.microsoft.com/office/drawing/2016/5/11/chartex" xmlns:cx6="http://schemas.microsoft.com/office/drawing/2016/5/12/chartex" xmlns:cx7="http://schemas.microsoft.com/office/drawing/2016/5/13/chartex" xmlns:cx8="http://schemas.microsoft.com/office/drawing/2016/5/14/chartex" xmlns:mc="http://schemas.openxmlformats.org/markup-compatibility/2006" xmlns:aink="http://schemas.microsoft.com/office/drawing/2016/ink" xmlns:am3d="http://schemas.microsoft.com/office/drawing/2017/model3d" xmlns:o="urn:schemas-microsoft-com:office:office" xmlns:oel="http://schemas.microsoft.com/office/2019/extlst" xmlns:r="http://schemas.openxmlformats.org/officeDocument/2006/relationships" xmlns:m="http://schemas.openxmlformats.org/officeDocument/2006/math" xmlns:v="urn:schemas-microsoft-com:vml" xmlns:wp14="http://schemas.microsoft.com/office/word/2010/wordprocessingDrawing" xmlns:wp="http://schemas.openxmlformats.org/drawingml/2006/wordprocessingDrawing" xmlns:w10="urn:schemas-microsoft-com:office:word" xmlns:w="http://schemas.openxmlformats.org/wordprocessingml/2006/main" xmlns:w14="http://schemas.microsoft.com/office/word/2010/wordml" xmlns:w15="http://schemas.microsoft.com/office/word/2012/wordml" xmlns:w16cex="http://schemas.microsoft.com/office/word/2018/wordml/cex" xmlns:w16cid="http://schemas.microsoft.com/office/word/2016/wordml/cid" xmlns:w16="http://schemas.microsoft.com/office/word/2018/wordml" xmlns:w16du="http://schemas.microsoft.com/office/word/2023/wordml/word16du" xmlns:w16sdtdh="http://schemas.microsoft.com/office/word/2020/wordml/sdtdatahash" xmlns:w16se="http://schemas.microsoft.com/office/word/2015/wordml/symex" xmlns:wpg="http://schemas.microsoft.com/office/word/2010/wordprocessingGroup" xmlns:wpi="http://schemas.microsoft.com/office/word/2010/wordprocessingInk" xmlns:wne="http://schemas.microsoft.com/office/word/2006/wordml" xmlns:wps="http://schemas.microsoft.com/office/word/2010/wordprocessingShape" mc:Ignorable="w14 w15 w16se w16cid w16 w16cex w16sdtdh wp14">
   <w:abstractNum w:abstractNumId="0" w15:restartNumberingAfterBreak="0">
     <w:nsid w:val="0B1A0D48"/>
     <w:multiLevelType w:val="hybridMultilevel"/>
@@ -6352,7 +6505,7 @@
   <w:style w:type="paragraph" w:default="1" w:styleId="Normal">
     <w:name w:val="Normal"/>
     <w:qFormat/>
-    <w:rsid w:val="00FB571B"/>
+    <w:rsid w:val="0071182F"/>
     <w:rPr>
       <w:sz w:val="24"/>
     </w:rPr>
@@ -6466,7 +6619,6 @@
     <w:next w:val="Normal"/>
     <w:link w:val="Heading6Char"/>
     <w:uiPriority w:val="9"/>
-    <w:semiHidden/>
     <w:unhideWhenUsed/>
     <w:qFormat/>
     <w:rsid w:val="003059F2"/>
@@ -6549,6 +6701,7 @@
   <w:style w:type="character" w:default="1" w:styleId="DefaultParagraphFont">
     <w:name w:val="Default Paragraph Font"/>
     <w:uiPriority w:val="1"/>
+    <w:semiHidden/>
     <w:unhideWhenUsed/>
   </w:style>
   <w:style w:type="table" w:default="1" w:styleId="TableNormal">
@@ -6646,7 +6799,6 @@
     <w:basedOn w:val="DefaultParagraphFont"/>
     <w:link w:val="Heading6"/>
     <w:uiPriority w:val="9"/>
-    <w:semiHidden/>
     <w:rsid w:val="003059F2"/>
   </w:style>
   <w:style w:type="character" w:customStyle="1" w:styleId="Heading7Char">
